--- a/src/docs/ТЗ Насонов.docx
+++ b/src/docs/ТЗ Насонов.docx
@@ -1,10 +1,10 @@
 
 <file path=word/document.xml><?xml version="1.0" encoding="utf-8"?>
-<w:document xmlns:wpc="http://schemas.microsoft.com/office/word/2010/wordprocessingCanvas" xmlns:cx="http://schemas.microsoft.com/office/drawing/2014/chartex" xmlns:mc="http://schemas.openxmlformats.org/markup-compatibility/2006" xmlns:o="urn:schemas-microsoft-com:office:office" xmlns:r="http://schemas.openxmlformats.org/officeDocument/2006/relationships" xmlns:m="http://schemas.openxmlformats.org/officeDocument/2006/math" xmlns:v="urn:schemas-microsoft-com:vml" xmlns:wp14="http://schemas.microsoft.com/office/word/2010/wordprocessingDrawing" xmlns:wp="http://schemas.openxmlformats.org/drawingml/2006/wordprocessingDrawing" xmlns:w10="urn:schemas-microsoft-com:office:word" xmlns:w="http://schemas.openxmlformats.org/wordprocessingml/2006/main" xmlns:w14="http://schemas.microsoft.com/office/word/2010/wordml" xmlns:w15="http://schemas.microsoft.com/office/word/2012/wordml" xmlns:w16se="http://schemas.microsoft.com/office/word/2015/wordml/symex" xmlns:wpg="http://schemas.microsoft.com/office/word/2010/wordprocessingGroup" xmlns:wpi="http://schemas.microsoft.com/office/word/2010/wordprocessingInk" xmlns:wne="http://schemas.microsoft.com/office/word/2006/wordml" xmlns:wps="http://schemas.microsoft.com/office/word/2010/wordprocessingShape" mc:Ignorable="w14 w15 w16se wp14">
+<w:document xmlns:wpc="http://schemas.microsoft.com/office/word/2010/wordprocessingCanvas" xmlns:cx="http://schemas.microsoft.com/office/drawing/2014/chartex" xmlns:cx1="http://schemas.microsoft.com/office/drawing/2015/9/8/chartex" xmlns:cx2="http://schemas.microsoft.com/office/drawing/2015/10/21/chartex" xmlns:cx3="http://schemas.microsoft.com/office/drawing/2016/5/9/chartex" xmlns:cx4="http://schemas.microsoft.com/office/drawing/2016/5/10/chartex" xmlns:cx5="http://schemas.microsoft.com/office/drawing/2016/5/11/chartex" xmlns:cx6="http://schemas.microsoft.com/office/drawing/2016/5/12/chartex" xmlns:cx7="http://schemas.microsoft.com/office/drawing/2016/5/13/chartex" xmlns:cx8="http://schemas.microsoft.com/office/drawing/2016/5/14/chartex" xmlns:mc="http://schemas.openxmlformats.org/markup-compatibility/2006" xmlns:aink="http://schemas.microsoft.com/office/drawing/2016/ink" xmlns:am3d="http://schemas.microsoft.com/office/drawing/2017/model3d" xmlns:o="urn:schemas-microsoft-com:office:office" xmlns:r="http://schemas.openxmlformats.org/officeDocument/2006/relationships" xmlns:m="http://schemas.openxmlformats.org/officeDocument/2006/math" xmlns:v="urn:schemas-microsoft-com:vml" xmlns:wp14="http://schemas.microsoft.com/office/word/2010/wordprocessingDrawing" xmlns:wp="http://schemas.openxmlformats.org/drawingml/2006/wordprocessingDrawing" xmlns:w10="urn:schemas-microsoft-com:office:word" xmlns:w="http://schemas.openxmlformats.org/wordprocessingml/2006/main" xmlns:w14="http://schemas.microsoft.com/office/word/2010/wordml" xmlns:w15="http://schemas.microsoft.com/office/word/2012/wordml" xmlns:w16cex="http://schemas.microsoft.com/office/word/2018/wordml/cex" xmlns:w16cid="http://schemas.microsoft.com/office/word/2016/wordml/cid" xmlns:w16="http://schemas.microsoft.com/office/word/2018/wordml" xmlns:w16sdtdh="http://schemas.microsoft.com/office/word/2020/wordml/sdtdatahash" xmlns:w16se="http://schemas.microsoft.com/office/word/2015/wordml/symex" xmlns:wpg="http://schemas.microsoft.com/office/word/2010/wordprocessingGroup" xmlns:wpi="http://schemas.microsoft.com/office/word/2010/wordprocessingInk" xmlns:wne="http://schemas.microsoft.com/office/word/2006/wordml" xmlns:wps="http://schemas.microsoft.com/office/word/2010/wordprocessingShape" mc:Ignorable="w14 w15 w16se w16cid w16 w16cex w16sdtdh wp14">
   <w:body>
     <w:p>
       <w:pPr>
-        <w:pStyle w:val="a6"/>
+        <w:pStyle w:val="BodyText"/>
         <w:spacing w:before="63" w:line="376" w:lineRule="auto"/>
         <w:ind w:left="572" w:right="474" w:hanging="7"/>
         <w:jc w:val="center"/>
@@ -137,7 +137,7 @@
     </w:p>
     <w:p>
       <w:pPr>
-        <w:pStyle w:val="2"/>
+        <w:pStyle w:val="Heading2"/>
         <w:ind w:firstLine="709"/>
         <w:jc w:val="center"/>
         <w:rPr>
@@ -159,7 +159,7 @@
     </w:p>
     <w:p>
       <w:pPr>
-        <w:pStyle w:val="1"/>
+        <w:pStyle w:val="Heading1"/>
         <w:spacing w:line="360" w:lineRule="auto"/>
         <w:ind w:firstLine="709"/>
         <w:rPr>
@@ -199,7 +199,7 @@
     </w:p>
     <w:p>
       <w:pPr>
-        <w:pStyle w:val="1"/>
+        <w:pStyle w:val="Heading1"/>
         <w:spacing w:line="360" w:lineRule="auto"/>
         <w:ind w:firstLine="709"/>
         <w:rPr>
@@ -240,7 +240,7 @@
     </w:p>
     <w:p>
       <w:pPr>
-        <w:pStyle w:val="2"/>
+        <w:pStyle w:val="Heading2"/>
         <w:ind w:firstLine="709"/>
         <w:jc w:val="both"/>
         <w:rPr>
@@ -254,7 +254,7 @@
     </w:p>
     <w:p>
       <w:pPr>
-        <w:pStyle w:val="2"/>
+        <w:pStyle w:val="Heading2"/>
         <w:ind w:firstLine="709"/>
         <w:jc w:val="center"/>
         <w:rPr>
@@ -361,7 +361,7 @@
           </w:tcPr>
           <w:p>
             <w:pPr>
-              <w:pStyle w:val="a8"/>
+              <w:pStyle w:val="BodyTextIndent"/>
               <w:tabs>
                 <w:tab w:val="left" w:pos="34"/>
               </w:tabs>
@@ -388,7 +388,7 @@
           </w:tcPr>
           <w:p>
             <w:pPr>
-              <w:pStyle w:val="a8"/>
+              <w:pStyle w:val="BodyTextIndent"/>
               <w:spacing w:line="360" w:lineRule="auto"/>
               <w:ind w:left="0"/>
               <w:jc w:val="both"/>
@@ -421,7 +421,7 @@
           </w:tcPr>
           <w:p>
             <w:pPr>
-              <w:pStyle w:val="a8"/>
+              <w:pStyle w:val="BodyTextIndent"/>
               <w:spacing w:line="360" w:lineRule="auto"/>
               <w:ind w:left="0" w:firstLine="709"/>
               <w:jc w:val="both"/>
@@ -456,7 +456,7 @@
           </w:tcPr>
           <w:p>
             <w:pPr>
-              <w:pStyle w:val="a8"/>
+              <w:pStyle w:val="BodyTextIndent"/>
               <w:spacing w:line="360" w:lineRule="auto"/>
               <w:ind w:left="0"/>
               <w:rPr>
@@ -488,7 +488,7 @@
           </w:tcPr>
           <w:p>
             <w:pPr>
-              <w:pStyle w:val="a8"/>
+              <w:pStyle w:val="BodyTextIndent"/>
               <w:spacing w:line="360" w:lineRule="auto"/>
               <w:ind w:left="0"/>
               <w:jc w:val="both"/>
@@ -538,7 +538,7 @@
           </w:tcPr>
           <w:p>
             <w:pPr>
-              <w:pStyle w:val="a8"/>
+              <w:pStyle w:val="BodyTextIndent"/>
               <w:spacing w:line="360" w:lineRule="auto"/>
               <w:ind w:left="0" w:firstLine="709"/>
               <w:jc w:val="both"/>
@@ -573,7 +573,7 @@
           </w:tcPr>
           <w:p>
             <w:pPr>
-              <w:pStyle w:val="a8"/>
+              <w:pStyle w:val="BodyTextIndent"/>
               <w:spacing w:line="360" w:lineRule="auto"/>
               <w:ind w:left="0"/>
               <w:rPr>
@@ -605,7 +605,7 @@
           </w:tcPr>
           <w:p>
             <w:pPr>
-              <w:pStyle w:val="a8"/>
+              <w:pStyle w:val="BodyTextIndent"/>
               <w:spacing w:line="360" w:lineRule="auto"/>
               <w:ind w:left="0"/>
               <w:jc w:val="both"/>
@@ -638,7 +638,7 @@
           </w:tcPr>
           <w:p>
             <w:pPr>
-              <w:pStyle w:val="a8"/>
+              <w:pStyle w:val="BodyTextIndent"/>
               <w:spacing w:line="360" w:lineRule="auto"/>
               <w:ind w:left="0" w:firstLine="709"/>
               <w:jc w:val="both"/>
@@ -673,7 +673,7 @@
           </w:tcPr>
           <w:p>
             <w:pPr>
-              <w:pStyle w:val="a8"/>
+              <w:pStyle w:val="BodyTextIndent"/>
               <w:spacing w:line="360" w:lineRule="auto"/>
               <w:ind w:left="0"/>
               <w:rPr>
@@ -705,7 +705,7 @@
           </w:tcPr>
           <w:p>
             <w:pPr>
-              <w:pStyle w:val="a8"/>
+              <w:pStyle w:val="BodyTextIndent"/>
               <w:spacing w:line="360" w:lineRule="auto"/>
               <w:ind w:left="0"/>
               <w:jc w:val="both"/>
@@ -738,7 +738,7 @@
           </w:tcPr>
           <w:p>
             <w:pPr>
-              <w:pStyle w:val="a8"/>
+              <w:pStyle w:val="BodyTextIndent"/>
               <w:spacing w:line="360" w:lineRule="auto"/>
               <w:ind w:left="0" w:firstLine="709"/>
               <w:jc w:val="both"/>
@@ -773,7 +773,7 @@
           </w:tcPr>
           <w:p>
             <w:pPr>
-              <w:pStyle w:val="a8"/>
+              <w:pStyle w:val="BodyTextIndent"/>
               <w:spacing w:line="360" w:lineRule="auto"/>
               <w:ind w:left="0"/>
               <w:rPr>
@@ -805,7 +805,7 @@
           </w:tcPr>
           <w:p>
             <w:pPr>
-              <w:pStyle w:val="a8"/>
+              <w:pStyle w:val="BodyTextIndent"/>
               <w:spacing w:line="360" w:lineRule="auto"/>
               <w:ind w:left="0"/>
               <w:jc w:val="both"/>
@@ -838,7 +838,7 @@
           </w:tcPr>
           <w:p>
             <w:pPr>
-              <w:pStyle w:val="a8"/>
+              <w:pStyle w:val="BodyTextIndent"/>
               <w:spacing w:line="360" w:lineRule="auto"/>
               <w:ind w:left="0" w:firstLine="709"/>
               <w:jc w:val="both"/>
@@ -873,7 +873,7 @@
           </w:tcPr>
           <w:p>
             <w:pPr>
-              <w:pStyle w:val="a8"/>
+              <w:pStyle w:val="BodyTextIndent"/>
               <w:spacing w:line="360" w:lineRule="auto"/>
               <w:ind w:left="0"/>
               <w:rPr>
@@ -905,7 +905,7 @@
           </w:tcPr>
           <w:p>
             <w:pPr>
-              <w:pStyle w:val="a8"/>
+              <w:pStyle w:val="BodyTextIndent"/>
               <w:spacing w:line="360" w:lineRule="auto"/>
               <w:ind w:left="0"/>
               <w:jc w:val="both"/>
@@ -938,7 +938,7 @@
           </w:tcPr>
           <w:p>
             <w:pPr>
-              <w:pStyle w:val="a8"/>
+              <w:pStyle w:val="BodyTextIndent"/>
               <w:spacing w:line="360" w:lineRule="auto"/>
               <w:ind w:left="0" w:firstLine="709"/>
               <w:jc w:val="both"/>
@@ -962,7 +962,7 @@
     </w:tbl>
     <w:p>
       <w:pPr>
-        <w:pStyle w:val="a8"/>
+        <w:pStyle w:val="BodyTextIndent"/>
         <w:spacing w:line="360" w:lineRule="auto"/>
         <w:ind w:left="0" w:firstLine="709"/>
         <w:jc w:val="both"/>
@@ -974,7 +974,7 @@
     </w:p>
     <w:p>
       <w:pPr>
-        <w:pStyle w:val="3"/>
+        <w:pStyle w:val="Heading3"/>
         <w:ind w:firstLine="709"/>
         <w:jc w:val="center"/>
         <w:rPr>
@@ -999,7 +999,7 @@
     </w:p>
     <w:p>
       <w:pPr>
-        <w:pStyle w:val="af"/>
+        <w:pStyle w:val="ListParagraph"/>
         <w:numPr>
           <w:ilvl w:val="1"/>
           <w:numId w:val="2"/>
@@ -1029,7 +1029,7 @@
     </w:p>
     <w:p>
       <w:pPr>
-        <w:pStyle w:val="af"/>
+        <w:pStyle w:val="ListParagraph"/>
         <w:numPr>
           <w:ilvl w:val="0"/>
           <w:numId w:val="3"/>
@@ -1087,7 +1087,7 @@
     </w:p>
     <w:p>
       <w:pPr>
-        <w:pStyle w:val="af"/>
+        <w:pStyle w:val="ListParagraph"/>
         <w:numPr>
           <w:ilvl w:val="0"/>
           <w:numId w:val="3"/>
@@ -1148,7 +1148,7 @@
     </w:p>
     <w:p>
       <w:pPr>
-        <w:pStyle w:val="af"/>
+        <w:pStyle w:val="ListParagraph"/>
         <w:numPr>
           <w:ilvl w:val="0"/>
           <w:numId w:val="3"/>
@@ -1185,7 +1185,7 @@
     </w:p>
     <w:p>
       <w:pPr>
-        <w:pStyle w:val="af"/>
+        <w:pStyle w:val="ListParagraph"/>
         <w:numPr>
           <w:ilvl w:val="0"/>
           <w:numId w:val="3"/>
@@ -1252,7 +1252,7 @@
     </w:p>
     <w:p>
       <w:pPr>
-        <w:pStyle w:val="af"/>
+        <w:pStyle w:val="ListParagraph"/>
         <w:numPr>
           <w:ilvl w:val="0"/>
           <w:numId w:val="3"/>
@@ -1350,7 +1350,7 @@
     </w:p>
     <w:p>
       <w:pPr>
-        <w:pStyle w:val="af"/>
+        <w:pStyle w:val="ListParagraph"/>
         <w:numPr>
           <w:ilvl w:val="0"/>
           <w:numId w:val="4"/>
@@ -1372,7 +1372,7 @@
     </w:p>
     <w:p>
       <w:pPr>
-        <w:pStyle w:val="af"/>
+        <w:pStyle w:val="ListParagraph"/>
         <w:numPr>
           <w:ilvl w:val="0"/>
           <w:numId w:val="4"/>
@@ -1439,7 +1439,7 @@
     </w:p>
     <w:p>
       <w:pPr>
-        <w:pStyle w:val="af"/>
+        <w:pStyle w:val="ListParagraph"/>
         <w:numPr>
           <w:ilvl w:val="0"/>
           <w:numId w:val="4"/>
@@ -1506,7 +1506,7 @@
     </w:p>
     <w:p>
       <w:pPr>
-        <w:pStyle w:val="af"/>
+        <w:pStyle w:val="ListParagraph"/>
         <w:numPr>
           <w:ilvl w:val="0"/>
           <w:numId w:val="4"/>
@@ -1528,7 +1528,7 @@
     </w:p>
     <w:p>
       <w:pPr>
-        <w:pStyle w:val="af"/>
+        <w:pStyle w:val="ListParagraph"/>
         <w:spacing w:line="360" w:lineRule="auto"/>
         <w:ind w:left="1400"/>
         <w:jc w:val="both"/>
@@ -1560,7 +1560,7 @@
     </w:p>
     <w:p>
       <w:pPr>
-        <w:pStyle w:val="a6"/>
+        <w:pStyle w:val="BodyText"/>
         <w:ind w:firstLine="709"/>
         <w:jc w:val="both"/>
         <w:rPr>
@@ -1629,7 +1629,7 @@
     </w:p>
     <w:p>
       <w:pPr>
-        <w:pStyle w:val="a6"/>
+        <w:pStyle w:val="BodyText"/>
         <w:ind w:firstLine="709"/>
         <w:jc w:val="both"/>
         <w:rPr>
@@ -1649,7 +1649,7 @@
     </w:p>
     <w:p>
       <w:pPr>
-        <w:pStyle w:val="a6"/>
+        <w:pStyle w:val="BodyText"/>
         <w:numPr>
           <w:ilvl w:val="0"/>
           <w:numId w:val="5"/>
@@ -1723,7 +1723,7 @@
     </w:p>
     <w:p>
       <w:pPr>
-        <w:pStyle w:val="a6"/>
+        <w:pStyle w:val="BodyText"/>
         <w:numPr>
           <w:ilvl w:val="1"/>
           <w:numId w:val="5"/>
@@ -1746,7 +1746,7 @@
     </w:p>
     <w:p>
       <w:pPr>
-        <w:pStyle w:val="a6"/>
+        <w:pStyle w:val="BodyText"/>
         <w:ind w:left="2149"/>
         <w:jc w:val="both"/>
         <w:rPr>
@@ -1755,6 +1755,7 @@
           <w:szCs w:val="28"/>
         </w:rPr>
       </w:pPr>
+      <w:commentRangeStart w:id="0"/>
       <w:r>
         <w:rPr>
           <w:rFonts w:ascii="Times New Roman" w:hAnsi="Times New Roman" w:cs="Times New Roman"/>
@@ -1830,6 +1831,14 @@
         </w:rPr>
         <w:t>3</w:t>
       </w:r>
+      <w:commentRangeEnd w:id="0"/>
+      <w:r>
+        <w:rPr>
+          <w:rStyle w:val="CommentReference"/>
+          <w:rFonts w:ascii="Times New Roman" w:hAnsi="Times New Roman" w:cs="Times New Roman"/>
+        </w:rPr>
+        <w:commentReference w:id="0"/>
+      </w:r>
       <w:r>
         <w:rPr>
           <w:rFonts w:ascii="Times New Roman" w:hAnsi="Times New Roman" w:cs="Times New Roman"/>
@@ -1850,7 +1859,7 @@
     </w:p>
     <w:p>
       <w:pPr>
-        <w:pStyle w:val="a6"/>
+        <w:pStyle w:val="BodyText"/>
         <w:numPr>
           <w:ilvl w:val="0"/>
           <w:numId w:val="5"/>
@@ -1898,7 +1907,7 @@
     </w:p>
     <w:p>
       <w:pPr>
-        <w:pStyle w:val="a6"/>
+        <w:pStyle w:val="BodyText"/>
         <w:numPr>
           <w:ilvl w:val="0"/>
           <w:numId w:val="5"/>
@@ -1938,7 +1947,7 @@
     </w:p>
     <w:p>
       <w:pPr>
-        <w:pStyle w:val="a6"/>
+        <w:pStyle w:val="BodyText"/>
         <w:jc w:val="center"/>
         <w:rPr>
           <w:rFonts w:ascii="Times New Roman" w:hAnsi="Times New Roman" w:cs="Times New Roman"/>
@@ -1950,7 +1959,7 @@
     </w:p>
     <w:p>
       <w:pPr>
-        <w:pStyle w:val="a6"/>
+        <w:pStyle w:val="BodyText"/>
         <w:jc w:val="center"/>
         <w:rPr>
           <w:rFonts w:ascii="Times New Roman" w:hAnsi="Times New Roman" w:cs="Times New Roman"/>
@@ -1984,7 +1993,7 @@
                     </pic:cNvPicPr>
                   </pic:nvPicPr>
                   <pic:blipFill>
-                    <a:blip r:embed="rId7">
+                    <a:blip r:embed="rId11">
                       <a:extLst>
                         <a:ext uri="{28A0092B-C50C-407E-A947-70E740481C1C}">
                           <a14:useLocalDpi xmlns:a14="http://schemas.microsoft.com/office/drawing/2010/main" val="0"/>
@@ -2015,12 +2024,10 @@
           </wp:inline>
         </w:drawing>
       </w:r>
-      <w:bookmarkStart w:id="0" w:name="_GoBack"/>
-      <w:bookmarkEnd w:id="0"/>
-    </w:p>
-    <w:p>
-      <w:pPr>
-        <w:pStyle w:val="a6"/>
+    </w:p>
+    <w:p>
+      <w:pPr>
+        <w:pStyle w:val="BodyText"/>
         <w:ind w:firstLine="709"/>
         <w:jc w:val="center"/>
         <w:rPr>
@@ -2030,6 +2037,7 @@
           <w:szCs w:val="28"/>
         </w:rPr>
       </w:pPr>
+      <w:commentRangeStart w:id="1"/>
       <w:r>
         <w:rPr>
           <w:rFonts w:ascii="Times New Roman" w:hAnsi="Times New Roman" w:cs="Times New Roman"/>
@@ -2046,7 +2054,15 @@
           <w:sz w:val="28"/>
           <w:szCs w:val="28"/>
         </w:rPr>
-        <w:t xml:space="preserve"> – </w:t>
+        <w:t xml:space="preserve"> </w:t>
+      </w:r>
+      <w:commentRangeEnd w:id="1"/>
+      <w:r>
+        <w:rPr>
+          <w:rStyle w:val="CommentReference"/>
+          <w:rFonts w:ascii="Times New Roman" w:hAnsi="Times New Roman" w:cs="Times New Roman"/>
+        </w:rPr>
+        <w:commentReference w:id="1"/>
       </w:r>
       <w:r>
         <w:rPr>
@@ -2055,6 +2071,15 @@
           <w:sz w:val="28"/>
           <w:szCs w:val="28"/>
         </w:rPr>
+        <w:t xml:space="preserve">– </w:t>
+      </w:r>
+      <w:r>
+        <w:rPr>
+          <w:rFonts w:ascii="Times New Roman" w:hAnsi="Times New Roman" w:cs="Times New Roman"/>
+          <w:noProof/>
+          <w:sz w:val="28"/>
+          <w:szCs w:val="28"/>
+        </w:rPr>
         <w:t xml:space="preserve">Чертёж моделим </w:t>
       </w:r>
       <w:r>
@@ -2068,7 +2093,7 @@
     </w:p>
     <w:p>
       <w:pPr>
-        <w:pStyle w:val="a6"/>
+        <w:pStyle w:val="BodyText"/>
         <w:ind w:firstLine="709"/>
         <w:jc w:val="center"/>
         <w:rPr>
@@ -2081,7 +2106,7 @@
     </w:p>
     <w:tbl>
       <w:tblPr>
-        <w:tblStyle w:val="af4"/>
+        <w:tblStyle w:val="TableGrid"/>
         <w:tblW w:w="0" w:type="auto"/>
         <w:tblBorders>
           <w:top w:val="none" w:sz="0" w:space="0" w:color="auto"/>
@@ -2103,7 +2128,7 @@
           </w:tcPr>
           <w:p>
             <w:pPr>
-              <w:pStyle w:val="a6"/>
+              <w:pStyle w:val="BodyText"/>
               <w:rPr>
                 <w:rFonts w:ascii="Times New Roman" w:hAnsi="Times New Roman" w:cs="Times New Roman"/>
                 <w:noProof/>
@@ -2117,7 +2142,24 @@
                 <w:sz w:val="28"/>
                 <w:szCs w:val="28"/>
               </w:rPr>
-              <w:t xml:space="preserve">               Таблица </w:t>
+              <w:t xml:space="preserve">              </w:t>
+            </w:r>
+            <w:commentRangeStart w:id="2"/>
+            <w:r>
+              <w:rPr>
+                <w:rFonts w:ascii="Times New Roman" w:hAnsi="Times New Roman" w:cs="Times New Roman"/>
+                <w:sz w:val="28"/>
+                <w:szCs w:val="28"/>
+              </w:rPr>
+              <w:t xml:space="preserve"> Таблица </w:t>
+            </w:r>
+            <w:commentRangeEnd w:id="2"/>
+            <w:r>
+              <w:rPr>
+                <w:rStyle w:val="CommentReference"/>
+                <w:rFonts w:ascii="Times New Roman" w:hAnsi="Times New Roman" w:cs="Times New Roman"/>
+              </w:rPr>
+              <w:commentReference w:id="2"/>
             </w:r>
             <w:r>
               <w:rPr>
@@ -2153,7 +2195,7 @@
           </w:tcPr>
           <w:p>
             <w:pPr>
-              <w:pStyle w:val="a6"/>
+              <w:pStyle w:val="BodyText"/>
               <w:jc w:val="center"/>
               <w:rPr>
                 <w:rFonts w:ascii="Times New Roman" w:hAnsi="Times New Roman" w:cs="Times New Roman"/>
@@ -2162,6 +2204,8 @@
                 <w:szCs w:val="28"/>
               </w:rPr>
             </w:pPr>
+            <w:commentRangeStart w:id="3"/>
+            <w:commentRangeStart w:id="4"/>
             <w:r>
               <w:rPr>
                 <w:noProof/>
@@ -2184,7 +2228,7 @@
                           </pic:cNvPicPr>
                         </pic:nvPicPr>
                         <pic:blipFill rotWithShape="1">
-                          <a:blip r:embed="rId8">
+                          <a:blip r:embed="rId12">
                             <a:extLst>
                               <a:ext uri="{28A0092B-C50C-407E-A947-70E740481C1C}">
                                 <a14:useLocalDpi xmlns:a14="http://schemas.microsoft.com/office/drawing/2010/main" val="0"/>
@@ -2218,13 +2262,29 @@
                 </wp:inline>
               </w:drawing>
             </w:r>
+            <w:commentRangeEnd w:id="3"/>
+            <w:commentRangeEnd w:id="4"/>
+            <w:r>
+              <w:rPr>
+                <w:rStyle w:val="CommentReference"/>
+                <w:rFonts w:ascii="Times New Roman" w:hAnsi="Times New Roman" w:cs="Times New Roman"/>
+              </w:rPr>
+              <w:commentReference w:id="4"/>
+            </w:r>
+            <w:r>
+              <w:rPr>
+                <w:rStyle w:val="CommentReference"/>
+                <w:rFonts w:ascii="Times New Roman" w:hAnsi="Times New Roman" w:cs="Times New Roman"/>
+              </w:rPr>
+              <w:commentReference w:id="3"/>
+            </w:r>
           </w:p>
         </w:tc>
       </w:tr>
     </w:tbl>
     <w:p>
       <w:pPr>
-        <w:pStyle w:val="a6"/>
+        <w:pStyle w:val="BodyText"/>
         <w:rPr>
           <w:rFonts w:ascii="Times New Roman" w:hAnsi="Times New Roman" w:cs="Times New Roman"/>
           <w:noProof/>
@@ -2235,7 +2295,7 @@
     </w:p>
     <w:p>
       <w:pPr>
-        <w:pStyle w:val="a5"/>
+        <w:pStyle w:val="NormalWeb"/>
         <w:tabs>
           <w:tab w:val="left" w:pos="5670"/>
         </w:tabs>
@@ -2267,7 +2327,7 @@
     </w:p>
     <w:p>
       <w:pPr>
-        <w:pStyle w:val="a5"/>
+        <w:pStyle w:val="NormalWeb"/>
         <w:tabs>
           <w:tab w:val="left" w:pos="5670"/>
         </w:tabs>
@@ -2299,7 +2359,7 @@
     </w:p>
     <w:p>
       <w:pPr>
-        <w:pStyle w:val="a5"/>
+        <w:pStyle w:val="NormalWeb"/>
         <w:tabs>
           <w:tab w:val="left" w:pos="5670"/>
         </w:tabs>
@@ -2331,7 +2391,7 @@
     </w:p>
     <w:p>
       <w:pPr>
-        <w:pStyle w:val="a5"/>
+        <w:pStyle w:val="NormalWeb"/>
         <w:tabs>
           <w:tab w:val="left" w:pos="5670"/>
         </w:tabs>
@@ -2355,7 +2415,7 @@
     </w:p>
     <w:p>
       <w:pPr>
-        <w:pStyle w:val="a5"/>
+        <w:pStyle w:val="NormalWeb"/>
         <w:tabs>
           <w:tab w:val="left" w:pos="5670"/>
         </w:tabs>
@@ -2370,7 +2430,7 @@
     </w:p>
     <w:p>
       <w:pPr>
-        <w:pStyle w:val="a5"/>
+        <w:pStyle w:val="NormalWeb"/>
         <w:tabs>
           <w:tab w:val="left" w:pos="5670"/>
         </w:tabs>
@@ -2394,7 +2454,7 @@
     </w:p>
     <w:p>
       <w:pPr>
-        <w:pStyle w:val="a5"/>
+        <w:pStyle w:val="NormalWeb"/>
         <w:tabs>
           <w:tab w:val="left" w:pos="5670"/>
         </w:tabs>
@@ -2418,7 +2478,7 @@
     </w:p>
     <w:p>
       <w:pPr>
-        <w:pStyle w:val="a5"/>
+        <w:pStyle w:val="NormalWeb"/>
         <w:tabs>
           <w:tab w:val="left" w:pos="5670"/>
         </w:tabs>
@@ -2458,7 +2518,7 @@
     </w:p>
     <w:p>
       <w:pPr>
-        <w:pStyle w:val="a5"/>
+        <w:pStyle w:val="NormalWeb"/>
         <w:tabs>
           <w:tab w:val="left" w:pos="5670"/>
         </w:tabs>
@@ -2491,17 +2551,123 @@
 </w:document>
 </file>
 
+<file path=word/comments.xml><?xml version="1.0" encoding="utf-8"?>
+<w:comments xmlns:wpc="http://schemas.microsoft.com/office/word/2010/wordprocessingCanvas" xmlns:cx="http://schemas.microsoft.com/office/drawing/2014/chartex" xmlns:cx1="http://schemas.microsoft.com/office/drawing/2015/9/8/chartex" xmlns:cx2="http://schemas.microsoft.com/office/drawing/2015/10/21/chartex" xmlns:cx3="http://schemas.microsoft.com/office/drawing/2016/5/9/chartex" xmlns:cx4="http://schemas.microsoft.com/office/drawing/2016/5/10/chartex" xmlns:cx5="http://schemas.microsoft.com/office/drawing/2016/5/11/chartex" xmlns:cx6="http://schemas.microsoft.com/office/drawing/2016/5/12/chartex" xmlns:cx7="http://schemas.microsoft.com/office/drawing/2016/5/13/chartex" xmlns:cx8="http://schemas.microsoft.com/office/drawing/2016/5/14/chartex" xmlns:mc="http://schemas.openxmlformats.org/markup-compatibility/2006" xmlns:aink="http://schemas.microsoft.com/office/drawing/2016/ink" xmlns:am3d="http://schemas.microsoft.com/office/drawing/2017/model3d" xmlns:o="urn:schemas-microsoft-com:office:office" xmlns:r="http://schemas.openxmlformats.org/officeDocument/2006/relationships" xmlns:m="http://schemas.openxmlformats.org/officeDocument/2006/math" xmlns:v="urn:schemas-microsoft-com:vml" xmlns:wp14="http://schemas.microsoft.com/office/word/2010/wordprocessingDrawing" xmlns:wp="http://schemas.openxmlformats.org/drawingml/2006/wordprocessingDrawing" xmlns:w10="urn:schemas-microsoft-com:office:word" xmlns:w="http://schemas.openxmlformats.org/wordprocessingml/2006/main" xmlns:w14="http://schemas.microsoft.com/office/word/2010/wordml" xmlns:w15="http://schemas.microsoft.com/office/word/2012/wordml" xmlns:w16cex="http://schemas.microsoft.com/office/word/2018/wordml/cex" xmlns:w16cid="http://schemas.microsoft.com/office/word/2016/wordml/cid" xmlns:w16="http://schemas.microsoft.com/office/word/2018/wordml" xmlns:w16sdtdh="http://schemas.microsoft.com/office/word/2020/wordml/sdtdatahash" xmlns:w16se="http://schemas.microsoft.com/office/word/2015/wordml/symex" xmlns:wpg="http://schemas.microsoft.com/office/word/2010/wordprocessingGroup" xmlns:wpi="http://schemas.microsoft.com/office/word/2010/wordprocessingInk" xmlns:wne="http://schemas.microsoft.com/office/word/2006/wordml" xmlns:wps="http://schemas.microsoft.com/office/word/2010/wordprocessingShape" mc:Ignorable="w14 w15 w16se w16cid w16 w16cex w16sdtdh wp14">
+  <w:comment w:id="0" w:author="AAK" w:date="2021-10-13T18:24:00Z" w:initials="A">
+    <w:p>
+      <w:pPr>
+        <w:pStyle w:val="CommentText"/>
+      </w:pPr>
+      <w:r>
+        <w:rPr>
+          <w:rStyle w:val="CommentReference"/>
+        </w:rPr>
+        <w:annotationRef/>
+      </w:r>
+      <w:r>
+        <w:t>Вынести на чертёж.</w:t>
+      </w:r>
+    </w:p>
+  </w:comment>
+  <w:comment w:id="1" w:author="AAK" w:date="2021-10-13T18:27:00Z" w:initials="A">
+    <w:p>
+      <w:pPr>
+        <w:pStyle w:val="CommentText"/>
+      </w:pPr>
+      <w:r>
+        <w:rPr>
+          <w:rStyle w:val="CommentReference"/>
+        </w:rPr>
+        <w:annotationRef/>
+      </w:r>
+      <w:r>
+        <w:t>Сослаться на рисунок из текста.</w:t>
+      </w:r>
+    </w:p>
+  </w:comment>
+  <w:comment w:id="2" w:author="AAK" w:date="2021-10-13T18:27:00Z" w:initials="A">
+    <w:p>
+      <w:pPr>
+        <w:pStyle w:val="CommentText"/>
+      </w:pPr>
+      <w:r>
+        <w:rPr>
+          <w:rStyle w:val="CommentReference"/>
+        </w:rPr>
+        <w:annotationRef/>
+      </w:r>
+      <w:r>
+        <w:t>Сослаться из текста на таблицу.</w:t>
+      </w:r>
+    </w:p>
+  </w:comment>
+  <w:comment w:id="4" w:author="AAK" w:date="2021-10-13T18:29:00Z" w:initials="A">
+    <w:p>
+      <w:pPr>
+        <w:pStyle w:val="CommentText"/>
+      </w:pPr>
+      <w:r>
+        <w:rPr>
+          <w:rStyle w:val="CommentReference"/>
+        </w:rPr>
+        <w:annotationRef/>
+      </w:r>
+      <w:r>
+        <w:t>Ограничения на каждый сегмент.</w:t>
+      </w:r>
+    </w:p>
+  </w:comment>
+  <w:comment w:id="3" w:author="AAK" w:date="2021-10-13T18:27:00Z" w:initials="A">
+    <w:p>
+      <w:pPr>
+        <w:pStyle w:val="CommentText"/>
+      </w:pPr>
+      <w:r>
+        <w:rPr>
+          <w:rStyle w:val="CommentReference"/>
+        </w:rPr>
+        <w:annotationRef/>
+      </w:r>
+      <w:r>
+        <w:t>Переделать в таблицу.</w:t>
+      </w:r>
+    </w:p>
+  </w:comment>
+</w:comments>
+</file>
+
+<file path=word/commentsExtended.xml><?xml version="1.0" encoding="utf-8"?>
+<w15:commentsEx xmlns:wpc="http://schemas.microsoft.com/office/word/2010/wordprocessingCanvas" xmlns:cx="http://schemas.microsoft.com/office/drawing/2014/chartex" xmlns:cx1="http://schemas.microsoft.com/office/drawing/2015/9/8/chartex" xmlns:cx2="http://schemas.microsoft.com/office/drawing/2015/10/21/chartex" xmlns:cx3="http://schemas.microsoft.com/office/drawing/2016/5/9/chartex" xmlns:cx4="http://schemas.microsoft.com/office/drawing/2016/5/10/chartex" xmlns:cx5="http://schemas.microsoft.com/office/drawing/2016/5/11/chartex" xmlns:cx6="http://schemas.microsoft.com/office/drawing/2016/5/12/chartex" xmlns:cx7="http://schemas.microsoft.com/office/drawing/2016/5/13/chartex" xmlns:cx8="http://schemas.microsoft.com/office/drawing/2016/5/14/chartex" xmlns:mc="http://schemas.openxmlformats.org/markup-compatibility/2006" xmlns:aink="http://schemas.microsoft.com/office/drawing/2016/ink" xmlns:am3d="http://schemas.microsoft.com/office/drawing/2017/model3d" xmlns:o="urn:schemas-microsoft-com:office:office" xmlns:r="http://schemas.openxmlformats.org/officeDocument/2006/relationships" xmlns:m="http://schemas.openxmlformats.org/officeDocument/2006/math" xmlns:v="urn:schemas-microsoft-com:vml" xmlns:wp14="http://schemas.microsoft.com/office/word/2010/wordprocessingDrawing" xmlns:wp="http://schemas.openxmlformats.org/drawingml/2006/wordprocessingDrawing" xmlns:w10="urn:schemas-microsoft-com:office:word" xmlns:w="http://schemas.openxmlformats.org/wordprocessingml/2006/main" xmlns:w14="http://schemas.microsoft.com/office/word/2010/wordml" xmlns:w15="http://schemas.microsoft.com/office/word/2012/wordml" xmlns:w16cex="http://schemas.microsoft.com/office/word/2018/wordml/cex" xmlns:w16cid="http://schemas.microsoft.com/office/word/2016/wordml/cid" xmlns:w16="http://schemas.microsoft.com/office/word/2018/wordml" xmlns:w16sdtdh="http://schemas.microsoft.com/office/word/2020/wordml/sdtdatahash" xmlns:w16se="http://schemas.microsoft.com/office/word/2015/wordml/symex" xmlns:wpg="http://schemas.microsoft.com/office/word/2010/wordprocessingGroup" xmlns:wpi="http://schemas.microsoft.com/office/word/2010/wordprocessingInk" xmlns:wne="http://schemas.microsoft.com/office/word/2006/wordml" xmlns:wps="http://schemas.microsoft.com/office/word/2010/wordprocessingShape" mc:Ignorable="w14 w15 w16se w16cid w16 w16cex w16sdtdh wp14">
+  <w15:commentEx w15:paraId="0166278E" w15:done="0"/>
+  <w15:commentEx w15:paraId="4910A2EC" w15:done="0"/>
+  <w15:commentEx w15:paraId="0712C679" w15:done="0"/>
+  <w15:commentEx w15:paraId="52D52CC2" w15:done="0"/>
+  <w15:commentEx w15:paraId="6B1A86C6" w15:done="0"/>
+</w15:commentsEx>
+</file>
+
 <file path=word/commentsExtensible.xml><?xml version="1.0" encoding="utf-8"?>
 <w16cex:commentsExtensible xmlns:wpc="http://schemas.microsoft.com/office/word/2010/wordprocessingCanvas" xmlns:cx="http://schemas.microsoft.com/office/drawing/2014/chartex" xmlns:cx1="http://schemas.microsoft.com/office/drawing/2015/9/8/chartex" xmlns:cx2="http://schemas.microsoft.com/office/drawing/2015/10/21/chartex" xmlns:cx3="http://schemas.microsoft.com/office/drawing/2016/5/9/chartex" xmlns:cx4="http://schemas.microsoft.com/office/drawing/2016/5/10/chartex" xmlns:cx5="http://schemas.microsoft.com/office/drawing/2016/5/11/chartex" xmlns:cx6="http://schemas.microsoft.com/office/drawing/2016/5/12/chartex" xmlns:cx7="http://schemas.microsoft.com/office/drawing/2016/5/13/chartex" xmlns:cx8="http://schemas.microsoft.com/office/drawing/2016/5/14/chartex" xmlns:mc="http://schemas.openxmlformats.org/markup-compatibility/2006" xmlns:aink="http://schemas.microsoft.com/office/drawing/2016/ink" xmlns:am3d="http://schemas.microsoft.com/office/drawing/2017/model3d" xmlns:o="urn:schemas-microsoft-com:office:office" xmlns:r="http://schemas.openxmlformats.org/officeDocument/2006/relationships" xmlns:m="http://schemas.openxmlformats.org/officeDocument/2006/math" xmlns:v="urn:schemas-microsoft-com:vml" xmlns:wp14="http://schemas.microsoft.com/office/word/2010/wordprocessingDrawing" xmlns:wp="http://schemas.openxmlformats.org/drawingml/2006/wordprocessingDrawing" xmlns:w10="urn:schemas-microsoft-com:office:word" xmlns:w="http://schemas.openxmlformats.org/wordprocessingml/2006/main" xmlns:w14="http://schemas.microsoft.com/office/word/2010/wordml" xmlns:w15="http://schemas.microsoft.com/office/word/2012/wordml" xmlns:w16cex="http://schemas.microsoft.com/office/word/2018/wordml/cex" xmlns:w16cid="http://schemas.microsoft.com/office/word/2016/wordml/cid" xmlns:w16="http://schemas.microsoft.com/office/word/2018/wordml" xmlns:w16sdtdh="http://schemas.microsoft.com/office/word/2020/wordml/sdtdatahash" xmlns:w16se="http://schemas.microsoft.com/office/word/2015/wordml/symex" xmlns:wpg="http://schemas.microsoft.com/office/word/2010/wordprocessingGroup" xmlns:wpi="http://schemas.microsoft.com/office/word/2010/wordprocessingInk" xmlns:wne="http://schemas.microsoft.com/office/word/2006/wordml" xmlns:wps="http://schemas.microsoft.com/office/word/2010/wordprocessingShape" mc:Ignorable="w14 w15 w16se w16cid w16 w16cex w16sdtdh wp14">
-  <w16cex:commentExtensible w16cex:durableId="25116531" w16cex:dateUtc="2021-10-13T07:01:00Z"/>
-  <w16cex:commentExtensible w16cex:durableId="2511654B" w16cex:dateUtc="2021-10-13T07:01:00Z"/>
-  <w16cex:commentExtensible w16cex:durableId="251165B1" w16cex:dateUtc="2021-10-13T07:03:00Z"/>
-  <w16cex:commentExtensible w16cex:durableId="251165CC" w16cex:dateUtc="2021-10-13T07:03:00Z"/>
+  <w16cex:commentExtensible w16cex:durableId="2511A2DE" w16cex:dateUtc="2021-10-13T11:24:00Z"/>
+  <w16cex:commentExtensible w16cex:durableId="2511A388" w16cex:dateUtc="2021-10-13T11:27:00Z"/>
+  <w16cex:commentExtensible w16cex:durableId="2511A395" w16cex:dateUtc="2021-10-13T11:27:00Z"/>
+  <w16cex:commentExtensible w16cex:durableId="2511A41C" w16cex:dateUtc="2021-10-13T11:29:00Z"/>
+  <w16cex:commentExtensible w16cex:durableId="2511A378" w16cex:dateUtc="2021-10-13T11:27:00Z"/>
 </w16cex:commentsExtensible>
 </file>
 
+<file path=word/commentsIds.xml><?xml version="1.0" encoding="utf-8"?>
+<w16cid:commentsIds xmlns:wpc="http://schemas.microsoft.com/office/word/2010/wordprocessingCanvas" xmlns:cx="http://schemas.microsoft.com/office/drawing/2014/chartex" xmlns:cx1="http://schemas.microsoft.com/office/drawing/2015/9/8/chartex" xmlns:cx2="http://schemas.microsoft.com/office/drawing/2015/10/21/chartex" xmlns:cx3="http://schemas.microsoft.com/office/drawing/2016/5/9/chartex" xmlns:cx4="http://schemas.microsoft.com/office/drawing/2016/5/10/chartex" xmlns:cx5="http://schemas.microsoft.com/office/drawing/2016/5/11/chartex" xmlns:cx6="http://schemas.microsoft.com/office/drawing/2016/5/12/chartex" xmlns:cx7="http://schemas.microsoft.com/office/drawing/2016/5/13/chartex" xmlns:cx8="http://schemas.microsoft.com/office/drawing/2016/5/14/chartex" xmlns:mc="http://schemas.openxmlformats.org/markup-compatibility/2006" xmlns:aink="http://schemas.microsoft.com/office/drawing/2016/ink" xmlns:am3d="http://schemas.microsoft.com/office/drawing/2017/model3d" xmlns:o="urn:schemas-microsoft-com:office:office" xmlns:r="http://schemas.openxmlformats.org/officeDocument/2006/relationships" xmlns:m="http://schemas.openxmlformats.org/officeDocument/2006/math" xmlns:v="urn:schemas-microsoft-com:vml" xmlns:wp14="http://schemas.microsoft.com/office/word/2010/wordprocessingDrawing" xmlns:wp="http://schemas.openxmlformats.org/drawingml/2006/wordprocessingDrawing" xmlns:w10="urn:schemas-microsoft-com:office:word" xmlns:w="http://schemas.openxmlformats.org/wordprocessingml/2006/main" xmlns:w14="http://schemas.microsoft.com/office/word/2010/wordml" xmlns:w15="http://schemas.microsoft.com/office/word/2012/wordml" xmlns:w16cex="http://schemas.microsoft.com/office/word/2018/wordml/cex" xmlns:w16cid="http://schemas.microsoft.com/office/word/2016/wordml/cid" xmlns:w16="http://schemas.microsoft.com/office/word/2018/wordml" xmlns:w16sdtdh="http://schemas.microsoft.com/office/word/2020/wordml/sdtdatahash" xmlns:w16se="http://schemas.microsoft.com/office/word/2015/wordml/symex" xmlns:wpg="http://schemas.microsoft.com/office/word/2010/wordprocessingGroup" xmlns:wpi="http://schemas.microsoft.com/office/word/2010/wordprocessingInk" xmlns:wne="http://schemas.microsoft.com/office/word/2006/wordml" xmlns:wps="http://schemas.microsoft.com/office/word/2010/wordprocessingShape" mc:Ignorable="w14 w15 w16se w16cid w16 w16cex w16sdtdh wp14">
+  <w16cid:commentId w16cid:paraId="0166278E" w16cid:durableId="2511A2DE"/>
+  <w16cid:commentId w16cid:paraId="4910A2EC" w16cid:durableId="2511A388"/>
+  <w16cid:commentId w16cid:paraId="0712C679" w16cid:durableId="2511A395"/>
+  <w16cid:commentId w16cid:paraId="52D52CC2" w16cid:durableId="2511A41C"/>
+  <w16cid:commentId w16cid:paraId="6B1A86C6" w16cid:durableId="2511A378"/>
+</w16cid:commentsIds>
+</file>
+
 <file path=word/endnotes.xml><?xml version="1.0" encoding="utf-8"?>
-<w:endnotes xmlns:wpc="http://schemas.microsoft.com/office/word/2010/wordprocessingCanvas" xmlns:cx="http://schemas.microsoft.com/office/drawing/2014/chartex" xmlns:mc="http://schemas.openxmlformats.org/markup-compatibility/2006" xmlns:o="urn:schemas-microsoft-com:office:office" xmlns:r="http://schemas.openxmlformats.org/officeDocument/2006/relationships" xmlns:m="http://schemas.openxmlformats.org/officeDocument/2006/math" xmlns:v="urn:schemas-microsoft-com:vml" xmlns:wp14="http://schemas.microsoft.com/office/word/2010/wordprocessingDrawing" xmlns:wp="http://schemas.openxmlformats.org/drawingml/2006/wordprocessingDrawing" xmlns:w10="urn:schemas-microsoft-com:office:word" xmlns:w="http://schemas.openxmlformats.org/wordprocessingml/2006/main" xmlns:w14="http://schemas.microsoft.com/office/word/2010/wordml" xmlns:w15="http://schemas.microsoft.com/office/word/2012/wordml" xmlns:w16se="http://schemas.microsoft.com/office/word/2015/wordml/symex" xmlns:wpg="http://schemas.microsoft.com/office/word/2010/wordprocessingGroup" xmlns:wpi="http://schemas.microsoft.com/office/word/2010/wordprocessingInk" xmlns:wne="http://schemas.microsoft.com/office/word/2006/wordml" xmlns:wps="http://schemas.microsoft.com/office/word/2010/wordprocessingShape" mc:Ignorable="w14 w15 w16se wp14">
+<w:endnotes xmlns:wpc="http://schemas.microsoft.com/office/word/2010/wordprocessingCanvas" xmlns:cx="http://schemas.microsoft.com/office/drawing/2014/chartex" xmlns:cx1="http://schemas.microsoft.com/office/drawing/2015/9/8/chartex" xmlns:cx2="http://schemas.microsoft.com/office/drawing/2015/10/21/chartex" xmlns:cx3="http://schemas.microsoft.com/office/drawing/2016/5/9/chartex" xmlns:cx4="http://schemas.microsoft.com/office/drawing/2016/5/10/chartex" xmlns:cx5="http://schemas.microsoft.com/office/drawing/2016/5/11/chartex" xmlns:cx6="http://schemas.microsoft.com/office/drawing/2016/5/12/chartex" xmlns:cx7="http://schemas.microsoft.com/office/drawing/2016/5/13/chartex" xmlns:cx8="http://schemas.microsoft.com/office/drawing/2016/5/14/chartex" xmlns:mc="http://schemas.openxmlformats.org/markup-compatibility/2006" xmlns:aink="http://schemas.microsoft.com/office/drawing/2016/ink" xmlns:am3d="http://schemas.microsoft.com/office/drawing/2017/model3d" xmlns:o="urn:schemas-microsoft-com:office:office" xmlns:r="http://schemas.openxmlformats.org/officeDocument/2006/relationships" xmlns:m="http://schemas.openxmlformats.org/officeDocument/2006/math" xmlns:v="urn:schemas-microsoft-com:vml" xmlns:wp14="http://schemas.microsoft.com/office/word/2010/wordprocessingDrawing" xmlns:wp="http://schemas.openxmlformats.org/drawingml/2006/wordprocessingDrawing" xmlns:w10="urn:schemas-microsoft-com:office:word" xmlns:w="http://schemas.openxmlformats.org/wordprocessingml/2006/main" xmlns:w14="http://schemas.microsoft.com/office/word/2010/wordml" xmlns:w15="http://schemas.microsoft.com/office/word/2012/wordml" xmlns:w16cex="http://schemas.microsoft.com/office/word/2018/wordml/cex" xmlns:w16cid="http://schemas.microsoft.com/office/word/2016/wordml/cid" xmlns:w16="http://schemas.microsoft.com/office/word/2018/wordml" xmlns:w16sdtdh="http://schemas.microsoft.com/office/word/2020/wordml/sdtdatahash" xmlns:w16se="http://schemas.microsoft.com/office/word/2015/wordml/symex" xmlns:wpg="http://schemas.microsoft.com/office/word/2010/wordprocessingGroup" xmlns:wpi="http://schemas.microsoft.com/office/word/2010/wordprocessingInk" xmlns:wne="http://schemas.microsoft.com/office/word/2006/wordml" xmlns:wps="http://schemas.microsoft.com/office/word/2010/wordprocessingShape" mc:Ignorable="w14 w15 w16se w16cid w16 w16cex w16sdtdh wp14">
   <w:endnote w:type="separator" w:id="-1">
     <w:p>
       <w:r>
@@ -2520,7 +2686,7 @@
 </file>
 
 <file path=word/footnotes.xml><?xml version="1.0" encoding="utf-8"?>
-<w:footnotes xmlns:wpc="http://schemas.microsoft.com/office/word/2010/wordprocessingCanvas" xmlns:cx="http://schemas.microsoft.com/office/drawing/2014/chartex" xmlns:mc="http://schemas.openxmlformats.org/markup-compatibility/2006" xmlns:o="urn:schemas-microsoft-com:office:office" xmlns:r="http://schemas.openxmlformats.org/officeDocument/2006/relationships" xmlns:m="http://schemas.openxmlformats.org/officeDocument/2006/math" xmlns:v="urn:schemas-microsoft-com:vml" xmlns:wp14="http://schemas.microsoft.com/office/word/2010/wordprocessingDrawing" xmlns:wp="http://schemas.openxmlformats.org/drawingml/2006/wordprocessingDrawing" xmlns:w10="urn:schemas-microsoft-com:office:word" xmlns:w="http://schemas.openxmlformats.org/wordprocessingml/2006/main" xmlns:w14="http://schemas.microsoft.com/office/word/2010/wordml" xmlns:w15="http://schemas.microsoft.com/office/word/2012/wordml" xmlns:w16se="http://schemas.microsoft.com/office/word/2015/wordml/symex" xmlns:wpg="http://schemas.microsoft.com/office/word/2010/wordprocessingGroup" xmlns:wpi="http://schemas.microsoft.com/office/word/2010/wordprocessingInk" xmlns:wne="http://schemas.microsoft.com/office/word/2006/wordml" xmlns:wps="http://schemas.microsoft.com/office/word/2010/wordprocessingShape" mc:Ignorable="w14 w15 w16se wp14">
+<w:footnotes xmlns:wpc="http://schemas.microsoft.com/office/word/2010/wordprocessingCanvas" xmlns:cx="http://schemas.microsoft.com/office/drawing/2014/chartex" xmlns:cx1="http://schemas.microsoft.com/office/drawing/2015/9/8/chartex" xmlns:cx2="http://schemas.microsoft.com/office/drawing/2015/10/21/chartex" xmlns:cx3="http://schemas.microsoft.com/office/drawing/2016/5/9/chartex" xmlns:cx4="http://schemas.microsoft.com/office/drawing/2016/5/10/chartex" xmlns:cx5="http://schemas.microsoft.com/office/drawing/2016/5/11/chartex" xmlns:cx6="http://schemas.microsoft.com/office/drawing/2016/5/12/chartex" xmlns:cx7="http://schemas.microsoft.com/office/drawing/2016/5/13/chartex" xmlns:cx8="http://schemas.microsoft.com/office/drawing/2016/5/14/chartex" xmlns:mc="http://schemas.openxmlformats.org/markup-compatibility/2006" xmlns:aink="http://schemas.microsoft.com/office/drawing/2016/ink" xmlns:am3d="http://schemas.microsoft.com/office/drawing/2017/model3d" xmlns:o="urn:schemas-microsoft-com:office:office" xmlns:r="http://schemas.openxmlformats.org/officeDocument/2006/relationships" xmlns:m="http://schemas.openxmlformats.org/officeDocument/2006/math" xmlns:v="urn:schemas-microsoft-com:vml" xmlns:wp14="http://schemas.microsoft.com/office/word/2010/wordprocessingDrawing" xmlns:wp="http://schemas.openxmlformats.org/drawingml/2006/wordprocessingDrawing" xmlns:w10="urn:schemas-microsoft-com:office:word" xmlns:w="http://schemas.openxmlformats.org/wordprocessingml/2006/main" xmlns:w14="http://schemas.microsoft.com/office/word/2010/wordml" xmlns:w15="http://schemas.microsoft.com/office/word/2012/wordml" xmlns:w16cex="http://schemas.microsoft.com/office/word/2018/wordml/cex" xmlns:w16cid="http://schemas.microsoft.com/office/word/2016/wordml/cid" xmlns:w16="http://schemas.microsoft.com/office/word/2018/wordml" xmlns:w16sdtdh="http://schemas.microsoft.com/office/word/2020/wordml/sdtdatahash" xmlns:w16se="http://schemas.microsoft.com/office/word/2015/wordml/symex" xmlns:wpg="http://schemas.microsoft.com/office/word/2010/wordprocessingGroup" xmlns:wpi="http://schemas.microsoft.com/office/word/2010/wordprocessingInk" xmlns:wne="http://schemas.microsoft.com/office/word/2006/wordml" xmlns:wps="http://schemas.microsoft.com/office/word/2010/wordprocessingShape" mc:Ignorable="w14 w15 w16se w16cid w16 w16cex w16sdtdh wp14">
   <w:footnote w:type="separator" w:id="-1">
     <w:p>
       <w:r>
@@ -2539,7 +2705,7 @@
 </file>
 
 <file path=word/numbering.xml><?xml version="1.0" encoding="utf-8"?>
-<w:numbering xmlns:wpc="http://schemas.microsoft.com/office/word/2010/wordprocessingCanvas" xmlns:cx="http://schemas.microsoft.com/office/drawing/2014/chartex" xmlns:mc="http://schemas.openxmlformats.org/markup-compatibility/2006" xmlns:o="urn:schemas-microsoft-com:office:office" xmlns:r="http://schemas.openxmlformats.org/officeDocument/2006/relationships" xmlns:m="http://schemas.openxmlformats.org/officeDocument/2006/math" xmlns:v="urn:schemas-microsoft-com:vml" xmlns:wp14="http://schemas.microsoft.com/office/word/2010/wordprocessingDrawing" xmlns:wp="http://schemas.openxmlformats.org/drawingml/2006/wordprocessingDrawing" xmlns:w10="urn:schemas-microsoft-com:office:word" xmlns:w="http://schemas.openxmlformats.org/wordprocessingml/2006/main" xmlns:w14="http://schemas.microsoft.com/office/word/2010/wordml" xmlns:w15="http://schemas.microsoft.com/office/word/2012/wordml" xmlns:w16se="http://schemas.microsoft.com/office/word/2015/wordml/symex" xmlns:wpg="http://schemas.microsoft.com/office/word/2010/wordprocessingGroup" xmlns:wpi="http://schemas.microsoft.com/office/word/2010/wordprocessingInk" xmlns:wne="http://schemas.microsoft.com/office/word/2006/wordml" xmlns:wps="http://schemas.microsoft.com/office/word/2010/wordprocessingShape" mc:Ignorable="w14 w15 w16se wp14">
+<w:numbering xmlns:wpc="http://schemas.microsoft.com/office/word/2010/wordprocessingCanvas" xmlns:cx="http://schemas.microsoft.com/office/drawing/2014/chartex" xmlns:cx1="http://schemas.microsoft.com/office/drawing/2015/9/8/chartex" xmlns:cx2="http://schemas.microsoft.com/office/drawing/2015/10/21/chartex" xmlns:cx3="http://schemas.microsoft.com/office/drawing/2016/5/9/chartex" xmlns:cx4="http://schemas.microsoft.com/office/drawing/2016/5/10/chartex" xmlns:cx5="http://schemas.microsoft.com/office/drawing/2016/5/11/chartex" xmlns:cx6="http://schemas.microsoft.com/office/drawing/2016/5/12/chartex" xmlns:cx7="http://schemas.microsoft.com/office/drawing/2016/5/13/chartex" xmlns:cx8="http://schemas.microsoft.com/office/drawing/2016/5/14/chartex" xmlns:mc="http://schemas.openxmlformats.org/markup-compatibility/2006" xmlns:aink="http://schemas.microsoft.com/office/drawing/2016/ink" xmlns:am3d="http://schemas.microsoft.com/office/drawing/2017/model3d" xmlns:o="urn:schemas-microsoft-com:office:office" xmlns:r="http://schemas.openxmlformats.org/officeDocument/2006/relationships" xmlns:m="http://schemas.openxmlformats.org/officeDocument/2006/math" xmlns:v="urn:schemas-microsoft-com:vml" xmlns:wp14="http://schemas.microsoft.com/office/word/2010/wordprocessingDrawing" xmlns:wp="http://schemas.openxmlformats.org/drawingml/2006/wordprocessingDrawing" xmlns:w10="urn:schemas-microsoft-com:office:word" xmlns:w="http://schemas.openxmlformats.org/wordprocessingml/2006/main" xmlns:w14="http://schemas.microsoft.com/office/word/2010/wordml" xmlns:w15="http://schemas.microsoft.com/office/word/2012/wordml" xmlns:w16cex="http://schemas.microsoft.com/office/word/2018/wordml/cex" xmlns:w16cid="http://schemas.microsoft.com/office/word/2016/wordml/cid" xmlns:w16="http://schemas.microsoft.com/office/word/2018/wordml" xmlns:w16sdtdh="http://schemas.microsoft.com/office/word/2020/wordml/sdtdatahash" xmlns:w16se="http://schemas.microsoft.com/office/word/2015/wordml/symex" xmlns:wpg="http://schemas.microsoft.com/office/word/2010/wordprocessingGroup" xmlns:wpi="http://schemas.microsoft.com/office/word/2010/wordprocessingInk" xmlns:wne="http://schemas.microsoft.com/office/word/2006/wordml" xmlns:wps="http://schemas.microsoft.com/office/word/2010/wordprocessingShape" mc:Ignorable="w14 w15 w16se w16cid w16 w16cex w16sdtdh wp14">
   <w:abstractNum w:abstractNumId="0" w15:restartNumberingAfterBreak="0">
     <w:nsid w:val="06284D47"/>
     <w:multiLevelType w:val="hybridMultilevel"/>
@@ -3209,8 +3375,16 @@
 </w:numbering>
 </file>
 
+<file path=word/people.xml><?xml version="1.0" encoding="utf-8"?>
+<w15:people xmlns:wpc="http://schemas.microsoft.com/office/word/2010/wordprocessingCanvas" xmlns:cx="http://schemas.microsoft.com/office/drawing/2014/chartex" xmlns:cx1="http://schemas.microsoft.com/office/drawing/2015/9/8/chartex" xmlns:cx2="http://schemas.microsoft.com/office/drawing/2015/10/21/chartex" xmlns:cx3="http://schemas.microsoft.com/office/drawing/2016/5/9/chartex" xmlns:cx4="http://schemas.microsoft.com/office/drawing/2016/5/10/chartex" xmlns:cx5="http://schemas.microsoft.com/office/drawing/2016/5/11/chartex" xmlns:cx6="http://schemas.microsoft.com/office/drawing/2016/5/12/chartex" xmlns:cx7="http://schemas.microsoft.com/office/drawing/2016/5/13/chartex" xmlns:cx8="http://schemas.microsoft.com/office/drawing/2016/5/14/chartex" xmlns:mc="http://schemas.openxmlformats.org/markup-compatibility/2006" xmlns:aink="http://schemas.microsoft.com/office/drawing/2016/ink" xmlns:am3d="http://schemas.microsoft.com/office/drawing/2017/model3d" xmlns:o="urn:schemas-microsoft-com:office:office" xmlns:r="http://schemas.openxmlformats.org/officeDocument/2006/relationships" xmlns:m="http://schemas.openxmlformats.org/officeDocument/2006/math" xmlns:v="urn:schemas-microsoft-com:vml" xmlns:wp14="http://schemas.microsoft.com/office/word/2010/wordprocessingDrawing" xmlns:wp="http://schemas.openxmlformats.org/drawingml/2006/wordprocessingDrawing" xmlns:w10="urn:schemas-microsoft-com:office:word" xmlns:w="http://schemas.openxmlformats.org/wordprocessingml/2006/main" xmlns:w14="http://schemas.microsoft.com/office/word/2010/wordml" xmlns:w15="http://schemas.microsoft.com/office/word/2012/wordml" xmlns:w16cex="http://schemas.microsoft.com/office/word/2018/wordml/cex" xmlns:w16cid="http://schemas.microsoft.com/office/word/2016/wordml/cid" xmlns:w16="http://schemas.microsoft.com/office/word/2018/wordml" xmlns:w16sdtdh="http://schemas.microsoft.com/office/word/2020/wordml/sdtdatahash" xmlns:w16se="http://schemas.microsoft.com/office/word/2015/wordml/symex" xmlns:wpg="http://schemas.microsoft.com/office/word/2010/wordprocessingGroup" xmlns:wpi="http://schemas.microsoft.com/office/word/2010/wordprocessingInk" xmlns:wne="http://schemas.microsoft.com/office/word/2006/wordml" xmlns:wps="http://schemas.microsoft.com/office/word/2010/wordprocessingShape" mc:Ignorable="w14 w15 w16se w16cid w16 w16cex w16sdtdh wp14">
+  <w15:person w15:author="AAK">
+    <w15:presenceInfo w15:providerId="AD" w15:userId="S-1-5-21-2301979571-1751391163-971761870-1106"/>
+  </w15:person>
+</w15:people>
+</file>
+
 <file path=word/styles.xml><?xml version="1.0" encoding="utf-8"?>
-<w:styles xmlns:mc="http://schemas.openxmlformats.org/markup-compatibility/2006" xmlns:r="http://schemas.openxmlformats.org/officeDocument/2006/relationships" xmlns:w="http://schemas.openxmlformats.org/wordprocessingml/2006/main" xmlns:w14="http://schemas.microsoft.com/office/word/2010/wordml" xmlns:w15="http://schemas.microsoft.com/office/word/2012/wordml" xmlns:w16se="http://schemas.microsoft.com/office/word/2015/wordml/symex" mc:Ignorable="w14 w15 w16se">
+<w:styles xmlns:mc="http://schemas.openxmlformats.org/markup-compatibility/2006" xmlns:r="http://schemas.openxmlformats.org/officeDocument/2006/relationships" xmlns:w="http://schemas.openxmlformats.org/wordprocessingml/2006/main" xmlns:w14="http://schemas.microsoft.com/office/word/2010/wordml" xmlns:w15="http://schemas.microsoft.com/office/word/2012/wordml" xmlns:w16cex="http://schemas.microsoft.com/office/word/2018/wordml/cex" xmlns:w16cid="http://schemas.microsoft.com/office/word/2016/wordml/cid" xmlns:w16="http://schemas.microsoft.com/office/word/2018/wordml" xmlns:w16sdtdh="http://schemas.microsoft.com/office/word/2020/wordml/sdtdatahash" xmlns:w16se="http://schemas.microsoft.com/office/word/2015/wordml/symex" mc:Ignorable="w14 w15 w16se w16cid w16 w16cex w16sdtdh">
   <w:docDefaults>
     <w:rPrDefault>
       <w:rPr>
@@ -3226,7 +3400,7 @@
       </w:pPr>
     </w:pPrDefault>
   </w:docDefaults>
-  <w:latentStyles w:defLockedState="0" w:defUIPriority="99" w:defSemiHidden="0" w:defUnhideWhenUsed="0" w:defQFormat="0" w:count="371">
+  <w:latentStyles w:defLockedState="0" w:defUIPriority="99" w:defSemiHidden="0" w:defUnhideWhenUsed="0" w:defQFormat="0" w:count="376">
     <w:lsdException w:name="Normal" w:uiPriority="0" w:qFormat="1"/>
     <w:lsdException w:name="heading 1" w:uiPriority="0" w:qFormat="1"/>
     <w:lsdException w:name="heading 2" w:semiHidden="1" w:uiPriority="0" w:unhideWhenUsed="1" w:qFormat="1"/>
@@ -3332,7 +3506,6 @@
     <w:lsdException w:name="HTML Sample" w:semiHidden="1" w:unhideWhenUsed="1"/>
     <w:lsdException w:name="HTML Typewriter" w:semiHidden="1" w:unhideWhenUsed="1"/>
     <w:lsdException w:name="HTML Variable" w:semiHidden="1" w:unhideWhenUsed="1"/>
-    <w:lsdException w:name="Normal Table" w:semiHidden="1" w:unhideWhenUsed="1"/>
     <w:lsdException w:name="annotation subject" w:semiHidden="1" w:unhideWhenUsed="1"/>
     <w:lsdException w:name="No List" w:semiHidden="1" w:unhideWhenUsed="1"/>
     <w:lsdException w:name="Outline List 1" w:semiHidden="1" w:unhideWhenUsed="1"/>
@@ -3375,11 +3548,8 @@
     <w:lsdException w:name="Table Contemporary" w:semiHidden="1" w:unhideWhenUsed="1"/>
     <w:lsdException w:name="Table Elegant" w:semiHidden="1" w:unhideWhenUsed="1"/>
     <w:lsdException w:name="Table Professional" w:semiHidden="1" w:unhideWhenUsed="1"/>
-    <w:lsdException w:name="Table Subtle 1" w:semiHidden="1" w:unhideWhenUsed="1"/>
     <w:lsdException w:name="Table Subtle 2" w:semiHidden="1" w:unhideWhenUsed="1"/>
     <w:lsdException w:name="Table Web 1" w:semiHidden="1" w:unhideWhenUsed="1"/>
-    <w:lsdException w:name="Table Web 2" w:semiHidden="1" w:unhideWhenUsed="1"/>
-    <w:lsdException w:name="Table Web 3" w:semiHidden="1" w:unhideWhenUsed="1"/>
     <w:lsdException w:name="Balloon Text" w:semiHidden="1" w:unhideWhenUsed="1"/>
     <w:lsdException w:name="Table Grid" w:uiPriority="39"/>
     <w:lsdException w:name="Table Theme" w:semiHidden="1" w:unhideWhenUsed="1"/>
@@ -3598,8 +3768,13 @@
     <w:lsdException w:name="List Table 5 Dark Accent 6" w:uiPriority="50"/>
     <w:lsdException w:name="List Table 6 Colorful Accent 6" w:uiPriority="51"/>
     <w:lsdException w:name="List Table 7 Colorful Accent 6" w:uiPriority="52"/>
+    <w:lsdException w:name="Mention" w:semiHidden="1" w:unhideWhenUsed="1"/>
+    <w:lsdException w:name="Smart Hyperlink" w:semiHidden="1" w:unhideWhenUsed="1"/>
+    <w:lsdException w:name="Hashtag" w:semiHidden="1" w:unhideWhenUsed="1"/>
+    <w:lsdException w:name="Unresolved Mention" w:semiHidden="1" w:unhideWhenUsed="1"/>
+    <w:lsdException w:name="Smart Link" w:semiHidden="1" w:unhideWhenUsed="1"/>
   </w:latentStyles>
-  <w:style w:type="paragraph" w:default="1" w:styleId="a">
+  <w:style w:type="paragraph" w:default="1" w:styleId="Normal">
     <w:name w:val="Normal"/>
     <w:qFormat/>
     <w:rsid w:val="003D7423"/>
@@ -3613,11 +3788,11 @@
       <w:lang w:eastAsia="ru-RU"/>
     </w:rPr>
   </w:style>
-  <w:style w:type="paragraph" w:styleId="1">
+  <w:style w:type="paragraph" w:styleId="Heading1">
     <w:name w:val="heading 1"/>
-    <w:basedOn w:val="a"/>
-    <w:next w:val="a"/>
-    <w:link w:val="10"/>
+    <w:basedOn w:val="Normal"/>
+    <w:next w:val="Normal"/>
+    <w:link w:val="Heading1Char"/>
     <w:qFormat/>
     <w:rsid w:val="003D7423"/>
     <w:pPr>
@@ -3631,11 +3806,11 @@
       <w:bCs/>
     </w:rPr>
   </w:style>
-  <w:style w:type="paragraph" w:styleId="2">
+  <w:style w:type="paragraph" w:styleId="Heading2">
     <w:name w:val="heading 2"/>
-    <w:basedOn w:val="a"/>
-    <w:next w:val="a"/>
-    <w:link w:val="20"/>
+    <w:basedOn w:val="Normal"/>
+    <w:next w:val="Normal"/>
+    <w:link w:val="Heading2Char"/>
     <w:semiHidden/>
     <w:unhideWhenUsed/>
     <w:qFormat/>
@@ -3651,11 +3826,11 @@
       <w:bCs/>
     </w:rPr>
   </w:style>
-  <w:style w:type="paragraph" w:styleId="3">
+  <w:style w:type="paragraph" w:styleId="Heading3">
     <w:name w:val="heading 3"/>
-    <w:basedOn w:val="a"/>
-    <w:next w:val="a"/>
-    <w:link w:val="30"/>
+    <w:basedOn w:val="Normal"/>
+    <w:next w:val="Normal"/>
+    <w:link w:val="Heading3Char"/>
     <w:unhideWhenUsed/>
     <w:qFormat/>
     <w:rsid w:val="003D7423"/>
@@ -3669,13 +3844,13 @@
       <w:u w:val="single"/>
     </w:rPr>
   </w:style>
-  <w:style w:type="character" w:default="1" w:styleId="a0">
+  <w:style w:type="character" w:default="1" w:styleId="DefaultParagraphFont">
     <w:name w:val="Default Paragraph Font"/>
     <w:uiPriority w:val="1"/>
     <w:semiHidden/>
     <w:unhideWhenUsed/>
   </w:style>
-  <w:style w:type="table" w:default="1" w:styleId="a1">
+  <w:style w:type="table" w:default="1" w:styleId="TableNormal">
     <w:name w:val="Normal Table"/>
     <w:uiPriority w:val="99"/>
     <w:semiHidden/>
@@ -3690,16 +3865,16 @@
       </w:tblCellMar>
     </w:tblPr>
   </w:style>
-  <w:style w:type="numbering" w:default="1" w:styleId="a2">
+  <w:style w:type="numbering" w:default="1" w:styleId="NoList">
     <w:name w:val="No List"/>
     <w:uiPriority w:val="99"/>
     <w:semiHidden/>
     <w:unhideWhenUsed/>
   </w:style>
-  <w:style w:type="paragraph" w:styleId="a3">
+  <w:style w:type="paragraph" w:styleId="BalloonText">
     <w:name w:val="Balloon Text"/>
-    <w:basedOn w:val="a"/>
-    <w:link w:val="a4"/>
+    <w:basedOn w:val="Normal"/>
+    <w:link w:val="BalloonTextChar"/>
     <w:uiPriority w:val="99"/>
     <w:semiHidden/>
     <w:unhideWhenUsed/>
@@ -3711,10 +3886,10 @@
       <w:lang w:eastAsia="en-US"/>
     </w:rPr>
   </w:style>
-  <w:style w:type="character" w:customStyle="1" w:styleId="a4">
-    <w:name w:val="Текст выноски Знак"/>
-    <w:basedOn w:val="a0"/>
-    <w:link w:val="a3"/>
+  <w:style w:type="character" w:customStyle="1" w:styleId="BalloonTextChar">
+    <w:name w:val="Balloon Text Char"/>
+    <w:basedOn w:val="DefaultParagraphFont"/>
+    <w:link w:val="BalloonText"/>
     <w:uiPriority w:val="99"/>
     <w:semiHidden/>
     <w:rsid w:val="003D7423"/>
@@ -3724,10 +3899,10 @@
       <w:szCs w:val="18"/>
     </w:rPr>
   </w:style>
-  <w:style w:type="character" w:customStyle="1" w:styleId="10">
-    <w:name w:val="Заголовок 1 Знак"/>
-    <w:basedOn w:val="a0"/>
-    <w:link w:val="1"/>
+  <w:style w:type="character" w:customStyle="1" w:styleId="Heading1Char">
+    <w:name w:val="Heading 1 Char"/>
+    <w:basedOn w:val="DefaultParagraphFont"/>
+    <w:link w:val="Heading1"/>
     <w:rsid w:val="003D7423"/>
     <w:rPr>
       <w:rFonts w:ascii="Arial" w:eastAsia="Times New Roman" w:hAnsi="Arial" w:cs="Arial"/>
@@ -3738,10 +3913,10 @@
       <w:lang w:eastAsia="ru-RU"/>
     </w:rPr>
   </w:style>
-  <w:style w:type="character" w:customStyle="1" w:styleId="20">
-    <w:name w:val="Заголовок 2 Знак"/>
-    <w:basedOn w:val="a0"/>
-    <w:link w:val="2"/>
+  <w:style w:type="character" w:customStyle="1" w:styleId="Heading2Char">
+    <w:name w:val="Heading 2 Char"/>
+    <w:basedOn w:val="DefaultParagraphFont"/>
+    <w:link w:val="Heading2"/>
     <w:semiHidden/>
     <w:rsid w:val="003D7423"/>
     <w:rPr>
@@ -3753,10 +3928,10 @@
       <w:lang w:eastAsia="ru-RU"/>
     </w:rPr>
   </w:style>
-  <w:style w:type="character" w:customStyle="1" w:styleId="30">
-    <w:name w:val="Заголовок 3 Знак"/>
-    <w:basedOn w:val="a0"/>
-    <w:link w:val="3"/>
+  <w:style w:type="character" w:customStyle="1" w:styleId="Heading3Char">
+    <w:name w:val="Heading 3 Char"/>
+    <w:basedOn w:val="DefaultParagraphFont"/>
+    <w:link w:val="Heading3"/>
     <w:rsid w:val="003D7423"/>
     <w:rPr>
       <w:rFonts w:ascii="Arial" w:eastAsia="Times New Roman" w:hAnsi="Arial" w:cs="Arial"/>
@@ -3766,9 +3941,9 @@
       <w:lang w:eastAsia="ru-RU"/>
     </w:rPr>
   </w:style>
-  <w:style w:type="paragraph" w:styleId="a5">
+  <w:style w:type="paragraph" w:styleId="NormalWeb">
     <w:name w:val="Normal (Web)"/>
-    <w:basedOn w:val="a"/>
+    <w:basedOn w:val="Normal"/>
     <w:uiPriority w:val="99"/>
     <w:unhideWhenUsed/>
     <w:rsid w:val="003D7423"/>
@@ -3776,10 +3951,10 @@
       <w:spacing w:before="100" w:beforeAutospacing="1" w:after="100" w:afterAutospacing="1"/>
     </w:pPr>
   </w:style>
-  <w:style w:type="paragraph" w:styleId="a6">
+  <w:style w:type="paragraph" w:styleId="BodyText">
     <w:name w:val="Body Text"/>
-    <w:basedOn w:val="a"/>
-    <w:link w:val="a7"/>
+    <w:basedOn w:val="Normal"/>
+    <w:link w:val="BodyTextChar"/>
     <w:uiPriority w:val="99"/>
     <w:unhideWhenUsed/>
     <w:rsid w:val="003D7423"/>
@@ -3791,10 +3966,10 @@
       <w:sz w:val="20"/>
     </w:rPr>
   </w:style>
-  <w:style w:type="character" w:customStyle="1" w:styleId="a7">
-    <w:name w:val="Основной текст Знак"/>
-    <w:basedOn w:val="a0"/>
-    <w:link w:val="a6"/>
+  <w:style w:type="character" w:customStyle="1" w:styleId="BodyTextChar">
+    <w:name w:val="Body Text Char"/>
+    <w:basedOn w:val="DefaultParagraphFont"/>
+    <w:link w:val="BodyText"/>
     <w:uiPriority w:val="99"/>
     <w:rsid w:val="003D7423"/>
     <w:rPr>
@@ -3804,10 +3979,10 @@
       <w:lang w:eastAsia="ru-RU"/>
     </w:rPr>
   </w:style>
-  <w:style w:type="paragraph" w:styleId="a8">
+  <w:style w:type="paragraph" w:styleId="BodyTextIndent">
     <w:name w:val="Body Text Indent"/>
-    <w:basedOn w:val="a"/>
-    <w:link w:val="a9"/>
+    <w:basedOn w:val="Normal"/>
+    <w:link w:val="BodyTextIndentChar"/>
     <w:uiPriority w:val="99"/>
     <w:unhideWhenUsed/>
     <w:rsid w:val="003D7423"/>
@@ -3818,10 +3993,10 @@
       <w:szCs w:val="20"/>
     </w:rPr>
   </w:style>
-  <w:style w:type="character" w:customStyle="1" w:styleId="a9">
-    <w:name w:val="Основной текст с отступом Знак"/>
-    <w:basedOn w:val="a0"/>
-    <w:link w:val="a8"/>
+  <w:style w:type="character" w:customStyle="1" w:styleId="BodyTextIndentChar">
+    <w:name w:val="Body Text Indent Char"/>
+    <w:basedOn w:val="DefaultParagraphFont"/>
+    <w:link w:val="BodyTextIndent"/>
     <w:uiPriority w:val="99"/>
     <w:rsid w:val="003D7423"/>
     <w:rPr>
@@ -3831,9 +4006,9 @@
       <w:lang w:eastAsia="ru-RU"/>
     </w:rPr>
   </w:style>
-  <w:style w:type="character" w:styleId="aa">
+  <w:style w:type="character" w:styleId="CommentReference">
     <w:name w:val="annotation reference"/>
-    <w:basedOn w:val="a0"/>
+    <w:basedOn w:val="DefaultParagraphFont"/>
     <w:uiPriority w:val="99"/>
     <w:semiHidden/>
     <w:unhideWhenUsed/>
@@ -3843,10 +4018,10 @@
       <w:szCs w:val="16"/>
     </w:rPr>
   </w:style>
-  <w:style w:type="paragraph" w:styleId="ab">
+  <w:style w:type="paragraph" w:styleId="CommentText">
     <w:name w:val="annotation text"/>
-    <w:basedOn w:val="a"/>
-    <w:link w:val="ac"/>
+    <w:basedOn w:val="Normal"/>
+    <w:link w:val="CommentTextChar"/>
     <w:uiPriority w:val="99"/>
     <w:semiHidden/>
     <w:unhideWhenUsed/>
@@ -3856,10 +4031,10 @@
       <w:szCs w:val="20"/>
     </w:rPr>
   </w:style>
-  <w:style w:type="character" w:customStyle="1" w:styleId="ac">
-    <w:name w:val="Текст примечания Знак"/>
-    <w:basedOn w:val="a0"/>
-    <w:link w:val="ab"/>
+  <w:style w:type="character" w:customStyle="1" w:styleId="CommentTextChar">
+    <w:name w:val="Comment Text Char"/>
+    <w:basedOn w:val="DefaultParagraphFont"/>
+    <w:link w:val="CommentText"/>
     <w:uiPriority w:val="99"/>
     <w:semiHidden/>
     <w:rsid w:val="003D7423"/>
@@ -3870,11 +4045,11 @@
       <w:lang w:eastAsia="ru-RU"/>
     </w:rPr>
   </w:style>
-  <w:style w:type="paragraph" w:styleId="ad">
+  <w:style w:type="paragraph" w:styleId="CommentSubject">
     <w:name w:val="annotation subject"/>
-    <w:basedOn w:val="ab"/>
-    <w:next w:val="ab"/>
-    <w:link w:val="ae"/>
+    <w:basedOn w:val="CommentText"/>
+    <w:next w:val="CommentText"/>
+    <w:link w:val="CommentSubjectChar"/>
     <w:uiPriority w:val="99"/>
     <w:semiHidden/>
     <w:unhideWhenUsed/>
@@ -3884,10 +4059,10 @@
       <w:bCs/>
     </w:rPr>
   </w:style>
-  <w:style w:type="character" w:customStyle="1" w:styleId="ae">
-    <w:name w:val="Тема примечания Знак"/>
-    <w:basedOn w:val="ac"/>
-    <w:link w:val="ad"/>
+  <w:style w:type="character" w:customStyle="1" w:styleId="CommentSubjectChar">
+    <w:name w:val="Comment Subject Char"/>
+    <w:basedOn w:val="CommentTextChar"/>
+    <w:link w:val="CommentSubject"/>
     <w:uiPriority w:val="99"/>
     <w:semiHidden/>
     <w:rsid w:val="001D5C47"/>
@@ -3900,9 +4075,9 @@
       <w:lang w:eastAsia="ru-RU"/>
     </w:rPr>
   </w:style>
-  <w:style w:type="paragraph" w:styleId="af">
+  <w:style w:type="paragraph" w:styleId="ListParagraph">
     <w:name w:val="List Paragraph"/>
-    <w:basedOn w:val="a"/>
+    <w:basedOn w:val="Normal"/>
     <w:uiPriority w:val="34"/>
     <w:qFormat/>
     <w:rsid w:val="00367F5C"/>
@@ -3911,10 +4086,10 @@
       <w:contextualSpacing/>
     </w:pPr>
   </w:style>
-  <w:style w:type="paragraph" w:styleId="af0">
+  <w:style w:type="paragraph" w:styleId="Header">
     <w:name w:val="header"/>
-    <w:basedOn w:val="a"/>
-    <w:link w:val="af1"/>
+    <w:basedOn w:val="Normal"/>
+    <w:link w:val="HeaderChar"/>
     <w:uiPriority w:val="99"/>
     <w:unhideWhenUsed/>
     <w:rsid w:val="00C907D0"/>
@@ -3925,10 +4100,10 @@
       </w:tabs>
     </w:pPr>
   </w:style>
-  <w:style w:type="character" w:customStyle="1" w:styleId="af1">
-    <w:name w:val="Верхний колонтитул Знак"/>
-    <w:basedOn w:val="a0"/>
-    <w:link w:val="af0"/>
+  <w:style w:type="character" w:customStyle="1" w:styleId="HeaderChar">
+    <w:name w:val="Header Char"/>
+    <w:basedOn w:val="DefaultParagraphFont"/>
+    <w:link w:val="Header"/>
     <w:uiPriority w:val="99"/>
     <w:rsid w:val="00C907D0"/>
     <w:rPr>
@@ -3938,10 +4113,10 @@
       <w:lang w:eastAsia="ru-RU"/>
     </w:rPr>
   </w:style>
-  <w:style w:type="paragraph" w:styleId="af2">
+  <w:style w:type="paragraph" w:styleId="Footer">
     <w:name w:val="footer"/>
-    <w:basedOn w:val="a"/>
-    <w:link w:val="af3"/>
+    <w:basedOn w:val="Normal"/>
+    <w:link w:val="FooterChar"/>
     <w:uiPriority w:val="99"/>
     <w:unhideWhenUsed/>
     <w:rsid w:val="00C907D0"/>
@@ -3952,10 +4127,10 @@
       </w:tabs>
     </w:pPr>
   </w:style>
-  <w:style w:type="character" w:customStyle="1" w:styleId="af3">
-    <w:name w:val="Нижний колонтитул Знак"/>
-    <w:basedOn w:val="a0"/>
-    <w:link w:val="af2"/>
+  <w:style w:type="character" w:customStyle="1" w:styleId="FooterChar">
+    <w:name w:val="Footer Char"/>
+    <w:basedOn w:val="DefaultParagraphFont"/>
+    <w:link w:val="Footer"/>
     <w:uiPriority w:val="99"/>
     <w:rsid w:val="00C907D0"/>
     <w:rPr>
@@ -3965,9 +4140,9 @@
       <w:lang w:eastAsia="ru-RU"/>
     </w:rPr>
   </w:style>
-  <w:style w:type="table" w:styleId="af4">
+  <w:style w:type="table" w:styleId="TableGrid">
     <w:name w:val="Table Grid"/>
-    <w:basedOn w:val="a1"/>
+    <w:basedOn w:val="TableNormal"/>
     <w:uiPriority w:val="39"/>
     <w:rsid w:val="00E03924"/>
     <w:pPr>

--- a/src/docs/ТЗ Насонов.docx
+++ b/src/docs/ТЗ Насонов.docx
@@ -1006,8 +1006,25 @@
           <w:szCs w:val="28"/>
           <w:lang w:val="en-US"/>
         </w:rPr>
-        <w:t xml:space="preserve"> «Microsoft Visual Studio 2019»;</w:t>
-      </w:r>
+        <w:t xml:space="preserve"> «</w:t>
+      </w:r>
+      <w:r>
+        <w:rPr>
+          <w:sz w:val="28"/>
+          <w:szCs w:val="28"/>
+        </w:rPr>
+        <w:t>JetBrains.Rider-2021</w:t>
+      </w:r>
+      <w:r>
+        <w:rPr>
+          <w:sz w:val="28"/>
+          <w:szCs w:val="28"/>
+          <w:lang w:val="en-US"/>
+        </w:rPr>
+        <w:t>»;</w:t>
+      </w:r>
+      <w:bookmarkStart w:id="0" w:name="_GoBack"/>
+      <w:bookmarkEnd w:id="0"/>
     </w:p>
     <w:p>
       <w:pPr>
@@ -1030,7 +1047,6 @@
         </w:rPr>
         <w:t xml:space="preserve">Библиотека для тестирования </w:t>
       </w:r>
-      <w:proofErr w:type="spellStart"/>
       <w:r>
         <w:rPr>
           <w:sz w:val="28"/>
@@ -1039,7 +1055,6 @@
         </w:rPr>
         <w:t>NUnit</w:t>
       </w:r>
-      <w:proofErr w:type="spellEnd"/>
       <w:r>
         <w:rPr>
           <w:sz w:val="28"/>
@@ -2069,33 +2084,15 @@
           <w:szCs w:val="26"/>
         </w:rPr>
         <w:tab/>
-        <w:t xml:space="preserve">_____________ </w:t>
-      </w:r>
-      <w:proofErr w:type="spellStart"/>
+        <w:t>_____________ Калентьев</w:t>
+      </w:r>
       <w:r>
         <w:rPr>
           <w:color w:val="000000"/>
           <w:sz w:val="26"/>
           <w:szCs w:val="26"/>
         </w:rPr>
-        <w:t>Калентьев</w:t>
-      </w:r>
-      <w:proofErr w:type="spellEnd"/>
-      <w:r>
-        <w:rPr>
-          <w:color w:val="000000"/>
-          <w:sz w:val="26"/>
-          <w:szCs w:val="26"/>
-        </w:rPr>
-        <w:t xml:space="preserve"> </w:t>
-      </w:r>
-      <w:r>
-        <w:rPr>
-          <w:color w:val="000000"/>
-          <w:sz w:val="26"/>
-          <w:szCs w:val="26"/>
-        </w:rPr>
-        <w:t>А.А.</w:t>
+        <w:t xml:space="preserve"> А.А.</w:t>
       </w:r>
     </w:p>
     <w:p>
@@ -2250,8 +2247,6 @@
         </w:rPr>
         <w:t>«_____» ____________2021 г.</w:t>
       </w:r>
-      <w:bookmarkStart w:id="0" w:name="_GoBack"/>
-      <w:bookmarkEnd w:id="0"/>
     </w:p>
     <w:sectPr>
       <w:pgSz w:w="11906" w:h="16838"/>

--- a/src/docs/ТЗ Насонов.docx
+++ b/src/docs/ТЗ Насонов.docx
@@ -4,18 +4,153 @@
   <w:body>
     <w:p>
       <w:pPr>
+        <w:pStyle w:val="a6"/>
+        <w:spacing w:before="63" w:line="376" w:lineRule="auto"/>
+        <w:ind w:left="572" w:right="474" w:hanging="7"/>
+        <w:jc w:val="center"/>
+        <w:rPr>
+          <w:rFonts w:ascii="Times New Roman" w:hAnsi="Times New Roman" w:cs="Times New Roman"/>
+          <w:sz w:val="28"/>
+          <w:szCs w:val="28"/>
+        </w:rPr>
+      </w:pPr>
+      <w:r>
+        <w:rPr>
+          <w:rFonts w:ascii="Times New Roman" w:hAnsi="Times New Roman" w:cs="Times New Roman"/>
+          <w:sz w:val="28"/>
+          <w:szCs w:val="28"/>
+        </w:rPr>
+        <w:t>Министерство науки и высшего образования Российской Федерации Федеральное государственное бюджетное образовательное</w:t>
+      </w:r>
+      <w:r>
+        <w:rPr>
+          <w:rFonts w:ascii="Times New Roman" w:hAnsi="Times New Roman" w:cs="Times New Roman"/>
+          <w:spacing w:val="-40"/>
+          <w:sz w:val="28"/>
+          <w:szCs w:val="28"/>
+        </w:rPr>
+        <w:t xml:space="preserve"> </w:t>
+      </w:r>
+      <w:r>
+        <w:rPr>
+          <w:rFonts w:ascii="Times New Roman" w:hAnsi="Times New Roman" w:cs="Times New Roman"/>
+          <w:sz w:val="28"/>
+          <w:szCs w:val="28"/>
+        </w:rPr>
+        <w:t>учреждение высшего профессионального</w:t>
+      </w:r>
+      <w:r>
+        <w:rPr>
+          <w:rFonts w:ascii="Times New Roman" w:hAnsi="Times New Roman" w:cs="Times New Roman"/>
+          <w:spacing w:val="-1"/>
+          <w:sz w:val="28"/>
+          <w:szCs w:val="28"/>
+        </w:rPr>
+        <w:t xml:space="preserve"> </w:t>
+      </w:r>
+      <w:r>
+        <w:rPr>
+          <w:rFonts w:ascii="Times New Roman" w:hAnsi="Times New Roman" w:cs="Times New Roman"/>
+          <w:sz w:val="28"/>
+          <w:szCs w:val="28"/>
+        </w:rPr>
+        <w:t>образования</w:t>
+      </w:r>
+    </w:p>
+    <w:p>
+      <w:pPr>
+        <w:spacing w:line="360" w:lineRule="auto"/>
+        <w:jc w:val="center"/>
+        <w:rPr>
+          <w:sz w:val="28"/>
+          <w:szCs w:val="28"/>
+        </w:rPr>
+      </w:pPr>
+      <w:r>
+        <w:rPr>
+          <w:sz w:val="28"/>
+          <w:szCs w:val="28"/>
+        </w:rPr>
+        <w:t>ТОМСКИЙ ГОСУДАРСТВЕННЫЙ УНИВЕРСИТЕТ СИСТЕМ</w:t>
+      </w:r>
+    </w:p>
+    <w:p>
+      <w:pPr>
+        <w:spacing w:line="360" w:lineRule="auto"/>
+        <w:jc w:val="center"/>
+        <w:rPr>
+          <w:sz w:val="28"/>
+          <w:szCs w:val="28"/>
+        </w:rPr>
+      </w:pPr>
+      <w:r>
+        <w:rPr>
+          <w:sz w:val="28"/>
+          <w:szCs w:val="28"/>
+        </w:rPr>
+        <w:t>УПРАВЛЕНИЯ И РАДИОЭЛЕКТРОНИКИ (ТУСУР)</w:t>
+      </w:r>
+    </w:p>
+    <w:p>
+      <w:pPr>
+        <w:spacing w:line="360" w:lineRule="auto"/>
+        <w:jc w:val="center"/>
+        <w:rPr>
+          <w:sz w:val="28"/>
+          <w:szCs w:val="28"/>
+        </w:rPr>
+      </w:pPr>
+    </w:p>
+    <w:p>
+      <w:pPr>
+        <w:spacing w:line="360" w:lineRule="auto"/>
+        <w:jc w:val="center"/>
+        <w:rPr>
+          <w:sz w:val="28"/>
+          <w:szCs w:val="28"/>
+        </w:rPr>
+      </w:pPr>
+      <w:r>
+        <w:rPr>
+          <w:sz w:val="28"/>
+          <w:szCs w:val="28"/>
+        </w:rPr>
+        <w:t>Кафедра компьютерных систем в управлении и проектировании</w:t>
+      </w:r>
+    </w:p>
+    <w:p>
+      <w:pPr>
+        <w:spacing w:line="360" w:lineRule="auto"/>
+        <w:jc w:val="center"/>
+        <w:rPr>
+          <w:sz w:val="28"/>
+          <w:szCs w:val="28"/>
+        </w:rPr>
+      </w:pPr>
+      <w:r>
+        <w:rPr>
+          <w:sz w:val="28"/>
+          <w:szCs w:val="28"/>
+        </w:rPr>
+        <w:t>(КСУП)</w:t>
+      </w:r>
+    </w:p>
+    <w:p>
+      <w:pPr>
         <w:pStyle w:val="2"/>
         <w:ind w:firstLine="709"/>
         <w:jc w:val="center"/>
         <w:rPr>
           <w:rFonts w:ascii="Times New Roman" w:hAnsi="Times New Roman" w:cs="Times New Roman"/>
-          <w:sz w:val="28"/>
-          <w:szCs w:val="28"/>
-        </w:rPr>
-      </w:pPr>
-      <w:r>
-        <w:rPr>
-          <w:rFonts w:ascii="Times New Roman" w:hAnsi="Times New Roman" w:cs="Times New Roman"/>
+          <w:b w:val="0"/>
+          <w:sz w:val="28"/>
+          <w:szCs w:val="28"/>
+        </w:rPr>
+      </w:pPr>
+      <w:r>
+        <w:rPr>
+          <w:rFonts w:ascii="Times New Roman" w:hAnsi="Times New Roman" w:cs="Times New Roman"/>
+          <w:b w:val="0"/>
           <w:sz w:val="28"/>
           <w:szCs w:val="28"/>
         </w:rPr>
@@ -29,13 +164,15 @@
         <w:ind w:firstLine="709"/>
         <w:rPr>
           <w:rFonts w:ascii="Times New Roman" w:hAnsi="Times New Roman" w:cs="Times New Roman"/>
-          <w:sz w:val="28"/>
-          <w:szCs w:val="28"/>
-        </w:rPr>
-      </w:pPr>
-      <w:r>
-        <w:rPr>
-          <w:rFonts w:ascii="Times New Roman" w:hAnsi="Times New Roman" w:cs="Times New Roman"/>
+          <w:b w:val="0"/>
+          <w:sz w:val="28"/>
+          <w:szCs w:val="28"/>
+        </w:rPr>
+      </w:pPr>
+      <w:r>
+        <w:rPr>
+          <w:rFonts w:ascii="Times New Roman" w:hAnsi="Times New Roman" w:cs="Times New Roman"/>
+          <w:b w:val="0"/>
           <w:sz w:val="28"/>
           <w:szCs w:val="28"/>
         </w:rPr>
@@ -44,6 +181,7 @@
       <w:r>
         <w:rPr>
           <w:rFonts w:ascii="Times New Roman" w:hAnsi="Times New Roman" w:cs="Times New Roman"/>
+          <w:b w:val="0"/>
           <w:sz w:val="28"/>
           <w:szCs w:val="28"/>
         </w:rPr>
@@ -52,6 +190,7 @@
       <w:r>
         <w:rPr>
           <w:rFonts w:ascii="Times New Roman" w:hAnsi="Times New Roman" w:cs="Times New Roman"/>
+          <w:b w:val="0"/>
           <w:sz w:val="28"/>
           <w:szCs w:val="28"/>
         </w:rPr>
@@ -65,13 +204,15 @@
         <w:ind w:firstLine="709"/>
         <w:rPr>
           <w:rFonts w:ascii="Times New Roman" w:hAnsi="Times New Roman" w:cs="Times New Roman"/>
-          <w:sz w:val="28"/>
-          <w:szCs w:val="28"/>
-        </w:rPr>
-      </w:pPr>
-      <w:r>
-        <w:rPr>
-          <w:rFonts w:ascii="Times New Roman" w:hAnsi="Times New Roman" w:cs="Times New Roman"/>
+          <w:b w:val="0"/>
+          <w:sz w:val="28"/>
+          <w:szCs w:val="28"/>
+        </w:rPr>
+      </w:pPr>
+      <w:r>
+        <w:rPr>
+          <w:rFonts w:ascii="Times New Roman" w:hAnsi="Times New Roman" w:cs="Times New Roman"/>
+          <w:b w:val="0"/>
           <w:sz w:val="28"/>
           <w:szCs w:val="28"/>
         </w:rPr>
@@ -80,6 +221,7 @@
       <w:r>
         <w:rPr>
           <w:rFonts w:ascii="Times New Roman" w:hAnsi="Times New Roman" w:cs="Times New Roman"/>
+          <w:b w:val="0"/>
           <w:sz w:val="28"/>
           <w:szCs w:val="28"/>
           <w:lang w:val="en-US"/>
@@ -89,6 +231,7 @@
       <w:r>
         <w:rPr>
           <w:rFonts w:ascii="Times New Roman" w:hAnsi="Times New Roman" w:cs="Times New Roman"/>
+          <w:b w:val="0"/>
           <w:sz w:val="28"/>
           <w:szCs w:val="28"/>
         </w:rPr>
@@ -102,6 +245,7 @@
         <w:jc w:val="both"/>
         <w:rPr>
           <w:rFonts w:ascii="Times New Roman" w:hAnsi="Times New Roman" w:cs="Times New Roman"/>
+          <w:b w:val="0"/>
           <w:sz w:val="28"/>
           <w:szCs w:val="28"/>
           <w:u w:val="single"/>
@@ -115,13 +259,15 @@
         <w:jc w:val="center"/>
         <w:rPr>
           <w:rFonts w:ascii="Times New Roman" w:hAnsi="Times New Roman" w:cs="Times New Roman"/>
-          <w:sz w:val="28"/>
-          <w:szCs w:val="28"/>
-        </w:rPr>
-      </w:pPr>
-      <w:r>
-        <w:rPr>
-          <w:rFonts w:ascii="Times New Roman" w:hAnsi="Times New Roman" w:cs="Times New Roman"/>
+          <w:b w:val="0"/>
+          <w:sz w:val="28"/>
+          <w:szCs w:val="28"/>
+        </w:rPr>
+      </w:pPr>
+      <w:r>
+        <w:rPr>
+          <w:rFonts w:ascii="Times New Roman" w:hAnsi="Times New Roman" w:cs="Times New Roman"/>
+          <w:b w:val="0"/>
           <w:sz w:val="28"/>
           <w:szCs w:val="28"/>
         </w:rPr>
@@ -151,14 +297,7 @@
           <w:sz w:val="28"/>
           <w:szCs w:val="28"/>
         </w:rPr>
-        <w:t>П</w:t>
-      </w:r>
-      <w:r>
-        <w:rPr>
-          <w:sz w:val="28"/>
-          <w:szCs w:val="28"/>
-        </w:rPr>
-        <w:t>одвесного шкаф</w:t>
+        <w:t>Подвесного шкаф</w:t>
       </w:r>
       <w:r>
         <w:rPr>
@@ -187,15 +326,7 @@
           <w:sz w:val="28"/>
           <w:szCs w:val="28"/>
         </w:rPr>
-        <w:t>Срок сдачи плагина: 27.12</w:t>
-      </w:r>
-      <w:r>
-        <w:rPr>
-          <w:color w:val="000000" w:themeColor="text1"/>
-          <w:sz w:val="28"/>
-          <w:szCs w:val="28"/>
-        </w:rPr>
-        <w:t>.2021</w:t>
+        <w:t>Срок сдачи плагина: 27.12.2021</w:t>
       </w:r>
     </w:p>
     <w:tbl>
@@ -213,9 +344,9 @@
         <w:tblLook w:val="04A0" w:firstRow="1" w:lastRow="0" w:firstColumn="1" w:lastColumn="0" w:noHBand="0" w:noVBand="1"/>
       </w:tblPr>
       <w:tblGrid>
-        <w:gridCol w:w="547"/>
-        <w:gridCol w:w="6316"/>
-        <w:gridCol w:w="2800"/>
+        <w:gridCol w:w="548"/>
+        <w:gridCol w:w="6324"/>
+        <w:gridCol w:w="2791"/>
       </w:tblGrid>
       <w:tr>
         <w:tc>
@@ -237,7 +368,6 @@
               <w:spacing w:line="360" w:lineRule="auto"/>
               <w:jc w:val="both"/>
               <w:rPr>
-                <w:b/>
                 <w:color w:val="000000" w:themeColor="text1"/>
                 <w:sz w:val="28"/>
                 <w:szCs w:val="28"/>
@@ -263,7 +393,6 @@
               <w:ind w:left="0"/>
               <w:jc w:val="both"/>
               <w:rPr>
-                <w:b/>
                 <w:color w:val="000000" w:themeColor="text1"/>
                 <w:sz w:val="28"/>
                 <w:szCs w:val="28"/>
@@ -271,7 +400,6 @@
             </w:pPr>
             <w:r>
               <w:rPr>
-                <w:b/>
                 <w:color w:val="000000" w:themeColor="text1"/>
                 <w:sz w:val="28"/>
                 <w:szCs w:val="28"/>
@@ -298,7 +426,6 @@
               <w:ind w:left="0" w:firstLine="709"/>
               <w:jc w:val="both"/>
               <w:rPr>
-                <w:b/>
                 <w:color w:val="000000" w:themeColor="text1"/>
                 <w:sz w:val="28"/>
                 <w:szCs w:val="28"/>
@@ -306,7 +433,6 @@
             </w:pPr>
             <w:r>
               <w:rPr>
-                <w:b/>
                 <w:color w:val="000000" w:themeColor="text1"/>
                 <w:sz w:val="28"/>
                 <w:szCs w:val="28"/>
@@ -853,7 +979,6 @@
         <w:jc w:val="center"/>
         <w:rPr>
           <w:rFonts w:ascii="Times New Roman" w:hAnsi="Times New Roman" w:cs="Times New Roman"/>
-          <w:b/>
           <w:bCs/>
           <w:sz w:val="28"/>
           <w:szCs w:val="28"/>
@@ -864,7 +989,6 @@
       <w:r>
         <w:rPr>
           <w:rFonts w:ascii="Times New Roman" w:hAnsi="Times New Roman" w:cs="Times New Roman"/>
-          <w:b/>
           <w:bCs/>
           <w:sz w:val="28"/>
           <w:szCs w:val="28"/>
@@ -883,13 +1007,11 @@
         <w:spacing w:line="360" w:lineRule="auto"/>
         <w:jc w:val="center"/>
         <w:rPr>
-          <w:b/>
-          <w:sz w:val="28"/>
-        </w:rPr>
-      </w:pPr>
-      <w:r>
-        <w:rPr>
-          <w:b/>
+          <w:sz w:val="28"/>
+        </w:rPr>
+      </w:pPr>
+      <w:r>
+        <w:rPr>
           <w:sz w:val="28"/>
         </w:rPr>
         <w:t>ПРОГРАММНЫЕ ТРЕБОВАНИЯ</w:t>
@@ -1023,8 +1145,6 @@
         </w:rPr>
         <w:t>»;</w:t>
       </w:r>
-      <w:bookmarkStart w:id="0" w:name="_GoBack"/>
-      <w:bookmarkEnd w:id="0"/>
     </w:p>
     <w:p>
       <w:pPr>
@@ -1188,7 +1308,6 @@
         <w:ind w:firstLine="709"/>
         <w:jc w:val="center"/>
         <w:rPr>
-          <w:b/>
           <w:sz w:val="28"/>
           <w:szCs w:val="28"/>
         </w:rPr>
@@ -1200,14 +1319,12 @@
         <w:ind w:firstLine="709"/>
         <w:jc w:val="center"/>
         <w:rPr>
-          <w:b/>
-          <w:sz w:val="28"/>
-          <w:szCs w:val="28"/>
-        </w:rPr>
-      </w:pPr>
-      <w:r>
-        <w:rPr>
-          <w:b/>
+          <w:sz w:val="28"/>
+          <w:szCs w:val="28"/>
+        </w:rPr>
+      </w:pPr>
+      <w:r>
+        <w:rPr>
           <w:sz w:val="28"/>
           <w:szCs w:val="28"/>
         </w:rPr>
@@ -1215,7 +1332,6 @@
       </w:r>
       <w:r>
         <w:rPr>
-          <w:b/>
           <w:sz w:val="28"/>
         </w:rPr>
         <w:t>ТРЕБОВАНИЯ</w:t>
@@ -1227,7 +1343,6 @@
         <w:ind w:firstLine="709"/>
         <w:jc w:val="center"/>
         <w:rPr>
-          <w:b/>
           <w:sz w:val="28"/>
           <w:szCs w:val="28"/>
         </w:rPr>
@@ -1413,11 +1528,22 @@
     </w:p>
     <w:p>
       <w:pPr>
+        <w:pStyle w:val="af"/>
+        <w:spacing w:line="360" w:lineRule="auto"/>
+        <w:ind w:left="1400"/>
+        <w:jc w:val="both"/>
+        <w:rPr>
+          <w:sz w:val="28"/>
+          <w:szCs w:val="28"/>
+        </w:rPr>
+      </w:pPr>
+    </w:p>
+    <w:p>
+      <w:pPr>
         <w:spacing w:line="360" w:lineRule="auto"/>
         <w:ind w:firstLine="709"/>
         <w:jc w:val="center"/>
         <w:rPr>
-          <w:b/>
           <w:bCs/>
           <w:sz w:val="28"/>
           <w:szCs w:val="28"/>
@@ -1425,14 +1551,14 @@
       </w:pPr>
       <w:r>
         <w:rPr>
-          <w:b/>
           <w:bCs/>
           <w:sz w:val="28"/>
           <w:szCs w:val="28"/>
         </w:rPr>
-        <w:lastRenderedPageBreak/>
         <w:t>3 СТРУКТУРА И ОПИСАНИЕ ПЛАГИНА</w:t>
       </w:r>
+      <w:bookmarkStart w:id="0" w:name="_GoBack"/>
+      <w:bookmarkEnd w:id="0"/>
     </w:p>
     <w:p>
       <w:pPr>
@@ -1459,15 +1585,7 @@
           <w:sz w:val="28"/>
           <w:szCs w:val="28"/>
         </w:rPr>
-        <w:t>П</w:t>
-      </w:r>
-      <w:r>
-        <w:rPr>
-          <w:rFonts w:ascii="Times New Roman" w:hAnsi="Times New Roman" w:cs="Times New Roman"/>
-          <w:sz w:val="28"/>
-          <w:szCs w:val="28"/>
-        </w:rPr>
-        <w:t>одвесного шкаф</w:t>
+        <w:t>Подвесного шкаф</w:t>
       </w:r>
       <w:r>
         <w:rPr>
@@ -1483,15 +1601,7 @@
           <w:sz w:val="28"/>
           <w:szCs w:val="28"/>
         </w:rPr>
-        <w:t>подвесного шкафа</w:t>
-      </w:r>
-      <w:r>
-        <w:rPr>
-          <w:rFonts w:ascii="Times New Roman" w:hAnsi="Times New Roman" w:cs="Times New Roman"/>
-          <w:sz w:val="28"/>
-          <w:szCs w:val="28"/>
-        </w:rPr>
-        <w:t xml:space="preserve"> </w:t>
+        <w:t xml:space="preserve">подвесного шкафа </w:t>
       </w:r>
       <w:r>
         <w:rPr>
@@ -1593,23 +1703,7 @@
           <w:sz w:val="28"/>
           <w:szCs w:val="28"/>
         </w:rPr>
-        <w:t xml:space="preserve">1 </w:t>
-      </w:r>
-      <w:r>
-        <w:rPr>
-          <w:rFonts w:ascii="Times New Roman" w:hAnsi="Times New Roman" w:cs="Times New Roman"/>
-          <w:sz w:val="28"/>
-          <w:szCs w:val="28"/>
-        </w:rPr>
-        <w:t>и</w:t>
-      </w:r>
-      <w:r>
-        <w:rPr>
-          <w:rFonts w:ascii="Times New Roman" w:hAnsi="Times New Roman" w:cs="Times New Roman"/>
-          <w:sz w:val="28"/>
-          <w:szCs w:val="28"/>
-        </w:rPr>
-        <w:t xml:space="preserve"> </w:t>
+        <w:t xml:space="preserve">1 и </w:t>
       </w:r>
       <w:r>
         <w:rPr>
@@ -1649,23 +1743,7 @@
           <w:sz w:val="28"/>
           <w:szCs w:val="28"/>
         </w:rPr>
-        <w:t>Услови</w:t>
-      </w:r>
-      <w:r>
-        <w:rPr>
-          <w:rFonts w:ascii="Times New Roman" w:hAnsi="Times New Roman" w:cs="Times New Roman"/>
-          <w:sz w:val="28"/>
-          <w:szCs w:val="28"/>
-        </w:rPr>
-        <w:t>я</w:t>
-      </w:r>
-      <w:r>
-        <w:rPr>
-          <w:rFonts w:ascii="Times New Roman" w:hAnsi="Times New Roman" w:cs="Times New Roman"/>
-          <w:sz w:val="28"/>
-          <w:szCs w:val="28"/>
-        </w:rPr>
-        <w:t xml:space="preserve">: </w:t>
+        <w:t xml:space="preserve">Условия: </w:t>
       </w:r>
     </w:p>
     <w:p>
@@ -2039,7 +2117,6 @@
         <w:spacing w:before="0" w:beforeAutospacing="0" w:after="0" w:afterAutospacing="0" w:line="360" w:lineRule="auto"/>
         <w:ind w:firstLine="709"/>
         <w:rPr>
-          <w:b/>
           <w:color w:val="000000"/>
           <w:sz w:val="26"/>
           <w:szCs w:val="26"/>
@@ -2167,7 +2244,6 @@
         <w:spacing w:before="0" w:beforeAutospacing="0" w:after="0" w:afterAutospacing="0" w:line="360" w:lineRule="auto"/>
         <w:ind w:firstLine="709"/>
         <w:rPr>
-          <w:b/>
           <w:color w:val="000000"/>
           <w:sz w:val="26"/>
           <w:szCs w:val="26"/>

--- a/src/docs/ТЗ Насонов.docx
+++ b/src/docs/ТЗ Насонов.docx
@@ -1557,8 +1557,6 @@
         </w:rPr>
         <w:t>3 СТРУКТУРА И ОПИСАНИЕ ПЛАГИНА</w:t>
       </w:r>
-      <w:bookmarkStart w:id="0" w:name="_GoBack"/>
-      <w:bookmarkEnd w:id="0"/>
     </w:p>
     <w:p>
       <w:pPr>
@@ -1963,13 +1961,16 @@
       </w:pPr>
       <w:r>
         <w:rPr>
+          <w:rFonts w:ascii="Times New Roman" w:hAnsi="Times New Roman" w:cs="Times New Roman"/>
           <w:noProof/>
+          <w:sz w:val="28"/>
+          <w:szCs w:val="28"/>
         </w:rPr>
         <w:drawing>
-          <wp:inline distT="0" distB="0" distL="0" distR="0" wp14:anchorId="3C2AA149" wp14:editId="0F62162D">
-            <wp:extent cx="4175494" cy="2872740"/>
-            <wp:effectExtent l="0" t="0" r="0" b="3810"/>
-            <wp:docPr id="4" name="Рисунок 4" descr="Чертежи кухонных шкафов с размерами для изготовления"/>
+          <wp:inline distT="0" distB="0" distL="0" distR="0" wp14:anchorId="75CEDF3B" wp14:editId="73317CBA">
+            <wp:extent cx="2453640" cy="3105873"/>
+            <wp:effectExtent l="0" t="0" r="3810" b="0"/>
+            <wp:docPr id="3" name="Рисунок 3"/>
             <wp:cNvGraphicFramePr>
               <a:graphicFrameLocks xmlns:a="http://schemas.openxmlformats.org/drawingml/2006/main" noChangeAspect="1"/>
             </wp:cNvGraphicFramePr>
@@ -1977,7 +1978,7 @@
               <a:graphicData uri="http://schemas.openxmlformats.org/drawingml/2006/picture">
                 <pic:pic xmlns:pic="http://schemas.openxmlformats.org/drawingml/2006/picture">
                   <pic:nvPicPr>
-                    <pic:cNvPr id="0" name="Picture 1" descr="Чертежи кухонных шкафов с размерами для изготовления"/>
+                    <pic:cNvPr id="0" name="Picture 1"/>
                     <pic:cNvPicPr>
                       <a:picLocks noChangeAspect="1" noChangeArrowheads="1"/>
                     </pic:cNvPicPr>
@@ -1998,7 +1999,7 @@
                   <pic:spPr bwMode="auto">
                     <a:xfrm>
                       <a:off x="0" y="0"/>
-                      <a:ext cx="4186759" cy="2880490"/>
+                      <a:ext cx="2472658" cy="3129947"/>
                     </a:xfrm>
                     <a:prstGeom prst="rect">
                       <a:avLst/>
@@ -2014,6 +2015,8 @@
           </wp:inline>
         </w:drawing>
       </w:r>
+      <w:bookmarkStart w:id="0" w:name="_GoBack"/>
+      <w:bookmarkEnd w:id="0"/>
     </w:p>
     <w:p>
       <w:pPr>
@@ -2068,6 +2071,160 @@
         <w:pStyle w:val="a6"/>
         <w:ind w:firstLine="709"/>
         <w:jc w:val="center"/>
+        <w:rPr>
+          <w:rFonts w:ascii="Times New Roman" w:hAnsi="Times New Roman" w:cs="Times New Roman"/>
+          <w:noProof/>
+          <w:sz w:val="28"/>
+          <w:szCs w:val="28"/>
+        </w:rPr>
+      </w:pPr>
+    </w:p>
+    <w:tbl>
+      <w:tblPr>
+        <w:tblStyle w:val="af4"/>
+        <w:tblW w:w="0" w:type="auto"/>
+        <w:tblBorders>
+          <w:top w:val="none" w:sz="0" w:space="0" w:color="auto"/>
+          <w:left w:val="none" w:sz="0" w:space="0" w:color="auto"/>
+          <w:bottom w:val="none" w:sz="0" w:space="0" w:color="auto"/>
+          <w:right w:val="none" w:sz="0" w:space="0" w:color="auto"/>
+          <w:insideH w:val="none" w:sz="0" w:space="0" w:color="auto"/>
+          <w:insideV w:val="none" w:sz="0" w:space="0" w:color="auto"/>
+        </w:tblBorders>
+        <w:tblLook w:val="04A0" w:firstRow="1" w:lastRow="0" w:firstColumn="1" w:lastColumn="0" w:noHBand="0" w:noVBand="1"/>
+      </w:tblPr>
+      <w:tblGrid>
+        <w:gridCol w:w="9345"/>
+      </w:tblGrid>
+      <w:tr>
+        <w:tc>
+          <w:tcPr>
+            <w:tcW w:w="9345" w:type="dxa"/>
+          </w:tcPr>
+          <w:p>
+            <w:pPr>
+              <w:pStyle w:val="a6"/>
+              <w:rPr>
+                <w:rFonts w:ascii="Times New Roman" w:hAnsi="Times New Roman" w:cs="Times New Roman"/>
+                <w:noProof/>
+                <w:sz w:val="28"/>
+                <w:szCs w:val="28"/>
+              </w:rPr>
+            </w:pPr>
+            <w:r>
+              <w:rPr>
+                <w:rFonts w:ascii="Times New Roman" w:hAnsi="Times New Roman" w:cs="Times New Roman"/>
+                <w:sz w:val="28"/>
+                <w:szCs w:val="28"/>
+              </w:rPr>
+              <w:t xml:space="preserve">               Таблица </w:t>
+            </w:r>
+            <w:r>
+              <w:rPr>
+                <w:rFonts w:ascii="Times New Roman" w:hAnsi="Times New Roman" w:cs="Times New Roman"/>
+                <w:sz w:val="28"/>
+                <w:szCs w:val="28"/>
+              </w:rPr>
+              <w:t xml:space="preserve">1 – </w:t>
+            </w:r>
+            <w:r>
+              <w:rPr>
+                <w:rFonts w:ascii="Times New Roman" w:hAnsi="Times New Roman" w:cs="Times New Roman"/>
+                <w:sz w:val="28"/>
+                <w:szCs w:val="28"/>
+              </w:rPr>
+              <w:t xml:space="preserve">Габариты </w:t>
+            </w:r>
+            <w:r>
+              <w:rPr>
+                <w:rFonts w:ascii="Times New Roman" w:hAnsi="Times New Roman" w:cs="Times New Roman"/>
+                <w:sz w:val="28"/>
+                <w:szCs w:val="28"/>
+              </w:rPr>
+              <w:t>«Подвесного шкафа»</w:t>
+            </w:r>
+          </w:p>
+        </w:tc>
+      </w:tr>
+      <w:tr>
+        <w:tc>
+          <w:tcPr>
+            <w:tcW w:w="9345" w:type="dxa"/>
+          </w:tcPr>
+          <w:p>
+            <w:pPr>
+              <w:pStyle w:val="a6"/>
+              <w:jc w:val="center"/>
+              <w:rPr>
+                <w:rFonts w:ascii="Times New Roman" w:hAnsi="Times New Roman" w:cs="Times New Roman"/>
+                <w:noProof/>
+                <w:sz w:val="28"/>
+                <w:szCs w:val="28"/>
+              </w:rPr>
+            </w:pPr>
+            <w:r>
+              <w:rPr>
+                <w:noProof/>
+              </w:rPr>
+              <w:drawing>
+                <wp:inline distT="0" distB="0" distL="0" distR="0" wp14:anchorId="0780ADFA" wp14:editId="6E9EF73B">
+                  <wp:extent cx="4431980" cy="1790700"/>
+                  <wp:effectExtent l="0" t="0" r="6985" b="0"/>
+                  <wp:docPr id="1" name="Рисунок 1" descr="Чертежи кухонных шкафов с размерами для изготовления"/>
+                  <wp:cNvGraphicFramePr>
+                    <a:graphicFrameLocks xmlns:a="http://schemas.openxmlformats.org/drawingml/2006/main" noChangeAspect="1"/>
+                  </wp:cNvGraphicFramePr>
+                  <a:graphic xmlns:a="http://schemas.openxmlformats.org/drawingml/2006/main">
+                    <a:graphicData uri="http://schemas.openxmlformats.org/drawingml/2006/picture">
+                      <pic:pic xmlns:pic="http://schemas.openxmlformats.org/drawingml/2006/picture">
+                        <pic:nvPicPr>
+                          <pic:cNvPr id="0" name="Picture 1" descr="Чертежи кухонных шкафов с размерами для изготовления"/>
+                          <pic:cNvPicPr>
+                            <a:picLocks noChangeAspect="1" noChangeArrowheads="1"/>
+                          </pic:cNvPicPr>
+                        </pic:nvPicPr>
+                        <pic:blipFill rotWithShape="1">
+                          <a:blip r:embed="rId8">
+                            <a:extLst>
+                              <a:ext uri="{28A0092B-C50C-407E-A947-70E740481C1C}">
+                                <a14:useLocalDpi xmlns:a14="http://schemas.microsoft.com/office/drawing/2010/main" val="0"/>
+                              </a:ext>
+                            </a:extLst>
+                          </a:blip>
+                          <a:srcRect l="52023" t="18835" r="11834" b="59939"/>
+                          <a:stretch/>
+                        </pic:blipFill>
+                        <pic:spPr bwMode="auto">
+                          <a:xfrm>
+                            <a:off x="0" y="0"/>
+                            <a:ext cx="4464790" cy="1803957"/>
+                          </a:xfrm>
+                          <a:prstGeom prst="rect">
+                            <a:avLst/>
+                          </a:prstGeom>
+                          <a:noFill/>
+                          <a:ln>
+                            <a:noFill/>
+                          </a:ln>
+                          <a:extLst>
+                            <a:ext uri="{53640926-AAD7-44D8-BBD7-CCE9431645EC}">
+                              <a14:shadowObscured xmlns:a14="http://schemas.microsoft.com/office/drawing/2010/main"/>
+                            </a:ext>
+                          </a:extLst>
+                        </pic:spPr>
+                      </pic:pic>
+                    </a:graphicData>
+                  </a:graphic>
+                </wp:inline>
+              </w:drawing>
+            </w:r>
+          </w:p>
+        </w:tc>
+      </w:tr>
+    </w:tbl>
+    <w:p>
+      <w:pPr>
+        <w:pStyle w:val="a6"/>
         <w:rPr>
           <w:rFonts w:ascii="Times New Roman" w:hAnsi="Times New Roman" w:cs="Times New Roman"/>
           <w:noProof/>
@@ -3808,6 +3965,25 @@
       <w:lang w:eastAsia="ru-RU"/>
     </w:rPr>
   </w:style>
+  <w:style w:type="table" w:styleId="af4">
+    <w:name w:val="Table Grid"/>
+    <w:basedOn w:val="a1"/>
+    <w:uiPriority w:val="39"/>
+    <w:rsid w:val="00E03924"/>
+    <w:pPr>
+      <w:spacing w:after="0" w:line="240" w:lineRule="auto"/>
+    </w:pPr>
+    <w:tblPr>
+      <w:tblBorders>
+        <w:top w:val="single" w:sz="4" w:space="0" w:color="auto"/>
+        <w:left w:val="single" w:sz="4" w:space="0" w:color="auto"/>
+        <w:bottom w:val="single" w:sz="4" w:space="0" w:color="auto"/>
+        <w:right w:val="single" w:sz="4" w:space="0" w:color="auto"/>
+        <w:insideH w:val="single" w:sz="4" w:space="0" w:color="auto"/>
+        <w:insideV w:val="single" w:sz="4" w:space="0" w:color="auto"/>
+      </w:tblBorders>
+    </w:tblPr>
+  </w:style>
 </w:styles>
 </file>
 

--- a/src/docs/ТЗ Насонов.docx
+++ b/src/docs/ТЗ Насонов.docx
@@ -1,10 +1,10 @@
 
 <file path=word/document.xml><?xml version="1.0" encoding="utf-8"?>
-<w:document xmlns:wpc="http://schemas.microsoft.com/office/word/2010/wordprocessingCanvas" xmlns:cx="http://schemas.microsoft.com/office/drawing/2014/chartex" xmlns:cx1="http://schemas.microsoft.com/office/drawing/2015/9/8/chartex" xmlns:cx2="http://schemas.microsoft.com/office/drawing/2015/10/21/chartex" xmlns:cx3="http://schemas.microsoft.com/office/drawing/2016/5/9/chartex" xmlns:cx4="http://schemas.microsoft.com/office/drawing/2016/5/10/chartex" xmlns:cx5="http://schemas.microsoft.com/office/drawing/2016/5/11/chartex" xmlns:cx6="http://schemas.microsoft.com/office/drawing/2016/5/12/chartex" xmlns:cx7="http://schemas.microsoft.com/office/drawing/2016/5/13/chartex" xmlns:cx8="http://schemas.microsoft.com/office/drawing/2016/5/14/chartex" xmlns:mc="http://schemas.openxmlformats.org/markup-compatibility/2006" xmlns:aink="http://schemas.microsoft.com/office/drawing/2016/ink" xmlns:am3d="http://schemas.microsoft.com/office/drawing/2017/model3d" xmlns:o="urn:schemas-microsoft-com:office:office" xmlns:r="http://schemas.openxmlformats.org/officeDocument/2006/relationships" xmlns:m="http://schemas.openxmlformats.org/officeDocument/2006/math" xmlns:v="urn:schemas-microsoft-com:vml" xmlns:wp14="http://schemas.microsoft.com/office/word/2010/wordprocessingDrawing" xmlns:wp="http://schemas.openxmlformats.org/drawingml/2006/wordprocessingDrawing" xmlns:w10="urn:schemas-microsoft-com:office:word" xmlns:w="http://schemas.openxmlformats.org/wordprocessingml/2006/main" xmlns:w14="http://schemas.microsoft.com/office/word/2010/wordml" xmlns:w15="http://schemas.microsoft.com/office/word/2012/wordml" xmlns:w16cex="http://schemas.microsoft.com/office/word/2018/wordml/cex" xmlns:w16cid="http://schemas.microsoft.com/office/word/2016/wordml/cid" xmlns:w16="http://schemas.microsoft.com/office/word/2018/wordml" xmlns:w16sdtdh="http://schemas.microsoft.com/office/word/2020/wordml/sdtdatahash" xmlns:w16se="http://schemas.microsoft.com/office/word/2015/wordml/symex" xmlns:wpg="http://schemas.microsoft.com/office/word/2010/wordprocessingGroup" xmlns:wpi="http://schemas.microsoft.com/office/word/2010/wordprocessingInk" xmlns:wne="http://schemas.microsoft.com/office/word/2006/wordml" xmlns:wps="http://schemas.microsoft.com/office/word/2010/wordprocessingShape" mc:Ignorable="w14 w15 w16se w16cid w16 w16cex w16sdtdh wp14">
+<w:document xmlns:wpc="http://schemas.microsoft.com/office/word/2010/wordprocessingCanvas" xmlns:cx="http://schemas.microsoft.com/office/drawing/2014/chartex" xmlns:mc="http://schemas.openxmlformats.org/markup-compatibility/2006" xmlns:o="urn:schemas-microsoft-com:office:office" xmlns:r="http://schemas.openxmlformats.org/officeDocument/2006/relationships" xmlns:m="http://schemas.openxmlformats.org/officeDocument/2006/math" xmlns:v="urn:schemas-microsoft-com:vml" xmlns:wp14="http://schemas.microsoft.com/office/word/2010/wordprocessingDrawing" xmlns:wp="http://schemas.openxmlformats.org/drawingml/2006/wordprocessingDrawing" xmlns:w10="urn:schemas-microsoft-com:office:word" xmlns:w="http://schemas.openxmlformats.org/wordprocessingml/2006/main" xmlns:w14="http://schemas.microsoft.com/office/word/2010/wordml" xmlns:w15="http://schemas.microsoft.com/office/word/2012/wordml" xmlns:w16se="http://schemas.microsoft.com/office/word/2015/wordml/symex" xmlns:wpg="http://schemas.microsoft.com/office/word/2010/wordprocessingGroup" xmlns:wpi="http://schemas.microsoft.com/office/word/2010/wordprocessingInk" xmlns:wne="http://schemas.microsoft.com/office/word/2006/wordml" xmlns:wps="http://schemas.microsoft.com/office/word/2010/wordprocessingShape" mc:Ignorable="w14 w15 w16se wp14">
   <w:body>
     <w:p>
       <w:pPr>
-        <w:pStyle w:val="BodyText"/>
+        <w:pStyle w:val="a6"/>
         <w:spacing w:before="63" w:line="376" w:lineRule="auto"/>
         <w:ind w:left="572" w:right="474" w:hanging="7"/>
         <w:jc w:val="center"/>
@@ -137,7 +137,7 @@
     </w:p>
     <w:p>
       <w:pPr>
-        <w:pStyle w:val="Heading2"/>
+        <w:pStyle w:val="2"/>
         <w:ind w:firstLine="709"/>
         <w:jc w:val="center"/>
         <w:rPr>
@@ -159,7 +159,7 @@
     </w:p>
     <w:p>
       <w:pPr>
-        <w:pStyle w:val="Heading1"/>
+        <w:pStyle w:val="1"/>
         <w:spacing w:line="360" w:lineRule="auto"/>
         <w:ind w:firstLine="709"/>
         <w:rPr>
@@ -199,7 +199,7 @@
     </w:p>
     <w:p>
       <w:pPr>
-        <w:pStyle w:val="Heading1"/>
+        <w:pStyle w:val="1"/>
         <w:spacing w:line="360" w:lineRule="auto"/>
         <w:ind w:firstLine="709"/>
         <w:rPr>
@@ -240,7 +240,7 @@
     </w:p>
     <w:p>
       <w:pPr>
-        <w:pStyle w:val="Heading2"/>
+        <w:pStyle w:val="2"/>
         <w:ind w:firstLine="709"/>
         <w:jc w:val="both"/>
         <w:rPr>
@@ -254,7 +254,7 @@
     </w:p>
     <w:p>
       <w:pPr>
-        <w:pStyle w:val="Heading2"/>
+        <w:pStyle w:val="2"/>
         <w:ind w:firstLine="709"/>
         <w:jc w:val="center"/>
         <w:rPr>
@@ -361,7 +361,7 @@
           </w:tcPr>
           <w:p>
             <w:pPr>
-              <w:pStyle w:val="BodyTextIndent"/>
+              <w:pStyle w:val="a8"/>
               <w:tabs>
                 <w:tab w:val="left" w:pos="34"/>
               </w:tabs>
@@ -388,7 +388,7 @@
           </w:tcPr>
           <w:p>
             <w:pPr>
-              <w:pStyle w:val="BodyTextIndent"/>
+              <w:pStyle w:val="a8"/>
               <w:spacing w:line="360" w:lineRule="auto"/>
               <w:ind w:left="0"/>
               <w:jc w:val="both"/>
@@ -421,7 +421,7 @@
           </w:tcPr>
           <w:p>
             <w:pPr>
-              <w:pStyle w:val="BodyTextIndent"/>
+              <w:pStyle w:val="a8"/>
               <w:spacing w:line="360" w:lineRule="auto"/>
               <w:ind w:left="0" w:firstLine="709"/>
               <w:jc w:val="both"/>
@@ -456,7 +456,7 @@
           </w:tcPr>
           <w:p>
             <w:pPr>
-              <w:pStyle w:val="BodyTextIndent"/>
+              <w:pStyle w:val="a8"/>
               <w:spacing w:line="360" w:lineRule="auto"/>
               <w:ind w:left="0"/>
               <w:rPr>
@@ -488,7 +488,7 @@
           </w:tcPr>
           <w:p>
             <w:pPr>
-              <w:pStyle w:val="BodyTextIndent"/>
+              <w:pStyle w:val="a8"/>
               <w:spacing w:line="360" w:lineRule="auto"/>
               <w:ind w:left="0"/>
               <w:jc w:val="both"/>
@@ -538,7 +538,7 @@
           </w:tcPr>
           <w:p>
             <w:pPr>
-              <w:pStyle w:val="BodyTextIndent"/>
+              <w:pStyle w:val="a8"/>
               <w:spacing w:line="360" w:lineRule="auto"/>
               <w:ind w:left="0" w:firstLine="709"/>
               <w:jc w:val="both"/>
@@ -573,7 +573,7 @@
           </w:tcPr>
           <w:p>
             <w:pPr>
-              <w:pStyle w:val="BodyTextIndent"/>
+              <w:pStyle w:val="a8"/>
               <w:spacing w:line="360" w:lineRule="auto"/>
               <w:ind w:left="0"/>
               <w:rPr>
@@ -605,7 +605,7 @@
           </w:tcPr>
           <w:p>
             <w:pPr>
-              <w:pStyle w:val="BodyTextIndent"/>
+              <w:pStyle w:val="a8"/>
               <w:spacing w:line="360" w:lineRule="auto"/>
               <w:ind w:left="0"/>
               <w:jc w:val="both"/>
@@ -638,7 +638,7 @@
           </w:tcPr>
           <w:p>
             <w:pPr>
-              <w:pStyle w:val="BodyTextIndent"/>
+              <w:pStyle w:val="a8"/>
               <w:spacing w:line="360" w:lineRule="auto"/>
               <w:ind w:left="0" w:firstLine="709"/>
               <w:jc w:val="both"/>
@@ -673,7 +673,7 @@
           </w:tcPr>
           <w:p>
             <w:pPr>
-              <w:pStyle w:val="BodyTextIndent"/>
+              <w:pStyle w:val="a8"/>
               <w:spacing w:line="360" w:lineRule="auto"/>
               <w:ind w:left="0"/>
               <w:rPr>
@@ -705,7 +705,7 @@
           </w:tcPr>
           <w:p>
             <w:pPr>
-              <w:pStyle w:val="BodyTextIndent"/>
+              <w:pStyle w:val="a8"/>
               <w:spacing w:line="360" w:lineRule="auto"/>
               <w:ind w:left="0"/>
               <w:jc w:val="both"/>
@@ -738,7 +738,7 @@
           </w:tcPr>
           <w:p>
             <w:pPr>
-              <w:pStyle w:val="BodyTextIndent"/>
+              <w:pStyle w:val="a8"/>
               <w:spacing w:line="360" w:lineRule="auto"/>
               <w:ind w:left="0" w:firstLine="709"/>
               <w:jc w:val="both"/>
@@ -773,7 +773,7 @@
           </w:tcPr>
           <w:p>
             <w:pPr>
-              <w:pStyle w:val="BodyTextIndent"/>
+              <w:pStyle w:val="a8"/>
               <w:spacing w:line="360" w:lineRule="auto"/>
               <w:ind w:left="0"/>
               <w:rPr>
@@ -805,7 +805,7 @@
           </w:tcPr>
           <w:p>
             <w:pPr>
-              <w:pStyle w:val="BodyTextIndent"/>
+              <w:pStyle w:val="a8"/>
               <w:spacing w:line="360" w:lineRule="auto"/>
               <w:ind w:left="0"/>
               <w:jc w:val="both"/>
@@ -838,7 +838,7 @@
           </w:tcPr>
           <w:p>
             <w:pPr>
-              <w:pStyle w:val="BodyTextIndent"/>
+              <w:pStyle w:val="a8"/>
               <w:spacing w:line="360" w:lineRule="auto"/>
               <w:ind w:left="0" w:firstLine="709"/>
               <w:jc w:val="both"/>
@@ -873,7 +873,7 @@
           </w:tcPr>
           <w:p>
             <w:pPr>
-              <w:pStyle w:val="BodyTextIndent"/>
+              <w:pStyle w:val="a8"/>
               <w:spacing w:line="360" w:lineRule="auto"/>
               <w:ind w:left="0"/>
               <w:rPr>
@@ -905,7 +905,7 @@
           </w:tcPr>
           <w:p>
             <w:pPr>
-              <w:pStyle w:val="BodyTextIndent"/>
+              <w:pStyle w:val="a8"/>
               <w:spacing w:line="360" w:lineRule="auto"/>
               <w:ind w:left="0"/>
               <w:jc w:val="both"/>
@@ -938,7 +938,7 @@
           </w:tcPr>
           <w:p>
             <w:pPr>
-              <w:pStyle w:val="BodyTextIndent"/>
+              <w:pStyle w:val="a8"/>
               <w:spacing w:line="360" w:lineRule="auto"/>
               <w:ind w:left="0" w:firstLine="709"/>
               <w:jc w:val="both"/>
@@ -962,7 +962,7 @@
     </w:tbl>
     <w:p>
       <w:pPr>
-        <w:pStyle w:val="BodyTextIndent"/>
+        <w:pStyle w:val="a8"/>
         <w:spacing w:line="360" w:lineRule="auto"/>
         <w:ind w:left="0" w:firstLine="709"/>
         <w:jc w:val="both"/>
@@ -974,7 +974,7 @@
     </w:p>
     <w:p>
       <w:pPr>
-        <w:pStyle w:val="Heading3"/>
+        <w:pStyle w:val="3"/>
         <w:ind w:firstLine="709"/>
         <w:jc w:val="center"/>
         <w:rPr>
@@ -999,7 +999,7 @@
     </w:p>
     <w:p>
       <w:pPr>
-        <w:pStyle w:val="ListParagraph"/>
+        <w:pStyle w:val="af"/>
         <w:numPr>
           <w:ilvl w:val="1"/>
           <w:numId w:val="2"/>
@@ -1029,7 +1029,7 @@
     </w:p>
     <w:p>
       <w:pPr>
-        <w:pStyle w:val="ListParagraph"/>
+        <w:pStyle w:val="af"/>
         <w:numPr>
           <w:ilvl w:val="0"/>
           <w:numId w:val="3"/>
@@ -1087,7 +1087,7 @@
     </w:p>
     <w:p>
       <w:pPr>
-        <w:pStyle w:val="ListParagraph"/>
+        <w:pStyle w:val="af"/>
         <w:numPr>
           <w:ilvl w:val="0"/>
           <w:numId w:val="3"/>
@@ -1148,7 +1148,7 @@
     </w:p>
     <w:p>
       <w:pPr>
-        <w:pStyle w:val="ListParagraph"/>
+        <w:pStyle w:val="af"/>
         <w:numPr>
           <w:ilvl w:val="0"/>
           <w:numId w:val="3"/>
@@ -1185,7 +1185,7 @@
     </w:p>
     <w:p>
       <w:pPr>
-        <w:pStyle w:val="ListParagraph"/>
+        <w:pStyle w:val="af"/>
         <w:numPr>
           <w:ilvl w:val="0"/>
           <w:numId w:val="3"/>
@@ -1252,7 +1252,7 @@
     </w:p>
     <w:p>
       <w:pPr>
-        <w:pStyle w:val="ListParagraph"/>
+        <w:pStyle w:val="af"/>
         <w:numPr>
           <w:ilvl w:val="0"/>
           <w:numId w:val="3"/>
@@ -1350,7 +1350,7 @@
     </w:p>
     <w:p>
       <w:pPr>
-        <w:pStyle w:val="ListParagraph"/>
+        <w:pStyle w:val="af"/>
         <w:numPr>
           <w:ilvl w:val="0"/>
           <w:numId w:val="4"/>
@@ -1372,7 +1372,7 @@
     </w:p>
     <w:p>
       <w:pPr>
-        <w:pStyle w:val="ListParagraph"/>
+        <w:pStyle w:val="af"/>
         <w:numPr>
           <w:ilvl w:val="0"/>
           <w:numId w:val="4"/>
@@ -1439,7 +1439,7 @@
     </w:p>
     <w:p>
       <w:pPr>
-        <w:pStyle w:val="ListParagraph"/>
+        <w:pStyle w:val="af"/>
         <w:numPr>
           <w:ilvl w:val="0"/>
           <w:numId w:val="4"/>
@@ -1506,7 +1506,7 @@
     </w:p>
     <w:p>
       <w:pPr>
-        <w:pStyle w:val="ListParagraph"/>
+        <w:pStyle w:val="af"/>
         <w:numPr>
           <w:ilvl w:val="0"/>
           <w:numId w:val="4"/>
@@ -1528,7 +1528,7 @@
     </w:p>
     <w:p>
       <w:pPr>
-        <w:pStyle w:val="ListParagraph"/>
+        <w:pStyle w:val="af"/>
         <w:spacing w:line="360" w:lineRule="auto"/>
         <w:ind w:left="1400"/>
         <w:jc w:val="both"/>
@@ -1560,7 +1560,7 @@
     </w:p>
     <w:p>
       <w:pPr>
-        <w:pStyle w:val="BodyText"/>
+        <w:pStyle w:val="a6"/>
         <w:ind w:firstLine="709"/>
         <w:jc w:val="both"/>
         <w:rPr>
@@ -1629,7 +1629,7 @@
     </w:p>
     <w:p>
       <w:pPr>
-        <w:pStyle w:val="BodyText"/>
+        <w:pStyle w:val="a6"/>
         <w:ind w:firstLine="709"/>
         <w:jc w:val="both"/>
         <w:rPr>
@@ -1649,7 +1649,7 @@
     </w:p>
     <w:p>
       <w:pPr>
-        <w:pStyle w:val="BodyText"/>
+        <w:pStyle w:val="a6"/>
         <w:numPr>
           <w:ilvl w:val="0"/>
           <w:numId w:val="5"/>
@@ -1701,7 +1701,15 @@
           <w:sz w:val="28"/>
           <w:szCs w:val="28"/>
         </w:rPr>
-        <w:t xml:space="preserve">1 и </w:t>
+        <w:t>1,</w:t>
+      </w:r>
+      <w:r>
+        <w:rPr>
+          <w:rFonts w:ascii="Times New Roman" w:hAnsi="Times New Roman" w:cs="Times New Roman"/>
+          <w:sz w:val="28"/>
+          <w:szCs w:val="28"/>
+        </w:rPr>
+        <w:t xml:space="preserve"> </w:t>
       </w:r>
       <w:r>
         <w:rPr>
@@ -1718,12 +1726,45 @@
           <w:sz w:val="28"/>
           <w:szCs w:val="28"/>
         </w:rPr>
-        <w:t xml:space="preserve">2. </w:t>
-      </w:r>
-    </w:p>
-    <w:p>
-      <w:pPr>
-        <w:pStyle w:val="BodyText"/>
+        <w:t>2</w:t>
+      </w:r>
+      <w:r>
+        <w:rPr>
+          <w:rFonts w:ascii="Times New Roman" w:hAnsi="Times New Roman" w:cs="Times New Roman"/>
+          <w:sz w:val="28"/>
+          <w:szCs w:val="28"/>
+        </w:rPr>
+        <w:t xml:space="preserve"> и </w:t>
+      </w:r>
+      <w:r>
+        <w:rPr>
+          <w:rFonts w:ascii="Times New Roman" w:hAnsi="Times New Roman" w:cs="Times New Roman"/>
+          <w:sz w:val="28"/>
+          <w:szCs w:val="28"/>
+          <w:lang w:val="en-US"/>
+        </w:rPr>
+        <w:t>Z</w:t>
+      </w:r>
+      <w:r>
+        <w:rPr>
+          <w:rFonts w:ascii="Times New Roman" w:hAnsi="Times New Roman" w:cs="Times New Roman"/>
+          <w:sz w:val="28"/>
+          <w:szCs w:val="28"/>
+        </w:rPr>
+        <w:t>3</w:t>
+      </w:r>
+      <w:r>
+        <w:rPr>
+          <w:rFonts w:ascii="Times New Roman" w:hAnsi="Times New Roman" w:cs="Times New Roman"/>
+          <w:sz w:val="28"/>
+          <w:szCs w:val="28"/>
+        </w:rPr>
+        <w:t xml:space="preserve">. </w:t>
+      </w:r>
+    </w:p>
+    <w:p>
+      <w:pPr>
+        <w:pStyle w:val="a6"/>
         <w:numPr>
           <w:ilvl w:val="1"/>
           <w:numId w:val="5"/>
@@ -1746,7 +1787,7 @@
     </w:p>
     <w:p>
       <w:pPr>
-        <w:pStyle w:val="BodyText"/>
+        <w:pStyle w:val="a6"/>
         <w:ind w:left="2149"/>
         <w:jc w:val="both"/>
         <w:rPr>
@@ -1755,7 +1796,6 @@
           <w:szCs w:val="28"/>
         </w:rPr>
       </w:pPr>
-      <w:commentRangeStart w:id="0"/>
       <w:r>
         <w:rPr>
           <w:rFonts w:ascii="Times New Roman" w:hAnsi="Times New Roman" w:cs="Times New Roman"/>
@@ -1831,14 +1871,6 @@
         </w:rPr>
         <w:t>3</w:t>
       </w:r>
-      <w:commentRangeEnd w:id="0"/>
-      <w:r>
-        <w:rPr>
-          <w:rStyle w:val="CommentReference"/>
-          <w:rFonts w:ascii="Times New Roman" w:hAnsi="Times New Roman" w:cs="Times New Roman"/>
-        </w:rPr>
-        <w:commentReference w:id="0"/>
-      </w:r>
       <w:r>
         <w:rPr>
           <w:rFonts w:ascii="Times New Roman" w:hAnsi="Times New Roman" w:cs="Times New Roman"/>
@@ -1859,7 +1891,7 @@
     </w:p>
     <w:p>
       <w:pPr>
-        <w:pStyle w:val="BodyText"/>
+        <w:pStyle w:val="a6"/>
         <w:numPr>
           <w:ilvl w:val="0"/>
           <w:numId w:val="5"/>
@@ -1907,7 +1939,7 @@
     </w:p>
     <w:p>
       <w:pPr>
-        <w:pStyle w:val="BodyText"/>
+        <w:pStyle w:val="a6"/>
         <w:numPr>
           <w:ilvl w:val="0"/>
           <w:numId w:val="5"/>
@@ -1947,7 +1979,146 @@
     </w:p>
     <w:p>
       <w:pPr>
-        <w:pStyle w:val="BodyText"/>
+        <w:pStyle w:val="a6"/>
+        <w:ind w:firstLine="709"/>
+        <w:jc w:val="both"/>
+        <w:rPr>
+          <w:rFonts w:ascii="Times New Roman" w:hAnsi="Times New Roman" w:cs="Times New Roman"/>
+          <w:sz w:val="28"/>
+          <w:szCs w:val="28"/>
+        </w:rPr>
+      </w:pPr>
+      <w:bookmarkStart w:id="0" w:name="_GoBack"/>
+      <w:r>
+        <w:rPr>
+          <w:rFonts w:ascii="Times New Roman" w:hAnsi="Times New Roman" w:cs="Times New Roman"/>
+          <w:sz w:val="28"/>
+          <w:szCs w:val="28"/>
+        </w:rPr>
+        <w:t>На</w:t>
+      </w:r>
+      <w:r>
+        <w:rPr>
+          <w:rFonts w:ascii="Times New Roman" w:hAnsi="Times New Roman" w:cs="Times New Roman"/>
+          <w:spacing w:val="1"/>
+          <w:sz w:val="28"/>
+          <w:szCs w:val="28"/>
+        </w:rPr>
+        <w:t xml:space="preserve"> </w:t>
+      </w:r>
+      <w:r>
+        <w:rPr>
+          <w:rFonts w:ascii="Times New Roman" w:hAnsi="Times New Roman" w:cs="Times New Roman"/>
+          <w:sz w:val="28"/>
+          <w:szCs w:val="28"/>
+        </w:rPr>
+        <w:t>рис.</w:t>
+      </w:r>
+      <w:r>
+        <w:rPr>
+          <w:rFonts w:ascii="Times New Roman" w:hAnsi="Times New Roman" w:cs="Times New Roman"/>
+          <w:spacing w:val="1"/>
+          <w:sz w:val="28"/>
+          <w:szCs w:val="28"/>
+        </w:rPr>
+        <w:t xml:space="preserve"> </w:t>
+      </w:r>
+      <w:r>
+        <w:rPr>
+          <w:rFonts w:ascii="Times New Roman" w:hAnsi="Times New Roman" w:cs="Times New Roman"/>
+          <w:sz w:val="28"/>
+          <w:szCs w:val="28"/>
+        </w:rPr>
+        <w:t>1</w:t>
+      </w:r>
+      <w:r>
+        <w:rPr>
+          <w:rFonts w:ascii="Times New Roman" w:hAnsi="Times New Roman" w:cs="Times New Roman"/>
+          <w:spacing w:val="1"/>
+          <w:sz w:val="28"/>
+          <w:szCs w:val="28"/>
+        </w:rPr>
+        <w:t xml:space="preserve"> </w:t>
+      </w:r>
+      <w:r>
+        <w:rPr>
+          <w:rFonts w:ascii="Times New Roman" w:hAnsi="Times New Roman" w:cs="Times New Roman"/>
+          <w:sz w:val="28"/>
+          <w:szCs w:val="28"/>
+        </w:rPr>
+        <w:t>продемонстрирован</w:t>
+      </w:r>
+      <w:r>
+        <w:rPr>
+          <w:rFonts w:ascii="Times New Roman" w:hAnsi="Times New Roman" w:cs="Times New Roman"/>
+          <w:sz w:val="28"/>
+          <w:szCs w:val="28"/>
+        </w:rPr>
+        <w:t xml:space="preserve"> </w:t>
+      </w:r>
+      <w:r>
+        <w:rPr>
+          <w:rFonts w:ascii="Times New Roman" w:hAnsi="Times New Roman" w:cs="Times New Roman"/>
+          <w:noProof/>
+          <w:sz w:val="28"/>
+          <w:szCs w:val="28"/>
+        </w:rPr>
+        <w:t>ч</w:t>
+      </w:r>
+      <w:r>
+        <w:rPr>
+          <w:rFonts w:ascii="Times New Roman" w:hAnsi="Times New Roman" w:cs="Times New Roman"/>
+          <w:noProof/>
+          <w:sz w:val="28"/>
+          <w:szCs w:val="28"/>
+        </w:rPr>
+        <w:t xml:space="preserve">ертёж моделим </w:t>
+      </w:r>
+      <w:r>
+        <w:rPr>
+          <w:rFonts w:ascii="Times New Roman" w:hAnsi="Times New Roman" w:cs="Times New Roman"/>
+          <w:sz w:val="28"/>
+          <w:szCs w:val="28"/>
+        </w:rPr>
+        <w:t>«Подвесного шкафа»</w:t>
+      </w:r>
+      <w:r>
+        <w:rPr>
+          <w:rFonts w:ascii="Times New Roman" w:hAnsi="Times New Roman" w:cs="Times New Roman"/>
+          <w:sz w:val="28"/>
+          <w:szCs w:val="28"/>
+        </w:rPr>
+        <w:t>, характеристики которого продемонстрированы в таблице</w:t>
+      </w:r>
+      <w:r>
+        <w:rPr>
+          <w:rFonts w:ascii="Times New Roman" w:hAnsi="Times New Roman" w:cs="Times New Roman"/>
+          <w:sz w:val="28"/>
+          <w:szCs w:val="28"/>
+        </w:rPr>
+        <w:t xml:space="preserve"> </w:t>
+      </w:r>
+      <w:r>
+        <w:rPr>
+          <w:rFonts w:ascii="Times New Roman" w:hAnsi="Times New Roman" w:cs="Times New Roman"/>
+          <w:sz w:val="28"/>
+          <w:szCs w:val="28"/>
+        </w:rPr>
+        <w:t>1</w:t>
+      </w:r>
+      <w:r>
+        <w:rPr>
+          <w:rFonts w:ascii="Times New Roman" w:hAnsi="Times New Roman" w:cs="Times New Roman"/>
+          <w:sz w:val="28"/>
+          <w:szCs w:val="28"/>
+        </w:rPr>
+        <w:t>.</w:t>
+      </w:r>
+    </w:p>
+    <w:bookmarkEnd w:id="0"/>
+    <w:p>
+      <w:pPr>
+        <w:pStyle w:val="a6"/>
         <w:jc w:val="center"/>
         <w:rPr>
           <w:rFonts w:ascii="Times New Roman" w:hAnsi="Times New Roman" w:cs="Times New Roman"/>
@@ -1959,7 +2130,7 @@
     </w:p>
     <w:p>
       <w:pPr>
-        <w:pStyle w:val="BodyText"/>
+        <w:pStyle w:val="a6"/>
         <w:jc w:val="center"/>
         <w:rPr>
           <w:rFonts w:ascii="Times New Roman" w:hAnsi="Times New Roman" w:cs="Times New Roman"/>
@@ -1976,10 +2147,10 @@
           <w:szCs w:val="28"/>
         </w:rPr>
         <w:drawing>
-          <wp:inline distT="0" distB="0" distL="0" distR="0" wp14:anchorId="75CEDF3B" wp14:editId="73317CBA">
-            <wp:extent cx="2453640" cy="3105873"/>
-            <wp:effectExtent l="0" t="0" r="3810" b="0"/>
-            <wp:docPr id="3" name="Рисунок 3"/>
+          <wp:inline distT="0" distB="0" distL="0" distR="0" wp14:anchorId="4EF92DB6" wp14:editId="5ABB1F33">
+            <wp:extent cx="1973751" cy="2469094"/>
+            <wp:effectExtent l="0" t="0" r="7620" b="7620"/>
+            <wp:docPr id="4" name="Рисунок 4"/>
             <wp:cNvGraphicFramePr>
               <a:graphicFrameLocks xmlns:a="http://schemas.openxmlformats.org/drawingml/2006/main" noChangeAspect="1"/>
             </wp:cNvGraphicFramePr>
@@ -1987,36 +2158,29 @@
               <a:graphicData uri="http://schemas.openxmlformats.org/drawingml/2006/picture">
                 <pic:pic xmlns:pic="http://schemas.openxmlformats.org/drawingml/2006/picture">
                   <pic:nvPicPr>
-                    <pic:cNvPr id="0" name="Picture 1"/>
-                    <pic:cNvPicPr>
-                      <a:picLocks noChangeAspect="1" noChangeArrowheads="1"/>
-                    </pic:cNvPicPr>
+                    <pic:cNvPr id="4" name="Безымянный (1).png"/>
+                    <pic:cNvPicPr/>
                   </pic:nvPicPr>
                   <pic:blipFill>
-                    <a:blip r:embed="rId11">
+                    <a:blip r:embed="rId7">
                       <a:extLst>
                         <a:ext uri="{28A0092B-C50C-407E-A947-70E740481C1C}">
                           <a14:useLocalDpi xmlns:a14="http://schemas.microsoft.com/office/drawing/2010/main" val="0"/>
                         </a:ext>
                       </a:extLst>
                     </a:blip>
-                    <a:srcRect/>
                     <a:stretch>
                       <a:fillRect/>
                     </a:stretch>
                   </pic:blipFill>
-                  <pic:spPr bwMode="auto">
+                  <pic:spPr>
                     <a:xfrm>
                       <a:off x="0" y="0"/>
-                      <a:ext cx="2472658" cy="3129947"/>
+                      <a:ext cx="1973751" cy="2469094"/>
                     </a:xfrm>
                     <a:prstGeom prst="rect">
                       <a:avLst/>
                     </a:prstGeom>
-                    <a:noFill/>
-                    <a:ln>
-                      <a:noFill/>
-                    </a:ln>
                   </pic:spPr>
                 </pic:pic>
               </a:graphicData>
@@ -2027,7 +2191,7 @@
     </w:p>
     <w:p>
       <w:pPr>
-        <w:pStyle w:val="BodyText"/>
+        <w:pStyle w:val="a6"/>
         <w:ind w:firstLine="709"/>
         <w:jc w:val="center"/>
         <w:rPr>
@@ -2037,7 +2201,6 @@
           <w:szCs w:val="28"/>
         </w:rPr>
       </w:pPr>
-      <w:commentRangeStart w:id="1"/>
       <w:r>
         <w:rPr>
           <w:rFonts w:ascii="Times New Roman" w:hAnsi="Times New Roman" w:cs="Times New Roman"/>
@@ -2054,15 +2217,7 @@
           <w:sz w:val="28"/>
           <w:szCs w:val="28"/>
         </w:rPr>
-        <w:t xml:space="preserve"> </w:t>
-      </w:r>
-      <w:commentRangeEnd w:id="1"/>
-      <w:r>
-        <w:rPr>
-          <w:rStyle w:val="CommentReference"/>
-          <w:rFonts w:ascii="Times New Roman" w:hAnsi="Times New Roman" w:cs="Times New Roman"/>
-        </w:rPr>
-        <w:commentReference w:id="1"/>
+        <w:t xml:space="preserve"> – </w:t>
       </w:r>
       <w:r>
         <w:rPr>
@@ -2071,15 +2226,6 @@
           <w:sz w:val="28"/>
           <w:szCs w:val="28"/>
         </w:rPr>
-        <w:t xml:space="preserve">– </w:t>
-      </w:r>
-      <w:r>
-        <w:rPr>
-          <w:rFonts w:ascii="Times New Roman" w:hAnsi="Times New Roman" w:cs="Times New Roman"/>
-          <w:noProof/>
-          <w:sz w:val="28"/>
-          <w:szCs w:val="28"/>
-        </w:rPr>
         <w:t xml:space="preserve">Чертёж моделим </w:t>
       </w:r>
       <w:r>
@@ -2093,7 +2239,7 @@
     </w:p>
     <w:p>
       <w:pPr>
-        <w:pStyle w:val="BodyText"/>
+        <w:pStyle w:val="a6"/>
         <w:ind w:firstLine="709"/>
         <w:jc w:val="center"/>
         <w:rPr>
@@ -2106,29 +2252,33 @@
     </w:p>
     <w:tbl>
       <w:tblPr>
-        <w:tblStyle w:val="TableGrid"/>
+        <w:tblStyle w:val="af4"/>
         <w:tblW w:w="0" w:type="auto"/>
-        <w:tblBorders>
-          <w:top w:val="none" w:sz="0" w:space="0" w:color="auto"/>
-          <w:left w:val="none" w:sz="0" w:space="0" w:color="auto"/>
-          <w:bottom w:val="none" w:sz="0" w:space="0" w:color="auto"/>
-          <w:right w:val="none" w:sz="0" w:space="0" w:color="auto"/>
-          <w:insideH w:val="none" w:sz="0" w:space="0" w:color="auto"/>
-          <w:insideV w:val="none" w:sz="0" w:space="0" w:color="auto"/>
-        </w:tblBorders>
+        <w:jc w:val="center"/>
         <w:tblLook w:val="04A0" w:firstRow="1" w:lastRow="0" w:firstColumn="1" w:lastColumn="0" w:noHBand="0" w:noVBand="1"/>
       </w:tblPr>
       <w:tblGrid>
-        <w:gridCol w:w="9345"/>
+        <w:gridCol w:w="3256"/>
+        <w:gridCol w:w="1853"/>
+        <w:gridCol w:w="1837"/>
       </w:tblGrid>
       <w:tr>
+        <w:trPr>
+          <w:jc w:val="center"/>
+        </w:trPr>
         <w:tc>
           <w:tcPr>
-            <w:tcW w:w="9345" w:type="dxa"/>
+            <w:tcW w:w="6946" w:type="dxa"/>
+            <w:gridSpan w:val="3"/>
+            <w:tcBorders>
+              <w:top w:val="nil"/>
+              <w:left w:val="nil"/>
+              <w:right w:val="nil"/>
+            </w:tcBorders>
           </w:tcPr>
           <w:p>
             <w:pPr>
-              <w:pStyle w:val="BodyText"/>
+              <w:pStyle w:val="a6"/>
               <w:rPr>
                 <w:rFonts w:ascii="Times New Roman" w:hAnsi="Times New Roman" w:cs="Times New Roman"/>
                 <w:noProof/>
@@ -2142,24 +2292,7 @@
                 <w:sz w:val="28"/>
                 <w:szCs w:val="28"/>
               </w:rPr>
-              <w:t xml:space="preserve">              </w:t>
-            </w:r>
-            <w:commentRangeStart w:id="2"/>
-            <w:r>
-              <w:rPr>
-                <w:rFonts w:ascii="Times New Roman" w:hAnsi="Times New Roman" w:cs="Times New Roman"/>
-                <w:sz w:val="28"/>
-                <w:szCs w:val="28"/>
-              </w:rPr>
-              <w:t xml:space="preserve"> Таблица </w:t>
-            </w:r>
-            <w:commentRangeEnd w:id="2"/>
-            <w:r>
-              <w:rPr>
-                <w:rStyle w:val="CommentReference"/>
-                <w:rFonts w:ascii="Times New Roman" w:hAnsi="Times New Roman" w:cs="Times New Roman"/>
-              </w:rPr>
-              <w:commentReference w:id="2"/>
+              <w:t xml:space="preserve">Таблица </w:t>
             </w:r>
             <w:r>
               <w:rPr>
@@ -2189,94 +2322,705 @@
         </w:tc>
       </w:tr>
       <w:tr>
+        <w:trPr>
+          <w:jc w:val="center"/>
+        </w:trPr>
         <w:tc>
           <w:tcPr>
-            <w:tcW w:w="9345" w:type="dxa"/>
+            <w:tcW w:w="3256" w:type="dxa"/>
           </w:tcPr>
           <w:p>
             <w:pPr>
-              <w:pStyle w:val="BodyText"/>
+              <w:pStyle w:val="a6"/>
+              <w:rPr>
+                <w:rFonts w:ascii="Times New Roman" w:hAnsi="Times New Roman" w:cs="Times New Roman"/>
+                <w:noProof/>
+                <w:sz w:val="28"/>
+                <w:szCs w:val="28"/>
+                <w:lang w:val="en-US"/>
+              </w:rPr>
+            </w:pPr>
+            <w:r>
+              <w:rPr>
+                <w:rFonts w:ascii="Times New Roman" w:hAnsi="Times New Roman" w:cs="Times New Roman"/>
+                <w:sz w:val="28"/>
+                <w:szCs w:val="28"/>
+              </w:rPr>
+              <w:t>Изменяемые величины</w:t>
+            </w:r>
+            <w:r>
+              <w:rPr>
+                <w:rFonts w:ascii="Times New Roman" w:hAnsi="Times New Roman" w:cs="Times New Roman"/>
+                <w:sz w:val="28"/>
+                <w:szCs w:val="28"/>
+                <w:lang w:val="en-US"/>
+              </w:rPr>
+              <w:t>:</w:t>
+            </w:r>
+          </w:p>
+        </w:tc>
+        <w:tc>
+          <w:tcPr>
+            <w:tcW w:w="1853" w:type="dxa"/>
+          </w:tcPr>
+          <w:p>
+            <w:pPr>
+              <w:pStyle w:val="a6"/>
+              <w:rPr>
+                <w:rFonts w:ascii="Times New Roman" w:hAnsi="Times New Roman" w:cs="Times New Roman"/>
+                <w:noProof/>
+                <w:sz w:val="28"/>
+                <w:szCs w:val="28"/>
+                <w:lang w:val="en-US"/>
+              </w:rPr>
+            </w:pPr>
+            <w:r>
+              <w:rPr>
+                <w:rFonts w:ascii="Times New Roman" w:hAnsi="Times New Roman" w:cs="Times New Roman"/>
+                <w:noProof/>
+                <w:sz w:val="28"/>
+                <w:szCs w:val="28"/>
+              </w:rPr>
+              <w:t>Обозначение</w:t>
+            </w:r>
+            <w:r>
+              <w:rPr>
+                <w:rFonts w:ascii="Times New Roman" w:hAnsi="Times New Roman" w:cs="Times New Roman"/>
+                <w:noProof/>
+                <w:sz w:val="28"/>
+                <w:szCs w:val="28"/>
+                <w:lang w:val="en-US"/>
+              </w:rPr>
+              <w:t>:</w:t>
+            </w:r>
+          </w:p>
+        </w:tc>
+        <w:tc>
+          <w:tcPr>
+            <w:tcW w:w="1837" w:type="dxa"/>
+          </w:tcPr>
+          <w:p>
+            <w:pPr>
+              <w:pStyle w:val="a6"/>
+              <w:rPr>
+                <w:rFonts w:ascii="Times New Roman" w:hAnsi="Times New Roman" w:cs="Times New Roman"/>
+                <w:noProof/>
+                <w:sz w:val="28"/>
+                <w:szCs w:val="28"/>
+                <w:lang w:val="en-US"/>
+              </w:rPr>
+            </w:pPr>
+            <w:r>
+              <w:rPr>
+                <w:rFonts w:ascii="Times New Roman" w:hAnsi="Times New Roman" w:cs="Times New Roman"/>
+                <w:noProof/>
+                <w:sz w:val="28"/>
+                <w:szCs w:val="28"/>
+              </w:rPr>
+              <w:t>Возможные размеры</w:t>
+            </w:r>
+            <w:r>
+              <w:rPr>
+                <w:rFonts w:ascii="Times New Roman" w:hAnsi="Times New Roman" w:cs="Times New Roman"/>
+                <w:noProof/>
+                <w:sz w:val="28"/>
+                <w:szCs w:val="28"/>
+                <w:lang w:val="en-US"/>
+              </w:rPr>
+              <w:t>:</w:t>
+            </w:r>
+          </w:p>
+        </w:tc>
+      </w:tr>
+      <w:tr>
+        <w:trPr>
+          <w:jc w:val="center"/>
+        </w:trPr>
+        <w:tc>
+          <w:tcPr>
+            <w:tcW w:w="3256" w:type="dxa"/>
+          </w:tcPr>
+          <w:p>
+            <w:pPr>
+              <w:pStyle w:val="a6"/>
+              <w:rPr>
+                <w:rFonts w:ascii="Times New Roman" w:hAnsi="Times New Roman" w:cs="Times New Roman"/>
+                <w:noProof/>
+                <w:sz w:val="28"/>
+                <w:szCs w:val="28"/>
+              </w:rPr>
+            </w:pPr>
+            <w:r>
+              <w:rPr>
+                <w:rFonts w:ascii="Times New Roman" w:hAnsi="Times New Roman" w:cs="Times New Roman"/>
+                <w:noProof/>
+                <w:sz w:val="28"/>
+                <w:szCs w:val="28"/>
+              </w:rPr>
+              <w:t>Ширина</w:t>
+            </w:r>
+          </w:p>
+        </w:tc>
+        <w:tc>
+          <w:tcPr>
+            <w:tcW w:w="1853" w:type="dxa"/>
+          </w:tcPr>
+          <w:p>
+            <w:pPr>
+              <w:pStyle w:val="a6"/>
               <w:jc w:val="center"/>
               <w:rPr>
                 <w:rFonts w:ascii="Times New Roman" w:hAnsi="Times New Roman" w:cs="Times New Roman"/>
                 <w:noProof/>
                 <w:sz w:val="28"/>
                 <w:szCs w:val="28"/>
+                <w:lang w:val="en-US"/>
               </w:rPr>
             </w:pPr>
-            <w:commentRangeStart w:id="3"/>
-            <w:commentRangeStart w:id="4"/>
-            <w:r>
-              <w:rPr>
+            <w:r>
+              <w:rPr>
+                <w:rFonts w:ascii="Times New Roman" w:hAnsi="Times New Roman" w:cs="Times New Roman"/>
                 <w:noProof/>
-              </w:rPr>
-              <w:drawing>
-                <wp:inline distT="0" distB="0" distL="0" distR="0" wp14:anchorId="0780ADFA" wp14:editId="6E9EF73B">
-                  <wp:extent cx="4431980" cy="1790700"/>
-                  <wp:effectExtent l="0" t="0" r="6985" b="0"/>
-                  <wp:docPr id="1" name="Рисунок 1" descr="Чертежи кухонных шкафов с размерами для изготовления"/>
-                  <wp:cNvGraphicFramePr>
-                    <a:graphicFrameLocks xmlns:a="http://schemas.openxmlformats.org/drawingml/2006/main" noChangeAspect="1"/>
-                  </wp:cNvGraphicFramePr>
-                  <a:graphic xmlns:a="http://schemas.openxmlformats.org/drawingml/2006/main">
-                    <a:graphicData uri="http://schemas.openxmlformats.org/drawingml/2006/picture">
-                      <pic:pic xmlns:pic="http://schemas.openxmlformats.org/drawingml/2006/picture">
-                        <pic:nvPicPr>
-                          <pic:cNvPr id="0" name="Picture 1" descr="Чертежи кухонных шкафов с размерами для изготовления"/>
-                          <pic:cNvPicPr>
-                            <a:picLocks noChangeAspect="1" noChangeArrowheads="1"/>
-                          </pic:cNvPicPr>
-                        </pic:nvPicPr>
-                        <pic:blipFill rotWithShape="1">
-                          <a:blip r:embed="rId12">
-                            <a:extLst>
-                              <a:ext uri="{28A0092B-C50C-407E-A947-70E740481C1C}">
-                                <a14:useLocalDpi xmlns:a14="http://schemas.microsoft.com/office/drawing/2010/main" val="0"/>
-                              </a:ext>
-                            </a:extLst>
-                          </a:blip>
-                          <a:srcRect l="52023" t="18835" r="11834" b="59939"/>
-                          <a:stretch/>
-                        </pic:blipFill>
-                        <pic:spPr bwMode="auto">
-                          <a:xfrm>
-                            <a:off x="0" y="0"/>
-                            <a:ext cx="4464790" cy="1803957"/>
-                          </a:xfrm>
-                          <a:prstGeom prst="rect">
-                            <a:avLst/>
-                          </a:prstGeom>
-                          <a:noFill/>
-                          <a:ln>
-                            <a:noFill/>
-                          </a:ln>
-                          <a:extLst>
-                            <a:ext uri="{53640926-AAD7-44D8-BBD7-CCE9431645EC}">
-                              <a14:shadowObscured xmlns:a14="http://schemas.microsoft.com/office/drawing/2010/main"/>
-                            </a:ext>
-                          </a:extLst>
-                        </pic:spPr>
-                      </pic:pic>
-                    </a:graphicData>
-                  </a:graphic>
-                </wp:inline>
-              </w:drawing>
-            </w:r>
-            <w:commentRangeEnd w:id="3"/>
-            <w:commentRangeEnd w:id="4"/>
-            <w:r>
-              <w:rPr>
-                <w:rStyle w:val="CommentReference"/>
-                <w:rFonts w:ascii="Times New Roman" w:hAnsi="Times New Roman" w:cs="Times New Roman"/>
-              </w:rPr>
-              <w:commentReference w:id="4"/>
-            </w:r>
-            <w:r>
-              <w:rPr>
-                <w:rStyle w:val="CommentReference"/>
-                <w:rFonts w:ascii="Times New Roman" w:hAnsi="Times New Roman" w:cs="Times New Roman"/>
-              </w:rPr>
-              <w:commentReference w:id="3"/>
+                <w:sz w:val="28"/>
+                <w:szCs w:val="28"/>
+                <w:lang w:val="en-US"/>
+              </w:rPr>
+              <w:t>X</w:t>
+            </w:r>
+          </w:p>
+        </w:tc>
+        <w:tc>
+          <w:tcPr>
+            <w:tcW w:w="1837" w:type="dxa"/>
+          </w:tcPr>
+          <w:p>
+            <w:pPr>
+              <w:pStyle w:val="a6"/>
+              <w:jc w:val="center"/>
+              <w:rPr>
+                <w:rFonts w:ascii="Times New Roman" w:hAnsi="Times New Roman" w:cs="Times New Roman"/>
+                <w:noProof/>
+                <w:sz w:val="28"/>
+                <w:szCs w:val="28"/>
+                <w:lang w:val="en-US"/>
+              </w:rPr>
+            </w:pPr>
+            <w:r>
+              <w:rPr>
+                <w:rFonts w:ascii="Times New Roman" w:hAnsi="Times New Roman" w:cs="Times New Roman"/>
+                <w:noProof/>
+                <w:sz w:val="28"/>
+                <w:szCs w:val="28"/>
+                <w:lang w:val="en-US"/>
+              </w:rPr>
+              <w:t>300-450mm</w:t>
+            </w:r>
+          </w:p>
+        </w:tc>
+      </w:tr>
+      <w:tr>
+        <w:trPr>
+          <w:jc w:val="center"/>
+        </w:trPr>
+        <w:tc>
+          <w:tcPr>
+            <w:tcW w:w="3256" w:type="dxa"/>
+          </w:tcPr>
+          <w:p>
+            <w:pPr>
+              <w:pStyle w:val="a6"/>
+              <w:rPr>
+                <w:rFonts w:ascii="Times New Roman" w:hAnsi="Times New Roman" w:cs="Times New Roman"/>
+                <w:noProof/>
+                <w:sz w:val="28"/>
+                <w:szCs w:val="28"/>
+              </w:rPr>
+            </w:pPr>
+            <w:r>
+              <w:rPr>
+                <w:rFonts w:ascii="Times New Roman" w:hAnsi="Times New Roman" w:cs="Times New Roman"/>
+                <w:noProof/>
+                <w:sz w:val="28"/>
+                <w:szCs w:val="28"/>
+              </w:rPr>
+              <w:t>Глубина</w:t>
+            </w:r>
+          </w:p>
+        </w:tc>
+        <w:tc>
+          <w:tcPr>
+            <w:tcW w:w="1853" w:type="dxa"/>
+          </w:tcPr>
+          <w:p>
+            <w:pPr>
+              <w:pStyle w:val="a6"/>
+              <w:jc w:val="center"/>
+              <w:rPr>
+                <w:rFonts w:ascii="Times New Roman" w:hAnsi="Times New Roman" w:cs="Times New Roman"/>
+                <w:noProof/>
+                <w:sz w:val="28"/>
+                <w:szCs w:val="28"/>
+                <w:lang w:val="en-US"/>
+              </w:rPr>
+            </w:pPr>
+            <w:r>
+              <w:rPr>
+                <w:rFonts w:ascii="Times New Roman" w:hAnsi="Times New Roman" w:cs="Times New Roman"/>
+                <w:noProof/>
+                <w:sz w:val="28"/>
+                <w:szCs w:val="28"/>
+                <w:lang w:val="en-US"/>
+              </w:rPr>
+              <w:t>Y</w:t>
+            </w:r>
+          </w:p>
+        </w:tc>
+        <w:tc>
+          <w:tcPr>
+            <w:tcW w:w="1837" w:type="dxa"/>
+          </w:tcPr>
+          <w:p>
+            <w:pPr>
+              <w:pStyle w:val="a6"/>
+              <w:jc w:val="center"/>
+              <w:rPr>
+                <w:rFonts w:ascii="Times New Roman" w:hAnsi="Times New Roman" w:cs="Times New Roman"/>
+                <w:noProof/>
+                <w:sz w:val="28"/>
+                <w:szCs w:val="28"/>
+                <w:lang w:val="en-US"/>
+              </w:rPr>
+            </w:pPr>
+            <w:r>
+              <w:rPr>
+                <w:rFonts w:ascii="Times New Roman" w:hAnsi="Times New Roman" w:cs="Times New Roman"/>
+                <w:noProof/>
+                <w:sz w:val="28"/>
+                <w:szCs w:val="28"/>
+                <w:lang w:val="en-US"/>
+              </w:rPr>
+              <w:t>280-320mm</w:t>
+            </w:r>
+          </w:p>
+        </w:tc>
+      </w:tr>
+      <w:tr>
+        <w:trPr>
+          <w:jc w:val="center"/>
+        </w:trPr>
+        <w:tc>
+          <w:tcPr>
+            <w:tcW w:w="3256" w:type="dxa"/>
+            <w:vMerge w:val="restart"/>
+          </w:tcPr>
+          <w:p>
+            <w:pPr>
+              <w:pStyle w:val="a6"/>
+              <w:rPr>
+                <w:rFonts w:ascii="Times New Roman" w:hAnsi="Times New Roman" w:cs="Times New Roman"/>
+                <w:noProof/>
+                <w:sz w:val="28"/>
+                <w:szCs w:val="28"/>
+              </w:rPr>
+            </w:pPr>
+            <w:r>
+              <w:rPr>
+                <w:rFonts w:ascii="Times New Roman" w:hAnsi="Times New Roman" w:cs="Times New Roman"/>
+                <w:noProof/>
+                <w:sz w:val="28"/>
+                <w:szCs w:val="28"/>
+              </w:rPr>
+              <w:t>Высота</w:t>
+            </w:r>
+          </w:p>
+        </w:tc>
+        <w:tc>
+          <w:tcPr>
+            <w:tcW w:w="1853" w:type="dxa"/>
+          </w:tcPr>
+          <w:p>
+            <w:pPr>
+              <w:pStyle w:val="a6"/>
+              <w:jc w:val="center"/>
+              <w:rPr>
+                <w:rFonts w:ascii="Times New Roman" w:hAnsi="Times New Roman" w:cs="Times New Roman"/>
+                <w:noProof/>
+                <w:sz w:val="28"/>
+                <w:szCs w:val="28"/>
+                <w:lang w:val="en-US"/>
+              </w:rPr>
+            </w:pPr>
+            <w:r>
+              <w:rPr>
+                <w:rFonts w:ascii="Times New Roman" w:hAnsi="Times New Roman" w:cs="Times New Roman"/>
+                <w:noProof/>
+                <w:sz w:val="28"/>
+                <w:szCs w:val="28"/>
+                <w:lang w:val="en-US"/>
+              </w:rPr>
+              <w:t>Z</w:t>
+            </w:r>
+          </w:p>
+        </w:tc>
+        <w:tc>
+          <w:tcPr>
+            <w:tcW w:w="1837" w:type="dxa"/>
+          </w:tcPr>
+          <w:p>
+            <w:pPr>
+              <w:pStyle w:val="a6"/>
+              <w:jc w:val="center"/>
+              <w:rPr>
+                <w:rFonts w:ascii="Times New Roman" w:hAnsi="Times New Roman" w:cs="Times New Roman"/>
+                <w:noProof/>
+                <w:sz w:val="28"/>
+                <w:szCs w:val="28"/>
+                <w:lang w:val="en-US"/>
+              </w:rPr>
+            </w:pPr>
+            <w:r>
+              <w:rPr>
+                <w:rFonts w:ascii="Times New Roman" w:hAnsi="Times New Roman" w:cs="Times New Roman"/>
+                <w:noProof/>
+                <w:sz w:val="28"/>
+                <w:szCs w:val="28"/>
+              </w:rPr>
+              <w:t>540</w:t>
+            </w:r>
+            <w:r>
+              <w:rPr>
+                <w:rFonts w:ascii="Times New Roman" w:hAnsi="Times New Roman" w:cs="Times New Roman"/>
+                <w:noProof/>
+                <w:sz w:val="28"/>
+                <w:szCs w:val="28"/>
+                <w:lang w:val="en-US"/>
+              </w:rPr>
+              <w:t>-1000</w:t>
+            </w:r>
+            <w:r>
+              <w:rPr>
+                <w:rFonts w:ascii="Times New Roman" w:hAnsi="Times New Roman" w:cs="Times New Roman"/>
+                <w:noProof/>
+                <w:sz w:val="28"/>
+                <w:szCs w:val="28"/>
+                <w:lang w:val="en-US"/>
+              </w:rPr>
+              <w:t>mm</w:t>
+            </w:r>
+          </w:p>
+        </w:tc>
+      </w:tr>
+      <w:tr>
+        <w:trPr>
+          <w:jc w:val="center"/>
+        </w:trPr>
+        <w:tc>
+          <w:tcPr>
+            <w:tcW w:w="3256" w:type="dxa"/>
+            <w:vMerge/>
+          </w:tcPr>
+          <w:p>
+            <w:pPr>
+              <w:pStyle w:val="a6"/>
+              <w:rPr>
+                <w:rFonts w:ascii="Times New Roman" w:hAnsi="Times New Roman" w:cs="Times New Roman"/>
+                <w:noProof/>
+                <w:sz w:val="28"/>
+                <w:szCs w:val="28"/>
+              </w:rPr>
+            </w:pPr>
+          </w:p>
+        </w:tc>
+        <w:tc>
+          <w:tcPr>
+            <w:tcW w:w="1853" w:type="dxa"/>
+          </w:tcPr>
+          <w:p>
+            <w:pPr>
+              <w:pStyle w:val="a6"/>
+              <w:jc w:val="center"/>
+              <w:rPr>
+                <w:rFonts w:ascii="Times New Roman" w:hAnsi="Times New Roman" w:cs="Times New Roman"/>
+                <w:noProof/>
+                <w:sz w:val="28"/>
+                <w:szCs w:val="28"/>
+                <w:lang w:val="en-US"/>
+              </w:rPr>
+            </w:pPr>
+            <w:r>
+              <w:rPr>
+                <w:rFonts w:ascii="Times New Roman" w:hAnsi="Times New Roman" w:cs="Times New Roman"/>
+                <w:noProof/>
+                <w:sz w:val="28"/>
+                <w:szCs w:val="28"/>
+                <w:lang w:val="en-US"/>
+              </w:rPr>
+              <w:t>Z1</w:t>
+            </w:r>
+          </w:p>
+        </w:tc>
+        <w:tc>
+          <w:tcPr>
+            <w:tcW w:w="1837" w:type="dxa"/>
+          </w:tcPr>
+          <w:p>
+            <w:pPr>
+              <w:pStyle w:val="a6"/>
+              <w:jc w:val="center"/>
+              <w:rPr>
+                <w:rFonts w:ascii="Times New Roman" w:hAnsi="Times New Roman" w:cs="Times New Roman"/>
+                <w:noProof/>
+                <w:sz w:val="28"/>
+                <w:szCs w:val="28"/>
+              </w:rPr>
+            </w:pPr>
+            <w:r>
+              <w:rPr>
+                <w:rFonts w:ascii="Times New Roman" w:hAnsi="Times New Roman" w:cs="Times New Roman"/>
+                <w:noProof/>
+                <w:sz w:val="28"/>
+                <w:szCs w:val="28"/>
+              </w:rPr>
+              <w:t xml:space="preserve">от </w:t>
+            </w:r>
+            <w:r>
+              <w:rPr>
+                <w:rFonts w:ascii="Times New Roman" w:hAnsi="Times New Roman" w:cs="Times New Roman"/>
+                <w:noProof/>
+                <w:sz w:val="28"/>
+                <w:szCs w:val="28"/>
+                <w:lang w:val="en-US"/>
+              </w:rPr>
+              <w:t>10</w:t>
+            </w:r>
+            <w:r>
+              <w:rPr>
+                <w:rFonts w:ascii="Times New Roman" w:hAnsi="Times New Roman" w:cs="Times New Roman"/>
+                <w:noProof/>
+                <w:sz w:val="28"/>
+                <w:szCs w:val="28"/>
+              </w:rPr>
+              <w:t>0</w:t>
+            </w:r>
+            <w:r>
+              <w:rPr>
+                <w:rFonts w:ascii="Times New Roman" w:hAnsi="Times New Roman" w:cs="Times New Roman"/>
+                <w:noProof/>
+                <w:sz w:val="28"/>
+                <w:szCs w:val="28"/>
+                <w:lang w:val="en-US"/>
+              </w:rPr>
+              <w:t>mm</w:t>
+            </w:r>
+          </w:p>
+        </w:tc>
+      </w:tr>
+      <w:tr>
+        <w:trPr>
+          <w:jc w:val="center"/>
+        </w:trPr>
+        <w:tc>
+          <w:tcPr>
+            <w:tcW w:w="3256" w:type="dxa"/>
+            <w:vMerge/>
+          </w:tcPr>
+          <w:p>
+            <w:pPr>
+              <w:pStyle w:val="a6"/>
+              <w:rPr>
+                <w:rFonts w:ascii="Times New Roman" w:hAnsi="Times New Roman" w:cs="Times New Roman"/>
+                <w:noProof/>
+                <w:sz w:val="28"/>
+                <w:szCs w:val="28"/>
+              </w:rPr>
+            </w:pPr>
+          </w:p>
+        </w:tc>
+        <w:tc>
+          <w:tcPr>
+            <w:tcW w:w="1853" w:type="dxa"/>
+          </w:tcPr>
+          <w:p>
+            <w:pPr>
+              <w:pStyle w:val="a6"/>
+              <w:jc w:val="center"/>
+              <w:rPr>
+                <w:rFonts w:ascii="Times New Roman" w:hAnsi="Times New Roman" w:cs="Times New Roman"/>
+                <w:noProof/>
+                <w:sz w:val="28"/>
+                <w:szCs w:val="28"/>
+                <w:lang w:val="en-US"/>
+              </w:rPr>
+            </w:pPr>
+            <w:r>
+              <w:rPr>
+                <w:rFonts w:ascii="Times New Roman" w:hAnsi="Times New Roman" w:cs="Times New Roman"/>
+                <w:noProof/>
+                <w:sz w:val="28"/>
+                <w:szCs w:val="28"/>
+                <w:lang w:val="en-US"/>
+              </w:rPr>
+              <w:t>Z2</w:t>
+            </w:r>
+          </w:p>
+        </w:tc>
+        <w:tc>
+          <w:tcPr>
+            <w:tcW w:w="1837" w:type="dxa"/>
+          </w:tcPr>
+          <w:p>
+            <w:pPr>
+              <w:pStyle w:val="a6"/>
+              <w:jc w:val="center"/>
+              <w:rPr>
+                <w:rFonts w:ascii="Times New Roman" w:hAnsi="Times New Roman" w:cs="Times New Roman"/>
+                <w:noProof/>
+                <w:sz w:val="28"/>
+                <w:szCs w:val="28"/>
+              </w:rPr>
+            </w:pPr>
+            <w:r>
+              <w:rPr>
+                <w:rFonts w:ascii="Times New Roman" w:hAnsi="Times New Roman" w:cs="Times New Roman"/>
+                <w:noProof/>
+                <w:sz w:val="28"/>
+                <w:szCs w:val="28"/>
+              </w:rPr>
+              <w:t xml:space="preserve">от </w:t>
+            </w:r>
+            <w:r>
+              <w:rPr>
+                <w:rFonts w:ascii="Times New Roman" w:hAnsi="Times New Roman" w:cs="Times New Roman"/>
+                <w:noProof/>
+                <w:sz w:val="28"/>
+                <w:szCs w:val="28"/>
+                <w:lang w:val="en-US"/>
+              </w:rPr>
+              <w:t>10</w:t>
+            </w:r>
+            <w:r>
+              <w:rPr>
+                <w:rFonts w:ascii="Times New Roman" w:hAnsi="Times New Roman" w:cs="Times New Roman"/>
+                <w:noProof/>
+                <w:sz w:val="28"/>
+                <w:szCs w:val="28"/>
+              </w:rPr>
+              <w:t>0</w:t>
+            </w:r>
+            <w:r>
+              <w:rPr>
+                <w:rFonts w:ascii="Times New Roman" w:hAnsi="Times New Roman" w:cs="Times New Roman"/>
+                <w:noProof/>
+                <w:sz w:val="28"/>
+                <w:szCs w:val="28"/>
+                <w:lang w:val="en-US"/>
+              </w:rPr>
+              <w:t>mm</w:t>
+            </w:r>
+          </w:p>
+        </w:tc>
+      </w:tr>
+      <w:tr>
+        <w:trPr>
+          <w:jc w:val="center"/>
+        </w:trPr>
+        <w:tc>
+          <w:tcPr>
+            <w:tcW w:w="3256" w:type="dxa"/>
+            <w:vMerge/>
+          </w:tcPr>
+          <w:p>
+            <w:pPr>
+              <w:pStyle w:val="a6"/>
+              <w:rPr>
+                <w:rFonts w:ascii="Times New Roman" w:hAnsi="Times New Roman" w:cs="Times New Roman"/>
+                <w:noProof/>
+                <w:sz w:val="28"/>
+                <w:szCs w:val="28"/>
+              </w:rPr>
+            </w:pPr>
+          </w:p>
+        </w:tc>
+        <w:tc>
+          <w:tcPr>
+            <w:tcW w:w="1853" w:type="dxa"/>
+          </w:tcPr>
+          <w:p>
+            <w:pPr>
+              <w:pStyle w:val="a6"/>
+              <w:jc w:val="center"/>
+              <w:rPr>
+                <w:rFonts w:ascii="Times New Roman" w:hAnsi="Times New Roman" w:cs="Times New Roman"/>
+                <w:noProof/>
+                <w:sz w:val="28"/>
+                <w:szCs w:val="28"/>
+                <w:lang w:val="en-US"/>
+              </w:rPr>
+            </w:pPr>
+            <w:r>
+              <w:rPr>
+                <w:rFonts w:ascii="Times New Roman" w:hAnsi="Times New Roman" w:cs="Times New Roman"/>
+                <w:noProof/>
+                <w:sz w:val="28"/>
+                <w:szCs w:val="28"/>
+                <w:lang w:val="en-US"/>
+              </w:rPr>
+              <w:t>Z3</w:t>
+            </w:r>
+          </w:p>
+        </w:tc>
+        <w:tc>
+          <w:tcPr>
+            <w:tcW w:w="1837" w:type="dxa"/>
+          </w:tcPr>
+          <w:p>
+            <w:pPr>
+              <w:pStyle w:val="a6"/>
+              <w:jc w:val="center"/>
+              <w:rPr>
+                <w:rFonts w:ascii="Times New Roman" w:hAnsi="Times New Roman" w:cs="Times New Roman"/>
+                <w:noProof/>
+                <w:sz w:val="28"/>
+                <w:szCs w:val="28"/>
+              </w:rPr>
+            </w:pPr>
+            <w:r>
+              <w:rPr>
+                <w:rFonts w:ascii="Times New Roman" w:hAnsi="Times New Roman" w:cs="Times New Roman"/>
+                <w:noProof/>
+                <w:sz w:val="28"/>
+                <w:szCs w:val="28"/>
+              </w:rPr>
+              <w:t xml:space="preserve">от </w:t>
+            </w:r>
+            <w:r>
+              <w:rPr>
+                <w:rFonts w:ascii="Times New Roman" w:hAnsi="Times New Roman" w:cs="Times New Roman"/>
+                <w:noProof/>
+                <w:sz w:val="28"/>
+                <w:szCs w:val="28"/>
+                <w:lang w:val="en-US"/>
+              </w:rPr>
+              <w:t>10</w:t>
+            </w:r>
+            <w:r>
+              <w:rPr>
+                <w:rFonts w:ascii="Times New Roman" w:hAnsi="Times New Roman" w:cs="Times New Roman"/>
+                <w:noProof/>
+                <w:sz w:val="28"/>
+                <w:szCs w:val="28"/>
+              </w:rPr>
+              <w:t>0</w:t>
+            </w:r>
+            <w:r>
+              <w:rPr>
+                <w:rFonts w:ascii="Times New Roman" w:hAnsi="Times New Roman" w:cs="Times New Roman"/>
+                <w:noProof/>
+                <w:sz w:val="28"/>
+                <w:szCs w:val="28"/>
+                <w:lang w:val="en-US"/>
+              </w:rPr>
+              <w:t>mm</w:t>
             </w:r>
           </w:p>
         </w:tc>
@@ -2284,7 +3028,8 @@
     </w:tbl>
     <w:p>
       <w:pPr>
-        <w:pStyle w:val="BodyText"/>
+        <w:pStyle w:val="a6"/>
+        <w:jc w:val="center"/>
         <w:rPr>
           <w:rFonts w:ascii="Times New Roman" w:hAnsi="Times New Roman" w:cs="Times New Roman"/>
           <w:noProof/>
@@ -2295,7 +3040,19 @@
     </w:p>
     <w:p>
       <w:pPr>
-        <w:pStyle w:val="NormalWeb"/>
+        <w:pStyle w:val="a6"/>
+        <w:jc w:val="center"/>
+        <w:rPr>
+          <w:rFonts w:ascii="Times New Roman" w:hAnsi="Times New Roman" w:cs="Times New Roman"/>
+          <w:noProof/>
+          <w:sz w:val="28"/>
+          <w:szCs w:val="28"/>
+        </w:rPr>
+      </w:pPr>
+    </w:p>
+    <w:p>
+      <w:pPr>
+        <w:pStyle w:val="a5"/>
         <w:tabs>
           <w:tab w:val="left" w:pos="5670"/>
         </w:tabs>
@@ -2327,7 +3084,7 @@
     </w:p>
     <w:p>
       <w:pPr>
-        <w:pStyle w:val="NormalWeb"/>
+        <w:pStyle w:val="a5"/>
         <w:tabs>
           <w:tab w:val="left" w:pos="5670"/>
         </w:tabs>
@@ -2359,7 +3116,7 @@
     </w:p>
     <w:p>
       <w:pPr>
-        <w:pStyle w:val="NormalWeb"/>
+        <w:pStyle w:val="a5"/>
         <w:tabs>
           <w:tab w:val="left" w:pos="5670"/>
         </w:tabs>
@@ -2391,7 +3148,7 @@
     </w:p>
     <w:p>
       <w:pPr>
-        <w:pStyle w:val="NormalWeb"/>
+        <w:pStyle w:val="a5"/>
         <w:tabs>
           <w:tab w:val="left" w:pos="5670"/>
         </w:tabs>
@@ -2415,7 +3172,7 @@
     </w:p>
     <w:p>
       <w:pPr>
-        <w:pStyle w:val="NormalWeb"/>
+        <w:pStyle w:val="a5"/>
         <w:tabs>
           <w:tab w:val="left" w:pos="5670"/>
         </w:tabs>
@@ -2430,7 +3187,7 @@
     </w:p>
     <w:p>
       <w:pPr>
-        <w:pStyle w:val="NormalWeb"/>
+        <w:pStyle w:val="a5"/>
         <w:tabs>
           <w:tab w:val="left" w:pos="5670"/>
         </w:tabs>
@@ -2454,7 +3211,7 @@
     </w:p>
     <w:p>
       <w:pPr>
-        <w:pStyle w:val="NormalWeb"/>
+        <w:pStyle w:val="a5"/>
         <w:tabs>
           <w:tab w:val="left" w:pos="5670"/>
         </w:tabs>
@@ -2478,7 +3235,7 @@
     </w:p>
     <w:p>
       <w:pPr>
-        <w:pStyle w:val="NormalWeb"/>
+        <w:pStyle w:val="a5"/>
         <w:tabs>
           <w:tab w:val="left" w:pos="5670"/>
         </w:tabs>
@@ -2518,7 +3275,7 @@
     </w:p>
     <w:p>
       <w:pPr>
-        <w:pStyle w:val="NormalWeb"/>
+        <w:pStyle w:val="a5"/>
         <w:tabs>
           <w:tab w:val="left" w:pos="5670"/>
         </w:tabs>
@@ -2549,101 +3306,6 @@
     </w:sectPr>
   </w:body>
 </w:document>
-</file>
-
-<file path=word/comments.xml><?xml version="1.0" encoding="utf-8"?>
-<w:comments xmlns:wpc="http://schemas.microsoft.com/office/word/2010/wordprocessingCanvas" xmlns:cx="http://schemas.microsoft.com/office/drawing/2014/chartex" xmlns:cx1="http://schemas.microsoft.com/office/drawing/2015/9/8/chartex" xmlns:cx2="http://schemas.microsoft.com/office/drawing/2015/10/21/chartex" xmlns:cx3="http://schemas.microsoft.com/office/drawing/2016/5/9/chartex" xmlns:cx4="http://schemas.microsoft.com/office/drawing/2016/5/10/chartex" xmlns:cx5="http://schemas.microsoft.com/office/drawing/2016/5/11/chartex" xmlns:cx6="http://schemas.microsoft.com/office/drawing/2016/5/12/chartex" xmlns:cx7="http://schemas.microsoft.com/office/drawing/2016/5/13/chartex" xmlns:cx8="http://schemas.microsoft.com/office/drawing/2016/5/14/chartex" xmlns:mc="http://schemas.openxmlformats.org/markup-compatibility/2006" xmlns:aink="http://schemas.microsoft.com/office/drawing/2016/ink" xmlns:am3d="http://schemas.microsoft.com/office/drawing/2017/model3d" xmlns:o="urn:schemas-microsoft-com:office:office" xmlns:r="http://schemas.openxmlformats.org/officeDocument/2006/relationships" xmlns:m="http://schemas.openxmlformats.org/officeDocument/2006/math" xmlns:v="urn:schemas-microsoft-com:vml" xmlns:wp14="http://schemas.microsoft.com/office/word/2010/wordprocessingDrawing" xmlns:wp="http://schemas.openxmlformats.org/drawingml/2006/wordprocessingDrawing" xmlns:w10="urn:schemas-microsoft-com:office:word" xmlns:w="http://schemas.openxmlformats.org/wordprocessingml/2006/main" xmlns:w14="http://schemas.microsoft.com/office/word/2010/wordml" xmlns:w15="http://schemas.microsoft.com/office/word/2012/wordml" xmlns:w16cex="http://schemas.microsoft.com/office/word/2018/wordml/cex" xmlns:w16cid="http://schemas.microsoft.com/office/word/2016/wordml/cid" xmlns:w16="http://schemas.microsoft.com/office/word/2018/wordml" xmlns:w16sdtdh="http://schemas.microsoft.com/office/word/2020/wordml/sdtdatahash" xmlns:w16se="http://schemas.microsoft.com/office/word/2015/wordml/symex" xmlns:wpg="http://schemas.microsoft.com/office/word/2010/wordprocessingGroup" xmlns:wpi="http://schemas.microsoft.com/office/word/2010/wordprocessingInk" xmlns:wne="http://schemas.microsoft.com/office/word/2006/wordml" xmlns:wps="http://schemas.microsoft.com/office/word/2010/wordprocessingShape" mc:Ignorable="w14 w15 w16se w16cid w16 w16cex w16sdtdh wp14">
-  <w:comment w:id="0" w:author="AAK" w:date="2021-10-13T18:24:00Z" w:initials="A">
-    <w:p>
-      <w:pPr>
-        <w:pStyle w:val="CommentText"/>
-      </w:pPr>
-      <w:r>
-        <w:rPr>
-          <w:rStyle w:val="CommentReference"/>
-        </w:rPr>
-        <w:annotationRef/>
-      </w:r>
-      <w:r>
-        <w:t>Вынести на чертёж.</w:t>
-      </w:r>
-    </w:p>
-  </w:comment>
-  <w:comment w:id="1" w:author="AAK" w:date="2021-10-13T18:27:00Z" w:initials="A">
-    <w:p>
-      <w:pPr>
-        <w:pStyle w:val="CommentText"/>
-      </w:pPr>
-      <w:r>
-        <w:rPr>
-          <w:rStyle w:val="CommentReference"/>
-        </w:rPr>
-        <w:annotationRef/>
-      </w:r>
-      <w:r>
-        <w:t>Сослаться на рисунок из текста.</w:t>
-      </w:r>
-    </w:p>
-  </w:comment>
-  <w:comment w:id="2" w:author="AAK" w:date="2021-10-13T18:27:00Z" w:initials="A">
-    <w:p>
-      <w:pPr>
-        <w:pStyle w:val="CommentText"/>
-      </w:pPr>
-      <w:r>
-        <w:rPr>
-          <w:rStyle w:val="CommentReference"/>
-        </w:rPr>
-        <w:annotationRef/>
-      </w:r>
-      <w:r>
-        <w:t>Сослаться из текста на таблицу.</w:t>
-      </w:r>
-    </w:p>
-  </w:comment>
-  <w:comment w:id="4" w:author="AAK" w:date="2021-10-13T18:29:00Z" w:initials="A">
-    <w:p>
-      <w:pPr>
-        <w:pStyle w:val="CommentText"/>
-      </w:pPr>
-      <w:r>
-        <w:rPr>
-          <w:rStyle w:val="CommentReference"/>
-        </w:rPr>
-        <w:annotationRef/>
-      </w:r>
-      <w:r>
-        <w:t>Ограничения на каждый сегмент.</w:t>
-      </w:r>
-    </w:p>
-  </w:comment>
-  <w:comment w:id="3" w:author="AAK" w:date="2021-10-13T18:27:00Z" w:initials="A">
-    <w:p>
-      <w:pPr>
-        <w:pStyle w:val="CommentText"/>
-      </w:pPr>
-      <w:r>
-        <w:rPr>
-          <w:rStyle w:val="CommentReference"/>
-        </w:rPr>
-        <w:annotationRef/>
-      </w:r>
-      <w:r>
-        <w:t>Переделать в таблицу.</w:t>
-      </w:r>
-    </w:p>
-  </w:comment>
-</w:comments>
-</file>
-
-<file path=word/commentsExtended.xml><?xml version="1.0" encoding="utf-8"?>
-<w15:commentsEx xmlns:wpc="http://schemas.microsoft.com/office/word/2010/wordprocessingCanvas" xmlns:cx="http://schemas.microsoft.com/office/drawing/2014/chartex" xmlns:cx1="http://schemas.microsoft.com/office/drawing/2015/9/8/chartex" xmlns:cx2="http://schemas.microsoft.com/office/drawing/2015/10/21/chartex" xmlns:cx3="http://schemas.microsoft.com/office/drawing/2016/5/9/chartex" xmlns:cx4="http://schemas.microsoft.com/office/drawing/2016/5/10/chartex" xmlns:cx5="http://schemas.microsoft.com/office/drawing/2016/5/11/chartex" xmlns:cx6="http://schemas.microsoft.com/office/drawing/2016/5/12/chartex" xmlns:cx7="http://schemas.microsoft.com/office/drawing/2016/5/13/chartex" xmlns:cx8="http://schemas.microsoft.com/office/drawing/2016/5/14/chartex" xmlns:mc="http://schemas.openxmlformats.org/markup-compatibility/2006" xmlns:aink="http://schemas.microsoft.com/office/drawing/2016/ink" xmlns:am3d="http://schemas.microsoft.com/office/drawing/2017/model3d" xmlns:o="urn:schemas-microsoft-com:office:office" xmlns:r="http://schemas.openxmlformats.org/officeDocument/2006/relationships" xmlns:m="http://schemas.openxmlformats.org/officeDocument/2006/math" xmlns:v="urn:schemas-microsoft-com:vml" xmlns:wp14="http://schemas.microsoft.com/office/word/2010/wordprocessingDrawing" xmlns:wp="http://schemas.openxmlformats.org/drawingml/2006/wordprocessingDrawing" xmlns:w10="urn:schemas-microsoft-com:office:word" xmlns:w="http://schemas.openxmlformats.org/wordprocessingml/2006/main" xmlns:w14="http://schemas.microsoft.com/office/word/2010/wordml" xmlns:w15="http://schemas.microsoft.com/office/word/2012/wordml" xmlns:w16cex="http://schemas.microsoft.com/office/word/2018/wordml/cex" xmlns:w16cid="http://schemas.microsoft.com/office/word/2016/wordml/cid" xmlns:w16="http://schemas.microsoft.com/office/word/2018/wordml" xmlns:w16sdtdh="http://schemas.microsoft.com/office/word/2020/wordml/sdtdatahash" xmlns:w16se="http://schemas.microsoft.com/office/word/2015/wordml/symex" xmlns:wpg="http://schemas.microsoft.com/office/word/2010/wordprocessingGroup" xmlns:wpi="http://schemas.microsoft.com/office/word/2010/wordprocessingInk" xmlns:wne="http://schemas.microsoft.com/office/word/2006/wordml" xmlns:wps="http://schemas.microsoft.com/office/word/2010/wordprocessingShape" mc:Ignorable="w14 w15 w16se w16cid w16 w16cex w16sdtdh wp14">
-  <w15:commentEx w15:paraId="0166278E" w15:done="0"/>
-  <w15:commentEx w15:paraId="4910A2EC" w15:done="0"/>
-  <w15:commentEx w15:paraId="0712C679" w15:done="0"/>
-  <w15:commentEx w15:paraId="52D52CC2" w15:done="0"/>
-  <w15:commentEx w15:paraId="6B1A86C6" w15:done="0"/>
-</w15:commentsEx>
 </file>
 
 <file path=word/commentsExtensible.xml><?xml version="1.0" encoding="utf-8"?>
@@ -2667,7 +3329,7 @@
 </file>
 
 <file path=word/endnotes.xml><?xml version="1.0" encoding="utf-8"?>
-<w:endnotes xmlns:wpc="http://schemas.microsoft.com/office/word/2010/wordprocessingCanvas" xmlns:cx="http://schemas.microsoft.com/office/drawing/2014/chartex" xmlns:cx1="http://schemas.microsoft.com/office/drawing/2015/9/8/chartex" xmlns:cx2="http://schemas.microsoft.com/office/drawing/2015/10/21/chartex" xmlns:cx3="http://schemas.microsoft.com/office/drawing/2016/5/9/chartex" xmlns:cx4="http://schemas.microsoft.com/office/drawing/2016/5/10/chartex" xmlns:cx5="http://schemas.microsoft.com/office/drawing/2016/5/11/chartex" xmlns:cx6="http://schemas.microsoft.com/office/drawing/2016/5/12/chartex" xmlns:cx7="http://schemas.microsoft.com/office/drawing/2016/5/13/chartex" xmlns:cx8="http://schemas.microsoft.com/office/drawing/2016/5/14/chartex" xmlns:mc="http://schemas.openxmlformats.org/markup-compatibility/2006" xmlns:aink="http://schemas.microsoft.com/office/drawing/2016/ink" xmlns:am3d="http://schemas.microsoft.com/office/drawing/2017/model3d" xmlns:o="urn:schemas-microsoft-com:office:office" xmlns:r="http://schemas.openxmlformats.org/officeDocument/2006/relationships" xmlns:m="http://schemas.openxmlformats.org/officeDocument/2006/math" xmlns:v="urn:schemas-microsoft-com:vml" xmlns:wp14="http://schemas.microsoft.com/office/word/2010/wordprocessingDrawing" xmlns:wp="http://schemas.openxmlformats.org/drawingml/2006/wordprocessingDrawing" xmlns:w10="urn:schemas-microsoft-com:office:word" xmlns:w="http://schemas.openxmlformats.org/wordprocessingml/2006/main" xmlns:w14="http://schemas.microsoft.com/office/word/2010/wordml" xmlns:w15="http://schemas.microsoft.com/office/word/2012/wordml" xmlns:w16cex="http://schemas.microsoft.com/office/word/2018/wordml/cex" xmlns:w16cid="http://schemas.microsoft.com/office/word/2016/wordml/cid" xmlns:w16="http://schemas.microsoft.com/office/word/2018/wordml" xmlns:w16sdtdh="http://schemas.microsoft.com/office/word/2020/wordml/sdtdatahash" xmlns:w16se="http://schemas.microsoft.com/office/word/2015/wordml/symex" xmlns:wpg="http://schemas.microsoft.com/office/word/2010/wordprocessingGroup" xmlns:wpi="http://schemas.microsoft.com/office/word/2010/wordprocessingInk" xmlns:wne="http://schemas.microsoft.com/office/word/2006/wordml" xmlns:wps="http://schemas.microsoft.com/office/word/2010/wordprocessingShape" mc:Ignorable="w14 w15 w16se w16cid w16 w16cex w16sdtdh wp14">
+<w:endnotes xmlns:wpc="http://schemas.microsoft.com/office/word/2010/wordprocessingCanvas" xmlns:cx="http://schemas.microsoft.com/office/drawing/2014/chartex" xmlns:mc="http://schemas.openxmlformats.org/markup-compatibility/2006" xmlns:o="urn:schemas-microsoft-com:office:office" xmlns:r="http://schemas.openxmlformats.org/officeDocument/2006/relationships" xmlns:m="http://schemas.openxmlformats.org/officeDocument/2006/math" xmlns:v="urn:schemas-microsoft-com:vml" xmlns:wp14="http://schemas.microsoft.com/office/word/2010/wordprocessingDrawing" xmlns:wp="http://schemas.openxmlformats.org/drawingml/2006/wordprocessingDrawing" xmlns:w10="urn:schemas-microsoft-com:office:word" xmlns:w="http://schemas.openxmlformats.org/wordprocessingml/2006/main" xmlns:w14="http://schemas.microsoft.com/office/word/2010/wordml" xmlns:w15="http://schemas.microsoft.com/office/word/2012/wordml" xmlns:w16se="http://schemas.microsoft.com/office/word/2015/wordml/symex" xmlns:wpg="http://schemas.microsoft.com/office/word/2010/wordprocessingGroup" xmlns:wpi="http://schemas.microsoft.com/office/word/2010/wordprocessingInk" xmlns:wne="http://schemas.microsoft.com/office/word/2006/wordml" xmlns:wps="http://schemas.microsoft.com/office/word/2010/wordprocessingShape" mc:Ignorable="w14 w15 w16se wp14">
   <w:endnote w:type="separator" w:id="-1">
     <w:p>
       <w:r>
@@ -2686,7 +3348,7 @@
 </file>
 
 <file path=word/footnotes.xml><?xml version="1.0" encoding="utf-8"?>
-<w:footnotes xmlns:wpc="http://schemas.microsoft.com/office/word/2010/wordprocessingCanvas" xmlns:cx="http://schemas.microsoft.com/office/drawing/2014/chartex" xmlns:cx1="http://schemas.microsoft.com/office/drawing/2015/9/8/chartex" xmlns:cx2="http://schemas.microsoft.com/office/drawing/2015/10/21/chartex" xmlns:cx3="http://schemas.microsoft.com/office/drawing/2016/5/9/chartex" xmlns:cx4="http://schemas.microsoft.com/office/drawing/2016/5/10/chartex" xmlns:cx5="http://schemas.microsoft.com/office/drawing/2016/5/11/chartex" xmlns:cx6="http://schemas.microsoft.com/office/drawing/2016/5/12/chartex" xmlns:cx7="http://schemas.microsoft.com/office/drawing/2016/5/13/chartex" xmlns:cx8="http://schemas.microsoft.com/office/drawing/2016/5/14/chartex" xmlns:mc="http://schemas.openxmlformats.org/markup-compatibility/2006" xmlns:aink="http://schemas.microsoft.com/office/drawing/2016/ink" xmlns:am3d="http://schemas.microsoft.com/office/drawing/2017/model3d" xmlns:o="urn:schemas-microsoft-com:office:office" xmlns:r="http://schemas.openxmlformats.org/officeDocument/2006/relationships" xmlns:m="http://schemas.openxmlformats.org/officeDocument/2006/math" xmlns:v="urn:schemas-microsoft-com:vml" xmlns:wp14="http://schemas.microsoft.com/office/word/2010/wordprocessingDrawing" xmlns:wp="http://schemas.openxmlformats.org/drawingml/2006/wordprocessingDrawing" xmlns:w10="urn:schemas-microsoft-com:office:word" xmlns:w="http://schemas.openxmlformats.org/wordprocessingml/2006/main" xmlns:w14="http://schemas.microsoft.com/office/word/2010/wordml" xmlns:w15="http://schemas.microsoft.com/office/word/2012/wordml" xmlns:w16cex="http://schemas.microsoft.com/office/word/2018/wordml/cex" xmlns:w16cid="http://schemas.microsoft.com/office/word/2016/wordml/cid" xmlns:w16="http://schemas.microsoft.com/office/word/2018/wordml" xmlns:w16sdtdh="http://schemas.microsoft.com/office/word/2020/wordml/sdtdatahash" xmlns:w16se="http://schemas.microsoft.com/office/word/2015/wordml/symex" xmlns:wpg="http://schemas.microsoft.com/office/word/2010/wordprocessingGroup" xmlns:wpi="http://schemas.microsoft.com/office/word/2010/wordprocessingInk" xmlns:wne="http://schemas.microsoft.com/office/word/2006/wordml" xmlns:wps="http://schemas.microsoft.com/office/word/2010/wordprocessingShape" mc:Ignorable="w14 w15 w16se w16cid w16 w16cex w16sdtdh wp14">
+<w:footnotes xmlns:wpc="http://schemas.microsoft.com/office/word/2010/wordprocessingCanvas" xmlns:cx="http://schemas.microsoft.com/office/drawing/2014/chartex" xmlns:mc="http://schemas.openxmlformats.org/markup-compatibility/2006" xmlns:o="urn:schemas-microsoft-com:office:office" xmlns:r="http://schemas.openxmlformats.org/officeDocument/2006/relationships" xmlns:m="http://schemas.openxmlformats.org/officeDocument/2006/math" xmlns:v="urn:schemas-microsoft-com:vml" xmlns:wp14="http://schemas.microsoft.com/office/word/2010/wordprocessingDrawing" xmlns:wp="http://schemas.openxmlformats.org/drawingml/2006/wordprocessingDrawing" xmlns:w10="urn:schemas-microsoft-com:office:word" xmlns:w="http://schemas.openxmlformats.org/wordprocessingml/2006/main" xmlns:w14="http://schemas.microsoft.com/office/word/2010/wordml" xmlns:w15="http://schemas.microsoft.com/office/word/2012/wordml" xmlns:w16se="http://schemas.microsoft.com/office/word/2015/wordml/symex" xmlns:wpg="http://schemas.microsoft.com/office/word/2010/wordprocessingGroup" xmlns:wpi="http://schemas.microsoft.com/office/word/2010/wordprocessingInk" xmlns:wne="http://schemas.microsoft.com/office/word/2006/wordml" xmlns:wps="http://schemas.microsoft.com/office/word/2010/wordprocessingShape" mc:Ignorable="w14 w15 w16se wp14">
   <w:footnote w:type="separator" w:id="-1">
     <w:p>
       <w:r>
@@ -2705,7 +3367,7 @@
 </file>
 
 <file path=word/numbering.xml><?xml version="1.0" encoding="utf-8"?>
-<w:numbering xmlns:wpc="http://schemas.microsoft.com/office/word/2010/wordprocessingCanvas" xmlns:cx="http://schemas.microsoft.com/office/drawing/2014/chartex" xmlns:cx1="http://schemas.microsoft.com/office/drawing/2015/9/8/chartex" xmlns:cx2="http://schemas.microsoft.com/office/drawing/2015/10/21/chartex" xmlns:cx3="http://schemas.microsoft.com/office/drawing/2016/5/9/chartex" xmlns:cx4="http://schemas.microsoft.com/office/drawing/2016/5/10/chartex" xmlns:cx5="http://schemas.microsoft.com/office/drawing/2016/5/11/chartex" xmlns:cx6="http://schemas.microsoft.com/office/drawing/2016/5/12/chartex" xmlns:cx7="http://schemas.microsoft.com/office/drawing/2016/5/13/chartex" xmlns:cx8="http://schemas.microsoft.com/office/drawing/2016/5/14/chartex" xmlns:mc="http://schemas.openxmlformats.org/markup-compatibility/2006" xmlns:aink="http://schemas.microsoft.com/office/drawing/2016/ink" xmlns:am3d="http://schemas.microsoft.com/office/drawing/2017/model3d" xmlns:o="urn:schemas-microsoft-com:office:office" xmlns:r="http://schemas.openxmlformats.org/officeDocument/2006/relationships" xmlns:m="http://schemas.openxmlformats.org/officeDocument/2006/math" xmlns:v="urn:schemas-microsoft-com:vml" xmlns:wp14="http://schemas.microsoft.com/office/word/2010/wordprocessingDrawing" xmlns:wp="http://schemas.openxmlformats.org/drawingml/2006/wordprocessingDrawing" xmlns:w10="urn:schemas-microsoft-com:office:word" xmlns:w="http://schemas.openxmlformats.org/wordprocessingml/2006/main" xmlns:w14="http://schemas.microsoft.com/office/word/2010/wordml" xmlns:w15="http://schemas.microsoft.com/office/word/2012/wordml" xmlns:w16cex="http://schemas.microsoft.com/office/word/2018/wordml/cex" xmlns:w16cid="http://schemas.microsoft.com/office/word/2016/wordml/cid" xmlns:w16="http://schemas.microsoft.com/office/word/2018/wordml" xmlns:w16sdtdh="http://schemas.microsoft.com/office/word/2020/wordml/sdtdatahash" xmlns:w16se="http://schemas.microsoft.com/office/word/2015/wordml/symex" xmlns:wpg="http://schemas.microsoft.com/office/word/2010/wordprocessingGroup" xmlns:wpi="http://schemas.microsoft.com/office/word/2010/wordprocessingInk" xmlns:wne="http://schemas.microsoft.com/office/word/2006/wordml" xmlns:wps="http://schemas.microsoft.com/office/word/2010/wordprocessingShape" mc:Ignorable="w14 w15 w16se w16cid w16 w16cex w16sdtdh wp14">
+<w:numbering xmlns:wpc="http://schemas.microsoft.com/office/word/2010/wordprocessingCanvas" xmlns:cx="http://schemas.microsoft.com/office/drawing/2014/chartex" xmlns:mc="http://schemas.openxmlformats.org/markup-compatibility/2006" xmlns:o="urn:schemas-microsoft-com:office:office" xmlns:r="http://schemas.openxmlformats.org/officeDocument/2006/relationships" xmlns:m="http://schemas.openxmlformats.org/officeDocument/2006/math" xmlns:v="urn:schemas-microsoft-com:vml" xmlns:wp14="http://schemas.microsoft.com/office/word/2010/wordprocessingDrawing" xmlns:wp="http://schemas.openxmlformats.org/drawingml/2006/wordprocessingDrawing" xmlns:w10="urn:schemas-microsoft-com:office:word" xmlns:w="http://schemas.openxmlformats.org/wordprocessingml/2006/main" xmlns:w14="http://schemas.microsoft.com/office/word/2010/wordml" xmlns:w15="http://schemas.microsoft.com/office/word/2012/wordml" xmlns:w16se="http://schemas.microsoft.com/office/word/2015/wordml/symex" xmlns:wpg="http://schemas.microsoft.com/office/word/2010/wordprocessingGroup" xmlns:wpi="http://schemas.microsoft.com/office/word/2010/wordprocessingInk" xmlns:wne="http://schemas.microsoft.com/office/word/2006/wordml" xmlns:wps="http://schemas.microsoft.com/office/word/2010/wordprocessingShape" mc:Ignorable="w14 w15 w16se wp14">
   <w:abstractNum w:abstractNumId="0" w15:restartNumberingAfterBreak="0">
     <w:nsid w:val="06284D47"/>
     <w:multiLevelType w:val="hybridMultilevel"/>
@@ -3375,16 +4037,8 @@
 </w:numbering>
 </file>
 
-<file path=word/people.xml><?xml version="1.0" encoding="utf-8"?>
-<w15:people xmlns:wpc="http://schemas.microsoft.com/office/word/2010/wordprocessingCanvas" xmlns:cx="http://schemas.microsoft.com/office/drawing/2014/chartex" xmlns:cx1="http://schemas.microsoft.com/office/drawing/2015/9/8/chartex" xmlns:cx2="http://schemas.microsoft.com/office/drawing/2015/10/21/chartex" xmlns:cx3="http://schemas.microsoft.com/office/drawing/2016/5/9/chartex" xmlns:cx4="http://schemas.microsoft.com/office/drawing/2016/5/10/chartex" xmlns:cx5="http://schemas.microsoft.com/office/drawing/2016/5/11/chartex" xmlns:cx6="http://schemas.microsoft.com/office/drawing/2016/5/12/chartex" xmlns:cx7="http://schemas.microsoft.com/office/drawing/2016/5/13/chartex" xmlns:cx8="http://schemas.microsoft.com/office/drawing/2016/5/14/chartex" xmlns:mc="http://schemas.openxmlformats.org/markup-compatibility/2006" xmlns:aink="http://schemas.microsoft.com/office/drawing/2016/ink" xmlns:am3d="http://schemas.microsoft.com/office/drawing/2017/model3d" xmlns:o="urn:schemas-microsoft-com:office:office" xmlns:r="http://schemas.openxmlformats.org/officeDocument/2006/relationships" xmlns:m="http://schemas.openxmlformats.org/officeDocument/2006/math" xmlns:v="urn:schemas-microsoft-com:vml" xmlns:wp14="http://schemas.microsoft.com/office/word/2010/wordprocessingDrawing" xmlns:wp="http://schemas.openxmlformats.org/drawingml/2006/wordprocessingDrawing" xmlns:w10="urn:schemas-microsoft-com:office:word" xmlns:w="http://schemas.openxmlformats.org/wordprocessingml/2006/main" xmlns:w14="http://schemas.microsoft.com/office/word/2010/wordml" xmlns:w15="http://schemas.microsoft.com/office/word/2012/wordml" xmlns:w16cex="http://schemas.microsoft.com/office/word/2018/wordml/cex" xmlns:w16cid="http://schemas.microsoft.com/office/word/2016/wordml/cid" xmlns:w16="http://schemas.microsoft.com/office/word/2018/wordml" xmlns:w16sdtdh="http://schemas.microsoft.com/office/word/2020/wordml/sdtdatahash" xmlns:w16se="http://schemas.microsoft.com/office/word/2015/wordml/symex" xmlns:wpg="http://schemas.microsoft.com/office/word/2010/wordprocessingGroup" xmlns:wpi="http://schemas.microsoft.com/office/word/2010/wordprocessingInk" xmlns:wne="http://schemas.microsoft.com/office/word/2006/wordml" xmlns:wps="http://schemas.microsoft.com/office/word/2010/wordprocessingShape" mc:Ignorable="w14 w15 w16se w16cid w16 w16cex w16sdtdh wp14">
-  <w15:person w15:author="AAK">
-    <w15:presenceInfo w15:providerId="AD" w15:userId="S-1-5-21-2301979571-1751391163-971761870-1106"/>
-  </w15:person>
-</w15:people>
-</file>
-
 <file path=word/styles.xml><?xml version="1.0" encoding="utf-8"?>
-<w:styles xmlns:mc="http://schemas.openxmlformats.org/markup-compatibility/2006" xmlns:r="http://schemas.openxmlformats.org/officeDocument/2006/relationships" xmlns:w="http://schemas.openxmlformats.org/wordprocessingml/2006/main" xmlns:w14="http://schemas.microsoft.com/office/word/2010/wordml" xmlns:w15="http://schemas.microsoft.com/office/word/2012/wordml" xmlns:w16cex="http://schemas.microsoft.com/office/word/2018/wordml/cex" xmlns:w16cid="http://schemas.microsoft.com/office/word/2016/wordml/cid" xmlns:w16="http://schemas.microsoft.com/office/word/2018/wordml" xmlns:w16sdtdh="http://schemas.microsoft.com/office/word/2020/wordml/sdtdatahash" xmlns:w16se="http://schemas.microsoft.com/office/word/2015/wordml/symex" mc:Ignorable="w14 w15 w16se w16cid w16 w16cex w16sdtdh">
+<w:styles xmlns:mc="http://schemas.openxmlformats.org/markup-compatibility/2006" xmlns:r="http://schemas.openxmlformats.org/officeDocument/2006/relationships" xmlns:w="http://schemas.openxmlformats.org/wordprocessingml/2006/main" xmlns:w14="http://schemas.microsoft.com/office/word/2010/wordml" xmlns:w15="http://schemas.microsoft.com/office/word/2012/wordml" xmlns:w16se="http://schemas.microsoft.com/office/word/2015/wordml/symex" mc:Ignorable="w14 w15 w16se">
   <w:docDefaults>
     <w:rPrDefault>
       <w:rPr>
@@ -3400,7 +4054,7 @@
       </w:pPr>
     </w:pPrDefault>
   </w:docDefaults>
-  <w:latentStyles w:defLockedState="0" w:defUIPriority="99" w:defSemiHidden="0" w:defUnhideWhenUsed="0" w:defQFormat="0" w:count="376">
+  <w:latentStyles w:defLockedState="0" w:defUIPriority="99" w:defSemiHidden="0" w:defUnhideWhenUsed="0" w:defQFormat="0" w:count="371">
     <w:lsdException w:name="Normal" w:uiPriority="0" w:qFormat="1"/>
     <w:lsdException w:name="heading 1" w:uiPriority="0" w:qFormat="1"/>
     <w:lsdException w:name="heading 2" w:semiHidden="1" w:uiPriority="0" w:unhideWhenUsed="1" w:qFormat="1"/>
@@ -3506,6 +4160,7 @@
     <w:lsdException w:name="HTML Sample" w:semiHidden="1" w:unhideWhenUsed="1"/>
     <w:lsdException w:name="HTML Typewriter" w:semiHidden="1" w:unhideWhenUsed="1"/>
     <w:lsdException w:name="HTML Variable" w:semiHidden="1" w:unhideWhenUsed="1"/>
+    <w:lsdException w:name="Normal Table" w:semiHidden="1" w:unhideWhenUsed="1"/>
     <w:lsdException w:name="annotation subject" w:semiHidden="1" w:unhideWhenUsed="1"/>
     <w:lsdException w:name="No List" w:semiHidden="1" w:unhideWhenUsed="1"/>
     <w:lsdException w:name="Outline List 1" w:semiHidden="1" w:unhideWhenUsed="1"/>
@@ -3548,8 +4203,11 @@
     <w:lsdException w:name="Table Contemporary" w:semiHidden="1" w:unhideWhenUsed="1"/>
     <w:lsdException w:name="Table Elegant" w:semiHidden="1" w:unhideWhenUsed="1"/>
     <w:lsdException w:name="Table Professional" w:semiHidden="1" w:unhideWhenUsed="1"/>
+    <w:lsdException w:name="Table Subtle 1" w:semiHidden="1" w:unhideWhenUsed="1"/>
     <w:lsdException w:name="Table Subtle 2" w:semiHidden="1" w:unhideWhenUsed="1"/>
     <w:lsdException w:name="Table Web 1" w:semiHidden="1" w:unhideWhenUsed="1"/>
+    <w:lsdException w:name="Table Web 2" w:semiHidden="1" w:unhideWhenUsed="1"/>
+    <w:lsdException w:name="Table Web 3" w:semiHidden="1" w:unhideWhenUsed="1"/>
     <w:lsdException w:name="Balloon Text" w:semiHidden="1" w:unhideWhenUsed="1"/>
     <w:lsdException w:name="Table Grid" w:uiPriority="39"/>
     <w:lsdException w:name="Table Theme" w:semiHidden="1" w:unhideWhenUsed="1"/>
@@ -3768,13 +4426,8 @@
     <w:lsdException w:name="List Table 5 Dark Accent 6" w:uiPriority="50"/>
     <w:lsdException w:name="List Table 6 Colorful Accent 6" w:uiPriority="51"/>
     <w:lsdException w:name="List Table 7 Colorful Accent 6" w:uiPriority="52"/>
-    <w:lsdException w:name="Mention" w:semiHidden="1" w:unhideWhenUsed="1"/>
-    <w:lsdException w:name="Smart Hyperlink" w:semiHidden="1" w:unhideWhenUsed="1"/>
-    <w:lsdException w:name="Hashtag" w:semiHidden="1" w:unhideWhenUsed="1"/>
-    <w:lsdException w:name="Unresolved Mention" w:semiHidden="1" w:unhideWhenUsed="1"/>
-    <w:lsdException w:name="Smart Link" w:semiHidden="1" w:unhideWhenUsed="1"/>
   </w:latentStyles>
-  <w:style w:type="paragraph" w:default="1" w:styleId="Normal">
+  <w:style w:type="paragraph" w:default="1" w:styleId="a">
     <w:name w:val="Normal"/>
     <w:qFormat/>
     <w:rsid w:val="003D7423"/>
@@ -3788,11 +4441,11 @@
       <w:lang w:eastAsia="ru-RU"/>
     </w:rPr>
   </w:style>
-  <w:style w:type="paragraph" w:styleId="Heading1">
+  <w:style w:type="paragraph" w:styleId="1">
     <w:name w:val="heading 1"/>
-    <w:basedOn w:val="Normal"/>
-    <w:next w:val="Normal"/>
-    <w:link w:val="Heading1Char"/>
+    <w:basedOn w:val="a"/>
+    <w:next w:val="a"/>
+    <w:link w:val="10"/>
     <w:qFormat/>
     <w:rsid w:val="003D7423"/>
     <w:pPr>
@@ -3806,11 +4459,11 @@
       <w:bCs/>
     </w:rPr>
   </w:style>
-  <w:style w:type="paragraph" w:styleId="Heading2">
+  <w:style w:type="paragraph" w:styleId="2">
     <w:name w:val="heading 2"/>
-    <w:basedOn w:val="Normal"/>
-    <w:next w:val="Normal"/>
-    <w:link w:val="Heading2Char"/>
+    <w:basedOn w:val="a"/>
+    <w:next w:val="a"/>
+    <w:link w:val="20"/>
     <w:semiHidden/>
     <w:unhideWhenUsed/>
     <w:qFormat/>
@@ -3826,11 +4479,11 @@
       <w:bCs/>
     </w:rPr>
   </w:style>
-  <w:style w:type="paragraph" w:styleId="Heading3">
+  <w:style w:type="paragraph" w:styleId="3">
     <w:name w:val="heading 3"/>
-    <w:basedOn w:val="Normal"/>
-    <w:next w:val="Normal"/>
-    <w:link w:val="Heading3Char"/>
+    <w:basedOn w:val="a"/>
+    <w:next w:val="a"/>
+    <w:link w:val="30"/>
     <w:unhideWhenUsed/>
     <w:qFormat/>
     <w:rsid w:val="003D7423"/>
@@ -3844,13 +4497,13 @@
       <w:u w:val="single"/>
     </w:rPr>
   </w:style>
-  <w:style w:type="character" w:default="1" w:styleId="DefaultParagraphFont">
+  <w:style w:type="character" w:default="1" w:styleId="a0">
     <w:name w:val="Default Paragraph Font"/>
     <w:uiPriority w:val="1"/>
     <w:semiHidden/>
     <w:unhideWhenUsed/>
   </w:style>
-  <w:style w:type="table" w:default="1" w:styleId="TableNormal">
+  <w:style w:type="table" w:default="1" w:styleId="a1">
     <w:name w:val="Normal Table"/>
     <w:uiPriority w:val="99"/>
     <w:semiHidden/>
@@ -3865,16 +4518,16 @@
       </w:tblCellMar>
     </w:tblPr>
   </w:style>
-  <w:style w:type="numbering" w:default="1" w:styleId="NoList">
+  <w:style w:type="numbering" w:default="1" w:styleId="a2">
     <w:name w:val="No List"/>
     <w:uiPriority w:val="99"/>
     <w:semiHidden/>
     <w:unhideWhenUsed/>
   </w:style>
-  <w:style w:type="paragraph" w:styleId="BalloonText">
+  <w:style w:type="paragraph" w:styleId="a3">
     <w:name w:val="Balloon Text"/>
-    <w:basedOn w:val="Normal"/>
-    <w:link w:val="BalloonTextChar"/>
+    <w:basedOn w:val="a"/>
+    <w:link w:val="a4"/>
     <w:uiPriority w:val="99"/>
     <w:semiHidden/>
     <w:unhideWhenUsed/>
@@ -3886,10 +4539,10 @@
       <w:lang w:eastAsia="en-US"/>
     </w:rPr>
   </w:style>
-  <w:style w:type="character" w:customStyle="1" w:styleId="BalloonTextChar">
-    <w:name w:val="Balloon Text Char"/>
-    <w:basedOn w:val="DefaultParagraphFont"/>
-    <w:link w:val="BalloonText"/>
+  <w:style w:type="character" w:customStyle="1" w:styleId="a4">
+    <w:name w:val="Текст выноски Знак"/>
+    <w:basedOn w:val="a0"/>
+    <w:link w:val="a3"/>
     <w:uiPriority w:val="99"/>
     <w:semiHidden/>
     <w:rsid w:val="003D7423"/>
@@ -3899,10 +4552,10 @@
       <w:szCs w:val="18"/>
     </w:rPr>
   </w:style>
-  <w:style w:type="character" w:customStyle="1" w:styleId="Heading1Char">
-    <w:name w:val="Heading 1 Char"/>
-    <w:basedOn w:val="DefaultParagraphFont"/>
-    <w:link w:val="Heading1"/>
+  <w:style w:type="character" w:customStyle="1" w:styleId="10">
+    <w:name w:val="Заголовок 1 Знак"/>
+    <w:basedOn w:val="a0"/>
+    <w:link w:val="1"/>
     <w:rsid w:val="003D7423"/>
     <w:rPr>
       <w:rFonts w:ascii="Arial" w:eastAsia="Times New Roman" w:hAnsi="Arial" w:cs="Arial"/>
@@ -3913,10 +4566,10 @@
       <w:lang w:eastAsia="ru-RU"/>
     </w:rPr>
   </w:style>
-  <w:style w:type="character" w:customStyle="1" w:styleId="Heading2Char">
-    <w:name w:val="Heading 2 Char"/>
-    <w:basedOn w:val="DefaultParagraphFont"/>
-    <w:link w:val="Heading2"/>
+  <w:style w:type="character" w:customStyle="1" w:styleId="20">
+    <w:name w:val="Заголовок 2 Знак"/>
+    <w:basedOn w:val="a0"/>
+    <w:link w:val="2"/>
     <w:semiHidden/>
     <w:rsid w:val="003D7423"/>
     <w:rPr>
@@ -3928,10 +4581,10 @@
       <w:lang w:eastAsia="ru-RU"/>
     </w:rPr>
   </w:style>
-  <w:style w:type="character" w:customStyle="1" w:styleId="Heading3Char">
-    <w:name w:val="Heading 3 Char"/>
-    <w:basedOn w:val="DefaultParagraphFont"/>
-    <w:link w:val="Heading3"/>
+  <w:style w:type="character" w:customStyle="1" w:styleId="30">
+    <w:name w:val="Заголовок 3 Знак"/>
+    <w:basedOn w:val="a0"/>
+    <w:link w:val="3"/>
     <w:rsid w:val="003D7423"/>
     <w:rPr>
       <w:rFonts w:ascii="Arial" w:eastAsia="Times New Roman" w:hAnsi="Arial" w:cs="Arial"/>
@@ -3941,9 +4594,9 @@
       <w:lang w:eastAsia="ru-RU"/>
     </w:rPr>
   </w:style>
-  <w:style w:type="paragraph" w:styleId="NormalWeb">
+  <w:style w:type="paragraph" w:styleId="a5">
     <w:name w:val="Normal (Web)"/>
-    <w:basedOn w:val="Normal"/>
+    <w:basedOn w:val="a"/>
     <w:uiPriority w:val="99"/>
     <w:unhideWhenUsed/>
     <w:rsid w:val="003D7423"/>
@@ -3951,10 +4604,10 @@
       <w:spacing w:before="100" w:beforeAutospacing="1" w:after="100" w:afterAutospacing="1"/>
     </w:pPr>
   </w:style>
-  <w:style w:type="paragraph" w:styleId="BodyText">
+  <w:style w:type="paragraph" w:styleId="a6">
     <w:name w:val="Body Text"/>
-    <w:basedOn w:val="Normal"/>
-    <w:link w:val="BodyTextChar"/>
+    <w:basedOn w:val="a"/>
+    <w:link w:val="a7"/>
     <w:uiPriority w:val="99"/>
     <w:unhideWhenUsed/>
     <w:rsid w:val="003D7423"/>
@@ -3966,10 +4619,10 @@
       <w:sz w:val="20"/>
     </w:rPr>
   </w:style>
-  <w:style w:type="character" w:customStyle="1" w:styleId="BodyTextChar">
-    <w:name w:val="Body Text Char"/>
-    <w:basedOn w:val="DefaultParagraphFont"/>
-    <w:link w:val="BodyText"/>
+  <w:style w:type="character" w:customStyle="1" w:styleId="a7">
+    <w:name w:val="Основной текст Знак"/>
+    <w:basedOn w:val="a0"/>
+    <w:link w:val="a6"/>
     <w:uiPriority w:val="99"/>
     <w:rsid w:val="003D7423"/>
     <w:rPr>
@@ -3979,10 +4632,10 @@
       <w:lang w:eastAsia="ru-RU"/>
     </w:rPr>
   </w:style>
-  <w:style w:type="paragraph" w:styleId="BodyTextIndent">
+  <w:style w:type="paragraph" w:styleId="a8">
     <w:name w:val="Body Text Indent"/>
-    <w:basedOn w:val="Normal"/>
-    <w:link w:val="BodyTextIndentChar"/>
+    <w:basedOn w:val="a"/>
+    <w:link w:val="a9"/>
     <w:uiPriority w:val="99"/>
     <w:unhideWhenUsed/>
     <w:rsid w:val="003D7423"/>
@@ -3993,10 +4646,10 @@
       <w:szCs w:val="20"/>
     </w:rPr>
   </w:style>
-  <w:style w:type="character" w:customStyle="1" w:styleId="BodyTextIndentChar">
-    <w:name w:val="Body Text Indent Char"/>
-    <w:basedOn w:val="DefaultParagraphFont"/>
-    <w:link w:val="BodyTextIndent"/>
+  <w:style w:type="character" w:customStyle="1" w:styleId="a9">
+    <w:name w:val="Основной текст с отступом Знак"/>
+    <w:basedOn w:val="a0"/>
+    <w:link w:val="a8"/>
     <w:uiPriority w:val="99"/>
     <w:rsid w:val="003D7423"/>
     <w:rPr>
@@ -4006,9 +4659,9 @@
       <w:lang w:eastAsia="ru-RU"/>
     </w:rPr>
   </w:style>
-  <w:style w:type="character" w:styleId="CommentReference">
+  <w:style w:type="character" w:styleId="aa">
     <w:name w:val="annotation reference"/>
-    <w:basedOn w:val="DefaultParagraphFont"/>
+    <w:basedOn w:val="a0"/>
     <w:uiPriority w:val="99"/>
     <w:semiHidden/>
     <w:unhideWhenUsed/>
@@ -4018,10 +4671,10 @@
       <w:szCs w:val="16"/>
     </w:rPr>
   </w:style>
-  <w:style w:type="paragraph" w:styleId="CommentText">
+  <w:style w:type="paragraph" w:styleId="ab">
     <w:name w:val="annotation text"/>
-    <w:basedOn w:val="Normal"/>
-    <w:link w:val="CommentTextChar"/>
+    <w:basedOn w:val="a"/>
+    <w:link w:val="ac"/>
     <w:uiPriority w:val="99"/>
     <w:semiHidden/>
     <w:unhideWhenUsed/>
@@ -4031,10 +4684,10 @@
       <w:szCs w:val="20"/>
     </w:rPr>
   </w:style>
-  <w:style w:type="character" w:customStyle="1" w:styleId="CommentTextChar">
-    <w:name w:val="Comment Text Char"/>
-    <w:basedOn w:val="DefaultParagraphFont"/>
-    <w:link w:val="CommentText"/>
+  <w:style w:type="character" w:customStyle="1" w:styleId="ac">
+    <w:name w:val="Текст примечания Знак"/>
+    <w:basedOn w:val="a0"/>
+    <w:link w:val="ab"/>
     <w:uiPriority w:val="99"/>
     <w:semiHidden/>
     <w:rsid w:val="003D7423"/>
@@ -4045,11 +4698,11 @@
       <w:lang w:eastAsia="ru-RU"/>
     </w:rPr>
   </w:style>
-  <w:style w:type="paragraph" w:styleId="CommentSubject">
+  <w:style w:type="paragraph" w:styleId="ad">
     <w:name w:val="annotation subject"/>
-    <w:basedOn w:val="CommentText"/>
-    <w:next w:val="CommentText"/>
-    <w:link w:val="CommentSubjectChar"/>
+    <w:basedOn w:val="ab"/>
+    <w:next w:val="ab"/>
+    <w:link w:val="ae"/>
     <w:uiPriority w:val="99"/>
     <w:semiHidden/>
     <w:unhideWhenUsed/>
@@ -4059,10 +4712,10 @@
       <w:bCs/>
     </w:rPr>
   </w:style>
-  <w:style w:type="character" w:customStyle="1" w:styleId="CommentSubjectChar">
-    <w:name w:val="Comment Subject Char"/>
-    <w:basedOn w:val="CommentTextChar"/>
-    <w:link w:val="CommentSubject"/>
+  <w:style w:type="character" w:customStyle="1" w:styleId="ae">
+    <w:name w:val="Тема примечания Знак"/>
+    <w:basedOn w:val="ac"/>
+    <w:link w:val="ad"/>
     <w:uiPriority w:val="99"/>
     <w:semiHidden/>
     <w:rsid w:val="001D5C47"/>
@@ -4075,9 +4728,9 @@
       <w:lang w:eastAsia="ru-RU"/>
     </w:rPr>
   </w:style>
-  <w:style w:type="paragraph" w:styleId="ListParagraph">
+  <w:style w:type="paragraph" w:styleId="af">
     <w:name w:val="List Paragraph"/>
-    <w:basedOn w:val="Normal"/>
+    <w:basedOn w:val="a"/>
     <w:uiPriority w:val="34"/>
     <w:qFormat/>
     <w:rsid w:val="00367F5C"/>
@@ -4086,10 +4739,10 @@
       <w:contextualSpacing/>
     </w:pPr>
   </w:style>
-  <w:style w:type="paragraph" w:styleId="Header">
+  <w:style w:type="paragraph" w:styleId="af0">
     <w:name w:val="header"/>
-    <w:basedOn w:val="Normal"/>
-    <w:link w:val="HeaderChar"/>
+    <w:basedOn w:val="a"/>
+    <w:link w:val="af1"/>
     <w:uiPriority w:val="99"/>
     <w:unhideWhenUsed/>
     <w:rsid w:val="00C907D0"/>
@@ -4100,10 +4753,10 @@
       </w:tabs>
     </w:pPr>
   </w:style>
-  <w:style w:type="character" w:customStyle="1" w:styleId="HeaderChar">
-    <w:name w:val="Header Char"/>
-    <w:basedOn w:val="DefaultParagraphFont"/>
-    <w:link w:val="Header"/>
+  <w:style w:type="character" w:customStyle="1" w:styleId="af1">
+    <w:name w:val="Верхний колонтитул Знак"/>
+    <w:basedOn w:val="a0"/>
+    <w:link w:val="af0"/>
     <w:uiPriority w:val="99"/>
     <w:rsid w:val="00C907D0"/>
     <w:rPr>
@@ -4113,10 +4766,10 @@
       <w:lang w:eastAsia="ru-RU"/>
     </w:rPr>
   </w:style>
-  <w:style w:type="paragraph" w:styleId="Footer">
+  <w:style w:type="paragraph" w:styleId="af2">
     <w:name w:val="footer"/>
-    <w:basedOn w:val="Normal"/>
-    <w:link w:val="FooterChar"/>
+    <w:basedOn w:val="a"/>
+    <w:link w:val="af3"/>
     <w:uiPriority w:val="99"/>
     <w:unhideWhenUsed/>
     <w:rsid w:val="00C907D0"/>
@@ -4127,10 +4780,10 @@
       </w:tabs>
     </w:pPr>
   </w:style>
-  <w:style w:type="character" w:customStyle="1" w:styleId="FooterChar">
-    <w:name w:val="Footer Char"/>
-    <w:basedOn w:val="DefaultParagraphFont"/>
-    <w:link w:val="Footer"/>
+  <w:style w:type="character" w:customStyle="1" w:styleId="af3">
+    <w:name w:val="Нижний колонтитул Знак"/>
+    <w:basedOn w:val="a0"/>
+    <w:link w:val="af2"/>
     <w:uiPriority w:val="99"/>
     <w:rsid w:val="00C907D0"/>
     <w:rPr>
@@ -4140,9 +4793,9 @@
       <w:lang w:eastAsia="ru-RU"/>
     </w:rPr>
   </w:style>
-  <w:style w:type="table" w:styleId="TableGrid">
+  <w:style w:type="table" w:styleId="af4">
     <w:name w:val="Table Grid"/>
-    <w:basedOn w:val="TableNormal"/>
+    <w:basedOn w:val="a1"/>
     <w:uiPriority w:val="39"/>
     <w:rsid w:val="00E03924"/>
     <w:pPr>

--- a/src/docs/ТЗ Насонов.docx
+++ b/src/docs/ТЗ Насонов.docx
@@ -1,10 +1,10 @@
 
 <file path=word/document.xml><?xml version="1.0" encoding="utf-8"?>
-<w:document xmlns:wpc="http://schemas.microsoft.com/office/word/2010/wordprocessingCanvas" xmlns:cx="http://schemas.microsoft.com/office/drawing/2014/chartex" xmlns:mc="http://schemas.openxmlformats.org/markup-compatibility/2006" xmlns:o="urn:schemas-microsoft-com:office:office" xmlns:r="http://schemas.openxmlformats.org/officeDocument/2006/relationships" xmlns:m="http://schemas.openxmlformats.org/officeDocument/2006/math" xmlns:v="urn:schemas-microsoft-com:vml" xmlns:wp14="http://schemas.microsoft.com/office/word/2010/wordprocessingDrawing" xmlns:wp="http://schemas.openxmlformats.org/drawingml/2006/wordprocessingDrawing" xmlns:w10="urn:schemas-microsoft-com:office:word" xmlns:w="http://schemas.openxmlformats.org/wordprocessingml/2006/main" xmlns:w14="http://schemas.microsoft.com/office/word/2010/wordml" xmlns:w15="http://schemas.microsoft.com/office/word/2012/wordml" xmlns:w16se="http://schemas.microsoft.com/office/word/2015/wordml/symex" xmlns:wpg="http://schemas.microsoft.com/office/word/2010/wordprocessingGroup" xmlns:wpi="http://schemas.microsoft.com/office/word/2010/wordprocessingInk" xmlns:wne="http://schemas.microsoft.com/office/word/2006/wordml" xmlns:wps="http://schemas.microsoft.com/office/word/2010/wordprocessingShape" mc:Ignorable="w14 w15 w16se wp14">
+<w:document xmlns:wpc="http://schemas.microsoft.com/office/word/2010/wordprocessingCanvas" xmlns:cx="http://schemas.microsoft.com/office/drawing/2014/chartex" xmlns:cx1="http://schemas.microsoft.com/office/drawing/2015/9/8/chartex" xmlns:cx2="http://schemas.microsoft.com/office/drawing/2015/10/21/chartex" xmlns:cx3="http://schemas.microsoft.com/office/drawing/2016/5/9/chartex" xmlns:cx4="http://schemas.microsoft.com/office/drawing/2016/5/10/chartex" xmlns:cx5="http://schemas.microsoft.com/office/drawing/2016/5/11/chartex" xmlns:cx6="http://schemas.microsoft.com/office/drawing/2016/5/12/chartex" xmlns:cx7="http://schemas.microsoft.com/office/drawing/2016/5/13/chartex" xmlns:cx8="http://schemas.microsoft.com/office/drawing/2016/5/14/chartex" xmlns:mc="http://schemas.openxmlformats.org/markup-compatibility/2006" xmlns:aink="http://schemas.microsoft.com/office/drawing/2016/ink" xmlns:am3d="http://schemas.microsoft.com/office/drawing/2017/model3d" xmlns:o="urn:schemas-microsoft-com:office:office" xmlns:r="http://schemas.openxmlformats.org/officeDocument/2006/relationships" xmlns:m="http://schemas.openxmlformats.org/officeDocument/2006/math" xmlns:v="urn:schemas-microsoft-com:vml" xmlns:wp14="http://schemas.microsoft.com/office/word/2010/wordprocessingDrawing" xmlns:wp="http://schemas.openxmlformats.org/drawingml/2006/wordprocessingDrawing" xmlns:w10="urn:schemas-microsoft-com:office:word" xmlns:w="http://schemas.openxmlformats.org/wordprocessingml/2006/main" xmlns:w14="http://schemas.microsoft.com/office/word/2010/wordml" xmlns:w15="http://schemas.microsoft.com/office/word/2012/wordml" xmlns:w16cex="http://schemas.microsoft.com/office/word/2018/wordml/cex" xmlns:w16cid="http://schemas.microsoft.com/office/word/2016/wordml/cid" xmlns:w16="http://schemas.microsoft.com/office/word/2018/wordml" xmlns:w16sdtdh="http://schemas.microsoft.com/office/word/2020/wordml/sdtdatahash" xmlns:w16se="http://schemas.microsoft.com/office/word/2015/wordml/symex" xmlns:wpg="http://schemas.microsoft.com/office/word/2010/wordprocessingGroup" xmlns:wpi="http://schemas.microsoft.com/office/word/2010/wordprocessingInk" xmlns:wne="http://schemas.microsoft.com/office/word/2006/wordml" xmlns:wps="http://schemas.microsoft.com/office/word/2010/wordprocessingShape" mc:Ignorable="w14 w15 w16se w16cid w16 w16cex w16sdtdh wp14">
   <w:body>
     <w:p>
       <w:pPr>
-        <w:pStyle w:val="a6"/>
+        <w:pStyle w:val="BodyText"/>
         <w:spacing w:before="63" w:line="376" w:lineRule="auto"/>
         <w:ind w:left="572" w:right="474" w:hanging="7"/>
         <w:jc w:val="center"/>
@@ -137,7 +137,7 @@
     </w:p>
     <w:p>
       <w:pPr>
-        <w:pStyle w:val="2"/>
+        <w:pStyle w:val="Heading2"/>
         <w:ind w:firstLine="709"/>
         <w:jc w:val="center"/>
         <w:rPr>
@@ -159,7 +159,7 @@
     </w:p>
     <w:p>
       <w:pPr>
-        <w:pStyle w:val="1"/>
+        <w:pStyle w:val="Heading1"/>
         <w:spacing w:line="360" w:lineRule="auto"/>
         <w:ind w:firstLine="709"/>
         <w:rPr>
@@ -199,7 +199,7 @@
     </w:p>
     <w:p>
       <w:pPr>
-        <w:pStyle w:val="1"/>
+        <w:pStyle w:val="Heading1"/>
         <w:spacing w:line="360" w:lineRule="auto"/>
         <w:ind w:firstLine="709"/>
         <w:rPr>
@@ -240,7 +240,7 @@
     </w:p>
     <w:p>
       <w:pPr>
-        <w:pStyle w:val="2"/>
+        <w:pStyle w:val="Heading2"/>
         <w:ind w:firstLine="709"/>
         <w:jc w:val="both"/>
         <w:rPr>
@@ -254,7 +254,7 @@
     </w:p>
     <w:p>
       <w:pPr>
-        <w:pStyle w:val="2"/>
+        <w:pStyle w:val="Heading2"/>
         <w:ind w:firstLine="709"/>
         <w:jc w:val="center"/>
         <w:rPr>
@@ -361,7 +361,7 @@
           </w:tcPr>
           <w:p>
             <w:pPr>
-              <w:pStyle w:val="a8"/>
+              <w:pStyle w:val="BodyTextIndent"/>
               <w:tabs>
                 <w:tab w:val="left" w:pos="34"/>
               </w:tabs>
@@ -388,7 +388,7 @@
           </w:tcPr>
           <w:p>
             <w:pPr>
-              <w:pStyle w:val="a8"/>
+              <w:pStyle w:val="BodyTextIndent"/>
               <w:spacing w:line="360" w:lineRule="auto"/>
               <w:ind w:left="0"/>
               <w:jc w:val="both"/>
@@ -421,7 +421,7 @@
           </w:tcPr>
           <w:p>
             <w:pPr>
-              <w:pStyle w:val="a8"/>
+              <w:pStyle w:val="BodyTextIndent"/>
               <w:spacing w:line="360" w:lineRule="auto"/>
               <w:ind w:left="0" w:firstLine="709"/>
               <w:jc w:val="both"/>
@@ -456,7 +456,7 @@
           </w:tcPr>
           <w:p>
             <w:pPr>
-              <w:pStyle w:val="a8"/>
+              <w:pStyle w:val="BodyTextIndent"/>
               <w:spacing w:line="360" w:lineRule="auto"/>
               <w:ind w:left="0"/>
               <w:rPr>
@@ -488,7 +488,7 @@
           </w:tcPr>
           <w:p>
             <w:pPr>
-              <w:pStyle w:val="a8"/>
+              <w:pStyle w:val="BodyTextIndent"/>
               <w:spacing w:line="360" w:lineRule="auto"/>
               <w:ind w:left="0"/>
               <w:jc w:val="both"/>
@@ -538,7 +538,7 @@
           </w:tcPr>
           <w:p>
             <w:pPr>
-              <w:pStyle w:val="a8"/>
+              <w:pStyle w:val="BodyTextIndent"/>
               <w:spacing w:line="360" w:lineRule="auto"/>
               <w:ind w:left="0" w:firstLine="709"/>
               <w:jc w:val="both"/>
@@ -573,7 +573,7 @@
           </w:tcPr>
           <w:p>
             <w:pPr>
-              <w:pStyle w:val="a8"/>
+              <w:pStyle w:val="BodyTextIndent"/>
               <w:spacing w:line="360" w:lineRule="auto"/>
               <w:ind w:left="0"/>
               <w:rPr>
@@ -605,7 +605,7 @@
           </w:tcPr>
           <w:p>
             <w:pPr>
-              <w:pStyle w:val="a8"/>
+              <w:pStyle w:val="BodyTextIndent"/>
               <w:spacing w:line="360" w:lineRule="auto"/>
               <w:ind w:left="0"/>
               <w:jc w:val="both"/>
@@ -638,7 +638,7 @@
           </w:tcPr>
           <w:p>
             <w:pPr>
-              <w:pStyle w:val="a8"/>
+              <w:pStyle w:val="BodyTextIndent"/>
               <w:spacing w:line="360" w:lineRule="auto"/>
               <w:ind w:left="0" w:firstLine="709"/>
               <w:jc w:val="both"/>
@@ -673,7 +673,7 @@
           </w:tcPr>
           <w:p>
             <w:pPr>
-              <w:pStyle w:val="a8"/>
+              <w:pStyle w:val="BodyTextIndent"/>
               <w:spacing w:line="360" w:lineRule="auto"/>
               <w:ind w:left="0"/>
               <w:rPr>
@@ -705,7 +705,7 @@
           </w:tcPr>
           <w:p>
             <w:pPr>
-              <w:pStyle w:val="a8"/>
+              <w:pStyle w:val="BodyTextIndent"/>
               <w:spacing w:line="360" w:lineRule="auto"/>
               <w:ind w:left="0"/>
               <w:jc w:val="both"/>
@@ -738,7 +738,7 @@
           </w:tcPr>
           <w:p>
             <w:pPr>
-              <w:pStyle w:val="a8"/>
+              <w:pStyle w:val="BodyTextIndent"/>
               <w:spacing w:line="360" w:lineRule="auto"/>
               <w:ind w:left="0" w:firstLine="709"/>
               <w:jc w:val="both"/>
@@ -773,7 +773,7 @@
           </w:tcPr>
           <w:p>
             <w:pPr>
-              <w:pStyle w:val="a8"/>
+              <w:pStyle w:val="BodyTextIndent"/>
               <w:spacing w:line="360" w:lineRule="auto"/>
               <w:ind w:left="0"/>
               <w:rPr>
@@ -805,7 +805,7 @@
           </w:tcPr>
           <w:p>
             <w:pPr>
-              <w:pStyle w:val="a8"/>
+              <w:pStyle w:val="BodyTextIndent"/>
               <w:spacing w:line="360" w:lineRule="auto"/>
               <w:ind w:left="0"/>
               <w:jc w:val="both"/>
@@ -838,7 +838,7 @@
           </w:tcPr>
           <w:p>
             <w:pPr>
-              <w:pStyle w:val="a8"/>
+              <w:pStyle w:val="BodyTextIndent"/>
               <w:spacing w:line="360" w:lineRule="auto"/>
               <w:ind w:left="0" w:firstLine="709"/>
               <w:jc w:val="both"/>
@@ -873,7 +873,7 @@
           </w:tcPr>
           <w:p>
             <w:pPr>
-              <w:pStyle w:val="a8"/>
+              <w:pStyle w:val="BodyTextIndent"/>
               <w:spacing w:line="360" w:lineRule="auto"/>
               <w:ind w:left="0"/>
               <w:rPr>
@@ -905,7 +905,7 @@
           </w:tcPr>
           <w:p>
             <w:pPr>
-              <w:pStyle w:val="a8"/>
+              <w:pStyle w:val="BodyTextIndent"/>
               <w:spacing w:line="360" w:lineRule="auto"/>
               <w:ind w:left="0"/>
               <w:jc w:val="both"/>
@@ -938,7 +938,7 @@
           </w:tcPr>
           <w:p>
             <w:pPr>
-              <w:pStyle w:val="a8"/>
+              <w:pStyle w:val="BodyTextIndent"/>
               <w:spacing w:line="360" w:lineRule="auto"/>
               <w:ind w:left="0" w:firstLine="709"/>
               <w:jc w:val="both"/>
@@ -962,7 +962,7 @@
     </w:tbl>
     <w:p>
       <w:pPr>
-        <w:pStyle w:val="a8"/>
+        <w:pStyle w:val="BodyTextIndent"/>
         <w:spacing w:line="360" w:lineRule="auto"/>
         <w:ind w:left="0" w:firstLine="709"/>
         <w:jc w:val="both"/>
@@ -974,7 +974,7 @@
     </w:p>
     <w:p>
       <w:pPr>
-        <w:pStyle w:val="3"/>
+        <w:pStyle w:val="Heading3"/>
         <w:ind w:firstLine="709"/>
         <w:jc w:val="center"/>
         <w:rPr>
@@ -999,7 +999,7 @@
     </w:p>
     <w:p>
       <w:pPr>
-        <w:pStyle w:val="af"/>
+        <w:pStyle w:val="ListParagraph"/>
         <w:numPr>
           <w:ilvl w:val="1"/>
           <w:numId w:val="2"/>
@@ -1029,7 +1029,7 @@
     </w:p>
     <w:p>
       <w:pPr>
-        <w:pStyle w:val="af"/>
+        <w:pStyle w:val="ListParagraph"/>
         <w:numPr>
           <w:ilvl w:val="0"/>
           <w:numId w:val="3"/>
@@ -1087,7 +1087,7 @@
     </w:p>
     <w:p>
       <w:pPr>
-        <w:pStyle w:val="af"/>
+        <w:pStyle w:val="ListParagraph"/>
         <w:numPr>
           <w:ilvl w:val="0"/>
           <w:numId w:val="3"/>
@@ -1148,7 +1148,7 @@
     </w:p>
     <w:p>
       <w:pPr>
-        <w:pStyle w:val="af"/>
+        <w:pStyle w:val="ListParagraph"/>
         <w:numPr>
           <w:ilvl w:val="0"/>
           <w:numId w:val="3"/>
@@ -1185,7 +1185,7 @@
     </w:p>
     <w:p>
       <w:pPr>
-        <w:pStyle w:val="af"/>
+        <w:pStyle w:val="ListParagraph"/>
         <w:numPr>
           <w:ilvl w:val="0"/>
           <w:numId w:val="3"/>
@@ -1252,7 +1252,7 @@
     </w:p>
     <w:p>
       <w:pPr>
-        <w:pStyle w:val="af"/>
+        <w:pStyle w:val="ListParagraph"/>
         <w:numPr>
           <w:ilvl w:val="0"/>
           <w:numId w:val="3"/>
@@ -1350,7 +1350,7 @@
     </w:p>
     <w:p>
       <w:pPr>
-        <w:pStyle w:val="af"/>
+        <w:pStyle w:val="ListParagraph"/>
         <w:numPr>
           <w:ilvl w:val="0"/>
           <w:numId w:val="4"/>
@@ -1372,7 +1372,7 @@
     </w:p>
     <w:p>
       <w:pPr>
-        <w:pStyle w:val="af"/>
+        <w:pStyle w:val="ListParagraph"/>
         <w:numPr>
           <w:ilvl w:val="0"/>
           <w:numId w:val="4"/>
@@ -1439,7 +1439,7 @@
     </w:p>
     <w:p>
       <w:pPr>
-        <w:pStyle w:val="af"/>
+        <w:pStyle w:val="ListParagraph"/>
         <w:numPr>
           <w:ilvl w:val="0"/>
           <w:numId w:val="4"/>
@@ -1506,7 +1506,7 @@
     </w:p>
     <w:p>
       <w:pPr>
-        <w:pStyle w:val="af"/>
+        <w:pStyle w:val="ListParagraph"/>
         <w:numPr>
           <w:ilvl w:val="0"/>
           <w:numId w:val="4"/>
@@ -1528,7 +1528,7 @@
     </w:p>
     <w:p>
       <w:pPr>
-        <w:pStyle w:val="af"/>
+        <w:pStyle w:val="ListParagraph"/>
         <w:spacing w:line="360" w:lineRule="auto"/>
         <w:ind w:left="1400"/>
         <w:jc w:val="both"/>
@@ -1560,7 +1560,7 @@
     </w:p>
     <w:p>
       <w:pPr>
-        <w:pStyle w:val="a6"/>
+        <w:pStyle w:val="BodyText"/>
         <w:ind w:firstLine="709"/>
         <w:jc w:val="both"/>
         <w:rPr>
@@ -1629,7 +1629,7 @@
     </w:p>
     <w:p>
       <w:pPr>
-        <w:pStyle w:val="a6"/>
+        <w:pStyle w:val="BodyText"/>
         <w:ind w:firstLine="709"/>
         <w:jc w:val="both"/>
         <w:rPr>
@@ -1654,8 +1654,6 @@
         </w:rPr>
         <w:t xml:space="preserve"> (см. рис. 1)</w:t>
       </w:r>
-      <w:bookmarkStart w:id="0" w:name="_GoBack"/>
-      <w:bookmarkEnd w:id="0"/>
       <w:r>
         <w:rPr>
           <w:rFonts w:ascii="Times New Roman" w:hAnsi="Times New Roman" w:cs="Times New Roman"/>
@@ -1667,7 +1665,7 @@
     </w:p>
     <w:p>
       <w:pPr>
-        <w:pStyle w:val="a6"/>
+        <w:pStyle w:val="BodyText"/>
         <w:numPr>
           <w:ilvl w:val="0"/>
           <w:numId w:val="5"/>
@@ -1782,7 +1780,7 @@
     </w:p>
     <w:p>
       <w:pPr>
-        <w:pStyle w:val="a6"/>
+        <w:pStyle w:val="BodyText"/>
         <w:numPr>
           <w:ilvl w:val="1"/>
           <w:numId w:val="5"/>
@@ -1805,7 +1803,7 @@
     </w:p>
     <w:p>
       <w:pPr>
-        <w:pStyle w:val="a6"/>
+        <w:pStyle w:val="BodyText"/>
         <w:ind w:left="2149"/>
         <w:jc w:val="both"/>
         <w:rPr>
@@ -1909,7 +1907,7 @@
     </w:p>
     <w:p>
       <w:pPr>
-        <w:pStyle w:val="a6"/>
+        <w:pStyle w:val="BodyText"/>
         <w:numPr>
           <w:ilvl w:val="0"/>
           <w:numId w:val="5"/>
@@ -1957,7 +1955,7 @@
     </w:p>
     <w:p>
       <w:pPr>
-        <w:pStyle w:val="a6"/>
+        <w:pStyle w:val="BodyText"/>
         <w:numPr>
           <w:ilvl w:val="0"/>
           <w:numId w:val="5"/>
@@ -1975,7 +1973,32 @@
           <w:sz w:val="28"/>
           <w:szCs w:val="28"/>
         </w:rPr>
-        <w:t xml:space="preserve">Ширена </w:t>
+        <w:t>Шир</w:t>
+      </w:r>
+      <w:commentRangeStart w:id="0"/>
+      <w:r>
+        <w:rPr>
+          <w:rFonts w:ascii="Times New Roman" w:hAnsi="Times New Roman" w:cs="Times New Roman"/>
+          <w:sz w:val="28"/>
+          <w:szCs w:val="28"/>
+        </w:rPr>
+        <w:t>е</w:t>
+      </w:r>
+      <w:commentRangeEnd w:id="0"/>
+      <w:r>
+        <w:rPr>
+          <w:rStyle w:val="CommentReference"/>
+          <w:rFonts w:ascii="Times New Roman" w:hAnsi="Times New Roman" w:cs="Times New Roman"/>
+        </w:rPr>
+        <w:commentReference w:id="0"/>
+      </w:r>
+      <w:r>
+        <w:rPr>
+          <w:rFonts w:ascii="Times New Roman" w:hAnsi="Times New Roman" w:cs="Times New Roman"/>
+          <w:sz w:val="28"/>
+          <w:szCs w:val="28"/>
+        </w:rPr>
+        <w:t xml:space="preserve">на </w:t>
       </w:r>
       <w:r>
         <w:rPr>
@@ -1997,7 +2020,7 @@
     </w:p>
     <w:p>
       <w:pPr>
-        <w:pStyle w:val="a6"/>
+        <w:pStyle w:val="BodyText"/>
         <w:ind w:firstLine="709"/>
         <w:jc w:val="both"/>
         <w:rPr>
@@ -2080,7 +2103,34 @@
           <w:sz w:val="28"/>
           <w:szCs w:val="28"/>
         </w:rPr>
-        <w:t xml:space="preserve">чертёж моделим </w:t>
+        <w:t xml:space="preserve">чертёж </w:t>
+      </w:r>
+      <w:commentRangeStart w:id="1"/>
+      <w:r>
+        <w:rPr>
+          <w:rFonts w:ascii="Times New Roman" w:hAnsi="Times New Roman" w:cs="Times New Roman"/>
+          <w:noProof/>
+          <w:sz w:val="28"/>
+          <w:szCs w:val="28"/>
+        </w:rPr>
+        <w:t>моделим</w:t>
+      </w:r>
+      <w:commentRangeEnd w:id="1"/>
+      <w:r>
+        <w:rPr>
+          <w:rStyle w:val="CommentReference"/>
+          <w:rFonts w:ascii="Times New Roman" w:hAnsi="Times New Roman" w:cs="Times New Roman"/>
+        </w:rPr>
+        <w:commentReference w:id="1"/>
+      </w:r>
+      <w:r>
+        <w:rPr>
+          <w:rFonts w:ascii="Times New Roman" w:hAnsi="Times New Roman" w:cs="Times New Roman"/>
+          <w:noProof/>
+          <w:sz w:val="28"/>
+          <w:szCs w:val="28"/>
+        </w:rPr>
+        <w:t xml:space="preserve"> </w:t>
       </w:r>
       <w:r>
         <w:rPr>
@@ -2117,7 +2167,7 @@
     </w:p>
     <w:p>
       <w:pPr>
-        <w:pStyle w:val="a6"/>
+        <w:pStyle w:val="BodyText"/>
         <w:jc w:val="center"/>
         <w:rPr>
           <w:rFonts w:ascii="Times New Roman" w:hAnsi="Times New Roman" w:cs="Times New Roman"/>
@@ -2129,7 +2179,7 @@
     </w:p>
     <w:p>
       <w:pPr>
-        <w:pStyle w:val="a6"/>
+        <w:pStyle w:val="BodyText"/>
         <w:jc w:val="center"/>
         <w:rPr>
           <w:rFonts w:ascii="Times New Roman" w:hAnsi="Times New Roman" w:cs="Times New Roman"/>
@@ -2161,7 +2211,7 @@
                     <pic:cNvPicPr/>
                   </pic:nvPicPr>
                   <pic:blipFill>
-                    <a:blip r:embed="rId7">
+                    <a:blip r:embed="rId11">
                       <a:extLst>
                         <a:ext uri="{28A0092B-C50C-407E-A947-70E740481C1C}">
                           <a14:useLocalDpi xmlns:a14="http://schemas.microsoft.com/office/drawing/2010/main" val="0"/>
@@ -2190,7 +2240,7 @@
     </w:p>
     <w:p>
       <w:pPr>
-        <w:pStyle w:val="a6"/>
+        <w:pStyle w:val="BodyText"/>
         <w:ind w:firstLine="709"/>
         <w:jc w:val="center"/>
         <w:rPr>
@@ -2225,7 +2275,7 @@
           <w:sz w:val="28"/>
           <w:szCs w:val="28"/>
         </w:rPr>
-        <w:t xml:space="preserve">Чертёж моделим </w:t>
+        <w:t xml:space="preserve">Чертёж модели </w:t>
       </w:r>
       <w:r>
         <w:rPr>
@@ -2238,7 +2288,7 @@
     </w:p>
     <w:p>
       <w:pPr>
-        <w:pStyle w:val="a6"/>
+        <w:pStyle w:val="BodyText"/>
         <w:ind w:firstLine="709"/>
         <w:jc w:val="center"/>
         <w:rPr>
@@ -2251,15 +2301,15 @@
     </w:p>
     <w:tbl>
       <w:tblPr>
-        <w:tblStyle w:val="af4"/>
-        <w:tblW w:w="0" w:type="auto"/>
+        <w:tblStyle w:val="TableGrid"/>
+        <w:tblW w:w="5000" w:type="pct"/>
         <w:jc w:val="center"/>
         <w:tblLook w:val="04A0" w:firstRow="1" w:lastRow="0" w:firstColumn="1" w:lastColumn="0" w:noHBand="0" w:noVBand="1"/>
       </w:tblPr>
       <w:tblGrid>
-        <w:gridCol w:w="3256"/>
-        <w:gridCol w:w="1853"/>
-        <w:gridCol w:w="1837"/>
+        <w:gridCol w:w="4386"/>
+        <w:gridCol w:w="2496"/>
+        <w:gridCol w:w="2473"/>
       </w:tblGrid>
       <w:tr>
         <w:trPr>
@@ -2267,7 +2317,7 @@
         </w:trPr>
         <w:tc>
           <w:tcPr>
-            <w:tcW w:w="6946" w:type="dxa"/>
+            <w:tcW w:w="5000" w:type="pct"/>
             <w:gridSpan w:val="3"/>
             <w:tcBorders>
               <w:top w:val="nil"/>
@@ -2277,7 +2327,7 @@
           </w:tcPr>
           <w:p>
             <w:pPr>
-              <w:pStyle w:val="a6"/>
+              <w:pStyle w:val="BodyText"/>
               <w:rPr>
                 <w:rFonts w:ascii="Times New Roman" w:hAnsi="Times New Roman" w:cs="Times New Roman"/>
                 <w:noProof/>
@@ -2326,11 +2376,11 @@
         </w:trPr>
         <w:tc>
           <w:tcPr>
-            <w:tcW w:w="3256" w:type="dxa"/>
+            <w:tcW w:w="2344" w:type="pct"/>
           </w:tcPr>
           <w:p>
             <w:pPr>
-              <w:pStyle w:val="a6"/>
+              <w:pStyle w:val="BodyText"/>
               <w:rPr>
                 <w:rFonts w:ascii="Times New Roman" w:hAnsi="Times New Roman" w:cs="Times New Roman"/>
                 <w:noProof/>
@@ -2360,11 +2410,11 @@
         </w:tc>
         <w:tc>
           <w:tcPr>
-            <w:tcW w:w="1853" w:type="dxa"/>
+            <w:tcW w:w="1334" w:type="pct"/>
           </w:tcPr>
           <w:p>
             <w:pPr>
-              <w:pStyle w:val="a6"/>
+              <w:pStyle w:val="BodyText"/>
               <w:rPr>
                 <w:rFonts w:ascii="Times New Roman" w:hAnsi="Times New Roman" w:cs="Times New Roman"/>
                 <w:noProof/>
@@ -2396,11 +2446,11 @@
         </w:tc>
         <w:tc>
           <w:tcPr>
-            <w:tcW w:w="1837" w:type="dxa"/>
+            <w:tcW w:w="1322" w:type="pct"/>
           </w:tcPr>
           <w:p>
             <w:pPr>
-              <w:pStyle w:val="a6"/>
+              <w:pStyle w:val="BodyText"/>
               <w:rPr>
                 <w:rFonts w:ascii="Times New Roman" w:hAnsi="Times New Roman" w:cs="Times New Roman"/>
                 <w:noProof/>
@@ -2437,11 +2487,11 @@
         </w:trPr>
         <w:tc>
           <w:tcPr>
-            <w:tcW w:w="3256" w:type="dxa"/>
+            <w:tcW w:w="2344" w:type="pct"/>
           </w:tcPr>
           <w:p>
             <w:pPr>
-              <w:pStyle w:val="a6"/>
+              <w:pStyle w:val="BodyText"/>
               <w:rPr>
                 <w:rFonts w:ascii="Times New Roman" w:hAnsi="Times New Roman" w:cs="Times New Roman"/>
                 <w:noProof/>
@@ -2462,11 +2512,11 @@
         </w:tc>
         <w:tc>
           <w:tcPr>
-            <w:tcW w:w="1853" w:type="dxa"/>
+            <w:tcW w:w="1334" w:type="pct"/>
           </w:tcPr>
           <w:p>
             <w:pPr>
-              <w:pStyle w:val="a6"/>
+              <w:pStyle w:val="BodyText"/>
               <w:jc w:val="center"/>
               <w:rPr>
                 <w:rFonts w:ascii="Times New Roman" w:hAnsi="Times New Roman" w:cs="Times New Roman"/>
@@ -2490,11 +2540,11 @@
         </w:tc>
         <w:tc>
           <w:tcPr>
-            <w:tcW w:w="1837" w:type="dxa"/>
+            <w:tcW w:w="1322" w:type="pct"/>
           </w:tcPr>
           <w:p>
             <w:pPr>
-              <w:pStyle w:val="a6"/>
+              <w:pStyle w:val="BodyText"/>
               <w:jc w:val="center"/>
               <w:rPr>
                 <w:rFonts w:ascii="Times New Roman" w:hAnsi="Times New Roman" w:cs="Times New Roman"/>
@@ -2512,7 +2562,26 @@
                 <w:szCs w:val="28"/>
                 <w:lang w:val="en-US"/>
               </w:rPr>
-              <w:t>300-450mm</w:t>
+              <w:t>300-450</w:t>
+            </w:r>
+            <w:commentRangeStart w:id="2"/>
+            <w:r>
+              <w:rPr>
+                <w:rFonts w:ascii="Times New Roman" w:hAnsi="Times New Roman" w:cs="Times New Roman"/>
+                <w:noProof/>
+                <w:sz w:val="28"/>
+                <w:szCs w:val="28"/>
+                <w:lang w:val="en-US"/>
+              </w:rPr>
+              <w:t>mm</w:t>
+            </w:r>
+            <w:commentRangeEnd w:id="2"/>
+            <w:r>
+              <w:rPr>
+                <w:rStyle w:val="CommentReference"/>
+                <w:rFonts w:ascii="Times New Roman" w:hAnsi="Times New Roman" w:cs="Times New Roman"/>
+              </w:rPr>
+              <w:commentReference w:id="2"/>
             </w:r>
           </w:p>
         </w:tc>
@@ -2523,11 +2592,11 @@
         </w:trPr>
         <w:tc>
           <w:tcPr>
-            <w:tcW w:w="3256" w:type="dxa"/>
+            <w:tcW w:w="2344" w:type="pct"/>
           </w:tcPr>
           <w:p>
             <w:pPr>
-              <w:pStyle w:val="a6"/>
+              <w:pStyle w:val="BodyText"/>
               <w:rPr>
                 <w:rFonts w:ascii="Times New Roman" w:hAnsi="Times New Roman" w:cs="Times New Roman"/>
                 <w:noProof/>
@@ -2548,11 +2617,11 @@
         </w:tc>
         <w:tc>
           <w:tcPr>
-            <w:tcW w:w="1853" w:type="dxa"/>
+            <w:tcW w:w="1334" w:type="pct"/>
           </w:tcPr>
           <w:p>
             <w:pPr>
-              <w:pStyle w:val="a6"/>
+              <w:pStyle w:val="BodyText"/>
               <w:jc w:val="center"/>
               <w:rPr>
                 <w:rFonts w:ascii="Times New Roman" w:hAnsi="Times New Roman" w:cs="Times New Roman"/>
@@ -2576,11 +2645,11 @@
         </w:tc>
         <w:tc>
           <w:tcPr>
-            <w:tcW w:w="1837" w:type="dxa"/>
+            <w:tcW w:w="1322" w:type="pct"/>
           </w:tcPr>
           <w:p>
             <w:pPr>
-              <w:pStyle w:val="a6"/>
+              <w:pStyle w:val="BodyText"/>
               <w:jc w:val="center"/>
               <w:rPr>
                 <w:rFonts w:ascii="Times New Roman" w:hAnsi="Times New Roman" w:cs="Times New Roman"/>
@@ -2609,12 +2678,12 @@
         </w:trPr>
         <w:tc>
           <w:tcPr>
-            <w:tcW w:w="3256" w:type="dxa"/>
+            <w:tcW w:w="2344" w:type="pct"/>
             <w:vMerge w:val="restart"/>
           </w:tcPr>
           <w:p>
             <w:pPr>
-              <w:pStyle w:val="a6"/>
+              <w:pStyle w:val="BodyText"/>
               <w:rPr>
                 <w:rFonts w:ascii="Times New Roman" w:hAnsi="Times New Roman" w:cs="Times New Roman"/>
                 <w:noProof/>
@@ -2635,11 +2704,11 @@
         </w:tc>
         <w:tc>
           <w:tcPr>
-            <w:tcW w:w="1853" w:type="dxa"/>
+            <w:tcW w:w="1334" w:type="pct"/>
           </w:tcPr>
           <w:p>
             <w:pPr>
-              <w:pStyle w:val="a6"/>
+              <w:pStyle w:val="BodyText"/>
               <w:jc w:val="center"/>
               <w:rPr>
                 <w:rFonts w:ascii="Times New Roman" w:hAnsi="Times New Roman" w:cs="Times New Roman"/>
@@ -2663,11 +2732,11 @@
         </w:tc>
         <w:tc>
           <w:tcPr>
-            <w:tcW w:w="1837" w:type="dxa"/>
+            <w:tcW w:w="1322" w:type="pct"/>
           </w:tcPr>
           <w:p>
             <w:pPr>
-              <w:pStyle w:val="a6"/>
+              <w:pStyle w:val="BodyText"/>
               <w:jc w:val="center"/>
               <w:rPr>
                 <w:rFonts w:ascii="Times New Roman" w:hAnsi="Times New Roman" w:cs="Times New Roman"/>
@@ -2705,12 +2774,12 @@
         </w:trPr>
         <w:tc>
           <w:tcPr>
-            <w:tcW w:w="3256" w:type="dxa"/>
+            <w:tcW w:w="2344" w:type="pct"/>
             <w:vMerge/>
           </w:tcPr>
           <w:p>
             <w:pPr>
-              <w:pStyle w:val="a6"/>
+              <w:pStyle w:val="BodyText"/>
               <w:rPr>
                 <w:rFonts w:ascii="Times New Roman" w:hAnsi="Times New Roman" w:cs="Times New Roman"/>
                 <w:noProof/>
@@ -2722,11 +2791,11 @@
         </w:tc>
         <w:tc>
           <w:tcPr>
-            <w:tcW w:w="1853" w:type="dxa"/>
+            <w:tcW w:w="1334" w:type="pct"/>
           </w:tcPr>
           <w:p>
             <w:pPr>
-              <w:pStyle w:val="a6"/>
+              <w:pStyle w:val="BodyText"/>
               <w:jc w:val="center"/>
               <w:rPr>
                 <w:rFonts w:ascii="Times New Roman" w:hAnsi="Times New Roman" w:cs="Times New Roman"/>
@@ -2750,11 +2819,11 @@
         </w:tc>
         <w:tc>
           <w:tcPr>
-            <w:tcW w:w="1837" w:type="dxa"/>
+            <w:tcW w:w="1322" w:type="pct"/>
           </w:tcPr>
           <w:p>
             <w:pPr>
-              <w:pStyle w:val="a6"/>
+              <w:pStyle w:val="BodyText"/>
               <w:jc w:val="center"/>
               <w:rPr>
                 <w:rFonts w:ascii="Times New Roman" w:hAnsi="Times New Roman" w:cs="Times New Roman"/>
@@ -2810,12 +2879,12 @@
         </w:trPr>
         <w:tc>
           <w:tcPr>
-            <w:tcW w:w="3256" w:type="dxa"/>
+            <w:tcW w:w="2344" w:type="pct"/>
             <w:vMerge/>
           </w:tcPr>
           <w:p>
             <w:pPr>
-              <w:pStyle w:val="a6"/>
+              <w:pStyle w:val="BodyText"/>
               <w:rPr>
                 <w:rFonts w:ascii="Times New Roman" w:hAnsi="Times New Roman" w:cs="Times New Roman"/>
                 <w:noProof/>
@@ -2827,11 +2896,11 @@
         </w:tc>
         <w:tc>
           <w:tcPr>
-            <w:tcW w:w="1853" w:type="dxa"/>
+            <w:tcW w:w="1334" w:type="pct"/>
           </w:tcPr>
           <w:p>
             <w:pPr>
-              <w:pStyle w:val="a6"/>
+              <w:pStyle w:val="BodyText"/>
               <w:jc w:val="center"/>
               <w:rPr>
                 <w:rFonts w:ascii="Times New Roman" w:hAnsi="Times New Roman" w:cs="Times New Roman"/>
@@ -2855,11 +2924,11 @@
         </w:tc>
         <w:tc>
           <w:tcPr>
-            <w:tcW w:w="1837" w:type="dxa"/>
+            <w:tcW w:w="1322" w:type="pct"/>
           </w:tcPr>
           <w:p>
             <w:pPr>
-              <w:pStyle w:val="a6"/>
+              <w:pStyle w:val="BodyText"/>
               <w:jc w:val="center"/>
               <w:rPr>
                 <w:rFonts w:ascii="Times New Roman" w:hAnsi="Times New Roman" w:cs="Times New Roman"/>
@@ -2915,12 +2984,12 @@
         </w:trPr>
         <w:tc>
           <w:tcPr>
-            <w:tcW w:w="3256" w:type="dxa"/>
+            <w:tcW w:w="2344" w:type="pct"/>
             <w:vMerge/>
           </w:tcPr>
           <w:p>
             <w:pPr>
-              <w:pStyle w:val="a6"/>
+              <w:pStyle w:val="BodyText"/>
               <w:rPr>
                 <w:rFonts w:ascii="Times New Roman" w:hAnsi="Times New Roman" w:cs="Times New Roman"/>
                 <w:noProof/>
@@ -2932,11 +3001,11 @@
         </w:tc>
         <w:tc>
           <w:tcPr>
-            <w:tcW w:w="1853" w:type="dxa"/>
+            <w:tcW w:w="1334" w:type="pct"/>
           </w:tcPr>
           <w:p>
             <w:pPr>
-              <w:pStyle w:val="a6"/>
+              <w:pStyle w:val="BodyText"/>
               <w:jc w:val="center"/>
               <w:rPr>
                 <w:rFonts w:ascii="Times New Roman" w:hAnsi="Times New Roman" w:cs="Times New Roman"/>
@@ -2960,11 +3029,11 @@
         </w:tc>
         <w:tc>
           <w:tcPr>
-            <w:tcW w:w="1837" w:type="dxa"/>
+            <w:tcW w:w="1322" w:type="pct"/>
           </w:tcPr>
           <w:p>
             <w:pPr>
-              <w:pStyle w:val="a6"/>
+              <w:pStyle w:val="BodyText"/>
               <w:jc w:val="center"/>
               <w:rPr>
                 <w:rFonts w:ascii="Times New Roman" w:hAnsi="Times New Roman" w:cs="Times New Roman"/>
@@ -2982,6 +3051,7 @@
               </w:rPr>
               <w:t xml:space="preserve">от </w:t>
             </w:r>
+            <w:commentRangeStart w:id="3"/>
             <w:r>
               <w:rPr>
                 <w:rFonts w:ascii="Times New Roman" w:hAnsi="Times New Roman" w:cs="Times New Roman"/>
@@ -3010,6 +3080,14 @@
                 <w:lang w:val="en-US"/>
               </w:rPr>
               <w:t>mm</w:t>
+            </w:r>
+            <w:commentRangeEnd w:id="3"/>
+            <w:r>
+              <w:rPr>
+                <w:rStyle w:val="CommentReference"/>
+                <w:rFonts w:ascii="Times New Roman" w:hAnsi="Times New Roman" w:cs="Times New Roman"/>
+              </w:rPr>
+              <w:commentReference w:id="3"/>
             </w:r>
           </w:p>
         </w:tc>
@@ -3017,7 +3095,7 @@
     </w:tbl>
     <w:p>
       <w:pPr>
-        <w:pStyle w:val="a6"/>
+        <w:pStyle w:val="BodyText"/>
         <w:jc w:val="center"/>
         <w:rPr>
           <w:rFonts w:ascii="Times New Roman" w:hAnsi="Times New Roman" w:cs="Times New Roman"/>
@@ -3029,7 +3107,7 @@
     </w:p>
     <w:p>
       <w:pPr>
-        <w:pStyle w:val="a6"/>
+        <w:pStyle w:val="BodyText"/>
         <w:jc w:val="center"/>
         <w:rPr>
           <w:rFonts w:ascii="Times New Roman" w:hAnsi="Times New Roman" w:cs="Times New Roman"/>
@@ -3041,7 +3119,7 @@
     </w:p>
     <w:p>
       <w:pPr>
-        <w:pStyle w:val="a5"/>
+        <w:pStyle w:val="NormalWeb"/>
         <w:tabs>
           <w:tab w:val="left" w:pos="5670"/>
         </w:tabs>
@@ -3073,7 +3151,7 @@
     </w:p>
     <w:p>
       <w:pPr>
-        <w:pStyle w:val="a5"/>
+        <w:pStyle w:val="NormalWeb"/>
         <w:tabs>
           <w:tab w:val="left" w:pos="5670"/>
         </w:tabs>
@@ -3105,7 +3183,7 @@
     </w:p>
     <w:p>
       <w:pPr>
-        <w:pStyle w:val="a5"/>
+        <w:pStyle w:val="NormalWeb"/>
         <w:tabs>
           <w:tab w:val="left" w:pos="5670"/>
         </w:tabs>
@@ -3137,7 +3215,7 @@
     </w:p>
     <w:p>
       <w:pPr>
-        <w:pStyle w:val="a5"/>
+        <w:pStyle w:val="NormalWeb"/>
         <w:tabs>
           <w:tab w:val="left" w:pos="5670"/>
         </w:tabs>
@@ -3161,7 +3239,7 @@
     </w:p>
     <w:p>
       <w:pPr>
-        <w:pStyle w:val="a5"/>
+        <w:pStyle w:val="NormalWeb"/>
         <w:tabs>
           <w:tab w:val="left" w:pos="5670"/>
         </w:tabs>
@@ -3176,7 +3254,7 @@
     </w:p>
     <w:p>
       <w:pPr>
-        <w:pStyle w:val="a5"/>
+        <w:pStyle w:val="NormalWeb"/>
         <w:tabs>
           <w:tab w:val="left" w:pos="5670"/>
         </w:tabs>
@@ -3200,7 +3278,7 @@
     </w:p>
     <w:p>
       <w:pPr>
-        <w:pStyle w:val="a5"/>
+        <w:pStyle w:val="NormalWeb"/>
         <w:tabs>
           <w:tab w:val="left" w:pos="5670"/>
         </w:tabs>
@@ -3224,7 +3302,7 @@
     </w:p>
     <w:p>
       <w:pPr>
-        <w:pStyle w:val="a5"/>
+        <w:pStyle w:val="NormalWeb"/>
         <w:tabs>
           <w:tab w:val="left" w:pos="5670"/>
         </w:tabs>
@@ -3264,7 +3342,7 @@
     </w:p>
     <w:p>
       <w:pPr>
-        <w:pStyle w:val="a5"/>
+        <w:pStyle w:val="NormalWeb"/>
         <w:tabs>
           <w:tab w:val="left" w:pos="5670"/>
         </w:tabs>
@@ -3297,28 +3375,98 @@
 </w:document>
 </file>
 
+<file path=word/comments.xml><?xml version="1.0" encoding="utf-8"?>
+<w:comments xmlns:wpc="http://schemas.microsoft.com/office/word/2010/wordprocessingCanvas" xmlns:cx="http://schemas.microsoft.com/office/drawing/2014/chartex" xmlns:cx1="http://schemas.microsoft.com/office/drawing/2015/9/8/chartex" xmlns:cx2="http://schemas.microsoft.com/office/drawing/2015/10/21/chartex" xmlns:cx3="http://schemas.microsoft.com/office/drawing/2016/5/9/chartex" xmlns:cx4="http://schemas.microsoft.com/office/drawing/2016/5/10/chartex" xmlns:cx5="http://schemas.microsoft.com/office/drawing/2016/5/11/chartex" xmlns:cx6="http://schemas.microsoft.com/office/drawing/2016/5/12/chartex" xmlns:cx7="http://schemas.microsoft.com/office/drawing/2016/5/13/chartex" xmlns:cx8="http://schemas.microsoft.com/office/drawing/2016/5/14/chartex" xmlns:mc="http://schemas.openxmlformats.org/markup-compatibility/2006" xmlns:aink="http://schemas.microsoft.com/office/drawing/2016/ink" xmlns:am3d="http://schemas.microsoft.com/office/drawing/2017/model3d" xmlns:o="urn:schemas-microsoft-com:office:office" xmlns:r="http://schemas.openxmlformats.org/officeDocument/2006/relationships" xmlns:m="http://schemas.openxmlformats.org/officeDocument/2006/math" xmlns:v="urn:schemas-microsoft-com:vml" xmlns:wp14="http://schemas.microsoft.com/office/word/2010/wordprocessingDrawing" xmlns:wp="http://schemas.openxmlformats.org/drawingml/2006/wordprocessingDrawing" xmlns:w10="urn:schemas-microsoft-com:office:word" xmlns:w="http://schemas.openxmlformats.org/wordprocessingml/2006/main" xmlns:w14="http://schemas.microsoft.com/office/word/2010/wordml" xmlns:w15="http://schemas.microsoft.com/office/word/2012/wordml" xmlns:w16cex="http://schemas.microsoft.com/office/word/2018/wordml/cex" xmlns:w16cid="http://schemas.microsoft.com/office/word/2016/wordml/cid" xmlns:w16="http://schemas.microsoft.com/office/word/2018/wordml" xmlns:w16sdtdh="http://schemas.microsoft.com/office/word/2020/wordml/sdtdatahash" xmlns:w16se="http://schemas.microsoft.com/office/word/2015/wordml/symex" xmlns:wpg="http://schemas.microsoft.com/office/word/2010/wordprocessingGroup" xmlns:wpi="http://schemas.microsoft.com/office/word/2010/wordprocessingInk" xmlns:wne="http://schemas.microsoft.com/office/word/2006/wordml" xmlns:wps="http://schemas.microsoft.com/office/word/2010/wordprocessingShape" mc:Ignorable="w14 w15 w16se w16cid w16 w16cex w16sdtdh wp14">
+  <w:comment w:id="0" w:author="AAK" w:date="2021-10-15T19:28:00Z" w:initials="A">
+    <w:p>
+      <w:pPr>
+        <w:pStyle w:val="CommentText"/>
+      </w:pPr>
+      <w:r>
+        <w:rPr>
+          <w:rStyle w:val="CommentReference"/>
+        </w:rPr>
+        <w:annotationRef/>
+      </w:r>
+    </w:p>
+  </w:comment>
+  <w:comment w:id="1" w:author="AAK" w:date="2021-10-15T19:29:00Z" w:initials="A">
+    <w:p>
+      <w:pPr>
+        <w:pStyle w:val="CommentText"/>
+      </w:pPr>
+      <w:r>
+        <w:rPr>
+          <w:rStyle w:val="CommentReference"/>
+        </w:rPr>
+        <w:annotationRef/>
+      </w:r>
+    </w:p>
+  </w:comment>
+  <w:comment w:id="2" w:author="AAK" w:date="2021-10-15T19:29:00Z" w:initials="A">
+    <w:p>
+      <w:pPr>
+        <w:pStyle w:val="CommentText"/>
+      </w:pPr>
+      <w:r>
+        <w:rPr>
+          <w:rStyle w:val="CommentReference"/>
+        </w:rPr>
+        <w:annotationRef/>
+      </w:r>
+      <w:r>
+        <w:t>Наименование единиц?</w:t>
+      </w:r>
+    </w:p>
+  </w:comment>
+  <w:comment w:id="3" w:author="AAK" w:date="2021-10-15T19:28:00Z" w:initials="A">
+    <w:p>
+      <w:pPr>
+        <w:pStyle w:val="CommentText"/>
+      </w:pPr>
+      <w:r>
+        <w:rPr>
+          <w:rStyle w:val="CommentReference"/>
+        </w:rPr>
+        <w:annotationRef/>
+      </w:r>
+      <w:r>
+        <w:t>Проверка пользовательского ввода. Информация по процессу построения объекта в окне САПР.</w:t>
+      </w:r>
+    </w:p>
+  </w:comment>
+</w:comments>
+</file>
+
+<file path=word/commentsExtended.xml><?xml version="1.0" encoding="utf-8"?>
+<w15:commentsEx xmlns:wpc="http://schemas.microsoft.com/office/word/2010/wordprocessingCanvas" xmlns:cx="http://schemas.microsoft.com/office/drawing/2014/chartex" xmlns:cx1="http://schemas.microsoft.com/office/drawing/2015/9/8/chartex" xmlns:cx2="http://schemas.microsoft.com/office/drawing/2015/10/21/chartex" xmlns:cx3="http://schemas.microsoft.com/office/drawing/2016/5/9/chartex" xmlns:cx4="http://schemas.microsoft.com/office/drawing/2016/5/10/chartex" xmlns:cx5="http://schemas.microsoft.com/office/drawing/2016/5/11/chartex" xmlns:cx6="http://schemas.microsoft.com/office/drawing/2016/5/12/chartex" xmlns:cx7="http://schemas.microsoft.com/office/drawing/2016/5/13/chartex" xmlns:cx8="http://schemas.microsoft.com/office/drawing/2016/5/14/chartex" xmlns:mc="http://schemas.openxmlformats.org/markup-compatibility/2006" xmlns:aink="http://schemas.microsoft.com/office/drawing/2016/ink" xmlns:am3d="http://schemas.microsoft.com/office/drawing/2017/model3d" xmlns:o="urn:schemas-microsoft-com:office:office" xmlns:r="http://schemas.openxmlformats.org/officeDocument/2006/relationships" xmlns:m="http://schemas.openxmlformats.org/officeDocument/2006/math" xmlns:v="urn:schemas-microsoft-com:vml" xmlns:wp14="http://schemas.microsoft.com/office/word/2010/wordprocessingDrawing" xmlns:wp="http://schemas.openxmlformats.org/drawingml/2006/wordprocessingDrawing" xmlns:w10="urn:schemas-microsoft-com:office:word" xmlns:w="http://schemas.openxmlformats.org/wordprocessingml/2006/main" xmlns:w14="http://schemas.microsoft.com/office/word/2010/wordml" xmlns:w15="http://schemas.microsoft.com/office/word/2012/wordml" xmlns:w16cex="http://schemas.microsoft.com/office/word/2018/wordml/cex" xmlns:w16cid="http://schemas.microsoft.com/office/word/2016/wordml/cid" xmlns:w16="http://schemas.microsoft.com/office/word/2018/wordml" xmlns:w16sdtdh="http://schemas.microsoft.com/office/word/2020/wordml/sdtdatahash" xmlns:w16se="http://schemas.microsoft.com/office/word/2015/wordml/symex" xmlns:wpg="http://schemas.microsoft.com/office/word/2010/wordprocessingGroup" xmlns:wpi="http://schemas.microsoft.com/office/word/2010/wordprocessingInk" xmlns:wne="http://schemas.microsoft.com/office/word/2006/wordml" xmlns:wps="http://schemas.microsoft.com/office/word/2010/wordprocessingShape" mc:Ignorable="w14 w15 w16se w16cid w16 w16cex w16sdtdh wp14">
+  <w15:commentEx w15:paraId="06E6A1F9" w15:done="0"/>
+  <w15:commentEx w15:paraId="52C88213" w15:done="0"/>
+  <w15:commentEx w15:paraId="1BA86229" w15:done="0"/>
+  <w15:commentEx w15:paraId="382F3D74" w15:done="0"/>
+</w15:commentsEx>
+</file>
+
 <file path=word/commentsExtensible.xml><?xml version="1.0" encoding="utf-8"?>
 <w16cex:commentsExtensible xmlns:wpc="http://schemas.microsoft.com/office/word/2010/wordprocessingCanvas" xmlns:cx="http://schemas.microsoft.com/office/drawing/2014/chartex" xmlns:cx1="http://schemas.microsoft.com/office/drawing/2015/9/8/chartex" xmlns:cx2="http://schemas.microsoft.com/office/drawing/2015/10/21/chartex" xmlns:cx3="http://schemas.microsoft.com/office/drawing/2016/5/9/chartex" xmlns:cx4="http://schemas.microsoft.com/office/drawing/2016/5/10/chartex" xmlns:cx5="http://schemas.microsoft.com/office/drawing/2016/5/11/chartex" xmlns:cx6="http://schemas.microsoft.com/office/drawing/2016/5/12/chartex" xmlns:cx7="http://schemas.microsoft.com/office/drawing/2016/5/13/chartex" xmlns:cx8="http://schemas.microsoft.com/office/drawing/2016/5/14/chartex" xmlns:mc="http://schemas.openxmlformats.org/markup-compatibility/2006" xmlns:aink="http://schemas.microsoft.com/office/drawing/2016/ink" xmlns:am3d="http://schemas.microsoft.com/office/drawing/2017/model3d" xmlns:o="urn:schemas-microsoft-com:office:office" xmlns:r="http://schemas.openxmlformats.org/officeDocument/2006/relationships" xmlns:m="http://schemas.openxmlformats.org/officeDocument/2006/math" xmlns:v="urn:schemas-microsoft-com:vml" xmlns:wp14="http://schemas.microsoft.com/office/word/2010/wordprocessingDrawing" xmlns:wp="http://schemas.openxmlformats.org/drawingml/2006/wordprocessingDrawing" xmlns:w10="urn:schemas-microsoft-com:office:word" xmlns:w="http://schemas.openxmlformats.org/wordprocessingml/2006/main" xmlns:w14="http://schemas.microsoft.com/office/word/2010/wordml" xmlns:w15="http://schemas.microsoft.com/office/word/2012/wordml" xmlns:w16cex="http://schemas.microsoft.com/office/word/2018/wordml/cex" xmlns:w16cid="http://schemas.microsoft.com/office/word/2016/wordml/cid" xmlns:w16="http://schemas.microsoft.com/office/word/2018/wordml" xmlns:w16sdtdh="http://schemas.microsoft.com/office/word/2020/wordml/sdtdatahash" xmlns:w16se="http://schemas.microsoft.com/office/word/2015/wordml/symex" xmlns:wpg="http://schemas.microsoft.com/office/word/2010/wordprocessingGroup" xmlns:wpi="http://schemas.microsoft.com/office/word/2010/wordprocessingInk" xmlns:wne="http://schemas.microsoft.com/office/word/2006/wordml" xmlns:wps="http://schemas.microsoft.com/office/word/2010/wordprocessingShape" mc:Ignorable="w14 w15 w16se w16cid w16 w16cex w16sdtdh wp14">
-  <w16cex:commentExtensible w16cex:durableId="2511A2DE" w16cex:dateUtc="2021-10-13T11:24:00Z"/>
-  <w16cex:commentExtensible w16cex:durableId="2511A388" w16cex:dateUtc="2021-10-13T11:27:00Z"/>
-  <w16cex:commentExtensible w16cex:durableId="2511A395" w16cex:dateUtc="2021-10-13T11:27:00Z"/>
-  <w16cex:commentExtensible w16cex:durableId="2511A41C" w16cex:dateUtc="2021-10-13T11:29:00Z"/>
-  <w16cex:commentExtensible w16cex:durableId="2511A378" w16cex:dateUtc="2021-10-13T11:27:00Z"/>
+  <w16cex:commentExtensible w16cex:durableId="251454C0" w16cex:dateUtc="2021-10-15T12:28:00Z"/>
+  <w16cex:commentExtensible w16cex:durableId="25145534" w16cex:dateUtc="2021-10-15T12:29:00Z"/>
+  <w16cex:commentExtensible w16cex:durableId="25145512" w16cex:dateUtc="2021-10-15T12:29:00Z"/>
+  <w16cex:commentExtensible w16cex:durableId="251454E3" w16cex:dateUtc="2021-10-15T12:28:00Z"/>
 </w16cex:commentsExtensible>
 </file>
 
 <file path=word/commentsIds.xml><?xml version="1.0" encoding="utf-8"?>
 <w16cid:commentsIds xmlns:wpc="http://schemas.microsoft.com/office/word/2010/wordprocessingCanvas" xmlns:cx="http://schemas.microsoft.com/office/drawing/2014/chartex" xmlns:cx1="http://schemas.microsoft.com/office/drawing/2015/9/8/chartex" xmlns:cx2="http://schemas.microsoft.com/office/drawing/2015/10/21/chartex" xmlns:cx3="http://schemas.microsoft.com/office/drawing/2016/5/9/chartex" xmlns:cx4="http://schemas.microsoft.com/office/drawing/2016/5/10/chartex" xmlns:cx5="http://schemas.microsoft.com/office/drawing/2016/5/11/chartex" xmlns:cx6="http://schemas.microsoft.com/office/drawing/2016/5/12/chartex" xmlns:cx7="http://schemas.microsoft.com/office/drawing/2016/5/13/chartex" xmlns:cx8="http://schemas.microsoft.com/office/drawing/2016/5/14/chartex" xmlns:mc="http://schemas.openxmlformats.org/markup-compatibility/2006" xmlns:aink="http://schemas.microsoft.com/office/drawing/2016/ink" xmlns:am3d="http://schemas.microsoft.com/office/drawing/2017/model3d" xmlns:o="urn:schemas-microsoft-com:office:office" xmlns:r="http://schemas.openxmlformats.org/officeDocument/2006/relationships" xmlns:m="http://schemas.openxmlformats.org/officeDocument/2006/math" xmlns:v="urn:schemas-microsoft-com:vml" xmlns:wp14="http://schemas.microsoft.com/office/word/2010/wordprocessingDrawing" xmlns:wp="http://schemas.openxmlformats.org/drawingml/2006/wordprocessingDrawing" xmlns:w10="urn:schemas-microsoft-com:office:word" xmlns:w="http://schemas.openxmlformats.org/wordprocessingml/2006/main" xmlns:w14="http://schemas.microsoft.com/office/word/2010/wordml" xmlns:w15="http://schemas.microsoft.com/office/word/2012/wordml" xmlns:w16cex="http://schemas.microsoft.com/office/word/2018/wordml/cex" xmlns:w16cid="http://schemas.microsoft.com/office/word/2016/wordml/cid" xmlns:w16="http://schemas.microsoft.com/office/word/2018/wordml" xmlns:w16sdtdh="http://schemas.microsoft.com/office/word/2020/wordml/sdtdatahash" xmlns:w16se="http://schemas.microsoft.com/office/word/2015/wordml/symex" xmlns:wpg="http://schemas.microsoft.com/office/word/2010/wordprocessingGroup" xmlns:wpi="http://schemas.microsoft.com/office/word/2010/wordprocessingInk" xmlns:wne="http://schemas.microsoft.com/office/word/2006/wordml" xmlns:wps="http://schemas.microsoft.com/office/word/2010/wordprocessingShape" mc:Ignorable="w14 w15 w16se w16cid w16 w16cex w16sdtdh wp14">
-  <w16cid:commentId w16cid:paraId="0166278E" w16cid:durableId="2511A2DE"/>
-  <w16cid:commentId w16cid:paraId="4910A2EC" w16cid:durableId="2511A388"/>
-  <w16cid:commentId w16cid:paraId="0712C679" w16cid:durableId="2511A395"/>
-  <w16cid:commentId w16cid:paraId="52D52CC2" w16cid:durableId="2511A41C"/>
-  <w16cid:commentId w16cid:paraId="6B1A86C6" w16cid:durableId="2511A378"/>
+  <w16cid:commentId w16cid:paraId="06E6A1F9" w16cid:durableId="251454C0"/>
+  <w16cid:commentId w16cid:paraId="52C88213" w16cid:durableId="25145534"/>
+  <w16cid:commentId w16cid:paraId="1BA86229" w16cid:durableId="25145512"/>
+  <w16cid:commentId w16cid:paraId="382F3D74" w16cid:durableId="251454E3"/>
 </w16cid:commentsIds>
 </file>
 
 <file path=word/endnotes.xml><?xml version="1.0" encoding="utf-8"?>
-<w:endnotes xmlns:wpc="http://schemas.microsoft.com/office/word/2010/wordprocessingCanvas" xmlns:cx="http://schemas.microsoft.com/office/drawing/2014/chartex" xmlns:mc="http://schemas.openxmlformats.org/markup-compatibility/2006" xmlns:o="urn:schemas-microsoft-com:office:office" xmlns:r="http://schemas.openxmlformats.org/officeDocument/2006/relationships" xmlns:m="http://schemas.openxmlformats.org/officeDocument/2006/math" xmlns:v="urn:schemas-microsoft-com:vml" xmlns:wp14="http://schemas.microsoft.com/office/word/2010/wordprocessingDrawing" xmlns:wp="http://schemas.openxmlformats.org/drawingml/2006/wordprocessingDrawing" xmlns:w10="urn:schemas-microsoft-com:office:word" xmlns:w="http://schemas.openxmlformats.org/wordprocessingml/2006/main" xmlns:w14="http://schemas.microsoft.com/office/word/2010/wordml" xmlns:w15="http://schemas.microsoft.com/office/word/2012/wordml" xmlns:w16se="http://schemas.microsoft.com/office/word/2015/wordml/symex" xmlns:wpg="http://schemas.microsoft.com/office/word/2010/wordprocessingGroup" xmlns:wpi="http://schemas.microsoft.com/office/word/2010/wordprocessingInk" xmlns:wne="http://schemas.microsoft.com/office/word/2006/wordml" xmlns:wps="http://schemas.microsoft.com/office/word/2010/wordprocessingShape" mc:Ignorable="w14 w15 w16se wp14">
+<w:endnotes xmlns:wpc="http://schemas.microsoft.com/office/word/2010/wordprocessingCanvas" xmlns:cx="http://schemas.microsoft.com/office/drawing/2014/chartex" xmlns:cx1="http://schemas.microsoft.com/office/drawing/2015/9/8/chartex" xmlns:cx2="http://schemas.microsoft.com/office/drawing/2015/10/21/chartex" xmlns:cx3="http://schemas.microsoft.com/office/drawing/2016/5/9/chartex" xmlns:cx4="http://schemas.microsoft.com/office/drawing/2016/5/10/chartex" xmlns:cx5="http://schemas.microsoft.com/office/drawing/2016/5/11/chartex" xmlns:cx6="http://schemas.microsoft.com/office/drawing/2016/5/12/chartex" xmlns:cx7="http://schemas.microsoft.com/office/drawing/2016/5/13/chartex" xmlns:cx8="http://schemas.microsoft.com/office/drawing/2016/5/14/chartex" xmlns:mc="http://schemas.openxmlformats.org/markup-compatibility/2006" xmlns:aink="http://schemas.microsoft.com/office/drawing/2016/ink" xmlns:am3d="http://schemas.microsoft.com/office/drawing/2017/model3d" xmlns:o="urn:schemas-microsoft-com:office:office" xmlns:r="http://schemas.openxmlformats.org/officeDocument/2006/relationships" xmlns:m="http://schemas.openxmlformats.org/officeDocument/2006/math" xmlns:v="urn:schemas-microsoft-com:vml" xmlns:wp14="http://schemas.microsoft.com/office/word/2010/wordprocessingDrawing" xmlns:wp="http://schemas.openxmlformats.org/drawingml/2006/wordprocessingDrawing" xmlns:w10="urn:schemas-microsoft-com:office:word" xmlns:w="http://schemas.openxmlformats.org/wordprocessingml/2006/main" xmlns:w14="http://schemas.microsoft.com/office/word/2010/wordml" xmlns:w15="http://schemas.microsoft.com/office/word/2012/wordml" xmlns:w16cex="http://schemas.microsoft.com/office/word/2018/wordml/cex" xmlns:w16cid="http://schemas.microsoft.com/office/word/2016/wordml/cid" xmlns:w16="http://schemas.microsoft.com/office/word/2018/wordml" xmlns:w16sdtdh="http://schemas.microsoft.com/office/word/2020/wordml/sdtdatahash" xmlns:w16se="http://schemas.microsoft.com/office/word/2015/wordml/symex" xmlns:wpg="http://schemas.microsoft.com/office/word/2010/wordprocessingGroup" xmlns:wpi="http://schemas.microsoft.com/office/word/2010/wordprocessingInk" xmlns:wne="http://schemas.microsoft.com/office/word/2006/wordml" xmlns:wps="http://schemas.microsoft.com/office/word/2010/wordprocessingShape" mc:Ignorable="w14 w15 w16se w16cid w16 w16cex w16sdtdh wp14">
   <w:endnote w:type="separator" w:id="-1">
     <w:p>
       <w:r>
@@ -3337,7 +3485,7 @@
 </file>
 
 <file path=word/footnotes.xml><?xml version="1.0" encoding="utf-8"?>
-<w:footnotes xmlns:wpc="http://schemas.microsoft.com/office/word/2010/wordprocessingCanvas" xmlns:cx="http://schemas.microsoft.com/office/drawing/2014/chartex" xmlns:mc="http://schemas.openxmlformats.org/markup-compatibility/2006" xmlns:o="urn:schemas-microsoft-com:office:office" xmlns:r="http://schemas.openxmlformats.org/officeDocument/2006/relationships" xmlns:m="http://schemas.openxmlformats.org/officeDocument/2006/math" xmlns:v="urn:schemas-microsoft-com:vml" xmlns:wp14="http://schemas.microsoft.com/office/word/2010/wordprocessingDrawing" xmlns:wp="http://schemas.openxmlformats.org/drawingml/2006/wordprocessingDrawing" xmlns:w10="urn:schemas-microsoft-com:office:word" xmlns:w="http://schemas.openxmlformats.org/wordprocessingml/2006/main" xmlns:w14="http://schemas.microsoft.com/office/word/2010/wordml" xmlns:w15="http://schemas.microsoft.com/office/word/2012/wordml" xmlns:w16se="http://schemas.microsoft.com/office/word/2015/wordml/symex" xmlns:wpg="http://schemas.microsoft.com/office/word/2010/wordprocessingGroup" xmlns:wpi="http://schemas.microsoft.com/office/word/2010/wordprocessingInk" xmlns:wne="http://schemas.microsoft.com/office/word/2006/wordml" xmlns:wps="http://schemas.microsoft.com/office/word/2010/wordprocessingShape" mc:Ignorable="w14 w15 w16se wp14">
+<w:footnotes xmlns:wpc="http://schemas.microsoft.com/office/word/2010/wordprocessingCanvas" xmlns:cx="http://schemas.microsoft.com/office/drawing/2014/chartex" xmlns:cx1="http://schemas.microsoft.com/office/drawing/2015/9/8/chartex" xmlns:cx2="http://schemas.microsoft.com/office/drawing/2015/10/21/chartex" xmlns:cx3="http://schemas.microsoft.com/office/drawing/2016/5/9/chartex" xmlns:cx4="http://schemas.microsoft.com/office/drawing/2016/5/10/chartex" xmlns:cx5="http://schemas.microsoft.com/office/drawing/2016/5/11/chartex" xmlns:cx6="http://schemas.microsoft.com/office/drawing/2016/5/12/chartex" xmlns:cx7="http://schemas.microsoft.com/office/drawing/2016/5/13/chartex" xmlns:cx8="http://schemas.microsoft.com/office/drawing/2016/5/14/chartex" xmlns:mc="http://schemas.openxmlformats.org/markup-compatibility/2006" xmlns:aink="http://schemas.microsoft.com/office/drawing/2016/ink" xmlns:am3d="http://schemas.microsoft.com/office/drawing/2017/model3d" xmlns:o="urn:schemas-microsoft-com:office:office" xmlns:r="http://schemas.openxmlformats.org/officeDocument/2006/relationships" xmlns:m="http://schemas.openxmlformats.org/officeDocument/2006/math" xmlns:v="urn:schemas-microsoft-com:vml" xmlns:wp14="http://schemas.microsoft.com/office/word/2010/wordprocessingDrawing" xmlns:wp="http://schemas.openxmlformats.org/drawingml/2006/wordprocessingDrawing" xmlns:w10="urn:schemas-microsoft-com:office:word" xmlns:w="http://schemas.openxmlformats.org/wordprocessingml/2006/main" xmlns:w14="http://schemas.microsoft.com/office/word/2010/wordml" xmlns:w15="http://schemas.microsoft.com/office/word/2012/wordml" xmlns:w16cex="http://schemas.microsoft.com/office/word/2018/wordml/cex" xmlns:w16cid="http://schemas.microsoft.com/office/word/2016/wordml/cid" xmlns:w16="http://schemas.microsoft.com/office/word/2018/wordml" xmlns:w16sdtdh="http://schemas.microsoft.com/office/word/2020/wordml/sdtdatahash" xmlns:w16se="http://schemas.microsoft.com/office/word/2015/wordml/symex" xmlns:wpg="http://schemas.microsoft.com/office/word/2010/wordprocessingGroup" xmlns:wpi="http://schemas.microsoft.com/office/word/2010/wordprocessingInk" xmlns:wne="http://schemas.microsoft.com/office/word/2006/wordml" xmlns:wps="http://schemas.microsoft.com/office/word/2010/wordprocessingShape" mc:Ignorable="w14 w15 w16se w16cid w16 w16cex w16sdtdh wp14">
   <w:footnote w:type="separator" w:id="-1">
     <w:p>
       <w:r>
@@ -3356,7 +3504,7 @@
 </file>
 
 <file path=word/numbering.xml><?xml version="1.0" encoding="utf-8"?>
-<w:numbering xmlns:wpc="http://schemas.microsoft.com/office/word/2010/wordprocessingCanvas" xmlns:cx="http://schemas.microsoft.com/office/drawing/2014/chartex" xmlns:mc="http://schemas.openxmlformats.org/markup-compatibility/2006" xmlns:o="urn:schemas-microsoft-com:office:office" xmlns:r="http://schemas.openxmlformats.org/officeDocument/2006/relationships" xmlns:m="http://schemas.openxmlformats.org/officeDocument/2006/math" xmlns:v="urn:schemas-microsoft-com:vml" xmlns:wp14="http://schemas.microsoft.com/office/word/2010/wordprocessingDrawing" xmlns:wp="http://schemas.openxmlformats.org/drawingml/2006/wordprocessingDrawing" xmlns:w10="urn:schemas-microsoft-com:office:word" xmlns:w="http://schemas.openxmlformats.org/wordprocessingml/2006/main" xmlns:w14="http://schemas.microsoft.com/office/word/2010/wordml" xmlns:w15="http://schemas.microsoft.com/office/word/2012/wordml" xmlns:w16se="http://schemas.microsoft.com/office/word/2015/wordml/symex" xmlns:wpg="http://schemas.microsoft.com/office/word/2010/wordprocessingGroup" xmlns:wpi="http://schemas.microsoft.com/office/word/2010/wordprocessingInk" xmlns:wne="http://schemas.microsoft.com/office/word/2006/wordml" xmlns:wps="http://schemas.microsoft.com/office/word/2010/wordprocessingShape" mc:Ignorable="w14 w15 w16se wp14">
+<w:numbering xmlns:wpc="http://schemas.microsoft.com/office/word/2010/wordprocessingCanvas" xmlns:cx="http://schemas.microsoft.com/office/drawing/2014/chartex" xmlns:cx1="http://schemas.microsoft.com/office/drawing/2015/9/8/chartex" xmlns:cx2="http://schemas.microsoft.com/office/drawing/2015/10/21/chartex" xmlns:cx3="http://schemas.microsoft.com/office/drawing/2016/5/9/chartex" xmlns:cx4="http://schemas.microsoft.com/office/drawing/2016/5/10/chartex" xmlns:cx5="http://schemas.microsoft.com/office/drawing/2016/5/11/chartex" xmlns:cx6="http://schemas.microsoft.com/office/drawing/2016/5/12/chartex" xmlns:cx7="http://schemas.microsoft.com/office/drawing/2016/5/13/chartex" xmlns:cx8="http://schemas.microsoft.com/office/drawing/2016/5/14/chartex" xmlns:mc="http://schemas.openxmlformats.org/markup-compatibility/2006" xmlns:aink="http://schemas.microsoft.com/office/drawing/2016/ink" xmlns:am3d="http://schemas.microsoft.com/office/drawing/2017/model3d" xmlns:o="urn:schemas-microsoft-com:office:office" xmlns:r="http://schemas.openxmlformats.org/officeDocument/2006/relationships" xmlns:m="http://schemas.openxmlformats.org/officeDocument/2006/math" xmlns:v="urn:schemas-microsoft-com:vml" xmlns:wp14="http://schemas.microsoft.com/office/word/2010/wordprocessingDrawing" xmlns:wp="http://schemas.openxmlformats.org/drawingml/2006/wordprocessingDrawing" xmlns:w10="urn:schemas-microsoft-com:office:word" xmlns:w="http://schemas.openxmlformats.org/wordprocessingml/2006/main" xmlns:w14="http://schemas.microsoft.com/office/word/2010/wordml" xmlns:w15="http://schemas.microsoft.com/office/word/2012/wordml" xmlns:w16cex="http://schemas.microsoft.com/office/word/2018/wordml/cex" xmlns:w16cid="http://schemas.microsoft.com/office/word/2016/wordml/cid" xmlns:w16="http://schemas.microsoft.com/office/word/2018/wordml" xmlns:w16sdtdh="http://schemas.microsoft.com/office/word/2020/wordml/sdtdatahash" xmlns:w16se="http://schemas.microsoft.com/office/word/2015/wordml/symex" xmlns:wpg="http://schemas.microsoft.com/office/word/2010/wordprocessingGroup" xmlns:wpi="http://schemas.microsoft.com/office/word/2010/wordprocessingInk" xmlns:wne="http://schemas.microsoft.com/office/word/2006/wordml" xmlns:wps="http://schemas.microsoft.com/office/word/2010/wordprocessingShape" mc:Ignorable="w14 w15 w16se w16cid w16 w16cex w16sdtdh wp14">
   <w:abstractNum w:abstractNumId="0" w15:restartNumberingAfterBreak="0">
     <w:nsid w:val="06284D47"/>
     <w:multiLevelType w:val="hybridMultilevel"/>
@@ -4026,8 +4174,16 @@
 </w:numbering>
 </file>
 
+<file path=word/people.xml><?xml version="1.0" encoding="utf-8"?>
+<w15:people xmlns:wpc="http://schemas.microsoft.com/office/word/2010/wordprocessingCanvas" xmlns:cx="http://schemas.microsoft.com/office/drawing/2014/chartex" xmlns:cx1="http://schemas.microsoft.com/office/drawing/2015/9/8/chartex" xmlns:cx2="http://schemas.microsoft.com/office/drawing/2015/10/21/chartex" xmlns:cx3="http://schemas.microsoft.com/office/drawing/2016/5/9/chartex" xmlns:cx4="http://schemas.microsoft.com/office/drawing/2016/5/10/chartex" xmlns:cx5="http://schemas.microsoft.com/office/drawing/2016/5/11/chartex" xmlns:cx6="http://schemas.microsoft.com/office/drawing/2016/5/12/chartex" xmlns:cx7="http://schemas.microsoft.com/office/drawing/2016/5/13/chartex" xmlns:cx8="http://schemas.microsoft.com/office/drawing/2016/5/14/chartex" xmlns:mc="http://schemas.openxmlformats.org/markup-compatibility/2006" xmlns:aink="http://schemas.microsoft.com/office/drawing/2016/ink" xmlns:am3d="http://schemas.microsoft.com/office/drawing/2017/model3d" xmlns:o="urn:schemas-microsoft-com:office:office" xmlns:r="http://schemas.openxmlformats.org/officeDocument/2006/relationships" xmlns:m="http://schemas.openxmlformats.org/officeDocument/2006/math" xmlns:v="urn:schemas-microsoft-com:vml" xmlns:wp14="http://schemas.microsoft.com/office/word/2010/wordprocessingDrawing" xmlns:wp="http://schemas.openxmlformats.org/drawingml/2006/wordprocessingDrawing" xmlns:w10="urn:schemas-microsoft-com:office:word" xmlns:w="http://schemas.openxmlformats.org/wordprocessingml/2006/main" xmlns:w14="http://schemas.microsoft.com/office/word/2010/wordml" xmlns:w15="http://schemas.microsoft.com/office/word/2012/wordml" xmlns:w16cex="http://schemas.microsoft.com/office/word/2018/wordml/cex" xmlns:w16cid="http://schemas.microsoft.com/office/word/2016/wordml/cid" xmlns:w16="http://schemas.microsoft.com/office/word/2018/wordml" xmlns:w16sdtdh="http://schemas.microsoft.com/office/word/2020/wordml/sdtdatahash" xmlns:w16se="http://schemas.microsoft.com/office/word/2015/wordml/symex" xmlns:wpg="http://schemas.microsoft.com/office/word/2010/wordprocessingGroup" xmlns:wpi="http://schemas.microsoft.com/office/word/2010/wordprocessingInk" xmlns:wne="http://schemas.microsoft.com/office/word/2006/wordml" xmlns:wps="http://schemas.microsoft.com/office/word/2010/wordprocessingShape" mc:Ignorable="w14 w15 w16se w16cid w16 w16cex w16sdtdh wp14">
+  <w15:person w15:author="AAK">
+    <w15:presenceInfo w15:providerId="AD" w15:userId="S-1-5-21-2301979571-1751391163-971761870-1106"/>
+  </w15:person>
+</w15:people>
+</file>
+
 <file path=word/styles.xml><?xml version="1.0" encoding="utf-8"?>
-<w:styles xmlns:mc="http://schemas.openxmlformats.org/markup-compatibility/2006" xmlns:r="http://schemas.openxmlformats.org/officeDocument/2006/relationships" xmlns:w="http://schemas.openxmlformats.org/wordprocessingml/2006/main" xmlns:w14="http://schemas.microsoft.com/office/word/2010/wordml" xmlns:w15="http://schemas.microsoft.com/office/word/2012/wordml" xmlns:w16se="http://schemas.microsoft.com/office/word/2015/wordml/symex" mc:Ignorable="w14 w15 w16se">
+<w:styles xmlns:mc="http://schemas.openxmlformats.org/markup-compatibility/2006" xmlns:r="http://schemas.openxmlformats.org/officeDocument/2006/relationships" xmlns:w="http://schemas.openxmlformats.org/wordprocessingml/2006/main" xmlns:w14="http://schemas.microsoft.com/office/word/2010/wordml" xmlns:w15="http://schemas.microsoft.com/office/word/2012/wordml" xmlns:w16cex="http://schemas.microsoft.com/office/word/2018/wordml/cex" xmlns:w16cid="http://schemas.microsoft.com/office/word/2016/wordml/cid" xmlns:w16="http://schemas.microsoft.com/office/word/2018/wordml" xmlns:w16sdtdh="http://schemas.microsoft.com/office/word/2020/wordml/sdtdatahash" xmlns:w16se="http://schemas.microsoft.com/office/word/2015/wordml/symex" mc:Ignorable="w14 w15 w16se w16cid w16 w16cex w16sdtdh">
   <w:docDefaults>
     <w:rPrDefault>
       <w:rPr>
@@ -4043,7 +4199,7 @@
       </w:pPr>
     </w:pPrDefault>
   </w:docDefaults>
-  <w:latentStyles w:defLockedState="0" w:defUIPriority="99" w:defSemiHidden="0" w:defUnhideWhenUsed="0" w:defQFormat="0" w:count="371">
+  <w:latentStyles w:defLockedState="0" w:defUIPriority="99" w:defSemiHidden="0" w:defUnhideWhenUsed="0" w:defQFormat="0" w:count="376">
     <w:lsdException w:name="Normal" w:uiPriority="0" w:qFormat="1"/>
     <w:lsdException w:name="heading 1" w:uiPriority="0" w:qFormat="1"/>
     <w:lsdException w:name="heading 2" w:semiHidden="1" w:uiPriority="0" w:unhideWhenUsed="1" w:qFormat="1"/>
@@ -4149,7 +4305,6 @@
     <w:lsdException w:name="HTML Sample" w:semiHidden="1" w:unhideWhenUsed="1"/>
     <w:lsdException w:name="HTML Typewriter" w:semiHidden="1" w:unhideWhenUsed="1"/>
     <w:lsdException w:name="HTML Variable" w:semiHidden="1" w:unhideWhenUsed="1"/>
-    <w:lsdException w:name="Normal Table" w:semiHidden="1" w:unhideWhenUsed="1"/>
     <w:lsdException w:name="annotation subject" w:semiHidden="1" w:unhideWhenUsed="1"/>
     <w:lsdException w:name="No List" w:semiHidden="1" w:unhideWhenUsed="1"/>
     <w:lsdException w:name="Outline List 1" w:semiHidden="1" w:unhideWhenUsed="1"/>
@@ -4192,11 +4347,8 @@
     <w:lsdException w:name="Table Contemporary" w:semiHidden="1" w:unhideWhenUsed="1"/>
     <w:lsdException w:name="Table Elegant" w:semiHidden="1" w:unhideWhenUsed="1"/>
     <w:lsdException w:name="Table Professional" w:semiHidden="1" w:unhideWhenUsed="1"/>
-    <w:lsdException w:name="Table Subtle 1" w:semiHidden="1" w:unhideWhenUsed="1"/>
     <w:lsdException w:name="Table Subtle 2" w:semiHidden="1" w:unhideWhenUsed="1"/>
     <w:lsdException w:name="Table Web 1" w:semiHidden="1" w:unhideWhenUsed="1"/>
-    <w:lsdException w:name="Table Web 2" w:semiHidden="1" w:unhideWhenUsed="1"/>
-    <w:lsdException w:name="Table Web 3" w:semiHidden="1" w:unhideWhenUsed="1"/>
     <w:lsdException w:name="Balloon Text" w:semiHidden="1" w:unhideWhenUsed="1"/>
     <w:lsdException w:name="Table Grid" w:uiPriority="39"/>
     <w:lsdException w:name="Table Theme" w:semiHidden="1" w:unhideWhenUsed="1"/>
@@ -4415,8 +4567,13 @@
     <w:lsdException w:name="List Table 5 Dark Accent 6" w:uiPriority="50"/>
     <w:lsdException w:name="List Table 6 Colorful Accent 6" w:uiPriority="51"/>
     <w:lsdException w:name="List Table 7 Colorful Accent 6" w:uiPriority="52"/>
+    <w:lsdException w:name="Mention" w:semiHidden="1" w:unhideWhenUsed="1"/>
+    <w:lsdException w:name="Smart Hyperlink" w:semiHidden="1" w:unhideWhenUsed="1"/>
+    <w:lsdException w:name="Hashtag" w:semiHidden="1" w:unhideWhenUsed="1"/>
+    <w:lsdException w:name="Unresolved Mention" w:semiHidden="1" w:unhideWhenUsed="1"/>
+    <w:lsdException w:name="Smart Link" w:semiHidden="1" w:unhideWhenUsed="1"/>
   </w:latentStyles>
-  <w:style w:type="paragraph" w:default="1" w:styleId="a">
+  <w:style w:type="paragraph" w:default="1" w:styleId="Normal">
     <w:name w:val="Normal"/>
     <w:qFormat/>
     <w:rsid w:val="003D7423"/>
@@ -4430,11 +4587,11 @@
       <w:lang w:eastAsia="ru-RU"/>
     </w:rPr>
   </w:style>
-  <w:style w:type="paragraph" w:styleId="1">
+  <w:style w:type="paragraph" w:styleId="Heading1">
     <w:name w:val="heading 1"/>
-    <w:basedOn w:val="a"/>
-    <w:next w:val="a"/>
-    <w:link w:val="10"/>
+    <w:basedOn w:val="Normal"/>
+    <w:next w:val="Normal"/>
+    <w:link w:val="Heading1Char"/>
     <w:qFormat/>
     <w:rsid w:val="003D7423"/>
     <w:pPr>
@@ -4448,11 +4605,11 @@
       <w:bCs/>
     </w:rPr>
   </w:style>
-  <w:style w:type="paragraph" w:styleId="2">
+  <w:style w:type="paragraph" w:styleId="Heading2">
     <w:name w:val="heading 2"/>
-    <w:basedOn w:val="a"/>
-    <w:next w:val="a"/>
-    <w:link w:val="20"/>
+    <w:basedOn w:val="Normal"/>
+    <w:next w:val="Normal"/>
+    <w:link w:val="Heading2Char"/>
     <w:semiHidden/>
     <w:unhideWhenUsed/>
     <w:qFormat/>
@@ -4468,11 +4625,11 @@
       <w:bCs/>
     </w:rPr>
   </w:style>
-  <w:style w:type="paragraph" w:styleId="3">
+  <w:style w:type="paragraph" w:styleId="Heading3">
     <w:name w:val="heading 3"/>
-    <w:basedOn w:val="a"/>
-    <w:next w:val="a"/>
-    <w:link w:val="30"/>
+    <w:basedOn w:val="Normal"/>
+    <w:next w:val="Normal"/>
+    <w:link w:val="Heading3Char"/>
     <w:unhideWhenUsed/>
     <w:qFormat/>
     <w:rsid w:val="003D7423"/>
@@ -4486,13 +4643,13 @@
       <w:u w:val="single"/>
     </w:rPr>
   </w:style>
-  <w:style w:type="character" w:default="1" w:styleId="a0">
+  <w:style w:type="character" w:default="1" w:styleId="DefaultParagraphFont">
     <w:name w:val="Default Paragraph Font"/>
     <w:uiPriority w:val="1"/>
     <w:semiHidden/>
     <w:unhideWhenUsed/>
   </w:style>
-  <w:style w:type="table" w:default="1" w:styleId="a1">
+  <w:style w:type="table" w:default="1" w:styleId="TableNormal">
     <w:name w:val="Normal Table"/>
     <w:uiPriority w:val="99"/>
     <w:semiHidden/>
@@ -4507,16 +4664,16 @@
       </w:tblCellMar>
     </w:tblPr>
   </w:style>
-  <w:style w:type="numbering" w:default="1" w:styleId="a2">
+  <w:style w:type="numbering" w:default="1" w:styleId="NoList">
     <w:name w:val="No List"/>
     <w:uiPriority w:val="99"/>
     <w:semiHidden/>
     <w:unhideWhenUsed/>
   </w:style>
-  <w:style w:type="paragraph" w:styleId="a3">
+  <w:style w:type="paragraph" w:styleId="BalloonText">
     <w:name w:val="Balloon Text"/>
-    <w:basedOn w:val="a"/>
-    <w:link w:val="a4"/>
+    <w:basedOn w:val="Normal"/>
+    <w:link w:val="BalloonTextChar"/>
     <w:uiPriority w:val="99"/>
     <w:semiHidden/>
     <w:unhideWhenUsed/>
@@ -4528,10 +4685,10 @@
       <w:lang w:eastAsia="en-US"/>
     </w:rPr>
   </w:style>
-  <w:style w:type="character" w:customStyle="1" w:styleId="a4">
-    <w:name w:val="Текст выноски Знак"/>
-    <w:basedOn w:val="a0"/>
-    <w:link w:val="a3"/>
+  <w:style w:type="character" w:customStyle="1" w:styleId="BalloonTextChar">
+    <w:name w:val="Balloon Text Char"/>
+    <w:basedOn w:val="DefaultParagraphFont"/>
+    <w:link w:val="BalloonText"/>
     <w:uiPriority w:val="99"/>
     <w:semiHidden/>
     <w:rsid w:val="003D7423"/>
@@ -4541,10 +4698,10 @@
       <w:szCs w:val="18"/>
     </w:rPr>
   </w:style>
-  <w:style w:type="character" w:customStyle="1" w:styleId="10">
-    <w:name w:val="Заголовок 1 Знак"/>
-    <w:basedOn w:val="a0"/>
-    <w:link w:val="1"/>
+  <w:style w:type="character" w:customStyle="1" w:styleId="Heading1Char">
+    <w:name w:val="Heading 1 Char"/>
+    <w:basedOn w:val="DefaultParagraphFont"/>
+    <w:link w:val="Heading1"/>
     <w:rsid w:val="003D7423"/>
     <w:rPr>
       <w:rFonts w:ascii="Arial" w:eastAsia="Times New Roman" w:hAnsi="Arial" w:cs="Arial"/>
@@ -4555,10 +4712,10 @@
       <w:lang w:eastAsia="ru-RU"/>
     </w:rPr>
   </w:style>
-  <w:style w:type="character" w:customStyle="1" w:styleId="20">
-    <w:name w:val="Заголовок 2 Знак"/>
-    <w:basedOn w:val="a0"/>
-    <w:link w:val="2"/>
+  <w:style w:type="character" w:customStyle="1" w:styleId="Heading2Char">
+    <w:name w:val="Heading 2 Char"/>
+    <w:basedOn w:val="DefaultParagraphFont"/>
+    <w:link w:val="Heading2"/>
     <w:semiHidden/>
     <w:rsid w:val="003D7423"/>
     <w:rPr>
@@ -4570,10 +4727,10 @@
       <w:lang w:eastAsia="ru-RU"/>
     </w:rPr>
   </w:style>
-  <w:style w:type="character" w:customStyle="1" w:styleId="30">
-    <w:name w:val="Заголовок 3 Знак"/>
-    <w:basedOn w:val="a0"/>
-    <w:link w:val="3"/>
+  <w:style w:type="character" w:customStyle="1" w:styleId="Heading3Char">
+    <w:name w:val="Heading 3 Char"/>
+    <w:basedOn w:val="DefaultParagraphFont"/>
+    <w:link w:val="Heading3"/>
     <w:rsid w:val="003D7423"/>
     <w:rPr>
       <w:rFonts w:ascii="Arial" w:eastAsia="Times New Roman" w:hAnsi="Arial" w:cs="Arial"/>
@@ -4583,9 +4740,9 @@
       <w:lang w:eastAsia="ru-RU"/>
     </w:rPr>
   </w:style>
-  <w:style w:type="paragraph" w:styleId="a5">
+  <w:style w:type="paragraph" w:styleId="NormalWeb">
     <w:name w:val="Normal (Web)"/>
-    <w:basedOn w:val="a"/>
+    <w:basedOn w:val="Normal"/>
     <w:uiPriority w:val="99"/>
     <w:unhideWhenUsed/>
     <w:rsid w:val="003D7423"/>
@@ -4593,10 +4750,10 @@
       <w:spacing w:before="100" w:beforeAutospacing="1" w:after="100" w:afterAutospacing="1"/>
     </w:pPr>
   </w:style>
-  <w:style w:type="paragraph" w:styleId="a6">
+  <w:style w:type="paragraph" w:styleId="BodyText">
     <w:name w:val="Body Text"/>
-    <w:basedOn w:val="a"/>
-    <w:link w:val="a7"/>
+    <w:basedOn w:val="Normal"/>
+    <w:link w:val="BodyTextChar"/>
     <w:uiPriority w:val="99"/>
     <w:unhideWhenUsed/>
     <w:rsid w:val="003D7423"/>
@@ -4608,10 +4765,10 @@
       <w:sz w:val="20"/>
     </w:rPr>
   </w:style>
-  <w:style w:type="character" w:customStyle="1" w:styleId="a7">
-    <w:name w:val="Основной текст Знак"/>
-    <w:basedOn w:val="a0"/>
-    <w:link w:val="a6"/>
+  <w:style w:type="character" w:customStyle="1" w:styleId="BodyTextChar">
+    <w:name w:val="Body Text Char"/>
+    <w:basedOn w:val="DefaultParagraphFont"/>
+    <w:link w:val="BodyText"/>
     <w:uiPriority w:val="99"/>
     <w:rsid w:val="003D7423"/>
     <w:rPr>
@@ -4621,10 +4778,10 @@
       <w:lang w:eastAsia="ru-RU"/>
     </w:rPr>
   </w:style>
-  <w:style w:type="paragraph" w:styleId="a8">
+  <w:style w:type="paragraph" w:styleId="BodyTextIndent">
     <w:name w:val="Body Text Indent"/>
-    <w:basedOn w:val="a"/>
-    <w:link w:val="a9"/>
+    <w:basedOn w:val="Normal"/>
+    <w:link w:val="BodyTextIndentChar"/>
     <w:uiPriority w:val="99"/>
     <w:unhideWhenUsed/>
     <w:rsid w:val="003D7423"/>
@@ -4635,10 +4792,10 @@
       <w:szCs w:val="20"/>
     </w:rPr>
   </w:style>
-  <w:style w:type="character" w:customStyle="1" w:styleId="a9">
-    <w:name w:val="Основной текст с отступом Знак"/>
-    <w:basedOn w:val="a0"/>
-    <w:link w:val="a8"/>
+  <w:style w:type="character" w:customStyle="1" w:styleId="BodyTextIndentChar">
+    <w:name w:val="Body Text Indent Char"/>
+    <w:basedOn w:val="DefaultParagraphFont"/>
+    <w:link w:val="BodyTextIndent"/>
     <w:uiPriority w:val="99"/>
     <w:rsid w:val="003D7423"/>
     <w:rPr>
@@ -4648,9 +4805,9 @@
       <w:lang w:eastAsia="ru-RU"/>
     </w:rPr>
   </w:style>
-  <w:style w:type="character" w:styleId="aa">
+  <w:style w:type="character" w:styleId="CommentReference">
     <w:name w:val="annotation reference"/>
-    <w:basedOn w:val="a0"/>
+    <w:basedOn w:val="DefaultParagraphFont"/>
     <w:uiPriority w:val="99"/>
     <w:semiHidden/>
     <w:unhideWhenUsed/>
@@ -4660,10 +4817,10 @@
       <w:szCs w:val="16"/>
     </w:rPr>
   </w:style>
-  <w:style w:type="paragraph" w:styleId="ab">
+  <w:style w:type="paragraph" w:styleId="CommentText">
     <w:name w:val="annotation text"/>
-    <w:basedOn w:val="a"/>
-    <w:link w:val="ac"/>
+    <w:basedOn w:val="Normal"/>
+    <w:link w:val="CommentTextChar"/>
     <w:uiPriority w:val="99"/>
     <w:semiHidden/>
     <w:unhideWhenUsed/>
@@ -4673,10 +4830,10 @@
       <w:szCs w:val="20"/>
     </w:rPr>
   </w:style>
-  <w:style w:type="character" w:customStyle="1" w:styleId="ac">
-    <w:name w:val="Текст примечания Знак"/>
-    <w:basedOn w:val="a0"/>
-    <w:link w:val="ab"/>
+  <w:style w:type="character" w:customStyle="1" w:styleId="CommentTextChar">
+    <w:name w:val="Comment Text Char"/>
+    <w:basedOn w:val="DefaultParagraphFont"/>
+    <w:link w:val="CommentText"/>
     <w:uiPriority w:val="99"/>
     <w:semiHidden/>
     <w:rsid w:val="003D7423"/>
@@ -4687,11 +4844,11 @@
       <w:lang w:eastAsia="ru-RU"/>
     </w:rPr>
   </w:style>
-  <w:style w:type="paragraph" w:styleId="ad">
+  <w:style w:type="paragraph" w:styleId="CommentSubject">
     <w:name w:val="annotation subject"/>
-    <w:basedOn w:val="ab"/>
-    <w:next w:val="ab"/>
-    <w:link w:val="ae"/>
+    <w:basedOn w:val="CommentText"/>
+    <w:next w:val="CommentText"/>
+    <w:link w:val="CommentSubjectChar"/>
     <w:uiPriority w:val="99"/>
     <w:semiHidden/>
     <w:unhideWhenUsed/>
@@ -4701,10 +4858,10 @@
       <w:bCs/>
     </w:rPr>
   </w:style>
-  <w:style w:type="character" w:customStyle="1" w:styleId="ae">
-    <w:name w:val="Тема примечания Знак"/>
-    <w:basedOn w:val="ac"/>
-    <w:link w:val="ad"/>
+  <w:style w:type="character" w:customStyle="1" w:styleId="CommentSubjectChar">
+    <w:name w:val="Comment Subject Char"/>
+    <w:basedOn w:val="CommentTextChar"/>
+    <w:link w:val="CommentSubject"/>
     <w:uiPriority w:val="99"/>
     <w:semiHidden/>
     <w:rsid w:val="001D5C47"/>
@@ -4717,9 +4874,9 @@
       <w:lang w:eastAsia="ru-RU"/>
     </w:rPr>
   </w:style>
-  <w:style w:type="paragraph" w:styleId="af">
+  <w:style w:type="paragraph" w:styleId="ListParagraph">
     <w:name w:val="List Paragraph"/>
-    <w:basedOn w:val="a"/>
+    <w:basedOn w:val="Normal"/>
     <w:uiPriority w:val="34"/>
     <w:qFormat/>
     <w:rsid w:val="00367F5C"/>
@@ -4728,10 +4885,10 @@
       <w:contextualSpacing/>
     </w:pPr>
   </w:style>
-  <w:style w:type="paragraph" w:styleId="af0">
+  <w:style w:type="paragraph" w:styleId="Header">
     <w:name w:val="header"/>
-    <w:basedOn w:val="a"/>
-    <w:link w:val="af1"/>
+    <w:basedOn w:val="Normal"/>
+    <w:link w:val="HeaderChar"/>
     <w:uiPriority w:val="99"/>
     <w:unhideWhenUsed/>
     <w:rsid w:val="00C907D0"/>
@@ -4742,10 +4899,10 @@
       </w:tabs>
     </w:pPr>
   </w:style>
-  <w:style w:type="character" w:customStyle="1" w:styleId="af1">
-    <w:name w:val="Верхний колонтитул Знак"/>
-    <w:basedOn w:val="a0"/>
-    <w:link w:val="af0"/>
+  <w:style w:type="character" w:customStyle="1" w:styleId="HeaderChar">
+    <w:name w:val="Header Char"/>
+    <w:basedOn w:val="DefaultParagraphFont"/>
+    <w:link w:val="Header"/>
     <w:uiPriority w:val="99"/>
     <w:rsid w:val="00C907D0"/>
     <w:rPr>
@@ -4755,10 +4912,10 @@
       <w:lang w:eastAsia="ru-RU"/>
     </w:rPr>
   </w:style>
-  <w:style w:type="paragraph" w:styleId="af2">
+  <w:style w:type="paragraph" w:styleId="Footer">
     <w:name w:val="footer"/>
-    <w:basedOn w:val="a"/>
-    <w:link w:val="af3"/>
+    <w:basedOn w:val="Normal"/>
+    <w:link w:val="FooterChar"/>
     <w:uiPriority w:val="99"/>
     <w:unhideWhenUsed/>
     <w:rsid w:val="00C907D0"/>
@@ -4769,10 +4926,10 @@
       </w:tabs>
     </w:pPr>
   </w:style>
-  <w:style w:type="character" w:customStyle="1" w:styleId="af3">
-    <w:name w:val="Нижний колонтитул Знак"/>
-    <w:basedOn w:val="a0"/>
-    <w:link w:val="af2"/>
+  <w:style w:type="character" w:customStyle="1" w:styleId="FooterChar">
+    <w:name w:val="Footer Char"/>
+    <w:basedOn w:val="DefaultParagraphFont"/>
+    <w:link w:val="Footer"/>
     <w:uiPriority w:val="99"/>
     <w:rsid w:val="00C907D0"/>
     <w:rPr>
@@ -4782,9 +4939,9 @@
       <w:lang w:eastAsia="ru-RU"/>
     </w:rPr>
   </w:style>
-  <w:style w:type="table" w:styleId="af4">
+  <w:style w:type="table" w:styleId="TableGrid">
     <w:name w:val="Table Grid"/>
-    <w:basedOn w:val="a1"/>
+    <w:basedOn w:val="TableNormal"/>
     <w:uiPriority w:val="39"/>
     <w:rsid w:val="00E03924"/>
     <w:pPr>

--- a/src/docs/ТЗ Насонов.docx
+++ b/src/docs/ТЗ Насонов.docx
@@ -1,10 +1,10 @@
 
 <file path=word/document.xml><?xml version="1.0" encoding="utf-8"?>
-<w:document xmlns:wpc="http://schemas.microsoft.com/office/word/2010/wordprocessingCanvas" xmlns:cx="http://schemas.microsoft.com/office/drawing/2014/chartex" xmlns:mc="http://schemas.openxmlformats.org/markup-compatibility/2006" xmlns:o="urn:schemas-microsoft-com:office:office" xmlns:r="http://schemas.openxmlformats.org/officeDocument/2006/relationships" xmlns:m="http://schemas.openxmlformats.org/officeDocument/2006/math" xmlns:v="urn:schemas-microsoft-com:vml" xmlns:wp14="http://schemas.microsoft.com/office/word/2010/wordprocessingDrawing" xmlns:wp="http://schemas.openxmlformats.org/drawingml/2006/wordprocessingDrawing" xmlns:w10="urn:schemas-microsoft-com:office:word" xmlns:w="http://schemas.openxmlformats.org/wordprocessingml/2006/main" xmlns:w14="http://schemas.microsoft.com/office/word/2010/wordml" xmlns:w15="http://schemas.microsoft.com/office/word/2012/wordml" xmlns:w16se="http://schemas.microsoft.com/office/word/2015/wordml/symex" xmlns:wpg="http://schemas.microsoft.com/office/word/2010/wordprocessingGroup" xmlns:wpi="http://schemas.microsoft.com/office/word/2010/wordprocessingInk" xmlns:wne="http://schemas.microsoft.com/office/word/2006/wordml" xmlns:wps="http://schemas.microsoft.com/office/word/2010/wordprocessingShape" mc:Ignorable="w14 w15 w16se wp14">
+<w:document xmlns:wpc="http://schemas.microsoft.com/office/word/2010/wordprocessingCanvas" xmlns:cx="http://schemas.microsoft.com/office/drawing/2014/chartex" xmlns:cx1="http://schemas.microsoft.com/office/drawing/2015/9/8/chartex" xmlns:cx2="http://schemas.microsoft.com/office/drawing/2015/10/21/chartex" xmlns:cx3="http://schemas.microsoft.com/office/drawing/2016/5/9/chartex" xmlns:cx4="http://schemas.microsoft.com/office/drawing/2016/5/10/chartex" xmlns:cx5="http://schemas.microsoft.com/office/drawing/2016/5/11/chartex" xmlns:cx6="http://schemas.microsoft.com/office/drawing/2016/5/12/chartex" xmlns:cx7="http://schemas.microsoft.com/office/drawing/2016/5/13/chartex" xmlns:cx8="http://schemas.microsoft.com/office/drawing/2016/5/14/chartex" xmlns:mc="http://schemas.openxmlformats.org/markup-compatibility/2006" xmlns:aink="http://schemas.microsoft.com/office/drawing/2016/ink" xmlns:am3d="http://schemas.microsoft.com/office/drawing/2017/model3d" xmlns:o="urn:schemas-microsoft-com:office:office" xmlns:r="http://schemas.openxmlformats.org/officeDocument/2006/relationships" xmlns:m="http://schemas.openxmlformats.org/officeDocument/2006/math" xmlns:v="urn:schemas-microsoft-com:vml" xmlns:wp14="http://schemas.microsoft.com/office/word/2010/wordprocessingDrawing" xmlns:wp="http://schemas.openxmlformats.org/drawingml/2006/wordprocessingDrawing" xmlns:w10="urn:schemas-microsoft-com:office:word" xmlns:w="http://schemas.openxmlformats.org/wordprocessingml/2006/main" xmlns:w14="http://schemas.microsoft.com/office/word/2010/wordml" xmlns:w15="http://schemas.microsoft.com/office/word/2012/wordml" xmlns:w16cex="http://schemas.microsoft.com/office/word/2018/wordml/cex" xmlns:w16cid="http://schemas.microsoft.com/office/word/2016/wordml/cid" xmlns:w16="http://schemas.microsoft.com/office/word/2018/wordml" xmlns:w16sdtdh="http://schemas.microsoft.com/office/word/2020/wordml/sdtdatahash" xmlns:w16se="http://schemas.microsoft.com/office/word/2015/wordml/symex" xmlns:wpg="http://schemas.microsoft.com/office/word/2010/wordprocessingGroup" xmlns:wpi="http://schemas.microsoft.com/office/word/2010/wordprocessingInk" xmlns:wne="http://schemas.microsoft.com/office/word/2006/wordml" xmlns:wps="http://schemas.microsoft.com/office/word/2010/wordprocessingShape" mc:Ignorable="w14 w15 w16se w16cid w16 w16cex w16sdtdh wp14">
   <w:body>
     <w:p>
       <w:pPr>
-        <w:pStyle w:val="a6"/>
+        <w:pStyle w:val="BodyText"/>
         <w:spacing w:before="63" w:line="376" w:lineRule="auto"/>
         <w:ind w:left="572" w:right="474" w:hanging="7"/>
         <w:jc w:val="center"/>
@@ -137,7 +137,7 @@
     </w:p>
     <w:p>
       <w:pPr>
-        <w:pStyle w:val="2"/>
+        <w:pStyle w:val="Heading2"/>
         <w:ind w:firstLine="709"/>
         <w:jc w:val="center"/>
         <w:rPr>
@@ -159,7 +159,7 @@
     </w:p>
     <w:p>
       <w:pPr>
-        <w:pStyle w:val="1"/>
+        <w:pStyle w:val="Heading1"/>
         <w:spacing w:line="360" w:lineRule="auto"/>
         <w:ind w:firstLine="709"/>
         <w:rPr>
@@ -199,7 +199,7 @@
     </w:p>
     <w:p>
       <w:pPr>
-        <w:pStyle w:val="1"/>
+        <w:pStyle w:val="Heading1"/>
         <w:spacing w:line="360" w:lineRule="auto"/>
         <w:ind w:firstLine="709"/>
         <w:rPr>
@@ -240,7 +240,7 @@
     </w:p>
     <w:p>
       <w:pPr>
-        <w:pStyle w:val="2"/>
+        <w:pStyle w:val="Heading2"/>
         <w:ind w:firstLine="709"/>
         <w:jc w:val="both"/>
         <w:rPr>
@@ -254,7 +254,7 @@
     </w:p>
     <w:p>
       <w:pPr>
-        <w:pStyle w:val="2"/>
+        <w:pStyle w:val="Heading2"/>
         <w:ind w:firstLine="709"/>
         <w:jc w:val="center"/>
         <w:rPr>
@@ -361,7 +361,7 @@
           </w:tcPr>
           <w:p>
             <w:pPr>
-              <w:pStyle w:val="a8"/>
+              <w:pStyle w:val="BodyTextIndent"/>
               <w:tabs>
                 <w:tab w:val="left" w:pos="34"/>
               </w:tabs>
@@ -388,7 +388,7 @@
           </w:tcPr>
           <w:p>
             <w:pPr>
-              <w:pStyle w:val="a8"/>
+              <w:pStyle w:val="BodyTextIndent"/>
               <w:spacing w:line="360" w:lineRule="auto"/>
               <w:ind w:left="0"/>
               <w:jc w:val="both"/>
@@ -421,7 +421,7 @@
           </w:tcPr>
           <w:p>
             <w:pPr>
-              <w:pStyle w:val="a8"/>
+              <w:pStyle w:val="BodyTextIndent"/>
               <w:spacing w:line="360" w:lineRule="auto"/>
               <w:ind w:left="0" w:firstLine="709"/>
               <w:jc w:val="both"/>
@@ -456,7 +456,7 @@
           </w:tcPr>
           <w:p>
             <w:pPr>
-              <w:pStyle w:val="a8"/>
+              <w:pStyle w:val="BodyTextIndent"/>
               <w:spacing w:line="360" w:lineRule="auto"/>
               <w:ind w:left="0"/>
               <w:rPr>
@@ -488,7 +488,7 @@
           </w:tcPr>
           <w:p>
             <w:pPr>
-              <w:pStyle w:val="a8"/>
+              <w:pStyle w:val="BodyTextIndent"/>
               <w:spacing w:line="360" w:lineRule="auto"/>
               <w:ind w:left="0"/>
               <w:jc w:val="both"/>
@@ -538,7 +538,7 @@
           </w:tcPr>
           <w:p>
             <w:pPr>
-              <w:pStyle w:val="a8"/>
+              <w:pStyle w:val="BodyTextIndent"/>
               <w:spacing w:line="360" w:lineRule="auto"/>
               <w:ind w:left="0" w:firstLine="709"/>
               <w:jc w:val="both"/>
@@ -573,7 +573,7 @@
           </w:tcPr>
           <w:p>
             <w:pPr>
-              <w:pStyle w:val="a8"/>
+              <w:pStyle w:val="BodyTextIndent"/>
               <w:spacing w:line="360" w:lineRule="auto"/>
               <w:ind w:left="0"/>
               <w:rPr>
@@ -605,7 +605,7 @@
           </w:tcPr>
           <w:p>
             <w:pPr>
-              <w:pStyle w:val="a8"/>
+              <w:pStyle w:val="BodyTextIndent"/>
               <w:spacing w:line="360" w:lineRule="auto"/>
               <w:ind w:left="0"/>
               <w:jc w:val="both"/>
@@ -638,7 +638,7 @@
           </w:tcPr>
           <w:p>
             <w:pPr>
-              <w:pStyle w:val="a8"/>
+              <w:pStyle w:val="BodyTextIndent"/>
               <w:spacing w:line="360" w:lineRule="auto"/>
               <w:ind w:left="0" w:firstLine="709"/>
               <w:jc w:val="both"/>
@@ -673,7 +673,7 @@
           </w:tcPr>
           <w:p>
             <w:pPr>
-              <w:pStyle w:val="a8"/>
+              <w:pStyle w:val="BodyTextIndent"/>
               <w:spacing w:line="360" w:lineRule="auto"/>
               <w:ind w:left="0"/>
               <w:rPr>
@@ -705,7 +705,7 @@
           </w:tcPr>
           <w:p>
             <w:pPr>
-              <w:pStyle w:val="a8"/>
+              <w:pStyle w:val="BodyTextIndent"/>
               <w:spacing w:line="360" w:lineRule="auto"/>
               <w:ind w:left="0"/>
               <w:jc w:val="both"/>
@@ -738,7 +738,7 @@
           </w:tcPr>
           <w:p>
             <w:pPr>
-              <w:pStyle w:val="a8"/>
+              <w:pStyle w:val="BodyTextIndent"/>
               <w:spacing w:line="360" w:lineRule="auto"/>
               <w:ind w:left="0" w:firstLine="709"/>
               <w:jc w:val="both"/>
@@ -773,7 +773,7 @@
           </w:tcPr>
           <w:p>
             <w:pPr>
-              <w:pStyle w:val="a8"/>
+              <w:pStyle w:val="BodyTextIndent"/>
               <w:spacing w:line="360" w:lineRule="auto"/>
               <w:ind w:left="0"/>
               <w:rPr>
@@ -805,7 +805,7 @@
           </w:tcPr>
           <w:p>
             <w:pPr>
-              <w:pStyle w:val="a8"/>
+              <w:pStyle w:val="BodyTextIndent"/>
               <w:spacing w:line="360" w:lineRule="auto"/>
               <w:ind w:left="0"/>
               <w:jc w:val="both"/>
@@ -838,7 +838,7 @@
           </w:tcPr>
           <w:p>
             <w:pPr>
-              <w:pStyle w:val="a8"/>
+              <w:pStyle w:val="BodyTextIndent"/>
               <w:spacing w:line="360" w:lineRule="auto"/>
               <w:ind w:left="0" w:firstLine="709"/>
               <w:jc w:val="both"/>
@@ -873,7 +873,7 @@
           </w:tcPr>
           <w:p>
             <w:pPr>
-              <w:pStyle w:val="a8"/>
+              <w:pStyle w:val="BodyTextIndent"/>
               <w:spacing w:line="360" w:lineRule="auto"/>
               <w:ind w:left="0"/>
               <w:rPr>
@@ -905,7 +905,7 @@
           </w:tcPr>
           <w:p>
             <w:pPr>
-              <w:pStyle w:val="a8"/>
+              <w:pStyle w:val="BodyTextIndent"/>
               <w:spacing w:line="360" w:lineRule="auto"/>
               <w:ind w:left="0"/>
               <w:jc w:val="both"/>
@@ -938,7 +938,7 @@
           </w:tcPr>
           <w:p>
             <w:pPr>
-              <w:pStyle w:val="a8"/>
+              <w:pStyle w:val="BodyTextIndent"/>
               <w:spacing w:line="360" w:lineRule="auto"/>
               <w:ind w:left="0" w:firstLine="709"/>
               <w:jc w:val="both"/>
@@ -962,7 +962,7 @@
     </w:tbl>
     <w:p>
       <w:pPr>
-        <w:pStyle w:val="a8"/>
+        <w:pStyle w:val="BodyTextIndent"/>
         <w:spacing w:line="360" w:lineRule="auto"/>
         <w:ind w:left="0" w:firstLine="709"/>
         <w:jc w:val="both"/>
@@ -974,7 +974,7 @@
     </w:p>
     <w:p>
       <w:pPr>
-        <w:pStyle w:val="3"/>
+        <w:pStyle w:val="Heading3"/>
         <w:ind w:firstLine="709"/>
         <w:jc w:val="center"/>
         <w:rPr>
@@ -999,7 +999,7 @@
     </w:p>
     <w:p>
       <w:pPr>
-        <w:pStyle w:val="af"/>
+        <w:pStyle w:val="ListParagraph"/>
         <w:numPr>
           <w:ilvl w:val="1"/>
           <w:numId w:val="2"/>
@@ -1029,7 +1029,7 @@
     </w:p>
     <w:p>
       <w:pPr>
-        <w:pStyle w:val="af"/>
+        <w:pStyle w:val="ListParagraph"/>
         <w:numPr>
           <w:ilvl w:val="0"/>
           <w:numId w:val="3"/>
@@ -1087,7 +1087,7 @@
     </w:p>
     <w:p>
       <w:pPr>
-        <w:pStyle w:val="af"/>
+        <w:pStyle w:val="ListParagraph"/>
         <w:numPr>
           <w:ilvl w:val="0"/>
           <w:numId w:val="3"/>
@@ -1148,7 +1148,7 @@
     </w:p>
     <w:p>
       <w:pPr>
-        <w:pStyle w:val="af"/>
+        <w:pStyle w:val="ListParagraph"/>
         <w:numPr>
           <w:ilvl w:val="0"/>
           <w:numId w:val="3"/>
@@ -1167,6 +1167,7 @@
         </w:rPr>
         <w:t xml:space="preserve">Библиотека для тестирования </w:t>
       </w:r>
+      <w:proofErr w:type="spellStart"/>
       <w:r>
         <w:rPr>
           <w:sz w:val="28"/>
@@ -1175,6 +1176,7 @@
         </w:rPr>
         <w:t>NUnit</w:t>
       </w:r>
+      <w:proofErr w:type="spellEnd"/>
       <w:r>
         <w:rPr>
           <w:sz w:val="28"/>
@@ -1185,7 +1187,7 @@
     </w:p>
     <w:p>
       <w:pPr>
-        <w:pStyle w:val="af"/>
+        <w:pStyle w:val="ListParagraph"/>
         <w:numPr>
           <w:ilvl w:val="0"/>
           <w:numId w:val="3"/>
@@ -1252,7 +1254,7 @@
     </w:p>
     <w:p>
       <w:pPr>
-        <w:pStyle w:val="af"/>
+        <w:pStyle w:val="ListParagraph"/>
         <w:numPr>
           <w:ilvl w:val="0"/>
           <w:numId w:val="3"/>
@@ -1350,7 +1352,7 @@
     </w:p>
     <w:p>
       <w:pPr>
-        <w:pStyle w:val="af"/>
+        <w:pStyle w:val="ListParagraph"/>
         <w:numPr>
           <w:ilvl w:val="0"/>
           <w:numId w:val="4"/>
@@ -1372,7 +1374,7 @@
     </w:p>
     <w:p>
       <w:pPr>
-        <w:pStyle w:val="af"/>
+        <w:pStyle w:val="ListParagraph"/>
         <w:numPr>
           <w:ilvl w:val="0"/>
           <w:numId w:val="4"/>
@@ -1439,7 +1441,7 @@
     </w:p>
     <w:p>
       <w:pPr>
-        <w:pStyle w:val="af"/>
+        <w:pStyle w:val="ListParagraph"/>
         <w:numPr>
           <w:ilvl w:val="0"/>
           <w:numId w:val="4"/>
@@ -1506,7 +1508,7 @@
     </w:p>
     <w:p>
       <w:pPr>
-        <w:pStyle w:val="af"/>
+        <w:pStyle w:val="ListParagraph"/>
         <w:numPr>
           <w:ilvl w:val="0"/>
           <w:numId w:val="4"/>
@@ -1528,7 +1530,7 @@
     </w:p>
     <w:p>
       <w:pPr>
-        <w:pStyle w:val="af"/>
+        <w:pStyle w:val="ListParagraph"/>
         <w:spacing w:line="360" w:lineRule="auto"/>
         <w:ind w:left="1400"/>
         <w:jc w:val="both"/>
@@ -1560,7 +1562,7 @@
     </w:p>
     <w:p>
       <w:pPr>
-        <w:pStyle w:val="a6"/>
+        <w:pStyle w:val="BodyText"/>
         <w:ind w:firstLine="709"/>
         <w:jc w:val="both"/>
         <w:rPr>
@@ -1629,7 +1631,7 @@
     </w:p>
     <w:p>
       <w:pPr>
-        <w:pStyle w:val="a6"/>
+        <w:pStyle w:val="BodyText"/>
         <w:ind w:firstLine="709"/>
         <w:jc w:val="both"/>
         <w:rPr>
@@ -1665,7 +1667,7 @@
     </w:p>
     <w:p>
       <w:pPr>
-        <w:pStyle w:val="a6"/>
+        <w:pStyle w:val="BodyText"/>
         <w:numPr>
           <w:ilvl w:val="0"/>
           <w:numId w:val="5"/>
@@ -1780,7 +1782,7 @@
     </w:p>
     <w:p>
       <w:pPr>
-        <w:pStyle w:val="a6"/>
+        <w:pStyle w:val="BodyText"/>
         <w:numPr>
           <w:ilvl w:val="1"/>
           <w:numId w:val="5"/>
@@ -1803,7 +1805,7 @@
     </w:p>
     <w:p>
       <w:pPr>
-        <w:pStyle w:val="a6"/>
+        <w:pStyle w:val="BodyText"/>
         <w:ind w:left="2149"/>
         <w:jc w:val="both"/>
         <w:rPr>
@@ -1907,7 +1909,7 @@
     </w:p>
     <w:p>
       <w:pPr>
-        <w:pStyle w:val="a6"/>
+        <w:pStyle w:val="BodyText"/>
         <w:numPr>
           <w:ilvl w:val="0"/>
           <w:numId w:val="5"/>
@@ -1955,7 +1957,7 @@
     </w:p>
     <w:p>
       <w:pPr>
-        <w:pStyle w:val="a6"/>
+        <w:pStyle w:val="BodyText"/>
         <w:numPr>
           <w:ilvl w:val="0"/>
           <w:numId w:val="5"/>
@@ -2013,6 +2015,7 @@
       <w:pPr>
         <w:spacing w:line="360" w:lineRule="auto"/>
         <w:ind w:firstLine="709"/>
+        <w:jc w:val="both"/>
         <w:rPr>
           <w:sz w:val="28"/>
           <w:szCs w:val="28"/>
@@ -2076,33 +2079,7 @@
           <w:sz w:val="28"/>
           <w:szCs w:val="28"/>
         </w:rPr>
-        <w:t xml:space="preserve">чертёж </w:t>
-      </w:r>
-      <w:commentRangeStart w:id="0"/>
-      <w:r>
-        <w:rPr>
-          <w:noProof/>
-          <w:sz w:val="28"/>
-          <w:szCs w:val="28"/>
-        </w:rPr>
-        <w:t>модели</w:t>
-      </w:r>
-      <w:commentRangeEnd w:id="0"/>
-      <w:r>
-        <w:rPr>
-          <w:rStyle w:val="aa"/>
-          <w:sz w:val="28"/>
-          <w:szCs w:val="28"/>
-        </w:rPr>
-        <w:commentReference w:id="0"/>
-      </w:r>
-      <w:r>
-        <w:rPr>
-          <w:noProof/>
-          <w:sz w:val="28"/>
-          <w:szCs w:val="28"/>
-        </w:rPr>
-        <w:t xml:space="preserve"> </w:t>
+        <w:t xml:space="preserve">чертёж модели </w:t>
       </w:r>
       <w:r>
         <w:rPr>
@@ -2118,10 +2095,10 @@
         </w:rPr>
         <w:t xml:space="preserve"> После ввода которых необходимо воспользоваться кнопкой </w:t>
       </w:r>
-      <w:hyperlink r:id="rId9" w:tooltip="Открывающая левая кавычка «ёлочка»" w:history="1">
+      <w:hyperlink r:id="rId7" w:tooltip="Открывающая левая кавычка " w:history="1">
         <w:r>
           <w:rPr>
-            <w:rStyle w:val="af5"/>
+            <w:rStyle w:val="Hyperlink"/>
             <w:color w:val="000000" w:themeColor="text1"/>
             <w:sz w:val="28"/>
             <w:szCs w:val="28"/>
@@ -2138,10 +2115,10 @@
         </w:rPr>
         <w:t>Применить</w:t>
       </w:r>
-      <w:hyperlink r:id="rId10" w:tooltip="Закрывающая правая кавычка «ёлочка»" w:history="1">
+      <w:hyperlink r:id="rId8" w:tooltip="Закрывающая правая кавычка " w:history="1">
         <w:r>
           <w:rPr>
-            <w:rStyle w:val="af5"/>
+            <w:rStyle w:val="Hyperlink"/>
             <w:color w:val="000000" w:themeColor="text1"/>
             <w:sz w:val="28"/>
             <w:szCs w:val="28"/>
@@ -2188,7 +2165,7 @@
     </w:p>
     <w:p>
       <w:pPr>
-        <w:pStyle w:val="a6"/>
+        <w:pStyle w:val="BodyText"/>
         <w:jc w:val="center"/>
         <w:rPr>
           <w:rFonts w:ascii="Times New Roman" w:hAnsi="Times New Roman" w:cs="Times New Roman"/>
@@ -2197,12 +2174,10 @@
           <w:szCs w:val="28"/>
         </w:rPr>
       </w:pPr>
-      <w:bookmarkStart w:id="1" w:name="_GoBack"/>
-      <w:bookmarkEnd w:id="1"/>
-    </w:p>
-    <w:p>
-      <w:pPr>
-        <w:pStyle w:val="a6"/>
+    </w:p>
+    <w:p>
+      <w:pPr>
+        <w:pStyle w:val="BodyText"/>
         <w:jc w:val="center"/>
         <w:rPr>
           <w:rFonts w:ascii="Times New Roman" w:hAnsi="Times New Roman" w:cs="Times New Roman"/>
@@ -2235,7 +2210,7 @@
                     <pic:cNvPicPr/>
                   </pic:nvPicPr>
                   <pic:blipFill>
-                    <a:blip r:embed="rId11">
+                    <a:blip r:embed="rId9">
                       <a:extLst>
                         <a:ext uri="{28A0092B-C50C-407E-A947-70E740481C1C}">
                           <a14:useLocalDpi xmlns:a14="http://schemas.microsoft.com/office/drawing/2010/main" val="0"/>
@@ -2264,7 +2239,7 @@
     </w:p>
     <w:p>
       <w:pPr>
-        <w:pStyle w:val="a6"/>
+        <w:pStyle w:val="BodyText"/>
         <w:ind w:firstLine="709"/>
         <w:jc w:val="center"/>
         <w:rPr>
@@ -2312,7 +2287,7 @@
     </w:p>
     <w:p>
       <w:pPr>
-        <w:pStyle w:val="a6"/>
+        <w:pStyle w:val="BodyText"/>
         <w:ind w:firstLine="709"/>
         <w:jc w:val="center"/>
         <w:rPr>
@@ -2325,7 +2300,7 @@
     </w:p>
     <w:tbl>
       <w:tblPr>
-        <w:tblStyle w:val="af4"/>
+        <w:tblStyle w:val="TableGrid"/>
         <w:tblW w:w="5000" w:type="pct"/>
         <w:jc w:val="center"/>
         <w:tblLook w:val="04A0" w:firstRow="1" w:lastRow="0" w:firstColumn="1" w:lastColumn="0" w:noHBand="0" w:noVBand="1"/>
@@ -2351,7 +2326,7 @@
           </w:tcPr>
           <w:p>
             <w:pPr>
-              <w:pStyle w:val="a6"/>
+              <w:pStyle w:val="BodyText"/>
               <w:rPr>
                 <w:rFonts w:ascii="Times New Roman" w:hAnsi="Times New Roman" w:cs="Times New Roman"/>
                 <w:noProof/>
@@ -2404,7 +2379,7 @@
           </w:tcPr>
           <w:p>
             <w:pPr>
-              <w:pStyle w:val="a6"/>
+              <w:pStyle w:val="BodyText"/>
               <w:rPr>
                 <w:rFonts w:ascii="Times New Roman" w:hAnsi="Times New Roman" w:cs="Times New Roman"/>
                 <w:noProof/>
@@ -2438,7 +2413,7 @@
           </w:tcPr>
           <w:p>
             <w:pPr>
-              <w:pStyle w:val="a6"/>
+              <w:pStyle w:val="BodyText"/>
               <w:rPr>
                 <w:rFonts w:ascii="Times New Roman" w:hAnsi="Times New Roman" w:cs="Times New Roman"/>
                 <w:noProof/>
@@ -2474,7 +2449,7 @@
           </w:tcPr>
           <w:p>
             <w:pPr>
-              <w:pStyle w:val="a6"/>
+              <w:pStyle w:val="BodyText"/>
               <w:rPr>
                 <w:rFonts w:ascii="Times New Roman" w:hAnsi="Times New Roman" w:cs="Times New Roman"/>
                 <w:noProof/>
@@ -2515,7 +2490,7 @@
           </w:tcPr>
           <w:p>
             <w:pPr>
-              <w:pStyle w:val="a6"/>
+              <w:pStyle w:val="BodyText"/>
               <w:rPr>
                 <w:rFonts w:ascii="Times New Roman" w:hAnsi="Times New Roman" w:cs="Times New Roman"/>
                 <w:noProof/>
@@ -2540,7 +2515,7 @@
           </w:tcPr>
           <w:p>
             <w:pPr>
-              <w:pStyle w:val="a6"/>
+              <w:pStyle w:val="BodyText"/>
               <w:jc w:val="center"/>
               <w:rPr>
                 <w:rFonts w:ascii="Times New Roman" w:hAnsi="Times New Roman" w:cs="Times New Roman"/>
@@ -2568,7 +2543,7 @@
           </w:tcPr>
           <w:p>
             <w:pPr>
-              <w:pStyle w:val="a6"/>
+              <w:pStyle w:val="BodyText"/>
               <w:jc w:val="center"/>
               <w:rPr>
                 <w:rFonts w:ascii="Times New Roman" w:hAnsi="Times New Roman" w:cs="Times New Roman"/>
@@ -2609,7 +2584,7 @@
           </w:tcPr>
           <w:p>
             <w:pPr>
-              <w:pStyle w:val="a6"/>
+              <w:pStyle w:val="BodyText"/>
               <w:rPr>
                 <w:rFonts w:ascii="Times New Roman" w:hAnsi="Times New Roman" w:cs="Times New Roman"/>
                 <w:noProof/>
@@ -2634,7 +2609,7 @@
           </w:tcPr>
           <w:p>
             <w:pPr>
-              <w:pStyle w:val="a6"/>
+              <w:pStyle w:val="BodyText"/>
               <w:jc w:val="center"/>
               <w:rPr>
                 <w:rFonts w:ascii="Times New Roman" w:hAnsi="Times New Roman" w:cs="Times New Roman"/>
@@ -2662,7 +2637,7 @@
           </w:tcPr>
           <w:p>
             <w:pPr>
-              <w:pStyle w:val="a6"/>
+              <w:pStyle w:val="BodyText"/>
               <w:jc w:val="center"/>
               <w:rPr>
                 <w:rFonts w:ascii="Times New Roman" w:hAnsi="Times New Roman" w:cs="Times New Roman"/>
@@ -2706,7 +2681,7 @@
           </w:tcPr>
           <w:p>
             <w:pPr>
-              <w:pStyle w:val="a6"/>
+              <w:pStyle w:val="BodyText"/>
               <w:rPr>
                 <w:rFonts w:ascii="Times New Roman" w:hAnsi="Times New Roman" w:cs="Times New Roman"/>
                 <w:noProof/>
@@ -2731,7 +2706,7 @@
           </w:tcPr>
           <w:p>
             <w:pPr>
-              <w:pStyle w:val="a6"/>
+              <w:pStyle w:val="BodyText"/>
               <w:jc w:val="center"/>
               <w:rPr>
                 <w:rFonts w:ascii="Times New Roman" w:hAnsi="Times New Roman" w:cs="Times New Roman"/>
@@ -2759,7 +2734,7 @@
           </w:tcPr>
           <w:p>
             <w:pPr>
-              <w:pStyle w:val="a6"/>
+              <w:pStyle w:val="BodyText"/>
               <w:jc w:val="center"/>
               <w:rPr>
                 <w:rFonts w:ascii="Times New Roman" w:hAnsi="Times New Roman" w:cs="Times New Roman"/>
@@ -2812,7 +2787,7 @@
           </w:tcPr>
           <w:p>
             <w:pPr>
-              <w:pStyle w:val="a6"/>
+              <w:pStyle w:val="BodyText"/>
               <w:rPr>
                 <w:rFonts w:ascii="Times New Roman" w:hAnsi="Times New Roman" w:cs="Times New Roman"/>
                 <w:noProof/>
@@ -2828,7 +2803,7 @@
           </w:tcPr>
           <w:p>
             <w:pPr>
-              <w:pStyle w:val="a6"/>
+              <w:pStyle w:val="BodyText"/>
               <w:jc w:val="center"/>
               <w:rPr>
                 <w:rFonts w:ascii="Times New Roman" w:hAnsi="Times New Roman" w:cs="Times New Roman"/>
@@ -2856,7 +2831,7 @@
           </w:tcPr>
           <w:p>
             <w:pPr>
-              <w:pStyle w:val="a6"/>
+              <w:pStyle w:val="BodyText"/>
               <w:jc w:val="center"/>
               <w:rPr>
                 <w:rFonts w:ascii="Times New Roman" w:hAnsi="Times New Roman" w:cs="Times New Roman"/>
@@ -2917,7 +2892,7 @@
           </w:tcPr>
           <w:p>
             <w:pPr>
-              <w:pStyle w:val="a6"/>
+              <w:pStyle w:val="BodyText"/>
               <w:rPr>
                 <w:rFonts w:ascii="Times New Roman" w:hAnsi="Times New Roman" w:cs="Times New Roman"/>
                 <w:noProof/>
@@ -2933,7 +2908,7 @@
           </w:tcPr>
           <w:p>
             <w:pPr>
-              <w:pStyle w:val="a6"/>
+              <w:pStyle w:val="BodyText"/>
               <w:jc w:val="center"/>
               <w:rPr>
                 <w:rFonts w:ascii="Times New Roman" w:hAnsi="Times New Roman" w:cs="Times New Roman"/>
@@ -2961,7 +2936,7 @@
           </w:tcPr>
           <w:p>
             <w:pPr>
-              <w:pStyle w:val="a6"/>
+              <w:pStyle w:val="BodyText"/>
               <w:jc w:val="center"/>
               <w:rPr>
                 <w:rFonts w:ascii="Times New Roman" w:hAnsi="Times New Roman" w:cs="Times New Roman"/>
@@ -3022,7 +2997,7 @@
           </w:tcPr>
           <w:p>
             <w:pPr>
-              <w:pStyle w:val="a6"/>
+              <w:pStyle w:val="BodyText"/>
               <w:rPr>
                 <w:rFonts w:ascii="Times New Roman" w:hAnsi="Times New Roman" w:cs="Times New Roman"/>
                 <w:noProof/>
@@ -3038,7 +3013,7 @@
           </w:tcPr>
           <w:p>
             <w:pPr>
-              <w:pStyle w:val="a6"/>
+              <w:pStyle w:val="BodyText"/>
               <w:jc w:val="center"/>
               <w:rPr>
                 <w:rFonts w:ascii="Times New Roman" w:hAnsi="Times New Roman" w:cs="Times New Roman"/>
@@ -3066,7 +3041,7 @@
           </w:tcPr>
           <w:p>
             <w:pPr>
-              <w:pStyle w:val="a6"/>
+              <w:pStyle w:val="BodyText"/>
               <w:jc w:val="center"/>
               <w:rPr>
                 <w:rFonts w:ascii="Times New Roman" w:hAnsi="Times New Roman" w:cs="Times New Roman"/>
@@ -3084,7 +3059,6 @@
               </w:rPr>
               <w:t xml:space="preserve">от </w:t>
             </w:r>
-            <w:commentRangeStart w:id="2"/>
             <w:r>
               <w:rPr>
                 <w:rFonts w:ascii="Times New Roman" w:hAnsi="Times New Roman" w:cs="Times New Roman"/>
@@ -3113,14 +3087,6 @@
                 <w:lang w:val="en-US"/>
               </w:rPr>
               <w:t>мм</w:t>
-            </w:r>
-            <w:commentRangeEnd w:id="2"/>
-            <w:r>
-              <w:rPr>
-                <w:rStyle w:val="aa"/>
-                <w:rFonts w:ascii="Times New Roman" w:hAnsi="Times New Roman" w:cs="Times New Roman"/>
-              </w:rPr>
-              <w:commentReference w:id="2"/>
             </w:r>
           </w:p>
         </w:tc>
@@ -3128,7 +3094,7 @@
     </w:tbl>
     <w:p>
       <w:pPr>
-        <w:pStyle w:val="a6"/>
+        <w:pStyle w:val="BodyText"/>
         <w:jc w:val="center"/>
         <w:rPr>
           <w:rFonts w:ascii="Times New Roman" w:hAnsi="Times New Roman" w:cs="Times New Roman"/>
@@ -3140,7 +3106,7 @@
     </w:p>
     <w:p>
       <w:pPr>
-        <w:pStyle w:val="a6"/>
+        <w:pStyle w:val="BodyText"/>
         <w:jc w:val="center"/>
         <w:rPr>
           <w:rFonts w:ascii="Times New Roman" w:hAnsi="Times New Roman" w:cs="Times New Roman"/>
@@ -3152,7 +3118,7 @@
     </w:p>
     <w:p>
       <w:pPr>
-        <w:pStyle w:val="a5"/>
+        <w:pStyle w:val="NormalWeb"/>
         <w:tabs>
           <w:tab w:val="left" w:pos="5670"/>
         </w:tabs>
@@ -3184,7 +3150,7 @@
     </w:p>
     <w:p>
       <w:pPr>
-        <w:pStyle w:val="a5"/>
+        <w:pStyle w:val="NormalWeb"/>
         <w:tabs>
           <w:tab w:val="left" w:pos="5670"/>
         </w:tabs>
@@ -3216,7 +3182,7 @@
     </w:p>
     <w:p>
       <w:pPr>
-        <w:pStyle w:val="a5"/>
+        <w:pStyle w:val="NormalWeb"/>
         <w:tabs>
           <w:tab w:val="left" w:pos="5670"/>
         </w:tabs>
@@ -3235,20 +3201,30 @@
           <w:szCs w:val="26"/>
         </w:rPr>
         <w:tab/>
-        <w:t>_____________ Калентьев</w:t>
-      </w:r>
+        <w:t xml:space="preserve">_____________ </w:t>
+      </w:r>
+      <w:proofErr w:type="spellStart"/>
       <w:r>
         <w:rPr>
           <w:color w:val="000000"/>
           <w:sz w:val="26"/>
           <w:szCs w:val="26"/>
         </w:rPr>
+        <w:t>Калентьев</w:t>
+      </w:r>
+      <w:proofErr w:type="spellEnd"/>
+      <w:r>
+        <w:rPr>
+          <w:color w:val="000000"/>
+          <w:sz w:val="26"/>
+          <w:szCs w:val="26"/>
+        </w:rPr>
         <w:t xml:space="preserve"> А.А.</w:t>
       </w:r>
     </w:p>
     <w:p>
       <w:pPr>
-        <w:pStyle w:val="a5"/>
+        <w:pStyle w:val="NormalWeb"/>
         <w:tabs>
           <w:tab w:val="left" w:pos="5670"/>
         </w:tabs>
@@ -3272,7 +3248,7 @@
     </w:p>
     <w:p>
       <w:pPr>
-        <w:pStyle w:val="a5"/>
+        <w:pStyle w:val="NormalWeb"/>
         <w:tabs>
           <w:tab w:val="left" w:pos="5670"/>
         </w:tabs>
@@ -3287,7 +3263,7 @@
     </w:p>
     <w:p>
       <w:pPr>
-        <w:pStyle w:val="a5"/>
+        <w:pStyle w:val="NormalWeb"/>
         <w:tabs>
           <w:tab w:val="left" w:pos="5670"/>
         </w:tabs>
@@ -3311,7 +3287,7 @@
     </w:p>
     <w:p>
       <w:pPr>
-        <w:pStyle w:val="a5"/>
+        <w:pStyle w:val="NormalWeb"/>
         <w:tabs>
           <w:tab w:val="left" w:pos="5670"/>
         </w:tabs>
@@ -3335,7 +3311,7 @@
     </w:p>
     <w:p>
       <w:pPr>
-        <w:pStyle w:val="a5"/>
+        <w:pStyle w:val="NormalWeb"/>
         <w:tabs>
           <w:tab w:val="left" w:pos="5670"/>
         </w:tabs>
@@ -3375,7 +3351,7 @@
     </w:p>
     <w:p>
       <w:pPr>
-        <w:pStyle w:val="a5"/>
+        <w:pStyle w:val="NormalWeb"/>
         <w:tabs>
           <w:tab w:val="left" w:pos="5670"/>
         </w:tabs>
@@ -3408,67 +3384,8 @@
 </w:document>
 </file>
 
-<file path=word/comments.xml><?xml version="1.0" encoding="utf-8"?>
-<w:comments xmlns:wpc="http://schemas.microsoft.com/office/word/2010/wordprocessingCanvas" xmlns:cx="http://schemas.microsoft.com/office/drawing/2014/chartex" xmlns:mc="http://schemas.openxmlformats.org/markup-compatibility/2006" xmlns:o="urn:schemas-microsoft-com:office:office" xmlns:r="http://schemas.openxmlformats.org/officeDocument/2006/relationships" xmlns:m="http://schemas.openxmlformats.org/officeDocument/2006/math" xmlns:v="urn:schemas-microsoft-com:vml" xmlns:wp14="http://schemas.microsoft.com/office/word/2010/wordprocessingDrawing" xmlns:wp="http://schemas.openxmlformats.org/drawingml/2006/wordprocessingDrawing" xmlns:w10="urn:schemas-microsoft-com:office:word" xmlns:w="http://schemas.openxmlformats.org/wordprocessingml/2006/main" xmlns:w14="http://schemas.microsoft.com/office/word/2010/wordml" xmlns:w15="http://schemas.microsoft.com/office/word/2012/wordml" xmlns:w16se="http://schemas.microsoft.com/office/word/2015/wordml/symex" xmlns:wpg="http://schemas.microsoft.com/office/word/2010/wordprocessingGroup" xmlns:wpi="http://schemas.microsoft.com/office/word/2010/wordprocessingInk" xmlns:wne="http://schemas.microsoft.com/office/word/2006/wordml" xmlns:wps="http://schemas.microsoft.com/office/word/2010/wordprocessingShape" mc:Ignorable="w14 w15 w16se wp14">
-  <w:comment w:id="0" w:author="AAK" w:date="2021-10-15T19:29:00Z" w:initials="A">
-    <w:p>
-      <w:pPr>
-        <w:pStyle w:val="ab"/>
-      </w:pPr>
-      <w:r>
-        <w:rPr>
-          <w:rStyle w:val="aa"/>
-        </w:rPr>
-        <w:annotationRef/>
-      </w:r>
-    </w:p>
-  </w:comment>
-  <w:comment w:id="2" w:author="AAK" w:date="2021-10-15T19:28:00Z" w:initials="A">
-    <w:p>
-      <w:pPr>
-        <w:pStyle w:val="ab"/>
-      </w:pPr>
-      <w:r>
-        <w:rPr>
-          <w:rStyle w:val="aa"/>
-        </w:rPr>
-        <w:annotationRef/>
-      </w:r>
-      <w:r>
-        <w:t>Проверка пользовательского ввода. Информация по процессу построения объекта в окне САПР.</w:t>
-      </w:r>
-    </w:p>
-  </w:comment>
-</w:comments>
-</file>
-
-<file path=word/commentsExtended.xml><?xml version="1.0" encoding="utf-8"?>
-<w15:commentsEx xmlns:wpc="http://schemas.microsoft.com/office/word/2010/wordprocessingCanvas" xmlns:cx="http://schemas.microsoft.com/office/drawing/2014/chartex" xmlns:mc="http://schemas.openxmlformats.org/markup-compatibility/2006" xmlns:o="urn:schemas-microsoft-com:office:office" xmlns:r="http://schemas.openxmlformats.org/officeDocument/2006/relationships" xmlns:m="http://schemas.openxmlformats.org/officeDocument/2006/math" xmlns:v="urn:schemas-microsoft-com:vml" xmlns:wp14="http://schemas.microsoft.com/office/word/2010/wordprocessingDrawing" xmlns:wp="http://schemas.openxmlformats.org/drawingml/2006/wordprocessingDrawing" xmlns:w10="urn:schemas-microsoft-com:office:word" xmlns:w="http://schemas.openxmlformats.org/wordprocessingml/2006/main" xmlns:w14="http://schemas.microsoft.com/office/word/2010/wordml" xmlns:w15="http://schemas.microsoft.com/office/word/2012/wordml" xmlns:w16se="http://schemas.microsoft.com/office/word/2015/wordml/symex" xmlns:wpg="http://schemas.microsoft.com/office/word/2010/wordprocessingGroup" xmlns:wpi="http://schemas.microsoft.com/office/word/2010/wordprocessingInk" xmlns:wne="http://schemas.microsoft.com/office/word/2006/wordml" xmlns:wps="http://schemas.microsoft.com/office/word/2010/wordprocessingShape" mc:Ignorable="w14 w15 w16se wp14">
-  <w15:commentEx w15:paraId="52C88213" w15:done="0"/>
-  <w15:commentEx w15:paraId="382F3D74" w15:done="0"/>
-</w15:commentsEx>
-</file>
-
-<file path=word/commentsExtensible.xml><?xml version="1.0" encoding="utf-8"?>
-<w16cex:commentsExtensible xmlns:wpc="http://schemas.microsoft.com/office/word/2010/wordprocessingCanvas" xmlns:cx="http://schemas.microsoft.com/office/drawing/2014/chartex" xmlns:cx1="http://schemas.microsoft.com/office/drawing/2015/9/8/chartex" xmlns:cx2="http://schemas.microsoft.com/office/drawing/2015/10/21/chartex" xmlns:cx3="http://schemas.microsoft.com/office/drawing/2016/5/9/chartex" xmlns:cx4="http://schemas.microsoft.com/office/drawing/2016/5/10/chartex" xmlns:cx5="http://schemas.microsoft.com/office/drawing/2016/5/11/chartex" xmlns:cx6="http://schemas.microsoft.com/office/drawing/2016/5/12/chartex" xmlns:cx7="http://schemas.microsoft.com/office/drawing/2016/5/13/chartex" xmlns:cx8="http://schemas.microsoft.com/office/drawing/2016/5/14/chartex" xmlns:mc="http://schemas.openxmlformats.org/markup-compatibility/2006" xmlns:aink="http://schemas.microsoft.com/office/drawing/2016/ink" xmlns:am3d="http://schemas.microsoft.com/office/drawing/2017/model3d" xmlns:o="urn:schemas-microsoft-com:office:office" xmlns:r="http://schemas.openxmlformats.org/officeDocument/2006/relationships" xmlns:m="http://schemas.openxmlformats.org/officeDocument/2006/math" xmlns:v="urn:schemas-microsoft-com:vml" xmlns:wp14="http://schemas.microsoft.com/office/word/2010/wordprocessingDrawing" xmlns:wp="http://schemas.openxmlformats.org/drawingml/2006/wordprocessingDrawing" xmlns:w10="urn:schemas-microsoft-com:office:word" xmlns:w="http://schemas.openxmlformats.org/wordprocessingml/2006/main" xmlns:w14="http://schemas.microsoft.com/office/word/2010/wordml" xmlns:w15="http://schemas.microsoft.com/office/word/2012/wordml" xmlns:w16cex="http://schemas.microsoft.com/office/word/2018/wordml/cex" xmlns:w16cid="http://schemas.microsoft.com/office/word/2016/wordml/cid" xmlns:w16="http://schemas.microsoft.com/office/word/2018/wordml" xmlns:w16sdtdh="http://schemas.microsoft.com/office/word/2020/wordml/sdtdatahash" xmlns:w16se="http://schemas.microsoft.com/office/word/2015/wordml/symex" xmlns:wpg="http://schemas.microsoft.com/office/word/2010/wordprocessingGroup" xmlns:wpi="http://schemas.microsoft.com/office/word/2010/wordprocessingInk" xmlns:wne="http://schemas.microsoft.com/office/word/2006/wordml" xmlns:wps="http://schemas.microsoft.com/office/word/2010/wordprocessingShape" mc:Ignorable="w14 w15 w16se w16cid w16 w16cex w16sdtdh wp14">
-  <w16cex:commentExtensible w16cex:durableId="251454C0" w16cex:dateUtc="2021-10-15T12:28:00Z"/>
-  <w16cex:commentExtensible w16cex:durableId="25145534" w16cex:dateUtc="2021-10-15T12:29:00Z"/>
-  <w16cex:commentExtensible w16cex:durableId="25145512" w16cex:dateUtc="2021-10-15T12:29:00Z"/>
-  <w16cex:commentExtensible w16cex:durableId="251454E3" w16cex:dateUtc="2021-10-15T12:28:00Z"/>
-</w16cex:commentsExtensible>
-</file>
-
-<file path=word/commentsIds.xml><?xml version="1.0" encoding="utf-8"?>
-<w16cid:commentsIds xmlns:wpc="http://schemas.microsoft.com/office/word/2010/wordprocessingCanvas" xmlns:cx="http://schemas.microsoft.com/office/drawing/2014/chartex" xmlns:cx1="http://schemas.microsoft.com/office/drawing/2015/9/8/chartex" xmlns:cx2="http://schemas.microsoft.com/office/drawing/2015/10/21/chartex" xmlns:cx3="http://schemas.microsoft.com/office/drawing/2016/5/9/chartex" xmlns:cx4="http://schemas.microsoft.com/office/drawing/2016/5/10/chartex" xmlns:cx5="http://schemas.microsoft.com/office/drawing/2016/5/11/chartex" xmlns:cx6="http://schemas.microsoft.com/office/drawing/2016/5/12/chartex" xmlns:cx7="http://schemas.microsoft.com/office/drawing/2016/5/13/chartex" xmlns:cx8="http://schemas.microsoft.com/office/drawing/2016/5/14/chartex" xmlns:mc="http://schemas.openxmlformats.org/markup-compatibility/2006" xmlns:aink="http://schemas.microsoft.com/office/drawing/2016/ink" xmlns:am3d="http://schemas.microsoft.com/office/drawing/2017/model3d" xmlns:o="urn:schemas-microsoft-com:office:office" xmlns:r="http://schemas.openxmlformats.org/officeDocument/2006/relationships" xmlns:m="http://schemas.openxmlformats.org/officeDocument/2006/math" xmlns:v="urn:schemas-microsoft-com:vml" xmlns:wp14="http://schemas.microsoft.com/office/word/2010/wordprocessingDrawing" xmlns:wp="http://schemas.openxmlformats.org/drawingml/2006/wordprocessingDrawing" xmlns:w10="urn:schemas-microsoft-com:office:word" xmlns:w="http://schemas.openxmlformats.org/wordprocessingml/2006/main" xmlns:w14="http://schemas.microsoft.com/office/word/2010/wordml" xmlns:w15="http://schemas.microsoft.com/office/word/2012/wordml" xmlns:w16cex="http://schemas.microsoft.com/office/word/2018/wordml/cex" xmlns:w16cid="http://schemas.microsoft.com/office/word/2016/wordml/cid" xmlns:w16="http://schemas.microsoft.com/office/word/2018/wordml" xmlns:w16sdtdh="http://schemas.microsoft.com/office/word/2020/wordml/sdtdatahash" xmlns:w16se="http://schemas.microsoft.com/office/word/2015/wordml/symex" xmlns:wpg="http://schemas.microsoft.com/office/word/2010/wordprocessingGroup" xmlns:wpi="http://schemas.microsoft.com/office/word/2010/wordprocessingInk" xmlns:wne="http://schemas.microsoft.com/office/word/2006/wordml" xmlns:wps="http://schemas.microsoft.com/office/word/2010/wordprocessingShape" mc:Ignorable="w14 w15 w16se w16cid w16 w16cex w16sdtdh wp14">
-  <w16cid:commentId w16cid:paraId="06E6A1F9" w16cid:durableId="251454C0"/>
-  <w16cid:commentId w16cid:paraId="52C88213" w16cid:durableId="25145534"/>
-  <w16cid:commentId w16cid:paraId="1BA86229" w16cid:durableId="25145512"/>
-  <w16cid:commentId w16cid:paraId="382F3D74" w16cid:durableId="251454E3"/>
-</w16cid:commentsIds>
-</file>
-
 <file path=word/endnotes.xml><?xml version="1.0" encoding="utf-8"?>
-<w:endnotes xmlns:wpc="http://schemas.microsoft.com/office/word/2010/wordprocessingCanvas" xmlns:cx="http://schemas.microsoft.com/office/drawing/2014/chartex" xmlns:mc="http://schemas.openxmlformats.org/markup-compatibility/2006" xmlns:o="urn:schemas-microsoft-com:office:office" xmlns:r="http://schemas.openxmlformats.org/officeDocument/2006/relationships" xmlns:m="http://schemas.openxmlformats.org/officeDocument/2006/math" xmlns:v="urn:schemas-microsoft-com:vml" xmlns:wp14="http://schemas.microsoft.com/office/word/2010/wordprocessingDrawing" xmlns:wp="http://schemas.openxmlformats.org/drawingml/2006/wordprocessingDrawing" xmlns:w10="urn:schemas-microsoft-com:office:word" xmlns:w="http://schemas.openxmlformats.org/wordprocessingml/2006/main" xmlns:w14="http://schemas.microsoft.com/office/word/2010/wordml" xmlns:w15="http://schemas.microsoft.com/office/word/2012/wordml" xmlns:w16se="http://schemas.microsoft.com/office/word/2015/wordml/symex" xmlns:wpg="http://schemas.microsoft.com/office/word/2010/wordprocessingGroup" xmlns:wpi="http://schemas.microsoft.com/office/word/2010/wordprocessingInk" xmlns:wne="http://schemas.microsoft.com/office/word/2006/wordml" xmlns:wps="http://schemas.microsoft.com/office/word/2010/wordprocessingShape" mc:Ignorable="w14 w15 w16se wp14">
+<w:endnotes xmlns:wpc="http://schemas.microsoft.com/office/word/2010/wordprocessingCanvas" xmlns:cx="http://schemas.microsoft.com/office/drawing/2014/chartex" xmlns:cx1="http://schemas.microsoft.com/office/drawing/2015/9/8/chartex" xmlns:cx2="http://schemas.microsoft.com/office/drawing/2015/10/21/chartex" xmlns:cx3="http://schemas.microsoft.com/office/drawing/2016/5/9/chartex" xmlns:cx4="http://schemas.microsoft.com/office/drawing/2016/5/10/chartex" xmlns:cx5="http://schemas.microsoft.com/office/drawing/2016/5/11/chartex" xmlns:cx6="http://schemas.microsoft.com/office/drawing/2016/5/12/chartex" xmlns:cx7="http://schemas.microsoft.com/office/drawing/2016/5/13/chartex" xmlns:cx8="http://schemas.microsoft.com/office/drawing/2016/5/14/chartex" xmlns:mc="http://schemas.openxmlformats.org/markup-compatibility/2006" xmlns:aink="http://schemas.microsoft.com/office/drawing/2016/ink" xmlns:am3d="http://schemas.microsoft.com/office/drawing/2017/model3d" xmlns:o="urn:schemas-microsoft-com:office:office" xmlns:r="http://schemas.openxmlformats.org/officeDocument/2006/relationships" xmlns:m="http://schemas.openxmlformats.org/officeDocument/2006/math" xmlns:v="urn:schemas-microsoft-com:vml" xmlns:wp14="http://schemas.microsoft.com/office/word/2010/wordprocessingDrawing" xmlns:wp="http://schemas.openxmlformats.org/drawingml/2006/wordprocessingDrawing" xmlns:w10="urn:schemas-microsoft-com:office:word" xmlns:w="http://schemas.openxmlformats.org/wordprocessingml/2006/main" xmlns:w14="http://schemas.microsoft.com/office/word/2010/wordml" xmlns:w15="http://schemas.microsoft.com/office/word/2012/wordml" xmlns:w16cex="http://schemas.microsoft.com/office/word/2018/wordml/cex" xmlns:w16cid="http://schemas.microsoft.com/office/word/2016/wordml/cid" xmlns:w16="http://schemas.microsoft.com/office/word/2018/wordml" xmlns:w16sdtdh="http://schemas.microsoft.com/office/word/2020/wordml/sdtdatahash" xmlns:w16se="http://schemas.microsoft.com/office/word/2015/wordml/symex" xmlns:wpg="http://schemas.microsoft.com/office/word/2010/wordprocessingGroup" xmlns:wpi="http://schemas.microsoft.com/office/word/2010/wordprocessingInk" xmlns:wne="http://schemas.microsoft.com/office/word/2006/wordml" xmlns:wps="http://schemas.microsoft.com/office/word/2010/wordprocessingShape" mc:Ignorable="w14 w15 w16se w16cid w16 w16cex w16sdtdh wp14">
   <w:endnote w:type="separator" w:id="-1">
     <w:p>
       <w:r>
@@ -3487,7 +3404,7 @@
 </file>
 
 <file path=word/footnotes.xml><?xml version="1.0" encoding="utf-8"?>
-<w:footnotes xmlns:wpc="http://schemas.microsoft.com/office/word/2010/wordprocessingCanvas" xmlns:cx="http://schemas.microsoft.com/office/drawing/2014/chartex" xmlns:mc="http://schemas.openxmlformats.org/markup-compatibility/2006" xmlns:o="urn:schemas-microsoft-com:office:office" xmlns:r="http://schemas.openxmlformats.org/officeDocument/2006/relationships" xmlns:m="http://schemas.openxmlformats.org/officeDocument/2006/math" xmlns:v="urn:schemas-microsoft-com:vml" xmlns:wp14="http://schemas.microsoft.com/office/word/2010/wordprocessingDrawing" xmlns:wp="http://schemas.openxmlformats.org/drawingml/2006/wordprocessingDrawing" xmlns:w10="urn:schemas-microsoft-com:office:word" xmlns:w="http://schemas.openxmlformats.org/wordprocessingml/2006/main" xmlns:w14="http://schemas.microsoft.com/office/word/2010/wordml" xmlns:w15="http://schemas.microsoft.com/office/word/2012/wordml" xmlns:w16se="http://schemas.microsoft.com/office/word/2015/wordml/symex" xmlns:wpg="http://schemas.microsoft.com/office/word/2010/wordprocessingGroup" xmlns:wpi="http://schemas.microsoft.com/office/word/2010/wordprocessingInk" xmlns:wne="http://schemas.microsoft.com/office/word/2006/wordml" xmlns:wps="http://schemas.microsoft.com/office/word/2010/wordprocessingShape" mc:Ignorable="w14 w15 w16se wp14">
+<w:footnotes xmlns:wpc="http://schemas.microsoft.com/office/word/2010/wordprocessingCanvas" xmlns:cx="http://schemas.microsoft.com/office/drawing/2014/chartex" xmlns:cx1="http://schemas.microsoft.com/office/drawing/2015/9/8/chartex" xmlns:cx2="http://schemas.microsoft.com/office/drawing/2015/10/21/chartex" xmlns:cx3="http://schemas.microsoft.com/office/drawing/2016/5/9/chartex" xmlns:cx4="http://schemas.microsoft.com/office/drawing/2016/5/10/chartex" xmlns:cx5="http://schemas.microsoft.com/office/drawing/2016/5/11/chartex" xmlns:cx6="http://schemas.microsoft.com/office/drawing/2016/5/12/chartex" xmlns:cx7="http://schemas.microsoft.com/office/drawing/2016/5/13/chartex" xmlns:cx8="http://schemas.microsoft.com/office/drawing/2016/5/14/chartex" xmlns:mc="http://schemas.openxmlformats.org/markup-compatibility/2006" xmlns:aink="http://schemas.microsoft.com/office/drawing/2016/ink" xmlns:am3d="http://schemas.microsoft.com/office/drawing/2017/model3d" xmlns:o="urn:schemas-microsoft-com:office:office" xmlns:r="http://schemas.openxmlformats.org/officeDocument/2006/relationships" xmlns:m="http://schemas.openxmlformats.org/officeDocument/2006/math" xmlns:v="urn:schemas-microsoft-com:vml" xmlns:wp14="http://schemas.microsoft.com/office/word/2010/wordprocessingDrawing" xmlns:wp="http://schemas.openxmlformats.org/drawingml/2006/wordprocessingDrawing" xmlns:w10="urn:schemas-microsoft-com:office:word" xmlns:w="http://schemas.openxmlformats.org/wordprocessingml/2006/main" xmlns:w14="http://schemas.microsoft.com/office/word/2010/wordml" xmlns:w15="http://schemas.microsoft.com/office/word/2012/wordml" xmlns:w16cex="http://schemas.microsoft.com/office/word/2018/wordml/cex" xmlns:w16cid="http://schemas.microsoft.com/office/word/2016/wordml/cid" xmlns:w16="http://schemas.microsoft.com/office/word/2018/wordml" xmlns:w16sdtdh="http://schemas.microsoft.com/office/word/2020/wordml/sdtdatahash" xmlns:w16se="http://schemas.microsoft.com/office/word/2015/wordml/symex" xmlns:wpg="http://schemas.microsoft.com/office/word/2010/wordprocessingGroup" xmlns:wpi="http://schemas.microsoft.com/office/word/2010/wordprocessingInk" xmlns:wne="http://schemas.microsoft.com/office/word/2006/wordml" xmlns:wps="http://schemas.microsoft.com/office/word/2010/wordprocessingShape" mc:Ignorable="w14 w15 w16se w16cid w16 w16cex w16sdtdh wp14">
   <w:footnote w:type="separator" w:id="-1">
     <w:p>
       <w:r>
@@ -3506,7 +3423,7 @@
 </file>
 
 <file path=word/numbering.xml><?xml version="1.0" encoding="utf-8"?>
-<w:numbering xmlns:wpc="http://schemas.microsoft.com/office/word/2010/wordprocessingCanvas" xmlns:cx="http://schemas.microsoft.com/office/drawing/2014/chartex" xmlns:mc="http://schemas.openxmlformats.org/markup-compatibility/2006" xmlns:o="urn:schemas-microsoft-com:office:office" xmlns:r="http://schemas.openxmlformats.org/officeDocument/2006/relationships" xmlns:m="http://schemas.openxmlformats.org/officeDocument/2006/math" xmlns:v="urn:schemas-microsoft-com:vml" xmlns:wp14="http://schemas.microsoft.com/office/word/2010/wordprocessingDrawing" xmlns:wp="http://schemas.openxmlformats.org/drawingml/2006/wordprocessingDrawing" xmlns:w10="urn:schemas-microsoft-com:office:word" xmlns:w="http://schemas.openxmlformats.org/wordprocessingml/2006/main" xmlns:w14="http://schemas.microsoft.com/office/word/2010/wordml" xmlns:w15="http://schemas.microsoft.com/office/word/2012/wordml" xmlns:w16se="http://schemas.microsoft.com/office/word/2015/wordml/symex" xmlns:wpg="http://schemas.microsoft.com/office/word/2010/wordprocessingGroup" xmlns:wpi="http://schemas.microsoft.com/office/word/2010/wordprocessingInk" xmlns:wne="http://schemas.microsoft.com/office/word/2006/wordml" xmlns:wps="http://schemas.microsoft.com/office/word/2010/wordprocessingShape" mc:Ignorable="w14 w15 w16se wp14">
+<w:numbering xmlns:wpc="http://schemas.microsoft.com/office/word/2010/wordprocessingCanvas" xmlns:cx="http://schemas.microsoft.com/office/drawing/2014/chartex" xmlns:cx1="http://schemas.microsoft.com/office/drawing/2015/9/8/chartex" xmlns:cx2="http://schemas.microsoft.com/office/drawing/2015/10/21/chartex" xmlns:cx3="http://schemas.microsoft.com/office/drawing/2016/5/9/chartex" xmlns:cx4="http://schemas.microsoft.com/office/drawing/2016/5/10/chartex" xmlns:cx5="http://schemas.microsoft.com/office/drawing/2016/5/11/chartex" xmlns:cx6="http://schemas.microsoft.com/office/drawing/2016/5/12/chartex" xmlns:cx7="http://schemas.microsoft.com/office/drawing/2016/5/13/chartex" xmlns:cx8="http://schemas.microsoft.com/office/drawing/2016/5/14/chartex" xmlns:mc="http://schemas.openxmlformats.org/markup-compatibility/2006" xmlns:aink="http://schemas.microsoft.com/office/drawing/2016/ink" xmlns:am3d="http://schemas.microsoft.com/office/drawing/2017/model3d" xmlns:o="urn:schemas-microsoft-com:office:office" xmlns:r="http://schemas.openxmlformats.org/officeDocument/2006/relationships" xmlns:m="http://schemas.openxmlformats.org/officeDocument/2006/math" xmlns:v="urn:schemas-microsoft-com:vml" xmlns:wp14="http://schemas.microsoft.com/office/word/2010/wordprocessingDrawing" xmlns:wp="http://schemas.openxmlformats.org/drawingml/2006/wordprocessingDrawing" xmlns:w10="urn:schemas-microsoft-com:office:word" xmlns:w="http://schemas.openxmlformats.org/wordprocessingml/2006/main" xmlns:w14="http://schemas.microsoft.com/office/word/2010/wordml" xmlns:w15="http://schemas.microsoft.com/office/word/2012/wordml" xmlns:w16cex="http://schemas.microsoft.com/office/word/2018/wordml/cex" xmlns:w16cid="http://schemas.microsoft.com/office/word/2016/wordml/cid" xmlns:w16="http://schemas.microsoft.com/office/word/2018/wordml" xmlns:w16sdtdh="http://schemas.microsoft.com/office/word/2020/wordml/sdtdatahash" xmlns:w16se="http://schemas.microsoft.com/office/word/2015/wordml/symex" xmlns:wpg="http://schemas.microsoft.com/office/word/2010/wordprocessingGroup" xmlns:wpi="http://schemas.microsoft.com/office/word/2010/wordprocessingInk" xmlns:wne="http://schemas.microsoft.com/office/word/2006/wordml" xmlns:wps="http://schemas.microsoft.com/office/word/2010/wordprocessingShape" mc:Ignorable="w14 w15 w16se w16cid w16 w16cex w16sdtdh wp14">
   <w:abstractNum w:abstractNumId="0" w15:restartNumberingAfterBreak="0">
     <w:nsid w:val="06284D47"/>
     <w:multiLevelType w:val="hybridMultilevel"/>
@@ -4328,16 +4245,8 @@
 </w:numbering>
 </file>
 
-<file path=word/people.xml><?xml version="1.0" encoding="utf-8"?>
-<w15:people xmlns:wpc="http://schemas.microsoft.com/office/word/2010/wordprocessingCanvas" xmlns:cx="http://schemas.microsoft.com/office/drawing/2014/chartex" xmlns:mc="http://schemas.openxmlformats.org/markup-compatibility/2006" xmlns:o="urn:schemas-microsoft-com:office:office" xmlns:r="http://schemas.openxmlformats.org/officeDocument/2006/relationships" xmlns:m="http://schemas.openxmlformats.org/officeDocument/2006/math" xmlns:v="urn:schemas-microsoft-com:vml" xmlns:wp14="http://schemas.microsoft.com/office/word/2010/wordprocessingDrawing" xmlns:wp="http://schemas.openxmlformats.org/drawingml/2006/wordprocessingDrawing" xmlns:w10="urn:schemas-microsoft-com:office:word" xmlns:w="http://schemas.openxmlformats.org/wordprocessingml/2006/main" xmlns:w14="http://schemas.microsoft.com/office/word/2010/wordml" xmlns:w15="http://schemas.microsoft.com/office/word/2012/wordml" xmlns:w16se="http://schemas.microsoft.com/office/word/2015/wordml/symex" xmlns:wpg="http://schemas.microsoft.com/office/word/2010/wordprocessingGroup" xmlns:wpi="http://schemas.microsoft.com/office/word/2010/wordprocessingInk" xmlns:wne="http://schemas.microsoft.com/office/word/2006/wordml" xmlns:wps="http://schemas.microsoft.com/office/word/2010/wordprocessingShape" mc:Ignorable="w14 w15 w16se wp14">
-  <w15:person w15:author="AAK">
-    <w15:presenceInfo w15:providerId="AD" w15:userId="S-1-5-21-2301979571-1751391163-971761870-1106"/>
-  </w15:person>
-</w15:people>
-</file>
-
 <file path=word/styles.xml><?xml version="1.0" encoding="utf-8"?>
-<w:styles xmlns:mc="http://schemas.openxmlformats.org/markup-compatibility/2006" xmlns:r="http://schemas.openxmlformats.org/officeDocument/2006/relationships" xmlns:w="http://schemas.openxmlformats.org/wordprocessingml/2006/main" xmlns:w14="http://schemas.microsoft.com/office/word/2010/wordml" xmlns:w15="http://schemas.microsoft.com/office/word/2012/wordml" xmlns:w16se="http://schemas.microsoft.com/office/word/2015/wordml/symex" mc:Ignorable="w14 w15 w16se">
+<w:styles xmlns:mc="http://schemas.openxmlformats.org/markup-compatibility/2006" xmlns:r="http://schemas.openxmlformats.org/officeDocument/2006/relationships" xmlns:w="http://schemas.openxmlformats.org/wordprocessingml/2006/main" xmlns:w14="http://schemas.microsoft.com/office/word/2010/wordml" xmlns:w15="http://schemas.microsoft.com/office/word/2012/wordml" xmlns:w16cex="http://schemas.microsoft.com/office/word/2018/wordml/cex" xmlns:w16cid="http://schemas.microsoft.com/office/word/2016/wordml/cid" xmlns:w16="http://schemas.microsoft.com/office/word/2018/wordml" xmlns:w16sdtdh="http://schemas.microsoft.com/office/word/2020/wordml/sdtdatahash" xmlns:w16se="http://schemas.microsoft.com/office/word/2015/wordml/symex" mc:Ignorable="w14 w15 w16se w16cid w16 w16cex w16sdtdh">
   <w:docDefaults>
     <w:rPrDefault>
       <w:rPr>
@@ -4353,7 +4262,7 @@
       </w:pPr>
     </w:pPrDefault>
   </w:docDefaults>
-  <w:latentStyles w:defLockedState="0" w:defUIPriority="99" w:defSemiHidden="0" w:defUnhideWhenUsed="0" w:defQFormat="0" w:count="371">
+  <w:latentStyles w:defLockedState="0" w:defUIPriority="99" w:defSemiHidden="0" w:defUnhideWhenUsed="0" w:defQFormat="0" w:count="376">
     <w:lsdException w:name="Normal" w:uiPriority="0" w:qFormat="1"/>
     <w:lsdException w:name="heading 1" w:uiPriority="0" w:qFormat="1"/>
     <w:lsdException w:name="heading 2" w:semiHidden="1" w:uiPriority="0" w:unhideWhenUsed="1" w:qFormat="1"/>
@@ -4459,7 +4368,6 @@
     <w:lsdException w:name="HTML Sample" w:semiHidden="1" w:unhideWhenUsed="1"/>
     <w:lsdException w:name="HTML Typewriter" w:semiHidden="1" w:unhideWhenUsed="1"/>
     <w:lsdException w:name="HTML Variable" w:semiHidden="1" w:unhideWhenUsed="1"/>
-    <w:lsdException w:name="Normal Table" w:semiHidden="1" w:unhideWhenUsed="1"/>
     <w:lsdException w:name="annotation subject" w:semiHidden="1" w:unhideWhenUsed="1"/>
     <w:lsdException w:name="No List" w:semiHidden="1" w:unhideWhenUsed="1"/>
     <w:lsdException w:name="Outline List 1" w:semiHidden="1" w:unhideWhenUsed="1"/>
@@ -4502,11 +4410,8 @@
     <w:lsdException w:name="Table Contemporary" w:semiHidden="1" w:unhideWhenUsed="1"/>
     <w:lsdException w:name="Table Elegant" w:semiHidden="1" w:unhideWhenUsed="1"/>
     <w:lsdException w:name="Table Professional" w:semiHidden="1" w:unhideWhenUsed="1"/>
-    <w:lsdException w:name="Table Subtle 1" w:semiHidden="1" w:unhideWhenUsed="1"/>
     <w:lsdException w:name="Table Subtle 2" w:semiHidden="1" w:unhideWhenUsed="1"/>
     <w:lsdException w:name="Table Web 1" w:semiHidden="1" w:unhideWhenUsed="1"/>
-    <w:lsdException w:name="Table Web 2" w:semiHidden="1" w:unhideWhenUsed="1"/>
-    <w:lsdException w:name="Table Web 3" w:semiHidden="1" w:unhideWhenUsed="1"/>
     <w:lsdException w:name="Balloon Text" w:semiHidden="1" w:unhideWhenUsed="1"/>
     <w:lsdException w:name="Table Grid" w:uiPriority="39"/>
     <w:lsdException w:name="Table Theme" w:semiHidden="1" w:unhideWhenUsed="1"/>
@@ -4725,8 +4630,13 @@
     <w:lsdException w:name="List Table 5 Dark Accent 6" w:uiPriority="50"/>
     <w:lsdException w:name="List Table 6 Colorful Accent 6" w:uiPriority="51"/>
     <w:lsdException w:name="List Table 7 Colorful Accent 6" w:uiPriority="52"/>
+    <w:lsdException w:name="Mention" w:semiHidden="1" w:unhideWhenUsed="1"/>
+    <w:lsdException w:name="Smart Hyperlink" w:semiHidden="1" w:unhideWhenUsed="1"/>
+    <w:lsdException w:name="Hashtag" w:semiHidden="1" w:unhideWhenUsed="1"/>
+    <w:lsdException w:name="Unresolved Mention" w:semiHidden="1" w:unhideWhenUsed="1"/>
+    <w:lsdException w:name="Smart Link" w:semiHidden="1" w:unhideWhenUsed="1"/>
   </w:latentStyles>
-  <w:style w:type="paragraph" w:default="1" w:styleId="a">
+  <w:style w:type="paragraph" w:default="1" w:styleId="Normal">
     <w:name w:val="Normal"/>
     <w:qFormat/>
     <w:rsid w:val="003D7423"/>
@@ -4740,11 +4650,11 @@
       <w:lang w:eastAsia="ru-RU"/>
     </w:rPr>
   </w:style>
-  <w:style w:type="paragraph" w:styleId="1">
+  <w:style w:type="paragraph" w:styleId="Heading1">
     <w:name w:val="heading 1"/>
-    <w:basedOn w:val="a"/>
-    <w:next w:val="a"/>
-    <w:link w:val="10"/>
+    <w:basedOn w:val="Normal"/>
+    <w:next w:val="Normal"/>
+    <w:link w:val="Heading1Char"/>
     <w:qFormat/>
     <w:rsid w:val="003D7423"/>
     <w:pPr>
@@ -4758,11 +4668,11 @@
       <w:bCs/>
     </w:rPr>
   </w:style>
-  <w:style w:type="paragraph" w:styleId="2">
+  <w:style w:type="paragraph" w:styleId="Heading2">
     <w:name w:val="heading 2"/>
-    <w:basedOn w:val="a"/>
-    <w:next w:val="a"/>
-    <w:link w:val="20"/>
+    <w:basedOn w:val="Normal"/>
+    <w:next w:val="Normal"/>
+    <w:link w:val="Heading2Char"/>
     <w:semiHidden/>
     <w:unhideWhenUsed/>
     <w:qFormat/>
@@ -4778,11 +4688,11 @@
       <w:bCs/>
     </w:rPr>
   </w:style>
-  <w:style w:type="paragraph" w:styleId="3">
+  <w:style w:type="paragraph" w:styleId="Heading3">
     <w:name w:val="heading 3"/>
-    <w:basedOn w:val="a"/>
-    <w:next w:val="a"/>
-    <w:link w:val="30"/>
+    <w:basedOn w:val="Normal"/>
+    <w:next w:val="Normal"/>
+    <w:link w:val="Heading3Char"/>
     <w:unhideWhenUsed/>
     <w:qFormat/>
     <w:rsid w:val="003D7423"/>
@@ -4796,13 +4706,13 @@
       <w:u w:val="single"/>
     </w:rPr>
   </w:style>
-  <w:style w:type="character" w:default="1" w:styleId="a0">
+  <w:style w:type="character" w:default="1" w:styleId="DefaultParagraphFont">
     <w:name w:val="Default Paragraph Font"/>
     <w:uiPriority w:val="1"/>
     <w:semiHidden/>
     <w:unhideWhenUsed/>
   </w:style>
-  <w:style w:type="table" w:default="1" w:styleId="a1">
+  <w:style w:type="table" w:default="1" w:styleId="TableNormal">
     <w:name w:val="Normal Table"/>
     <w:uiPriority w:val="99"/>
     <w:semiHidden/>
@@ -4817,16 +4727,16 @@
       </w:tblCellMar>
     </w:tblPr>
   </w:style>
-  <w:style w:type="numbering" w:default="1" w:styleId="a2">
+  <w:style w:type="numbering" w:default="1" w:styleId="NoList">
     <w:name w:val="No List"/>
     <w:uiPriority w:val="99"/>
     <w:semiHidden/>
     <w:unhideWhenUsed/>
   </w:style>
-  <w:style w:type="paragraph" w:styleId="a3">
+  <w:style w:type="paragraph" w:styleId="BalloonText">
     <w:name w:val="Balloon Text"/>
-    <w:basedOn w:val="a"/>
-    <w:link w:val="a4"/>
+    <w:basedOn w:val="Normal"/>
+    <w:link w:val="BalloonTextChar"/>
     <w:uiPriority w:val="99"/>
     <w:semiHidden/>
     <w:unhideWhenUsed/>
@@ -4838,10 +4748,10 @@
       <w:lang w:eastAsia="en-US"/>
     </w:rPr>
   </w:style>
-  <w:style w:type="character" w:customStyle="1" w:styleId="a4">
-    <w:name w:val="Текст выноски Знак"/>
-    <w:basedOn w:val="a0"/>
-    <w:link w:val="a3"/>
+  <w:style w:type="character" w:customStyle="1" w:styleId="BalloonTextChar">
+    <w:name w:val="Balloon Text Char"/>
+    <w:basedOn w:val="DefaultParagraphFont"/>
+    <w:link w:val="BalloonText"/>
     <w:uiPriority w:val="99"/>
     <w:semiHidden/>
     <w:rsid w:val="003D7423"/>
@@ -4851,10 +4761,10 @@
       <w:szCs w:val="18"/>
     </w:rPr>
   </w:style>
-  <w:style w:type="character" w:customStyle="1" w:styleId="10">
-    <w:name w:val="Заголовок 1 Знак"/>
-    <w:basedOn w:val="a0"/>
-    <w:link w:val="1"/>
+  <w:style w:type="character" w:customStyle="1" w:styleId="Heading1Char">
+    <w:name w:val="Heading 1 Char"/>
+    <w:basedOn w:val="DefaultParagraphFont"/>
+    <w:link w:val="Heading1"/>
     <w:rsid w:val="003D7423"/>
     <w:rPr>
       <w:rFonts w:ascii="Arial" w:eastAsia="Times New Roman" w:hAnsi="Arial" w:cs="Arial"/>
@@ -4865,10 +4775,10 @@
       <w:lang w:eastAsia="ru-RU"/>
     </w:rPr>
   </w:style>
-  <w:style w:type="character" w:customStyle="1" w:styleId="20">
-    <w:name w:val="Заголовок 2 Знак"/>
-    <w:basedOn w:val="a0"/>
-    <w:link w:val="2"/>
+  <w:style w:type="character" w:customStyle="1" w:styleId="Heading2Char">
+    <w:name w:val="Heading 2 Char"/>
+    <w:basedOn w:val="DefaultParagraphFont"/>
+    <w:link w:val="Heading2"/>
     <w:semiHidden/>
     <w:rsid w:val="003D7423"/>
     <w:rPr>
@@ -4880,10 +4790,10 @@
       <w:lang w:eastAsia="ru-RU"/>
     </w:rPr>
   </w:style>
-  <w:style w:type="character" w:customStyle="1" w:styleId="30">
-    <w:name w:val="Заголовок 3 Знак"/>
-    <w:basedOn w:val="a0"/>
-    <w:link w:val="3"/>
+  <w:style w:type="character" w:customStyle="1" w:styleId="Heading3Char">
+    <w:name w:val="Heading 3 Char"/>
+    <w:basedOn w:val="DefaultParagraphFont"/>
+    <w:link w:val="Heading3"/>
     <w:rsid w:val="003D7423"/>
     <w:rPr>
       <w:rFonts w:ascii="Arial" w:eastAsia="Times New Roman" w:hAnsi="Arial" w:cs="Arial"/>
@@ -4893,9 +4803,9 @@
       <w:lang w:eastAsia="ru-RU"/>
     </w:rPr>
   </w:style>
-  <w:style w:type="paragraph" w:styleId="a5">
+  <w:style w:type="paragraph" w:styleId="NormalWeb">
     <w:name w:val="Normal (Web)"/>
-    <w:basedOn w:val="a"/>
+    <w:basedOn w:val="Normal"/>
     <w:uiPriority w:val="99"/>
     <w:unhideWhenUsed/>
     <w:rsid w:val="003D7423"/>
@@ -4903,10 +4813,10 @@
       <w:spacing w:before="100" w:beforeAutospacing="1" w:after="100" w:afterAutospacing="1"/>
     </w:pPr>
   </w:style>
-  <w:style w:type="paragraph" w:styleId="a6">
+  <w:style w:type="paragraph" w:styleId="BodyText">
     <w:name w:val="Body Text"/>
-    <w:basedOn w:val="a"/>
-    <w:link w:val="a7"/>
+    <w:basedOn w:val="Normal"/>
+    <w:link w:val="BodyTextChar"/>
     <w:uiPriority w:val="99"/>
     <w:unhideWhenUsed/>
     <w:rsid w:val="003D7423"/>
@@ -4918,10 +4828,10 @@
       <w:sz w:val="20"/>
     </w:rPr>
   </w:style>
-  <w:style w:type="character" w:customStyle="1" w:styleId="a7">
-    <w:name w:val="Основной текст Знак"/>
-    <w:basedOn w:val="a0"/>
-    <w:link w:val="a6"/>
+  <w:style w:type="character" w:customStyle="1" w:styleId="BodyTextChar">
+    <w:name w:val="Body Text Char"/>
+    <w:basedOn w:val="DefaultParagraphFont"/>
+    <w:link w:val="BodyText"/>
     <w:uiPriority w:val="99"/>
     <w:rsid w:val="003D7423"/>
     <w:rPr>
@@ -4931,10 +4841,10 @@
       <w:lang w:eastAsia="ru-RU"/>
     </w:rPr>
   </w:style>
-  <w:style w:type="paragraph" w:styleId="a8">
+  <w:style w:type="paragraph" w:styleId="BodyTextIndent">
     <w:name w:val="Body Text Indent"/>
-    <w:basedOn w:val="a"/>
-    <w:link w:val="a9"/>
+    <w:basedOn w:val="Normal"/>
+    <w:link w:val="BodyTextIndentChar"/>
     <w:uiPriority w:val="99"/>
     <w:unhideWhenUsed/>
     <w:rsid w:val="003D7423"/>
@@ -4945,10 +4855,10 @@
       <w:szCs w:val="20"/>
     </w:rPr>
   </w:style>
-  <w:style w:type="character" w:customStyle="1" w:styleId="a9">
-    <w:name w:val="Основной текст с отступом Знак"/>
-    <w:basedOn w:val="a0"/>
-    <w:link w:val="a8"/>
+  <w:style w:type="character" w:customStyle="1" w:styleId="BodyTextIndentChar">
+    <w:name w:val="Body Text Indent Char"/>
+    <w:basedOn w:val="DefaultParagraphFont"/>
+    <w:link w:val="BodyTextIndent"/>
     <w:uiPriority w:val="99"/>
     <w:rsid w:val="003D7423"/>
     <w:rPr>
@@ -4958,9 +4868,9 @@
       <w:lang w:eastAsia="ru-RU"/>
     </w:rPr>
   </w:style>
-  <w:style w:type="character" w:styleId="aa">
+  <w:style w:type="character" w:styleId="CommentReference">
     <w:name w:val="annotation reference"/>
-    <w:basedOn w:val="a0"/>
+    <w:basedOn w:val="DefaultParagraphFont"/>
     <w:uiPriority w:val="99"/>
     <w:semiHidden/>
     <w:unhideWhenUsed/>
@@ -4970,10 +4880,10 @@
       <w:szCs w:val="16"/>
     </w:rPr>
   </w:style>
-  <w:style w:type="paragraph" w:styleId="ab">
+  <w:style w:type="paragraph" w:styleId="CommentText">
     <w:name w:val="annotation text"/>
-    <w:basedOn w:val="a"/>
-    <w:link w:val="ac"/>
+    <w:basedOn w:val="Normal"/>
+    <w:link w:val="CommentTextChar"/>
     <w:uiPriority w:val="99"/>
     <w:semiHidden/>
     <w:unhideWhenUsed/>
@@ -4983,10 +4893,10 @@
       <w:szCs w:val="20"/>
     </w:rPr>
   </w:style>
-  <w:style w:type="character" w:customStyle="1" w:styleId="ac">
-    <w:name w:val="Текст примечания Знак"/>
-    <w:basedOn w:val="a0"/>
-    <w:link w:val="ab"/>
+  <w:style w:type="character" w:customStyle="1" w:styleId="CommentTextChar">
+    <w:name w:val="Comment Text Char"/>
+    <w:basedOn w:val="DefaultParagraphFont"/>
+    <w:link w:val="CommentText"/>
     <w:uiPriority w:val="99"/>
     <w:semiHidden/>
     <w:rsid w:val="003D7423"/>
@@ -4997,11 +4907,11 @@
       <w:lang w:eastAsia="ru-RU"/>
     </w:rPr>
   </w:style>
-  <w:style w:type="paragraph" w:styleId="ad">
+  <w:style w:type="paragraph" w:styleId="CommentSubject">
     <w:name w:val="annotation subject"/>
-    <w:basedOn w:val="ab"/>
-    <w:next w:val="ab"/>
-    <w:link w:val="ae"/>
+    <w:basedOn w:val="CommentText"/>
+    <w:next w:val="CommentText"/>
+    <w:link w:val="CommentSubjectChar"/>
     <w:uiPriority w:val="99"/>
     <w:semiHidden/>
     <w:unhideWhenUsed/>
@@ -5011,10 +4921,10 @@
       <w:bCs/>
     </w:rPr>
   </w:style>
-  <w:style w:type="character" w:customStyle="1" w:styleId="ae">
-    <w:name w:val="Тема примечания Знак"/>
-    <w:basedOn w:val="ac"/>
-    <w:link w:val="ad"/>
+  <w:style w:type="character" w:customStyle="1" w:styleId="CommentSubjectChar">
+    <w:name w:val="Comment Subject Char"/>
+    <w:basedOn w:val="CommentTextChar"/>
+    <w:link w:val="CommentSubject"/>
     <w:uiPriority w:val="99"/>
     <w:semiHidden/>
     <w:rsid w:val="001D5C47"/>
@@ -5027,9 +4937,9 @@
       <w:lang w:eastAsia="ru-RU"/>
     </w:rPr>
   </w:style>
-  <w:style w:type="paragraph" w:styleId="af">
+  <w:style w:type="paragraph" w:styleId="ListParagraph">
     <w:name w:val="List Paragraph"/>
-    <w:basedOn w:val="a"/>
+    <w:basedOn w:val="Normal"/>
     <w:uiPriority w:val="34"/>
     <w:qFormat/>
     <w:rsid w:val="00367F5C"/>
@@ -5038,10 +4948,10 @@
       <w:contextualSpacing/>
     </w:pPr>
   </w:style>
-  <w:style w:type="paragraph" w:styleId="af0">
+  <w:style w:type="paragraph" w:styleId="Header">
     <w:name w:val="header"/>
-    <w:basedOn w:val="a"/>
-    <w:link w:val="af1"/>
+    <w:basedOn w:val="Normal"/>
+    <w:link w:val="HeaderChar"/>
     <w:uiPriority w:val="99"/>
     <w:unhideWhenUsed/>
     <w:rsid w:val="00C907D0"/>
@@ -5052,10 +4962,10 @@
       </w:tabs>
     </w:pPr>
   </w:style>
-  <w:style w:type="character" w:customStyle="1" w:styleId="af1">
-    <w:name w:val="Верхний колонтитул Знак"/>
-    <w:basedOn w:val="a0"/>
-    <w:link w:val="af0"/>
+  <w:style w:type="character" w:customStyle="1" w:styleId="HeaderChar">
+    <w:name w:val="Header Char"/>
+    <w:basedOn w:val="DefaultParagraphFont"/>
+    <w:link w:val="Header"/>
     <w:uiPriority w:val="99"/>
     <w:rsid w:val="00C907D0"/>
     <w:rPr>
@@ -5065,10 +4975,10 @@
       <w:lang w:eastAsia="ru-RU"/>
     </w:rPr>
   </w:style>
-  <w:style w:type="paragraph" w:styleId="af2">
+  <w:style w:type="paragraph" w:styleId="Footer">
     <w:name w:val="footer"/>
-    <w:basedOn w:val="a"/>
-    <w:link w:val="af3"/>
+    <w:basedOn w:val="Normal"/>
+    <w:link w:val="FooterChar"/>
     <w:uiPriority w:val="99"/>
     <w:unhideWhenUsed/>
     <w:rsid w:val="00C907D0"/>
@@ -5079,10 +4989,10 @@
       </w:tabs>
     </w:pPr>
   </w:style>
-  <w:style w:type="character" w:customStyle="1" w:styleId="af3">
-    <w:name w:val="Нижний колонтитул Знак"/>
-    <w:basedOn w:val="a0"/>
-    <w:link w:val="af2"/>
+  <w:style w:type="character" w:customStyle="1" w:styleId="FooterChar">
+    <w:name w:val="Footer Char"/>
+    <w:basedOn w:val="DefaultParagraphFont"/>
+    <w:link w:val="Footer"/>
     <w:uiPriority w:val="99"/>
     <w:rsid w:val="00C907D0"/>
     <w:rPr>
@@ -5092,9 +5002,9 @@
       <w:lang w:eastAsia="ru-RU"/>
     </w:rPr>
   </w:style>
-  <w:style w:type="table" w:styleId="af4">
+  <w:style w:type="table" w:styleId="TableGrid">
     <w:name w:val="Table Grid"/>
-    <w:basedOn w:val="a1"/>
+    <w:basedOn w:val="TableNormal"/>
     <w:uiPriority w:val="39"/>
     <w:rsid w:val="00E03924"/>
     <w:pPr>
@@ -5111,9 +5021,9 @@
       </w:tblBorders>
     </w:tblPr>
   </w:style>
-  <w:style w:type="character" w:styleId="af5">
+  <w:style w:type="character" w:styleId="Hyperlink">
     <w:name w:val="Hyperlink"/>
-    <w:basedOn w:val="a0"/>
+    <w:basedOn w:val="DefaultParagraphFont"/>
     <w:uiPriority w:val="99"/>
     <w:unhideWhenUsed/>
     <w:rsid w:val="00280CA8"/>

--- a/src/docs/ТЗ Насонов.docx
+++ b/src/docs/ТЗ Насонов.docx
@@ -1644,7 +1644,25 @@
           <w:sz w:val="28"/>
           <w:szCs w:val="28"/>
         </w:rPr>
-        <w:t>Изменяемые величины:</w:t>
+        <w:t>Изменяемые величины</w:t>
+      </w:r>
+      <w:r>
+        <w:rPr>
+          <w:rFonts w:ascii="Times New Roman" w:hAnsi="Times New Roman" w:cs="Times New Roman"/>
+          <w:sz w:val="28"/>
+          <w:szCs w:val="28"/>
+        </w:rPr>
+        <w:t xml:space="preserve"> (см. рис. 1)</w:t>
+      </w:r>
+      <w:bookmarkStart w:id="0" w:name="_GoBack"/>
+      <w:bookmarkEnd w:id="0"/>
+      <w:r>
+        <w:rPr>
+          <w:rFonts w:ascii="Times New Roman" w:hAnsi="Times New Roman" w:cs="Times New Roman"/>
+          <w:sz w:val="28"/>
+          <w:szCs w:val="28"/>
+        </w:rPr>
+        <w:t>:</w:t>
       </w:r>
     </w:p>
     <w:p>
@@ -1988,7 +2006,6 @@
           <w:szCs w:val="28"/>
         </w:rPr>
       </w:pPr>
-      <w:bookmarkStart w:id="0" w:name="_GoBack"/>
       <w:r>
         <w:rPr>
           <w:rFonts w:ascii="Times New Roman" w:hAnsi="Times New Roman" w:cs="Times New Roman"/>
@@ -2063,16 +2080,7 @@
           <w:sz w:val="28"/>
           <w:szCs w:val="28"/>
         </w:rPr>
-        <w:t>ч</w:t>
-      </w:r>
-      <w:r>
-        <w:rPr>
-          <w:rFonts w:ascii="Times New Roman" w:hAnsi="Times New Roman" w:cs="Times New Roman"/>
-          <w:noProof/>
-          <w:sz w:val="28"/>
-          <w:szCs w:val="28"/>
-        </w:rPr>
-        <w:t xml:space="preserve">ертёж моделим </w:t>
+        <w:t xml:space="preserve">чертёж моделим </w:t>
       </w:r>
       <w:r>
         <w:rPr>
@@ -2088,15 +2096,7 @@
           <w:sz w:val="28"/>
           <w:szCs w:val="28"/>
         </w:rPr>
-        <w:t>, характеристики которого продемонстрированы в таблице</w:t>
-      </w:r>
-      <w:r>
-        <w:rPr>
-          <w:rFonts w:ascii="Times New Roman" w:hAnsi="Times New Roman" w:cs="Times New Roman"/>
-          <w:sz w:val="28"/>
-          <w:szCs w:val="28"/>
-        </w:rPr>
-        <w:t xml:space="preserve"> </w:t>
+        <w:t xml:space="preserve">, характеристики которого продемонстрированы в таблице </w:t>
       </w:r>
       <w:r>
         <w:rPr>
@@ -2115,7 +2115,6 @@
         <w:t>.</w:t>
       </w:r>
     </w:p>
-    <w:bookmarkEnd w:id="0"/>
     <w:p>
       <w:pPr>
         <w:pStyle w:val="a6"/>
@@ -2695,17 +2694,7 @@
                 <w:szCs w:val="28"/>
                 <w:lang w:val="en-US"/>
               </w:rPr>
-              <w:t>-1000</w:t>
-            </w:r>
-            <w:r>
-              <w:rPr>
-                <w:rFonts w:ascii="Times New Roman" w:hAnsi="Times New Roman" w:cs="Times New Roman"/>
-                <w:noProof/>
-                <w:sz w:val="28"/>
-                <w:szCs w:val="28"/>
-                <w:lang w:val="en-US"/>
-              </w:rPr>
-              <w:t>mm</w:t>
+              <w:t>-1000mm</w:t>
             </w:r>
           </w:p>
         </w:tc>

--- a/src/docs/ТЗ Насонов.docx
+++ b/src/docs/ТЗ Насонов.docx
@@ -1,10 +1,10 @@
 
 <file path=word/document.xml><?xml version="1.0" encoding="utf-8"?>
-<w:document xmlns:wpc="http://schemas.microsoft.com/office/word/2010/wordprocessingCanvas" xmlns:cx="http://schemas.microsoft.com/office/drawing/2014/chartex" xmlns:cx1="http://schemas.microsoft.com/office/drawing/2015/9/8/chartex" xmlns:cx2="http://schemas.microsoft.com/office/drawing/2015/10/21/chartex" xmlns:cx3="http://schemas.microsoft.com/office/drawing/2016/5/9/chartex" xmlns:cx4="http://schemas.microsoft.com/office/drawing/2016/5/10/chartex" xmlns:cx5="http://schemas.microsoft.com/office/drawing/2016/5/11/chartex" xmlns:cx6="http://schemas.microsoft.com/office/drawing/2016/5/12/chartex" xmlns:cx7="http://schemas.microsoft.com/office/drawing/2016/5/13/chartex" xmlns:cx8="http://schemas.microsoft.com/office/drawing/2016/5/14/chartex" xmlns:mc="http://schemas.openxmlformats.org/markup-compatibility/2006" xmlns:aink="http://schemas.microsoft.com/office/drawing/2016/ink" xmlns:am3d="http://schemas.microsoft.com/office/drawing/2017/model3d" xmlns:o="urn:schemas-microsoft-com:office:office" xmlns:r="http://schemas.openxmlformats.org/officeDocument/2006/relationships" xmlns:m="http://schemas.openxmlformats.org/officeDocument/2006/math" xmlns:v="urn:schemas-microsoft-com:vml" xmlns:wp14="http://schemas.microsoft.com/office/word/2010/wordprocessingDrawing" xmlns:wp="http://schemas.openxmlformats.org/drawingml/2006/wordprocessingDrawing" xmlns:w10="urn:schemas-microsoft-com:office:word" xmlns:w="http://schemas.openxmlformats.org/wordprocessingml/2006/main" xmlns:w14="http://schemas.microsoft.com/office/word/2010/wordml" xmlns:w15="http://schemas.microsoft.com/office/word/2012/wordml" xmlns:w16cex="http://schemas.microsoft.com/office/word/2018/wordml/cex" xmlns:w16cid="http://schemas.microsoft.com/office/word/2016/wordml/cid" xmlns:w16="http://schemas.microsoft.com/office/word/2018/wordml" xmlns:w16sdtdh="http://schemas.microsoft.com/office/word/2020/wordml/sdtdatahash" xmlns:w16se="http://schemas.microsoft.com/office/word/2015/wordml/symex" xmlns:wpg="http://schemas.microsoft.com/office/word/2010/wordprocessingGroup" xmlns:wpi="http://schemas.microsoft.com/office/word/2010/wordprocessingInk" xmlns:wne="http://schemas.microsoft.com/office/word/2006/wordml" xmlns:wps="http://schemas.microsoft.com/office/word/2010/wordprocessingShape" mc:Ignorable="w14 w15 w16se w16cid w16 w16cex w16sdtdh wp14">
+<w:document xmlns:wpc="http://schemas.microsoft.com/office/word/2010/wordprocessingCanvas" xmlns:cx="http://schemas.microsoft.com/office/drawing/2014/chartex" xmlns:mc="http://schemas.openxmlformats.org/markup-compatibility/2006" xmlns:o="urn:schemas-microsoft-com:office:office" xmlns:r="http://schemas.openxmlformats.org/officeDocument/2006/relationships" xmlns:m="http://schemas.openxmlformats.org/officeDocument/2006/math" xmlns:v="urn:schemas-microsoft-com:vml" xmlns:wp14="http://schemas.microsoft.com/office/word/2010/wordprocessingDrawing" xmlns:wp="http://schemas.openxmlformats.org/drawingml/2006/wordprocessingDrawing" xmlns:w10="urn:schemas-microsoft-com:office:word" xmlns:w="http://schemas.openxmlformats.org/wordprocessingml/2006/main" xmlns:w14="http://schemas.microsoft.com/office/word/2010/wordml" xmlns:w15="http://schemas.microsoft.com/office/word/2012/wordml" xmlns:w16se="http://schemas.microsoft.com/office/word/2015/wordml/symex" xmlns:wpg="http://schemas.microsoft.com/office/word/2010/wordprocessingGroup" xmlns:wpi="http://schemas.microsoft.com/office/word/2010/wordprocessingInk" xmlns:wne="http://schemas.microsoft.com/office/word/2006/wordml" xmlns:wps="http://schemas.microsoft.com/office/word/2010/wordprocessingShape" mc:Ignorable="w14 w15 w16se wp14">
   <w:body>
     <w:p>
       <w:pPr>
-        <w:pStyle w:val="BodyText"/>
+        <w:pStyle w:val="a6"/>
         <w:spacing w:before="63" w:line="376" w:lineRule="auto"/>
         <w:ind w:left="572" w:right="474" w:hanging="7"/>
         <w:jc w:val="center"/>
@@ -137,7 +137,7 @@
     </w:p>
     <w:p>
       <w:pPr>
-        <w:pStyle w:val="Heading2"/>
+        <w:pStyle w:val="2"/>
         <w:ind w:firstLine="709"/>
         <w:jc w:val="center"/>
         <w:rPr>
@@ -159,7 +159,7 @@
     </w:p>
     <w:p>
       <w:pPr>
-        <w:pStyle w:val="Heading1"/>
+        <w:pStyle w:val="1"/>
         <w:spacing w:line="360" w:lineRule="auto"/>
         <w:ind w:firstLine="709"/>
         <w:rPr>
@@ -199,7 +199,7 @@
     </w:p>
     <w:p>
       <w:pPr>
-        <w:pStyle w:val="Heading1"/>
+        <w:pStyle w:val="1"/>
         <w:spacing w:line="360" w:lineRule="auto"/>
         <w:ind w:firstLine="709"/>
         <w:rPr>
@@ -240,7 +240,7 @@
     </w:p>
     <w:p>
       <w:pPr>
-        <w:pStyle w:val="Heading2"/>
+        <w:pStyle w:val="2"/>
         <w:ind w:firstLine="709"/>
         <w:jc w:val="both"/>
         <w:rPr>
@@ -254,7 +254,7 @@
     </w:p>
     <w:p>
       <w:pPr>
-        <w:pStyle w:val="Heading2"/>
+        <w:pStyle w:val="2"/>
         <w:ind w:firstLine="709"/>
         <w:jc w:val="center"/>
         <w:rPr>
@@ -361,7 +361,7 @@
           </w:tcPr>
           <w:p>
             <w:pPr>
-              <w:pStyle w:val="BodyTextIndent"/>
+              <w:pStyle w:val="a8"/>
               <w:tabs>
                 <w:tab w:val="left" w:pos="34"/>
               </w:tabs>
@@ -388,7 +388,7 @@
           </w:tcPr>
           <w:p>
             <w:pPr>
-              <w:pStyle w:val="BodyTextIndent"/>
+              <w:pStyle w:val="a8"/>
               <w:spacing w:line="360" w:lineRule="auto"/>
               <w:ind w:left="0"/>
               <w:jc w:val="both"/>
@@ -421,7 +421,7 @@
           </w:tcPr>
           <w:p>
             <w:pPr>
-              <w:pStyle w:val="BodyTextIndent"/>
+              <w:pStyle w:val="a8"/>
               <w:spacing w:line="360" w:lineRule="auto"/>
               <w:ind w:left="0" w:firstLine="709"/>
               <w:jc w:val="both"/>
@@ -456,7 +456,7 @@
           </w:tcPr>
           <w:p>
             <w:pPr>
-              <w:pStyle w:val="BodyTextIndent"/>
+              <w:pStyle w:val="a8"/>
               <w:spacing w:line="360" w:lineRule="auto"/>
               <w:ind w:left="0"/>
               <w:rPr>
@@ -488,7 +488,7 @@
           </w:tcPr>
           <w:p>
             <w:pPr>
-              <w:pStyle w:val="BodyTextIndent"/>
+              <w:pStyle w:val="a8"/>
               <w:spacing w:line="360" w:lineRule="auto"/>
               <w:ind w:left="0"/>
               <w:jc w:val="both"/>
@@ -538,7 +538,7 @@
           </w:tcPr>
           <w:p>
             <w:pPr>
-              <w:pStyle w:val="BodyTextIndent"/>
+              <w:pStyle w:val="a8"/>
               <w:spacing w:line="360" w:lineRule="auto"/>
               <w:ind w:left="0" w:firstLine="709"/>
               <w:jc w:val="both"/>
@@ -573,7 +573,7 @@
           </w:tcPr>
           <w:p>
             <w:pPr>
-              <w:pStyle w:val="BodyTextIndent"/>
+              <w:pStyle w:val="a8"/>
               <w:spacing w:line="360" w:lineRule="auto"/>
               <w:ind w:left="0"/>
               <w:rPr>
@@ -605,7 +605,7 @@
           </w:tcPr>
           <w:p>
             <w:pPr>
-              <w:pStyle w:val="BodyTextIndent"/>
+              <w:pStyle w:val="a8"/>
               <w:spacing w:line="360" w:lineRule="auto"/>
               <w:ind w:left="0"/>
               <w:jc w:val="both"/>
@@ -638,7 +638,7 @@
           </w:tcPr>
           <w:p>
             <w:pPr>
-              <w:pStyle w:val="BodyTextIndent"/>
+              <w:pStyle w:val="a8"/>
               <w:spacing w:line="360" w:lineRule="auto"/>
               <w:ind w:left="0" w:firstLine="709"/>
               <w:jc w:val="both"/>
@@ -673,7 +673,7 @@
           </w:tcPr>
           <w:p>
             <w:pPr>
-              <w:pStyle w:val="BodyTextIndent"/>
+              <w:pStyle w:val="a8"/>
               <w:spacing w:line="360" w:lineRule="auto"/>
               <w:ind w:left="0"/>
               <w:rPr>
@@ -705,7 +705,7 @@
           </w:tcPr>
           <w:p>
             <w:pPr>
-              <w:pStyle w:val="BodyTextIndent"/>
+              <w:pStyle w:val="a8"/>
               <w:spacing w:line="360" w:lineRule="auto"/>
               <w:ind w:left="0"/>
               <w:jc w:val="both"/>
@@ -738,7 +738,7 @@
           </w:tcPr>
           <w:p>
             <w:pPr>
-              <w:pStyle w:val="BodyTextIndent"/>
+              <w:pStyle w:val="a8"/>
               <w:spacing w:line="360" w:lineRule="auto"/>
               <w:ind w:left="0" w:firstLine="709"/>
               <w:jc w:val="both"/>
@@ -773,7 +773,7 @@
           </w:tcPr>
           <w:p>
             <w:pPr>
-              <w:pStyle w:val="BodyTextIndent"/>
+              <w:pStyle w:val="a8"/>
               <w:spacing w:line="360" w:lineRule="auto"/>
               <w:ind w:left="0"/>
               <w:rPr>
@@ -805,7 +805,7 @@
           </w:tcPr>
           <w:p>
             <w:pPr>
-              <w:pStyle w:val="BodyTextIndent"/>
+              <w:pStyle w:val="a8"/>
               <w:spacing w:line="360" w:lineRule="auto"/>
               <w:ind w:left="0"/>
               <w:jc w:val="both"/>
@@ -838,7 +838,7 @@
           </w:tcPr>
           <w:p>
             <w:pPr>
-              <w:pStyle w:val="BodyTextIndent"/>
+              <w:pStyle w:val="a8"/>
               <w:spacing w:line="360" w:lineRule="auto"/>
               <w:ind w:left="0" w:firstLine="709"/>
               <w:jc w:val="both"/>
@@ -873,7 +873,7 @@
           </w:tcPr>
           <w:p>
             <w:pPr>
-              <w:pStyle w:val="BodyTextIndent"/>
+              <w:pStyle w:val="a8"/>
               <w:spacing w:line="360" w:lineRule="auto"/>
               <w:ind w:left="0"/>
               <w:rPr>
@@ -905,7 +905,7 @@
           </w:tcPr>
           <w:p>
             <w:pPr>
-              <w:pStyle w:val="BodyTextIndent"/>
+              <w:pStyle w:val="a8"/>
               <w:spacing w:line="360" w:lineRule="auto"/>
               <w:ind w:left="0"/>
               <w:jc w:val="both"/>
@@ -938,7 +938,7 @@
           </w:tcPr>
           <w:p>
             <w:pPr>
-              <w:pStyle w:val="BodyTextIndent"/>
+              <w:pStyle w:val="a8"/>
               <w:spacing w:line="360" w:lineRule="auto"/>
               <w:ind w:left="0" w:firstLine="709"/>
               <w:jc w:val="both"/>
@@ -962,7 +962,7 @@
     </w:tbl>
     <w:p>
       <w:pPr>
-        <w:pStyle w:val="BodyTextIndent"/>
+        <w:pStyle w:val="a8"/>
         <w:spacing w:line="360" w:lineRule="auto"/>
         <w:ind w:left="0" w:firstLine="709"/>
         <w:jc w:val="both"/>
@@ -974,7 +974,7 @@
     </w:p>
     <w:p>
       <w:pPr>
-        <w:pStyle w:val="Heading3"/>
+        <w:pStyle w:val="3"/>
         <w:ind w:firstLine="709"/>
         <w:jc w:val="center"/>
         <w:rPr>
@@ -999,7 +999,7 @@
     </w:p>
     <w:p>
       <w:pPr>
-        <w:pStyle w:val="ListParagraph"/>
+        <w:pStyle w:val="af"/>
         <w:numPr>
           <w:ilvl w:val="1"/>
           <w:numId w:val="2"/>
@@ -1029,7 +1029,7 @@
     </w:p>
     <w:p>
       <w:pPr>
-        <w:pStyle w:val="ListParagraph"/>
+        <w:pStyle w:val="af"/>
         <w:numPr>
           <w:ilvl w:val="0"/>
           <w:numId w:val="3"/>
@@ -1087,7 +1087,7 @@
     </w:p>
     <w:p>
       <w:pPr>
-        <w:pStyle w:val="ListParagraph"/>
+        <w:pStyle w:val="af"/>
         <w:numPr>
           <w:ilvl w:val="0"/>
           <w:numId w:val="3"/>
@@ -1148,7 +1148,7 @@
     </w:p>
     <w:p>
       <w:pPr>
-        <w:pStyle w:val="ListParagraph"/>
+        <w:pStyle w:val="af"/>
         <w:numPr>
           <w:ilvl w:val="0"/>
           <w:numId w:val="3"/>
@@ -1185,7 +1185,7 @@
     </w:p>
     <w:p>
       <w:pPr>
-        <w:pStyle w:val="ListParagraph"/>
+        <w:pStyle w:val="af"/>
         <w:numPr>
           <w:ilvl w:val="0"/>
           <w:numId w:val="3"/>
@@ -1252,7 +1252,7 @@
     </w:p>
     <w:p>
       <w:pPr>
-        <w:pStyle w:val="ListParagraph"/>
+        <w:pStyle w:val="af"/>
         <w:numPr>
           <w:ilvl w:val="0"/>
           <w:numId w:val="3"/>
@@ -1350,7 +1350,7 @@
     </w:p>
     <w:p>
       <w:pPr>
-        <w:pStyle w:val="ListParagraph"/>
+        <w:pStyle w:val="af"/>
         <w:numPr>
           <w:ilvl w:val="0"/>
           <w:numId w:val="4"/>
@@ -1372,7 +1372,7 @@
     </w:p>
     <w:p>
       <w:pPr>
-        <w:pStyle w:val="ListParagraph"/>
+        <w:pStyle w:val="af"/>
         <w:numPr>
           <w:ilvl w:val="0"/>
           <w:numId w:val="4"/>
@@ -1439,7 +1439,7 @@
     </w:p>
     <w:p>
       <w:pPr>
-        <w:pStyle w:val="ListParagraph"/>
+        <w:pStyle w:val="af"/>
         <w:numPr>
           <w:ilvl w:val="0"/>
           <w:numId w:val="4"/>
@@ -1506,7 +1506,7 @@
     </w:p>
     <w:p>
       <w:pPr>
-        <w:pStyle w:val="ListParagraph"/>
+        <w:pStyle w:val="af"/>
         <w:numPr>
           <w:ilvl w:val="0"/>
           <w:numId w:val="4"/>
@@ -1528,7 +1528,7 @@
     </w:p>
     <w:p>
       <w:pPr>
-        <w:pStyle w:val="ListParagraph"/>
+        <w:pStyle w:val="af"/>
         <w:spacing w:line="360" w:lineRule="auto"/>
         <w:ind w:left="1400"/>
         <w:jc w:val="both"/>
@@ -1560,7 +1560,7 @@
     </w:p>
     <w:p>
       <w:pPr>
-        <w:pStyle w:val="BodyText"/>
+        <w:pStyle w:val="a6"/>
         <w:ind w:firstLine="709"/>
         <w:jc w:val="both"/>
         <w:rPr>
@@ -1629,7 +1629,7 @@
     </w:p>
     <w:p>
       <w:pPr>
-        <w:pStyle w:val="BodyText"/>
+        <w:pStyle w:val="a6"/>
         <w:ind w:firstLine="709"/>
         <w:jc w:val="both"/>
         <w:rPr>
@@ -1665,7 +1665,7 @@
     </w:p>
     <w:p>
       <w:pPr>
-        <w:pStyle w:val="BodyText"/>
+        <w:pStyle w:val="a6"/>
         <w:numPr>
           <w:ilvl w:val="0"/>
           <w:numId w:val="5"/>
@@ -1780,7 +1780,7 @@
     </w:p>
     <w:p>
       <w:pPr>
-        <w:pStyle w:val="BodyText"/>
+        <w:pStyle w:val="a6"/>
         <w:numPr>
           <w:ilvl w:val="1"/>
           <w:numId w:val="5"/>
@@ -1803,7 +1803,7 @@
     </w:p>
     <w:p>
       <w:pPr>
-        <w:pStyle w:val="BodyText"/>
+        <w:pStyle w:val="a6"/>
         <w:ind w:left="2149"/>
         <w:jc w:val="both"/>
         <w:rPr>
@@ -1907,7 +1907,7 @@
     </w:p>
     <w:p>
       <w:pPr>
-        <w:pStyle w:val="BodyText"/>
+        <w:pStyle w:val="a6"/>
         <w:numPr>
           <w:ilvl w:val="0"/>
           <w:numId w:val="5"/>
@@ -1955,7 +1955,7 @@
     </w:p>
     <w:p>
       <w:pPr>
-        <w:pStyle w:val="BodyText"/>
+        <w:pStyle w:val="a6"/>
         <w:numPr>
           <w:ilvl w:val="0"/>
           <w:numId w:val="5"/>
@@ -1975,72 +1975,130 @@
         </w:rPr>
         <w:t>Шир</w:t>
       </w:r>
+      <w:r>
+        <w:rPr>
+          <w:rFonts w:ascii="Times New Roman" w:hAnsi="Times New Roman" w:cs="Times New Roman"/>
+          <w:sz w:val="28"/>
+          <w:szCs w:val="28"/>
+        </w:rPr>
+        <w:t>ин</w:t>
+      </w:r>
+      <w:r>
+        <w:rPr>
+          <w:rFonts w:ascii="Times New Roman" w:hAnsi="Times New Roman" w:cs="Times New Roman"/>
+          <w:sz w:val="28"/>
+          <w:szCs w:val="28"/>
+        </w:rPr>
+        <w:t xml:space="preserve">а </w:t>
+      </w:r>
+      <w:r>
+        <w:rPr>
+          <w:rFonts w:ascii="Times New Roman" w:hAnsi="Times New Roman" w:cs="Times New Roman"/>
+          <w:sz w:val="28"/>
+          <w:szCs w:val="28"/>
+          <w:lang w:val="en-US"/>
+        </w:rPr>
+        <w:t>X</w:t>
+      </w:r>
+      <w:r>
+        <w:rPr>
+          <w:rFonts w:ascii="Times New Roman" w:hAnsi="Times New Roman" w:cs="Times New Roman"/>
+          <w:sz w:val="28"/>
+          <w:szCs w:val="28"/>
+        </w:rPr>
+        <w:t>.</w:t>
+      </w:r>
+    </w:p>
+    <w:p>
+      <w:pPr>
+        <w:spacing w:line="360" w:lineRule="auto"/>
+        <w:ind w:firstLine="709"/>
+        <w:rPr>
+          <w:sz w:val="28"/>
+          <w:szCs w:val="28"/>
+        </w:rPr>
+      </w:pPr>
+      <w:r>
+        <w:rPr>
+          <w:sz w:val="28"/>
+          <w:szCs w:val="28"/>
+        </w:rPr>
+        <w:t>На</w:t>
+      </w:r>
+      <w:r>
+        <w:rPr>
+          <w:spacing w:val="1"/>
+          <w:sz w:val="28"/>
+          <w:szCs w:val="28"/>
+        </w:rPr>
+        <w:t xml:space="preserve"> </w:t>
+      </w:r>
+      <w:r>
+        <w:rPr>
+          <w:sz w:val="28"/>
+          <w:szCs w:val="28"/>
+        </w:rPr>
+        <w:t>рис.</w:t>
+      </w:r>
+      <w:r>
+        <w:rPr>
+          <w:spacing w:val="1"/>
+          <w:sz w:val="28"/>
+          <w:szCs w:val="28"/>
+        </w:rPr>
+        <w:t xml:space="preserve"> </w:t>
+      </w:r>
+      <w:r>
+        <w:rPr>
+          <w:sz w:val="28"/>
+          <w:szCs w:val="28"/>
+        </w:rPr>
+        <w:t>1</w:t>
+      </w:r>
+      <w:r>
+        <w:rPr>
+          <w:spacing w:val="1"/>
+          <w:sz w:val="28"/>
+          <w:szCs w:val="28"/>
+        </w:rPr>
+        <w:t xml:space="preserve"> </w:t>
+      </w:r>
+      <w:r>
+        <w:rPr>
+          <w:sz w:val="28"/>
+          <w:szCs w:val="28"/>
+        </w:rPr>
+        <w:t xml:space="preserve">продемонстрирован </w:t>
+      </w:r>
+      <w:r>
+        <w:rPr>
+          <w:noProof/>
+          <w:sz w:val="28"/>
+          <w:szCs w:val="28"/>
+        </w:rPr>
+        <w:t xml:space="preserve">чертёж </w:t>
+      </w:r>
       <w:commentRangeStart w:id="0"/>
       <w:r>
         <w:rPr>
-          <w:rFonts w:ascii="Times New Roman" w:hAnsi="Times New Roman" w:cs="Times New Roman"/>
-          <w:sz w:val="28"/>
-          <w:szCs w:val="28"/>
-        </w:rPr>
-        <w:t>е</w:t>
+          <w:noProof/>
+          <w:sz w:val="28"/>
+          <w:szCs w:val="28"/>
+        </w:rPr>
+        <w:t>модели</w:t>
       </w:r>
       <w:commentRangeEnd w:id="0"/>
       <w:r>
         <w:rPr>
-          <w:rStyle w:val="CommentReference"/>
-          <w:rFonts w:ascii="Times New Roman" w:hAnsi="Times New Roman" w:cs="Times New Roman"/>
+          <w:rStyle w:val="aa"/>
+          <w:sz w:val="28"/>
+          <w:szCs w:val="28"/>
         </w:rPr>
         <w:commentReference w:id="0"/>
       </w:r>
       <w:r>
         <w:rPr>
-          <w:rFonts w:ascii="Times New Roman" w:hAnsi="Times New Roman" w:cs="Times New Roman"/>
-          <w:sz w:val="28"/>
-          <w:szCs w:val="28"/>
-        </w:rPr>
-        <w:t xml:space="preserve">на </w:t>
-      </w:r>
-      <w:r>
-        <w:rPr>
-          <w:rFonts w:ascii="Times New Roman" w:hAnsi="Times New Roman" w:cs="Times New Roman"/>
-          <w:sz w:val="28"/>
-          <w:szCs w:val="28"/>
-          <w:lang w:val="en-US"/>
-        </w:rPr>
-        <w:t>X</w:t>
-      </w:r>
-      <w:r>
-        <w:rPr>
-          <w:rFonts w:ascii="Times New Roman" w:hAnsi="Times New Roman" w:cs="Times New Roman"/>
-          <w:sz w:val="28"/>
-          <w:szCs w:val="28"/>
-        </w:rPr>
-        <w:t>.</w:t>
-      </w:r>
-    </w:p>
-    <w:p>
-      <w:pPr>
-        <w:pStyle w:val="BodyText"/>
-        <w:ind w:firstLine="709"/>
-        <w:jc w:val="both"/>
-        <w:rPr>
-          <w:rFonts w:ascii="Times New Roman" w:hAnsi="Times New Roman" w:cs="Times New Roman"/>
-          <w:sz w:val="28"/>
-          <w:szCs w:val="28"/>
-        </w:rPr>
-      </w:pPr>
-      <w:r>
-        <w:rPr>
-          <w:rFonts w:ascii="Times New Roman" w:hAnsi="Times New Roman" w:cs="Times New Roman"/>
-          <w:sz w:val="28"/>
-          <w:szCs w:val="28"/>
-        </w:rPr>
-        <w:t>На</w:t>
-      </w:r>
-      <w:r>
-        <w:rPr>
-          <w:rFonts w:ascii="Times New Roman" w:hAnsi="Times New Roman" w:cs="Times New Roman"/>
-          <w:spacing w:val="1"/>
+          <w:noProof/>
           <w:sz w:val="28"/>
           <w:szCs w:val="28"/>
         </w:rPr>
@@ -2048,81 +2106,111 @@
       </w:r>
       <w:r>
         <w:rPr>
-          <w:rFonts w:ascii="Times New Roman" w:hAnsi="Times New Roman" w:cs="Times New Roman"/>
-          <w:sz w:val="28"/>
-          <w:szCs w:val="28"/>
-        </w:rPr>
-        <w:t>рис.</w:t>
-      </w:r>
-      <w:r>
-        <w:rPr>
-          <w:rFonts w:ascii="Times New Roman" w:hAnsi="Times New Roman" w:cs="Times New Roman"/>
-          <w:spacing w:val="1"/>
-          <w:sz w:val="28"/>
-          <w:szCs w:val="28"/>
-        </w:rPr>
-        <w:t xml:space="preserve"> </w:t>
-      </w:r>
-      <w:r>
-        <w:rPr>
-          <w:rFonts w:ascii="Times New Roman" w:hAnsi="Times New Roman" w:cs="Times New Roman"/>
-          <w:sz w:val="28"/>
-          <w:szCs w:val="28"/>
-        </w:rPr>
-        <w:t>1</w:t>
-      </w:r>
-      <w:r>
-        <w:rPr>
-          <w:rFonts w:ascii="Times New Roman" w:hAnsi="Times New Roman" w:cs="Times New Roman"/>
-          <w:spacing w:val="1"/>
-          <w:sz w:val="28"/>
-          <w:szCs w:val="28"/>
-        </w:rPr>
-        <w:t xml:space="preserve"> </w:t>
-      </w:r>
-      <w:r>
-        <w:rPr>
-          <w:rFonts w:ascii="Times New Roman" w:hAnsi="Times New Roman" w:cs="Times New Roman"/>
-          <w:sz w:val="28"/>
-          <w:szCs w:val="28"/>
-        </w:rPr>
-        <w:t>продемонстрирован</w:t>
-      </w:r>
-      <w:r>
-        <w:rPr>
-          <w:rFonts w:ascii="Times New Roman" w:hAnsi="Times New Roman" w:cs="Times New Roman"/>
-          <w:sz w:val="28"/>
-          <w:szCs w:val="28"/>
-        </w:rPr>
-        <w:t xml:space="preserve"> </w:t>
-      </w:r>
-      <w:r>
+          <w:sz w:val="28"/>
+          <w:szCs w:val="28"/>
+        </w:rPr>
+        <w:t>«Подвесного шкафа», характеристики которого продемонстрированы в таблице 1.</w:t>
+      </w:r>
+      <w:r>
+        <w:rPr>
+          <w:sz w:val="28"/>
+          <w:szCs w:val="28"/>
+        </w:rPr>
+        <w:t xml:space="preserve"> После ввода которых необходимо воспользоваться кнопкой </w:t>
+      </w:r>
+      <w:hyperlink r:id="rId9" w:tooltip="Открывающая левая кавычка «ёлочка»" w:history="1">
+        <w:r>
+          <w:rPr>
+            <w:rStyle w:val="af5"/>
+            <w:color w:val="000000" w:themeColor="text1"/>
+            <w:sz w:val="28"/>
+            <w:szCs w:val="28"/>
+            <w:u w:val="none"/>
+          </w:rPr>
+          <w:t>«</w:t>
+        </w:r>
+      </w:hyperlink>
+      <w:r>
+        <w:rPr>
+          <w:color w:val="000000" w:themeColor="text1"/>
+          <w:sz w:val="28"/>
+          <w:szCs w:val="28"/>
+        </w:rPr>
+        <w:t>Применить</w:t>
+      </w:r>
+      <w:hyperlink r:id="rId10" w:tooltip="Закрывающая правая кавычка «ёлочка»" w:history="1">
+        <w:r>
+          <w:rPr>
+            <w:rStyle w:val="af5"/>
+            <w:color w:val="000000" w:themeColor="text1"/>
+            <w:sz w:val="28"/>
+            <w:szCs w:val="28"/>
+            <w:u w:val="none"/>
+          </w:rPr>
+          <w:t xml:space="preserve">» для </w:t>
+        </w:r>
+        <w:r>
+          <w:rPr>
+            <w:sz w:val="28"/>
+            <w:szCs w:val="28"/>
+          </w:rPr>
+          <w:t xml:space="preserve">процесса проверки пользовательского ввода. </w:t>
+        </w:r>
+        <w:r>
+          <w:rPr>
+            <w:sz w:val="28"/>
+            <w:szCs w:val="28"/>
+          </w:rPr>
+          <w:t>Процесс</w:t>
+        </w:r>
+        <w:r>
+          <w:rPr>
+            <w:sz w:val="28"/>
+            <w:szCs w:val="28"/>
+          </w:rPr>
+          <w:t xml:space="preserve"> построения объекта в окне САПР</w:t>
+        </w:r>
+        <w:r>
+          <w:rPr>
+            <w:sz w:val="28"/>
+            <w:szCs w:val="28"/>
+          </w:rPr>
+          <w:t xml:space="preserve"> начнётся после успешного завершения предыдущего процесса</w:t>
+        </w:r>
+        <w:r>
+          <w:rPr>
+            <w:sz w:val="28"/>
+            <w:szCs w:val="28"/>
+          </w:rPr>
+          <w:t>.</w:t>
+        </w:r>
+      </w:hyperlink>
+    </w:p>
+    <w:p>
+      <w:pPr>
+        <w:pStyle w:val="a6"/>
+        <w:jc w:val="center"/>
         <w:rPr>
           <w:rFonts w:ascii="Times New Roman" w:hAnsi="Times New Roman" w:cs="Times New Roman"/>
           <w:noProof/>
           <w:sz w:val="28"/>
           <w:szCs w:val="28"/>
         </w:rPr>
-        <w:t xml:space="preserve">чертёж </w:t>
-      </w:r>
-      <w:commentRangeStart w:id="1"/>
-      <w:r>
+      </w:pPr>
+      <w:bookmarkStart w:id="1" w:name="_GoBack"/>
+      <w:bookmarkEnd w:id="1"/>
+    </w:p>
+    <w:p>
+      <w:pPr>
+        <w:pStyle w:val="a6"/>
+        <w:jc w:val="center"/>
         <w:rPr>
           <w:rFonts w:ascii="Times New Roman" w:hAnsi="Times New Roman" w:cs="Times New Roman"/>
           <w:noProof/>
           <w:sz w:val="28"/>
           <w:szCs w:val="28"/>
         </w:rPr>
-        <w:t>моделим</w:t>
-      </w:r>
-      <w:commentRangeEnd w:id="1"/>
-      <w:r>
-        <w:rPr>
-          <w:rStyle w:val="CommentReference"/>
-          <w:rFonts w:ascii="Times New Roman" w:hAnsi="Times New Roman" w:cs="Times New Roman"/>
-        </w:rPr>
-        <w:commentReference w:id="1"/>
-      </w:r>
+      </w:pPr>
       <w:r>
         <w:rPr>
           <w:rFonts w:ascii="Times New Roman" w:hAnsi="Times New Roman" w:cs="Times New Roman"/>
@@ -2130,75 +2218,11 @@
           <w:sz w:val="28"/>
           <w:szCs w:val="28"/>
         </w:rPr>
-        <w:t xml:space="preserve"> </w:t>
-      </w:r>
-      <w:r>
-        <w:rPr>
-          <w:rFonts w:ascii="Times New Roman" w:hAnsi="Times New Roman" w:cs="Times New Roman"/>
-          <w:sz w:val="28"/>
-          <w:szCs w:val="28"/>
-        </w:rPr>
-        <w:t>«Подвесного шкафа»</w:t>
-      </w:r>
-      <w:r>
-        <w:rPr>
-          <w:rFonts w:ascii="Times New Roman" w:hAnsi="Times New Roman" w:cs="Times New Roman"/>
-          <w:sz w:val="28"/>
-          <w:szCs w:val="28"/>
-        </w:rPr>
-        <w:t xml:space="preserve">, характеристики которого продемонстрированы в таблице </w:t>
-      </w:r>
-      <w:r>
-        <w:rPr>
-          <w:rFonts w:ascii="Times New Roman" w:hAnsi="Times New Roman" w:cs="Times New Roman"/>
-          <w:sz w:val="28"/>
-          <w:szCs w:val="28"/>
-        </w:rPr>
-        <w:t>1</w:t>
-      </w:r>
-      <w:r>
-        <w:rPr>
-          <w:rFonts w:ascii="Times New Roman" w:hAnsi="Times New Roman" w:cs="Times New Roman"/>
-          <w:sz w:val="28"/>
-          <w:szCs w:val="28"/>
-        </w:rPr>
-        <w:t>.</w:t>
-      </w:r>
-    </w:p>
-    <w:p>
-      <w:pPr>
-        <w:pStyle w:val="BodyText"/>
-        <w:jc w:val="center"/>
-        <w:rPr>
-          <w:rFonts w:ascii="Times New Roman" w:hAnsi="Times New Roman" w:cs="Times New Roman"/>
-          <w:noProof/>
-          <w:sz w:val="28"/>
-          <w:szCs w:val="28"/>
-        </w:rPr>
-      </w:pPr>
-    </w:p>
-    <w:p>
-      <w:pPr>
-        <w:pStyle w:val="BodyText"/>
-        <w:jc w:val="center"/>
-        <w:rPr>
-          <w:rFonts w:ascii="Times New Roman" w:hAnsi="Times New Roman" w:cs="Times New Roman"/>
-          <w:noProof/>
-          <w:sz w:val="28"/>
-          <w:szCs w:val="28"/>
-        </w:rPr>
-      </w:pPr>
-      <w:r>
-        <w:rPr>
-          <w:rFonts w:ascii="Times New Roman" w:hAnsi="Times New Roman" w:cs="Times New Roman"/>
-          <w:noProof/>
-          <w:sz w:val="28"/>
-          <w:szCs w:val="28"/>
-        </w:rPr>
+        <w:lastRenderedPageBreak/>
         <w:drawing>
-          <wp:inline distT="0" distB="0" distL="0" distR="0" wp14:anchorId="4EF92DB6" wp14:editId="5ABB1F33">
-            <wp:extent cx="1973751" cy="2469094"/>
-            <wp:effectExtent l="0" t="0" r="7620" b="7620"/>
+          <wp:inline distT="0" distB="0" distL="0" distR="0" wp14:anchorId="4EF92DB6" wp14:editId="3D0127F5">
+            <wp:extent cx="2087792" cy="2611755"/>
+            <wp:effectExtent l="0" t="0" r="8255" b="0"/>
             <wp:docPr id="4" name="Рисунок 4"/>
             <wp:cNvGraphicFramePr>
               <a:graphicFrameLocks xmlns:a="http://schemas.openxmlformats.org/drawingml/2006/main" noChangeAspect="1"/>
@@ -2225,7 +2249,7 @@
                   <pic:spPr>
                     <a:xfrm>
                       <a:off x="0" y="0"/>
-                      <a:ext cx="1973751" cy="2469094"/>
+                      <a:ext cx="2167218" cy="2711114"/>
                     </a:xfrm>
                     <a:prstGeom prst="rect">
                       <a:avLst/>
@@ -2240,7 +2264,7 @@
     </w:p>
     <w:p>
       <w:pPr>
-        <w:pStyle w:val="BodyText"/>
+        <w:pStyle w:val="a6"/>
         <w:ind w:firstLine="709"/>
         <w:jc w:val="center"/>
         <w:rPr>
@@ -2288,7 +2312,7 @@
     </w:p>
     <w:p>
       <w:pPr>
-        <w:pStyle w:val="BodyText"/>
+        <w:pStyle w:val="a6"/>
         <w:ind w:firstLine="709"/>
         <w:jc w:val="center"/>
         <w:rPr>
@@ -2301,7 +2325,7 @@
     </w:p>
     <w:tbl>
       <w:tblPr>
-        <w:tblStyle w:val="TableGrid"/>
+        <w:tblStyle w:val="af4"/>
         <w:tblW w:w="5000" w:type="pct"/>
         <w:jc w:val="center"/>
         <w:tblLook w:val="04A0" w:firstRow="1" w:lastRow="0" w:firstColumn="1" w:lastColumn="0" w:noHBand="0" w:noVBand="1"/>
@@ -2327,7 +2351,7 @@
           </w:tcPr>
           <w:p>
             <w:pPr>
-              <w:pStyle w:val="BodyText"/>
+              <w:pStyle w:val="a6"/>
               <w:rPr>
                 <w:rFonts w:ascii="Times New Roman" w:hAnsi="Times New Roman" w:cs="Times New Roman"/>
                 <w:noProof/>
@@ -2380,7 +2404,7 @@
           </w:tcPr>
           <w:p>
             <w:pPr>
-              <w:pStyle w:val="BodyText"/>
+              <w:pStyle w:val="a6"/>
               <w:rPr>
                 <w:rFonts w:ascii="Times New Roman" w:hAnsi="Times New Roman" w:cs="Times New Roman"/>
                 <w:noProof/>
@@ -2414,7 +2438,7 @@
           </w:tcPr>
           <w:p>
             <w:pPr>
-              <w:pStyle w:val="BodyText"/>
+              <w:pStyle w:val="a6"/>
               <w:rPr>
                 <w:rFonts w:ascii="Times New Roman" w:hAnsi="Times New Roman" w:cs="Times New Roman"/>
                 <w:noProof/>
@@ -2450,7 +2474,7 @@
           </w:tcPr>
           <w:p>
             <w:pPr>
-              <w:pStyle w:val="BodyText"/>
+              <w:pStyle w:val="a6"/>
               <w:rPr>
                 <w:rFonts w:ascii="Times New Roman" w:hAnsi="Times New Roman" w:cs="Times New Roman"/>
                 <w:noProof/>
@@ -2491,7 +2515,7 @@
           </w:tcPr>
           <w:p>
             <w:pPr>
-              <w:pStyle w:val="BodyText"/>
+              <w:pStyle w:val="a6"/>
               <w:rPr>
                 <w:rFonts w:ascii="Times New Roman" w:hAnsi="Times New Roman" w:cs="Times New Roman"/>
                 <w:noProof/>
@@ -2516,7 +2540,7 @@
           </w:tcPr>
           <w:p>
             <w:pPr>
-              <w:pStyle w:val="BodyText"/>
+              <w:pStyle w:val="a6"/>
               <w:jc w:val="center"/>
               <w:rPr>
                 <w:rFonts w:ascii="Times New Roman" w:hAnsi="Times New Roman" w:cs="Times New Roman"/>
@@ -2544,44 +2568,33 @@
           </w:tcPr>
           <w:p>
             <w:pPr>
-              <w:pStyle w:val="BodyText"/>
+              <w:pStyle w:val="a6"/>
               <w:jc w:val="center"/>
               <w:rPr>
                 <w:rFonts w:ascii="Times New Roman" w:hAnsi="Times New Roman" w:cs="Times New Roman"/>
                 <w:noProof/>
                 <w:sz w:val="28"/>
                 <w:szCs w:val="28"/>
+              </w:rPr>
+            </w:pPr>
+            <w:r>
+              <w:rPr>
+                <w:rFonts w:ascii="Times New Roman" w:hAnsi="Times New Roman" w:cs="Times New Roman"/>
+                <w:noProof/>
+                <w:sz w:val="28"/>
+                <w:szCs w:val="28"/>
                 <w:lang w:val="en-US"/>
               </w:rPr>
-            </w:pPr>
+              <w:t>300-450</w:t>
+            </w:r>
             <w:r>
               <w:rPr>
                 <w:rFonts w:ascii="Times New Roman" w:hAnsi="Times New Roman" w:cs="Times New Roman"/>
                 <w:noProof/>
                 <w:sz w:val="28"/>
                 <w:szCs w:val="28"/>
-                <w:lang w:val="en-US"/>
-              </w:rPr>
-              <w:t>300-450</w:t>
-            </w:r>
-            <w:commentRangeStart w:id="2"/>
-            <w:r>
-              <w:rPr>
-                <w:rFonts w:ascii="Times New Roman" w:hAnsi="Times New Roman" w:cs="Times New Roman"/>
-                <w:noProof/>
-                <w:sz w:val="28"/>
-                <w:szCs w:val="28"/>
-                <w:lang w:val="en-US"/>
-              </w:rPr>
-              <w:t>mm</w:t>
-            </w:r>
-            <w:commentRangeEnd w:id="2"/>
-            <w:r>
-              <w:rPr>
-                <w:rStyle w:val="CommentReference"/>
-                <w:rFonts w:ascii="Times New Roman" w:hAnsi="Times New Roman" w:cs="Times New Roman"/>
-              </w:rPr>
-              <w:commentReference w:id="2"/>
+              </w:rPr>
+              <w:t>мм</w:t>
             </w:r>
           </w:p>
         </w:tc>
@@ -2596,7 +2609,7 @@
           </w:tcPr>
           <w:p>
             <w:pPr>
-              <w:pStyle w:val="BodyText"/>
+              <w:pStyle w:val="a6"/>
               <w:rPr>
                 <w:rFonts w:ascii="Times New Roman" w:hAnsi="Times New Roman" w:cs="Times New Roman"/>
                 <w:noProof/>
@@ -2621,7 +2634,7 @@
           </w:tcPr>
           <w:p>
             <w:pPr>
-              <w:pStyle w:val="BodyText"/>
+              <w:pStyle w:val="a6"/>
               <w:jc w:val="center"/>
               <w:rPr>
                 <w:rFonts w:ascii="Times New Roman" w:hAnsi="Times New Roman" w:cs="Times New Roman"/>
@@ -2649,7 +2662,7 @@
           </w:tcPr>
           <w:p>
             <w:pPr>
-              <w:pStyle w:val="BodyText"/>
+              <w:pStyle w:val="a6"/>
               <w:jc w:val="center"/>
               <w:rPr>
                 <w:rFonts w:ascii="Times New Roman" w:hAnsi="Times New Roman" w:cs="Times New Roman"/>
@@ -2667,7 +2680,17 @@
                 <w:szCs w:val="28"/>
                 <w:lang w:val="en-US"/>
               </w:rPr>
-              <w:t>280-320mm</w:t>
+              <w:t>280-320</w:t>
+            </w:r>
+            <w:r>
+              <w:rPr>
+                <w:rFonts w:ascii="Times New Roman" w:hAnsi="Times New Roman" w:cs="Times New Roman"/>
+                <w:noProof/>
+                <w:sz w:val="28"/>
+                <w:szCs w:val="28"/>
+                <w:lang w:val="en-US"/>
+              </w:rPr>
+              <w:t>мм</w:t>
             </w:r>
           </w:p>
         </w:tc>
@@ -2683,7 +2706,7 @@
           </w:tcPr>
           <w:p>
             <w:pPr>
-              <w:pStyle w:val="BodyText"/>
+              <w:pStyle w:val="a6"/>
               <w:rPr>
                 <w:rFonts w:ascii="Times New Roman" w:hAnsi="Times New Roman" w:cs="Times New Roman"/>
                 <w:noProof/>
@@ -2708,7 +2731,7 @@
           </w:tcPr>
           <w:p>
             <w:pPr>
-              <w:pStyle w:val="BodyText"/>
+              <w:pStyle w:val="a6"/>
               <w:jc w:val="center"/>
               <w:rPr>
                 <w:rFonts w:ascii="Times New Roman" w:hAnsi="Times New Roman" w:cs="Times New Roman"/>
@@ -2736,7 +2759,7 @@
           </w:tcPr>
           <w:p>
             <w:pPr>
-              <w:pStyle w:val="BodyText"/>
+              <w:pStyle w:val="a6"/>
               <w:jc w:val="center"/>
               <w:rPr>
                 <w:rFonts w:ascii="Times New Roman" w:hAnsi="Times New Roman" w:cs="Times New Roman"/>
@@ -2763,7 +2786,17 @@
                 <w:szCs w:val="28"/>
                 <w:lang w:val="en-US"/>
               </w:rPr>
-              <w:t>-1000mm</w:t>
+              <w:t>-1000</w:t>
+            </w:r>
+            <w:r>
+              <w:rPr>
+                <w:rFonts w:ascii="Times New Roman" w:hAnsi="Times New Roman" w:cs="Times New Roman"/>
+                <w:noProof/>
+                <w:sz w:val="28"/>
+                <w:szCs w:val="28"/>
+                <w:lang w:val="en-US"/>
+              </w:rPr>
+              <w:t>мм</w:t>
             </w:r>
           </w:p>
         </w:tc>
@@ -2779,7 +2812,7 @@
           </w:tcPr>
           <w:p>
             <w:pPr>
-              <w:pStyle w:val="BodyText"/>
+              <w:pStyle w:val="a6"/>
               <w:rPr>
                 <w:rFonts w:ascii="Times New Roman" w:hAnsi="Times New Roman" w:cs="Times New Roman"/>
                 <w:noProof/>
@@ -2795,7 +2828,7 @@
           </w:tcPr>
           <w:p>
             <w:pPr>
-              <w:pStyle w:val="BodyText"/>
+              <w:pStyle w:val="a6"/>
               <w:jc w:val="center"/>
               <w:rPr>
                 <w:rFonts w:ascii="Times New Roman" w:hAnsi="Times New Roman" w:cs="Times New Roman"/>
@@ -2823,7 +2856,7 @@
           </w:tcPr>
           <w:p>
             <w:pPr>
-              <w:pStyle w:val="BodyText"/>
+              <w:pStyle w:val="a6"/>
               <w:jc w:val="center"/>
               <w:rPr>
                 <w:rFonts w:ascii="Times New Roman" w:hAnsi="Times New Roman" w:cs="Times New Roman"/>
@@ -2868,7 +2901,7 @@
                 <w:szCs w:val="28"/>
                 <w:lang w:val="en-US"/>
               </w:rPr>
-              <w:t>mm</w:t>
+              <w:t>мм</w:t>
             </w:r>
           </w:p>
         </w:tc>
@@ -2884,7 +2917,7 @@
           </w:tcPr>
           <w:p>
             <w:pPr>
-              <w:pStyle w:val="BodyText"/>
+              <w:pStyle w:val="a6"/>
               <w:rPr>
                 <w:rFonts w:ascii="Times New Roman" w:hAnsi="Times New Roman" w:cs="Times New Roman"/>
                 <w:noProof/>
@@ -2900,7 +2933,7 @@
           </w:tcPr>
           <w:p>
             <w:pPr>
-              <w:pStyle w:val="BodyText"/>
+              <w:pStyle w:val="a6"/>
               <w:jc w:val="center"/>
               <w:rPr>
                 <w:rFonts w:ascii="Times New Roman" w:hAnsi="Times New Roman" w:cs="Times New Roman"/>
@@ -2928,7 +2961,7 @@
           </w:tcPr>
           <w:p>
             <w:pPr>
-              <w:pStyle w:val="BodyText"/>
+              <w:pStyle w:val="a6"/>
               <w:jc w:val="center"/>
               <w:rPr>
                 <w:rFonts w:ascii="Times New Roman" w:hAnsi="Times New Roman" w:cs="Times New Roman"/>
@@ -2973,7 +3006,7 @@
                 <w:szCs w:val="28"/>
                 <w:lang w:val="en-US"/>
               </w:rPr>
-              <w:t>mm</w:t>
+              <w:t>мм</w:t>
             </w:r>
           </w:p>
         </w:tc>
@@ -2989,7 +3022,7 @@
           </w:tcPr>
           <w:p>
             <w:pPr>
-              <w:pStyle w:val="BodyText"/>
+              <w:pStyle w:val="a6"/>
               <w:rPr>
                 <w:rFonts w:ascii="Times New Roman" w:hAnsi="Times New Roman" w:cs="Times New Roman"/>
                 <w:noProof/>
@@ -3005,7 +3038,7 @@
           </w:tcPr>
           <w:p>
             <w:pPr>
-              <w:pStyle w:val="BodyText"/>
+              <w:pStyle w:val="a6"/>
               <w:jc w:val="center"/>
               <w:rPr>
                 <w:rFonts w:ascii="Times New Roman" w:hAnsi="Times New Roman" w:cs="Times New Roman"/>
@@ -3033,7 +3066,7 @@
           </w:tcPr>
           <w:p>
             <w:pPr>
-              <w:pStyle w:val="BodyText"/>
+              <w:pStyle w:val="a6"/>
               <w:jc w:val="center"/>
               <w:rPr>
                 <w:rFonts w:ascii="Times New Roman" w:hAnsi="Times New Roman" w:cs="Times New Roman"/>
@@ -3051,7 +3084,7 @@
               </w:rPr>
               <w:t xml:space="preserve">от </w:t>
             </w:r>
-            <w:commentRangeStart w:id="3"/>
+            <w:commentRangeStart w:id="2"/>
             <w:r>
               <w:rPr>
                 <w:rFonts w:ascii="Times New Roman" w:hAnsi="Times New Roman" w:cs="Times New Roman"/>
@@ -3079,15 +3112,15 @@
                 <w:szCs w:val="28"/>
                 <w:lang w:val="en-US"/>
               </w:rPr>
-              <w:t>mm</w:t>
-            </w:r>
-            <w:commentRangeEnd w:id="3"/>
-            <w:r>
-              <w:rPr>
-                <w:rStyle w:val="CommentReference"/>
-                <w:rFonts w:ascii="Times New Roman" w:hAnsi="Times New Roman" w:cs="Times New Roman"/>
-              </w:rPr>
-              <w:commentReference w:id="3"/>
+              <w:t>мм</w:t>
+            </w:r>
+            <w:commentRangeEnd w:id="2"/>
+            <w:r>
+              <w:rPr>
+                <w:rStyle w:val="aa"/>
+                <w:rFonts w:ascii="Times New Roman" w:hAnsi="Times New Roman" w:cs="Times New Roman"/>
+              </w:rPr>
+              <w:commentReference w:id="2"/>
             </w:r>
           </w:p>
         </w:tc>
@@ -3095,7 +3128,7 @@
     </w:tbl>
     <w:p>
       <w:pPr>
-        <w:pStyle w:val="BodyText"/>
+        <w:pStyle w:val="a6"/>
         <w:jc w:val="center"/>
         <w:rPr>
           <w:rFonts w:ascii="Times New Roman" w:hAnsi="Times New Roman" w:cs="Times New Roman"/>
@@ -3107,7 +3140,7 @@
     </w:p>
     <w:p>
       <w:pPr>
-        <w:pStyle w:val="BodyText"/>
+        <w:pStyle w:val="a6"/>
         <w:jc w:val="center"/>
         <w:rPr>
           <w:rFonts w:ascii="Times New Roman" w:hAnsi="Times New Roman" w:cs="Times New Roman"/>
@@ -3119,7 +3152,7 @@
     </w:p>
     <w:p>
       <w:pPr>
-        <w:pStyle w:val="NormalWeb"/>
+        <w:pStyle w:val="a5"/>
         <w:tabs>
           <w:tab w:val="left" w:pos="5670"/>
         </w:tabs>
@@ -3151,7 +3184,7 @@
     </w:p>
     <w:p>
       <w:pPr>
-        <w:pStyle w:val="NormalWeb"/>
+        <w:pStyle w:val="a5"/>
         <w:tabs>
           <w:tab w:val="left" w:pos="5670"/>
         </w:tabs>
@@ -3183,7 +3216,7 @@
     </w:p>
     <w:p>
       <w:pPr>
-        <w:pStyle w:val="NormalWeb"/>
+        <w:pStyle w:val="a5"/>
         <w:tabs>
           <w:tab w:val="left" w:pos="5670"/>
         </w:tabs>
@@ -3215,7 +3248,7 @@
     </w:p>
     <w:p>
       <w:pPr>
-        <w:pStyle w:val="NormalWeb"/>
+        <w:pStyle w:val="a5"/>
         <w:tabs>
           <w:tab w:val="left" w:pos="5670"/>
         </w:tabs>
@@ -3239,7 +3272,7 @@
     </w:p>
     <w:p>
       <w:pPr>
-        <w:pStyle w:val="NormalWeb"/>
+        <w:pStyle w:val="a5"/>
         <w:tabs>
           <w:tab w:val="left" w:pos="5670"/>
         </w:tabs>
@@ -3254,7 +3287,7 @@
     </w:p>
     <w:p>
       <w:pPr>
-        <w:pStyle w:val="NormalWeb"/>
+        <w:pStyle w:val="a5"/>
         <w:tabs>
           <w:tab w:val="left" w:pos="5670"/>
         </w:tabs>
@@ -3278,7 +3311,7 @@
     </w:p>
     <w:p>
       <w:pPr>
-        <w:pStyle w:val="NormalWeb"/>
+        <w:pStyle w:val="a5"/>
         <w:tabs>
           <w:tab w:val="left" w:pos="5670"/>
         </w:tabs>
@@ -3302,7 +3335,7 @@
     </w:p>
     <w:p>
       <w:pPr>
-        <w:pStyle w:val="NormalWeb"/>
+        <w:pStyle w:val="a5"/>
         <w:tabs>
           <w:tab w:val="left" w:pos="5670"/>
         </w:tabs>
@@ -3342,7 +3375,7 @@
     </w:p>
     <w:p>
       <w:pPr>
-        <w:pStyle w:val="NormalWeb"/>
+        <w:pStyle w:val="a5"/>
         <w:tabs>
           <w:tab w:val="left" w:pos="5670"/>
         </w:tabs>
@@ -3376,57 +3409,28 @@
 </file>
 
 <file path=word/comments.xml><?xml version="1.0" encoding="utf-8"?>
-<w:comments xmlns:wpc="http://schemas.microsoft.com/office/word/2010/wordprocessingCanvas" xmlns:cx="http://schemas.microsoft.com/office/drawing/2014/chartex" xmlns:cx1="http://schemas.microsoft.com/office/drawing/2015/9/8/chartex" xmlns:cx2="http://schemas.microsoft.com/office/drawing/2015/10/21/chartex" xmlns:cx3="http://schemas.microsoft.com/office/drawing/2016/5/9/chartex" xmlns:cx4="http://schemas.microsoft.com/office/drawing/2016/5/10/chartex" xmlns:cx5="http://schemas.microsoft.com/office/drawing/2016/5/11/chartex" xmlns:cx6="http://schemas.microsoft.com/office/drawing/2016/5/12/chartex" xmlns:cx7="http://schemas.microsoft.com/office/drawing/2016/5/13/chartex" xmlns:cx8="http://schemas.microsoft.com/office/drawing/2016/5/14/chartex" xmlns:mc="http://schemas.openxmlformats.org/markup-compatibility/2006" xmlns:aink="http://schemas.microsoft.com/office/drawing/2016/ink" xmlns:am3d="http://schemas.microsoft.com/office/drawing/2017/model3d" xmlns:o="urn:schemas-microsoft-com:office:office" xmlns:r="http://schemas.openxmlformats.org/officeDocument/2006/relationships" xmlns:m="http://schemas.openxmlformats.org/officeDocument/2006/math" xmlns:v="urn:schemas-microsoft-com:vml" xmlns:wp14="http://schemas.microsoft.com/office/word/2010/wordprocessingDrawing" xmlns:wp="http://schemas.openxmlformats.org/drawingml/2006/wordprocessingDrawing" xmlns:w10="urn:schemas-microsoft-com:office:word" xmlns:w="http://schemas.openxmlformats.org/wordprocessingml/2006/main" xmlns:w14="http://schemas.microsoft.com/office/word/2010/wordml" xmlns:w15="http://schemas.microsoft.com/office/word/2012/wordml" xmlns:w16cex="http://schemas.microsoft.com/office/word/2018/wordml/cex" xmlns:w16cid="http://schemas.microsoft.com/office/word/2016/wordml/cid" xmlns:w16="http://schemas.microsoft.com/office/word/2018/wordml" xmlns:w16sdtdh="http://schemas.microsoft.com/office/word/2020/wordml/sdtdatahash" xmlns:w16se="http://schemas.microsoft.com/office/word/2015/wordml/symex" xmlns:wpg="http://schemas.microsoft.com/office/word/2010/wordprocessingGroup" xmlns:wpi="http://schemas.microsoft.com/office/word/2010/wordprocessingInk" xmlns:wne="http://schemas.microsoft.com/office/word/2006/wordml" xmlns:wps="http://schemas.microsoft.com/office/word/2010/wordprocessingShape" mc:Ignorable="w14 w15 w16se w16cid w16 w16cex w16sdtdh wp14">
-  <w:comment w:id="0" w:author="AAK" w:date="2021-10-15T19:28:00Z" w:initials="A">
-    <w:p>
-      <w:pPr>
-        <w:pStyle w:val="CommentText"/>
-      </w:pPr>
-      <w:r>
-        <w:rPr>
-          <w:rStyle w:val="CommentReference"/>
+<w:comments xmlns:wpc="http://schemas.microsoft.com/office/word/2010/wordprocessingCanvas" xmlns:cx="http://schemas.microsoft.com/office/drawing/2014/chartex" xmlns:mc="http://schemas.openxmlformats.org/markup-compatibility/2006" xmlns:o="urn:schemas-microsoft-com:office:office" xmlns:r="http://schemas.openxmlformats.org/officeDocument/2006/relationships" xmlns:m="http://schemas.openxmlformats.org/officeDocument/2006/math" xmlns:v="urn:schemas-microsoft-com:vml" xmlns:wp14="http://schemas.microsoft.com/office/word/2010/wordprocessingDrawing" xmlns:wp="http://schemas.openxmlformats.org/drawingml/2006/wordprocessingDrawing" xmlns:w10="urn:schemas-microsoft-com:office:word" xmlns:w="http://schemas.openxmlformats.org/wordprocessingml/2006/main" xmlns:w14="http://schemas.microsoft.com/office/word/2010/wordml" xmlns:w15="http://schemas.microsoft.com/office/word/2012/wordml" xmlns:w16se="http://schemas.microsoft.com/office/word/2015/wordml/symex" xmlns:wpg="http://schemas.microsoft.com/office/word/2010/wordprocessingGroup" xmlns:wpi="http://schemas.microsoft.com/office/word/2010/wordprocessingInk" xmlns:wne="http://schemas.microsoft.com/office/word/2006/wordml" xmlns:wps="http://schemas.microsoft.com/office/word/2010/wordprocessingShape" mc:Ignorable="w14 w15 w16se wp14">
+  <w:comment w:id="0" w:author="AAK" w:date="2021-10-15T19:29:00Z" w:initials="A">
+    <w:p>
+      <w:pPr>
+        <w:pStyle w:val="ab"/>
+      </w:pPr>
+      <w:r>
+        <w:rPr>
+          <w:rStyle w:val="aa"/>
         </w:rPr>
         <w:annotationRef/>
       </w:r>
     </w:p>
   </w:comment>
-  <w:comment w:id="1" w:author="AAK" w:date="2021-10-15T19:29:00Z" w:initials="A">
-    <w:p>
-      <w:pPr>
-        <w:pStyle w:val="CommentText"/>
-      </w:pPr>
-      <w:r>
-        <w:rPr>
-          <w:rStyle w:val="CommentReference"/>
-        </w:rPr>
-        <w:annotationRef/>
-      </w:r>
-    </w:p>
-  </w:comment>
-  <w:comment w:id="2" w:author="AAK" w:date="2021-10-15T19:29:00Z" w:initials="A">
-    <w:p>
-      <w:pPr>
-        <w:pStyle w:val="CommentText"/>
-      </w:pPr>
-      <w:r>
-        <w:rPr>
-          <w:rStyle w:val="CommentReference"/>
-        </w:rPr>
-        <w:annotationRef/>
-      </w:r>
-      <w:r>
-        <w:t>Наименование единиц?</w:t>
-      </w:r>
-    </w:p>
-  </w:comment>
-  <w:comment w:id="3" w:author="AAK" w:date="2021-10-15T19:28:00Z" w:initials="A">
-    <w:p>
-      <w:pPr>
-        <w:pStyle w:val="CommentText"/>
-      </w:pPr>
-      <w:r>
-        <w:rPr>
-          <w:rStyle w:val="CommentReference"/>
+  <w:comment w:id="2" w:author="AAK" w:date="2021-10-15T19:28:00Z" w:initials="A">
+    <w:p>
+      <w:pPr>
+        <w:pStyle w:val="ab"/>
+      </w:pPr>
+      <w:r>
+        <w:rPr>
+          <w:rStyle w:val="aa"/>
         </w:rPr>
         <w:annotationRef/>
       </w:r>
@@ -3439,10 +3443,8 @@
 </file>
 
 <file path=word/commentsExtended.xml><?xml version="1.0" encoding="utf-8"?>
-<w15:commentsEx xmlns:wpc="http://schemas.microsoft.com/office/word/2010/wordprocessingCanvas" xmlns:cx="http://schemas.microsoft.com/office/drawing/2014/chartex" xmlns:cx1="http://schemas.microsoft.com/office/drawing/2015/9/8/chartex" xmlns:cx2="http://schemas.microsoft.com/office/drawing/2015/10/21/chartex" xmlns:cx3="http://schemas.microsoft.com/office/drawing/2016/5/9/chartex" xmlns:cx4="http://schemas.microsoft.com/office/drawing/2016/5/10/chartex" xmlns:cx5="http://schemas.microsoft.com/office/drawing/2016/5/11/chartex" xmlns:cx6="http://schemas.microsoft.com/office/drawing/2016/5/12/chartex" xmlns:cx7="http://schemas.microsoft.com/office/drawing/2016/5/13/chartex" xmlns:cx8="http://schemas.microsoft.com/office/drawing/2016/5/14/chartex" xmlns:mc="http://schemas.openxmlformats.org/markup-compatibility/2006" xmlns:aink="http://schemas.microsoft.com/office/drawing/2016/ink" xmlns:am3d="http://schemas.microsoft.com/office/drawing/2017/model3d" xmlns:o="urn:schemas-microsoft-com:office:office" xmlns:r="http://schemas.openxmlformats.org/officeDocument/2006/relationships" xmlns:m="http://schemas.openxmlformats.org/officeDocument/2006/math" xmlns:v="urn:schemas-microsoft-com:vml" xmlns:wp14="http://schemas.microsoft.com/office/word/2010/wordprocessingDrawing" xmlns:wp="http://schemas.openxmlformats.org/drawingml/2006/wordprocessingDrawing" xmlns:w10="urn:schemas-microsoft-com:office:word" xmlns:w="http://schemas.openxmlformats.org/wordprocessingml/2006/main" xmlns:w14="http://schemas.microsoft.com/office/word/2010/wordml" xmlns:w15="http://schemas.microsoft.com/office/word/2012/wordml" xmlns:w16cex="http://schemas.microsoft.com/office/word/2018/wordml/cex" xmlns:w16cid="http://schemas.microsoft.com/office/word/2016/wordml/cid" xmlns:w16="http://schemas.microsoft.com/office/word/2018/wordml" xmlns:w16sdtdh="http://schemas.microsoft.com/office/word/2020/wordml/sdtdatahash" xmlns:w16se="http://schemas.microsoft.com/office/word/2015/wordml/symex" xmlns:wpg="http://schemas.microsoft.com/office/word/2010/wordprocessingGroup" xmlns:wpi="http://schemas.microsoft.com/office/word/2010/wordprocessingInk" xmlns:wne="http://schemas.microsoft.com/office/word/2006/wordml" xmlns:wps="http://schemas.microsoft.com/office/word/2010/wordprocessingShape" mc:Ignorable="w14 w15 w16se w16cid w16 w16cex w16sdtdh wp14">
-  <w15:commentEx w15:paraId="06E6A1F9" w15:done="0"/>
+<w15:commentsEx xmlns:wpc="http://schemas.microsoft.com/office/word/2010/wordprocessingCanvas" xmlns:cx="http://schemas.microsoft.com/office/drawing/2014/chartex" xmlns:mc="http://schemas.openxmlformats.org/markup-compatibility/2006" xmlns:o="urn:schemas-microsoft-com:office:office" xmlns:r="http://schemas.openxmlformats.org/officeDocument/2006/relationships" xmlns:m="http://schemas.openxmlformats.org/officeDocument/2006/math" xmlns:v="urn:schemas-microsoft-com:vml" xmlns:wp14="http://schemas.microsoft.com/office/word/2010/wordprocessingDrawing" xmlns:wp="http://schemas.openxmlformats.org/drawingml/2006/wordprocessingDrawing" xmlns:w10="urn:schemas-microsoft-com:office:word" xmlns:w="http://schemas.openxmlformats.org/wordprocessingml/2006/main" xmlns:w14="http://schemas.microsoft.com/office/word/2010/wordml" xmlns:w15="http://schemas.microsoft.com/office/word/2012/wordml" xmlns:w16se="http://schemas.microsoft.com/office/word/2015/wordml/symex" xmlns:wpg="http://schemas.microsoft.com/office/word/2010/wordprocessingGroup" xmlns:wpi="http://schemas.microsoft.com/office/word/2010/wordprocessingInk" xmlns:wne="http://schemas.microsoft.com/office/word/2006/wordml" xmlns:wps="http://schemas.microsoft.com/office/word/2010/wordprocessingShape" mc:Ignorable="w14 w15 w16se wp14">
   <w15:commentEx w15:paraId="52C88213" w15:done="0"/>
-  <w15:commentEx w15:paraId="1BA86229" w15:done="0"/>
   <w15:commentEx w15:paraId="382F3D74" w15:done="0"/>
 </w15:commentsEx>
 </file>
@@ -3466,7 +3468,7 @@
 </file>
 
 <file path=word/endnotes.xml><?xml version="1.0" encoding="utf-8"?>
-<w:endnotes xmlns:wpc="http://schemas.microsoft.com/office/word/2010/wordprocessingCanvas" xmlns:cx="http://schemas.microsoft.com/office/drawing/2014/chartex" xmlns:cx1="http://schemas.microsoft.com/office/drawing/2015/9/8/chartex" xmlns:cx2="http://schemas.microsoft.com/office/drawing/2015/10/21/chartex" xmlns:cx3="http://schemas.microsoft.com/office/drawing/2016/5/9/chartex" xmlns:cx4="http://schemas.microsoft.com/office/drawing/2016/5/10/chartex" xmlns:cx5="http://schemas.microsoft.com/office/drawing/2016/5/11/chartex" xmlns:cx6="http://schemas.microsoft.com/office/drawing/2016/5/12/chartex" xmlns:cx7="http://schemas.microsoft.com/office/drawing/2016/5/13/chartex" xmlns:cx8="http://schemas.microsoft.com/office/drawing/2016/5/14/chartex" xmlns:mc="http://schemas.openxmlformats.org/markup-compatibility/2006" xmlns:aink="http://schemas.microsoft.com/office/drawing/2016/ink" xmlns:am3d="http://schemas.microsoft.com/office/drawing/2017/model3d" xmlns:o="urn:schemas-microsoft-com:office:office" xmlns:r="http://schemas.openxmlformats.org/officeDocument/2006/relationships" xmlns:m="http://schemas.openxmlformats.org/officeDocument/2006/math" xmlns:v="urn:schemas-microsoft-com:vml" xmlns:wp14="http://schemas.microsoft.com/office/word/2010/wordprocessingDrawing" xmlns:wp="http://schemas.openxmlformats.org/drawingml/2006/wordprocessingDrawing" xmlns:w10="urn:schemas-microsoft-com:office:word" xmlns:w="http://schemas.openxmlformats.org/wordprocessingml/2006/main" xmlns:w14="http://schemas.microsoft.com/office/word/2010/wordml" xmlns:w15="http://schemas.microsoft.com/office/word/2012/wordml" xmlns:w16cex="http://schemas.microsoft.com/office/word/2018/wordml/cex" xmlns:w16cid="http://schemas.microsoft.com/office/word/2016/wordml/cid" xmlns:w16="http://schemas.microsoft.com/office/word/2018/wordml" xmlns:w16sdtdh="http://schemas.microsoft.com/office/word/2020/wordml/sdtdatahash" xmlns:w16se="http://schemas.microsoft.com/office/word/2015/wordml/symex" xmlns:wpg="http://schemas.microsoft.com/office/word/2010/wordprocessingGroup" xmlns:wpi="http://schemas.microsoft.com/office/word/2010/wordprocessingInk" xmlns:wne="http://schemas.microsoft.com/office/word/2006/wordml" xmlns:wps="http://schemas.microsoft.com/office/word/2010/wordprocessingShape" mc:Ignorable="w14 w15 w16se w16cid w16 w16cex w16sdtdh wp14">
+<w:endnotes xmlns:wpc="http://schemas.microsoft.com/office/word/2010/wordprocessingCanvas" xmlns:cx="http://schemas.microsoft.com/office/drawing/2014/chartex" xmlns:mc="http://schemas.openxmlformats.org/markup-compatibility/2006" xmlns:o="urn:schemas-microsoft-com:office:office" xmlns:r="http://schemas.openxmlformats.org/officeDocument/2006/relationships" xmlns:m="http://schemas.openxmlformats.org/officeDocument/2006/math" xmlns:v="urn:schemas-microsoft-com:vml" xmlns:wp14="http://schemas.microsoft.com/office/word/2010/wordprocessingDrawing" xmlns:wp="http://schemas.openxmlformats.org/drawingml/2006/wordprocessingDrawing" xmlns:w10="urn:schemas-microsoft-com:office:word" xmlns:w="http://schemas.openxmlformats.org/wordprocessingml/2006/main" xmlns:w14="http://schemas.microsoft.com/office/word/2010/wordml" xmlns:w15="http://schemas.microsoft.com/office/word/2012/wordml" xmlns:w16se="http://schemas.microsoft.com/office/word/2015/wordml/symex" xmlns:wpg="http://schemas.microsoft.com/office/word/2010/wordprocessingGroup" xmlns:wpi="http://schemas.microsoft.com/office/word/2010/wordprocessingInk" xmlns:wne="http://schemas.microsoft.com/office/word/2006/wordml" xmlns:wps="http://schemas.microsoft.com/office/word/2010/wordprocessingShape" mc:Ignorable="w14 w15 w16se wp14">
   <w:endnote w:type="separator" w:id="-1">
     <w:p>
       <w:r>
@@ -3485,7 +3487,7 @@
 </file>
 
 <file path=word/footnotes.xml><?xml version="1.0" encoding="utf-8"?>
-<w:footnotes xmlns:wpc="http://schemas.microsoft.com/office/word/2010/wordprocessingCanvas" xmlns:cx="http://schemas.microsoft.com/office/drawing/2014/chartex" xmlns:cx1="http://schemas.microsoft.com/office/drawing/2015/9/8/chartex" xmlns:cx2="http://schemas.microsoft.com/office/drawing/2015/10/21/chartex" xmlns:cx3="http://schemas.microsoft.com/office/drawing/2016/5/9/chartex" xmlns:cx4="http://schemas.microsoft.com/office/drawing/2016/5/10/chartex" xmlns:cx5="http://schemas.microsoft.com/office/drawing/2016/5/11/chartex" xmlns:cx6="http://schemas.microsoft.com/office/drawing/2016/5/12/chartex" xmlns:cx7="http://schemas.microsoft.com/office/drawing/2016/5/13/chartex" xmlns:cx8="http://schemas.microsoft.com/office/drawing/2016/5/14/chartex" xmlns:mc="http://schemas.openxmlformats.org/markup-compatibility/2006" xmlns:aink="http://schemas.microsoft.com/office/drawing/2016/ink" xmlns:am3d="http://schemas.microsoft.com/office/drawing/2017/model3d" xmlns:o="urn:schemas-microsoft-com:office:office" xmlns:r="http://schemas.openxmlformats.org/officeDocument/2006/relationships" xmlns:m="http://schemas.openxmlformats.org/officeDocument/2006/math" xmlns:v="urn:schemas-microsoft-com:vml" xmlns:wp14="http://schemas.microsoft.com/office/word/2010/wordprocessingDrawing" xmlns:wp="http://schemas.openxmlformats.org/drawingml/2006/wordprocessingDrawing" xmlns:w10="urn:schemas-microsoft-com:office:word" xmlns:w="http://schemas.openxmlformats.org/wordprocessingml/2006/main" xmlns:w14="http://schemas.microsoft.com/office/word/2010/wordml" xmlns:w15="http://schemas.microsoft.com/office/word/2012/wordml" xmlns:w16cex="http://schemas.microsoft.com/office/word/2018/wordml/cex" xmlns:w16cid="http://schemas.microsoft.com/office/word/2016/wordml/cid" xmlns:w16="http://schemas.microsoft.com/office/word/2018/wordml" xmlns:w16sdtdh="http://schemas.microsoft.com/office/word/2020/wordml/sdtdatahash" xmlns:w16se="http://schemas.microsoft.com/office/word/2015/wordml/symex" xmlns:wpg="http://schemas.microsoft.com/office/word/2010/wordprocessingGroup" xmlns:wpi="http://schemas.microsoft.com/office/word/2010/wordprocessingInk" xmlns:wne="http://schemas.microsoft.com/office/word/2006/wordml" xmlns:wps="http://schemas.microsoft.com/office/word/2010/wordprocessingShape" mc:Ignorable="w14 w15 w16se w16cid w16 w16cex w16sdtdh wp14">
+<w:footnotes xmlns:wpc="http://schemas.microsoft.com/office/word/2010/wordprocessingCanvas" xmlns:cx="http://schemas.microsoft.com/office/drawing/2014/chartex" xmlns:mc="http://schemas.openxmlformats.org/markup-compatibility/2006" xmlns:o="urn:schemas-microsoft-com:office:office" xmlns:r="http://schemas.openxmlformats.org/officeDocument/2006/relationships" xmlns:m="http://schemas.openxmlformats.org/officeDocument/2006/math" xmlns:v="urn:schemas-microsoft-com:vml" xmlns:wp14="http://schemas.microsoft.com/office/word/2010/wordprocessingDrawing" xmlns:wp="http://schemas.openxmlformats.org/drawingml/2006/wordprocessingDrawing" xmlns:w10="urn:schemas-microsoft-com:office:word" xmlns:w="http://schemas.openxmlformats.org/wordprocessingml/2006/main" xmlns:w14="http://schemas.microsoft.com/office/word/2010/wordml" xmlns:w15="http://schemas.microsoft.com/office/word/2012/wordml" xmlns:w16se="http://schemas.microsoft.com/office/word/2015/wordml/symex" xmlns:wpg="http://schemas.microsoft.com/office/word/2010/wordprocessingGroup" xmlns:wpi="http://schemas.microsoft.com/office/word/2010/wordprocessingInk" xmlns:wne="http://schemas.microsoft.com/office/word/2006/wordml" xmlns:wps="http://schemas.microsoft.com/office/word/2010/wordprocessingShape" mc:Ignorable="w14 w15 w16se wp14">
   <w:footnote w:type="separator" w:id="-1">
     <w:p>
       <w:r>
@@ -3504,7 +3506,7 @@
 </file>
 
 <file path=word/numbering.xml><?xml version="1.0" encoding="utf-8"?>
-<w:numbering xmlns:wpc="http://schemas.microsoft.com/office/word/2010/wordprocessingCanvas" xmlns:cx="http://schemas.microsoft.com/office/drawing/2014/chartex" xmlns:cx1="http://schemas.microsoft.com/office/drawing/2015/9/8/chartex" xmlns:cx2="http://schemas.microsoft.com/office/drawing/2015/10/21/chartex" xmlns:cx3="http://schemas.microsoft.com/office/drawing/2016/5/9/chartex" xmlns:cx4="http://schemas.microsoft.com/office/drawing/2016/5/10/chartex" xmlns:cx5="http://schemas.microsoft.com/office/drawing/2016/5/11/chartex" xmlns:cx6="http://schemas.microsoft.com/office/drawing/2016/5/12/chartex" xmlns:cx7="http://schemas.microsoft.com/office/drawing/2016/5/13/chartex" xmlns:cx8="http://schemas.microsoft.com/office/drawing/2016/5/14/chartex" xmlns:mc="http://schemas.openxmlformats.org/markup-compatibility/2006" xmlns:aink="http://schemas.microsoft.com/office/drawing/2016/ink" xmlns:am3d="http://schemas.microsoft.com/office/drawing/2017/model3d" xmlns:o="urn:schemas-microsoft-com:office:office" xmlns:r="http://schemas.openxmlformats.org/officeDocument/2006/relationships" xmlns:m="http://schemas.openxmlformats.org/officeDocument/2006/math" xmlns:v="urn:schemas-microsoft-com:vml" xmlns:wp14="http://schemas.microsoft.com/office/word/2010/wordprocessingDrawing" xmlns:wp="http://schemas.openxmlformats.org/drawingml/2006/wordprocessingDrawing" xmlns:w10="urn:schemas-microsoft-com:office:word" xmlns:w="http://schemas.openxmlformats.org/wordprocessingml/2006/main" xmlns:w14="http://schemas.microsoft.com/office/word/2010/wordml" xmlns:w15="http://schemas.microsoft.com/office/word/2012/wordml" xmlns:w16cex="http://schemas.microsoft.com/office/word/2018/wordml/cex" xmlns:w16cid="http://schemas.microsoft.com/office/word/2016/wordml/cid" xmlns:w16="http://schemas.microsoft.com/office/word/2018/wordml" xmlns:w16sdtdh="http://schemas.microsoft.com/office/word/2020/wordml/sdtdatahash" xmlns:w16se="http://schemas.microsoft.com/office/word/2015/wordml/symex" xmlns:wpg="http://schemas.microsoft.com/office/word/2010/wordprocessingGroup" xmlns:wpi="http://schemas.microsoft.com/office/word/2010/wordprocessingInk" xmlns:wne="http://schemas.microsoft.com/office/word/2006/wordml" xmlns:wps="http://schemas.microsoft.com/office/word/2010/wordprocessingShape" mc:Ignorable="w14 w15 w16se w16cid w16 w16cex w16sdtdh wp14">
+<w:numbering xmlns:wpc="http://schemas.microsoft.com/office/word/2010/wordprocessingCanvas" xmlns:cx="http://schemas.microsoft.com/office/drawing/2014/chartex" xmlns:mc="http://schemas.openxmlformats.org/markup-compatibility/2006" xmlns:o="urn:schemas-microsoft-com:office:office" xmlns:r="http://schemas.openxmlformats.org/officeDocument/2006/relationships" xmlns:m="http://schemas.openxmlformats.org/officeDocument/2006/math" xmlns:v="urn:schemas-microsoft-com:vml" xmlns:wp14="http://schemas.microsoft.com/office/word/2010/wordprocessingDrawing" xmlns:wp="http://schemas.openxmlformats.org/drawingml/2006/wordprocessingDrawing" xmlns:w10="urn:schemas-microsoft-com:office:word" xmlns:w="http://schemas.openxmlformats.org/wordprocessingml/2006/main" xmlns:w14="http://schemas.microsoft.com/office/word/2010/wordml" xmlns:w15="http://schemas.microsoft.com/office/word/2012/wordml" xmlns:w16se="http://schemas.microsoft.com/office/word/2015/wordml/symex" xmlns:wpg="http://schemas.microsoft.com/office/word/2010/wordprocessingGroup" xmlns:wpi="http://schemas.microsoft.com/office/word/2010/wordprocessingInk" xmlns:wne="http://schemas.microsoft.com/office/word/2006/wordml" xmlns:wps="http://schemas.microsoft.com/office/word/2010/wordprocessingShape" mc:Ignorable="w14 w15 w16se wp14">
   <w:abstractNum w:abstractNumId="0" w15:restartNumberingAfterBreak="0">
     <w:nsid w:val="06284D47"/>
     <w:multiLevelType w:val="hybridMultilevel"/>
@@ -3819,6 +3821,155 @@
     </w:lvl>
   </w:abstractNum>
   <w:abstractNum w:abstractNumId="3" w15:restartNumberingAfterBreak="0">
+    <w:nsid w:val="4C286BE8"/>
+    <w:multiLevelType w:val="multilevel"/>
+    <w:tmpl w:val="D6BEDA06"/>
+    <w:lvl w:ilvl="0">
+      <w:start w:val="1"/>
+      <w:numFmt w:val="bullet"/>
+      <w:lvlText w:val=""/>
+      <w:lvlJc w:val="left"/>
+      <w:pPr>
+        <w:tabs>
+          <w:tab w:val="num" w:pos="720"/>
+        </w:tabs>
+        <w:ind w:left="720" w:hanging="360"/>
+      </w:pPr>
+      <w:rPr>
+        <w:rFonts w:ascii="Symbol" w:hAnsi="Symbol" w:hint="default"/>
+        <w:sz w:val="20"/>
+      </w:rPr>
+    </w:lvl>
+    <w:lvl w:ilvl="1" w:tentative="1">
+      <w:start w:val="1"/>
+      <w:numFmt w:val="bullet"/>
+      <w:lvlText w:val="o"/>
+      <w:lvlJc w:val="left"/>
+      <w:pPr>
+        <w:tabs>
+          <w:tab w:val="num" w:pos="1440"/>
+        </w:tabs>
+        <w:ind w:left="1440" w:hanging="360"/>
+      </w:pPr>
+      <w:rPr>
+        <w:rFonts w:ascii="Courier New" w:hAnsi="Courier New" w:hint="default"/>
+        <w:sz w:val="20"/>
+      </w:rPr>
+    </w:lvl>
+    <w:lvl w:ilvl="2" w:tentative="1">
+      <w:start w:val="1"/>
+      <w:numFmt w:val="bullet"/>
+      <w:lvlText w:val=""/>
+      <w:lvlJc w:val="left"/>
+      <w:pPr>
+        <w:tabs>
+          <w:tab w:val="num" w:pos="2160"/>
+        </w:tabs>
+        <w:ind w:left="2160" w:hanging="360"/>
+      </w:pPr>
+      <w:rPr>
+        <w:rFonts w:ascii="Wingdings" w:hAnsi="Wingdings" w:hint="default"/>
+        <w:sz w:val="20"/>
+      </w:rPr>
+    </w:lvl>
+    <w:lvl w:ilvl="3" w:tentative="1">
+      <w:start w:val="1"/>
+      <w:numFmt w:val="bullet"/>
+      <w:lvlText w:val=""/>
+      <w:lvlJc w:val="left"/>
+      <w:pPr>
+        <w:tabs>
+          <w:tab w:val="num" w:pos="2880"/>
+        </w:tabs>
+        <w:ind w:left="2880" w:hanging="360"/>
+      </w:pPr>
+      <w:rPr>
+        <w:rFonts w:ascii="Wingdings" w:hAnsi="Wingdings" w:hint="default"/>
+        <w:sz w:val="20"/>
+      </w:rPr>
+    </w:lvl>
+    <w:lvl w:ilvl="4" w:tentative="1">
+      <w:start w:val="1"/>
+      <w:numFmt w:val="bullet"/>
+      <w:lvlText w:val=""/>
+      <w:lvlJc w:val="left"/>
+      <w:pPr>
+        <w:tabs>
+          <w:tab w:val="num" w:pos="3600"/>
+        </w:tabs>
+        <w:ind w:left="3600" w:hanging="360"/>
+      </w:pPr>
+      <w:rPr>
+        <w:rFonts w:ascii="Wingdings" w:hAnsi="Wingdings" w:hint="default"/>
+        <w:sz w:val="20"/>
+      </w:rPr>
+    </w:lvl>
+    <w:lvl w:ilvl="5" w:tentative="1">
+      <w:start w:val="1"/>
+      <w:numFmt w:val="bullet"/>
+      <w:lvlText w:val=""/>
+      <w:lvlJc w:val="left"/>
+      <w:pPr>
+        <w:tabs>
+          <w:tab w:val="num" w:pos="4320"/>
+        </w:tabs>
+        <w:ind w:left="4320" w:hanging="360"/>
+      </w:pPr>
+      <w:rPr>
+        <w:rFonts w:ascii="Wingdings" w:hAnsi="Wingdings" w:hint="default"/>
+        <w:sz w:val="20"/>
+      </w:rPr>
+    </w:lvl>
+    <w:lvl w:ilvl="6" w:tentative="1">
+      <w:start w:val="1"/>
+      <w:numFmt w:val="bullet"/>
+      <w:lvlText w:val=""/>
+      <w:lvlJc w:val="left"/>
+      <w:pPr>
+        <w:tabs>
+          <w:tab w:val="num" w:pos="5040"/>
+        </w:tabs>
+        <w:ind w:left="5040" w:hanging="360"/>
+      </w:pPr>
+      <w:rPr>
+        <w:rFonts w:ascii="Wingdings" w:hAnsi="Wingdings" w:hint="default"/>
+        <w:sz w:val="20"/>
+      </w:rPr>
+    </w:lvl>
+    <w:lvl w:ilvl="7" w:tentative="1">
+      <w:start w:val="1"/>
+      <w:numFmt w:val="bullet"/>
+      <w:lvlText w:val=""/>
+      <w:lvlJc w:val="left"/>
+      <w:pPr>
+        <w:tabs>
+          <w:tab w:val="num" w:pos="5760"/>
+        </w:tabs>
+        <w:ind w:left="5760" w:hanging="360"/>
+      </w:pPr>
+      <w:rPr>
+        <w:rFonts w:ascii="Wingdings" w:hAnsi="Wingdings" w:hint="default"/>
+        <w:sz w:val="20"/>
+      </w:rPr>
+    </w:lvl>
+    <w:lvl w:ilvl="8" w:tentative="1">
+      <w:start w:val="1"/>
+      <w:numFmt w:val="bullet"/>
+      <w:lvlText w:val=""/>
+      <w:lvlJc w:val="left"/>
+      <w:pPr>
+        <w:tabs>
+          <w:tab w:val="num" w:pos="6480"/>
+        </w:tabs>
+        <w:ind w:left="6480" w:hanging="360"/>
+      </w:pPr>
+      <w:rPr>
+        <w:rFonts w:ascii="Wingdings" w:hAnsi="Wingdings" w:hint="default"/>
+        <w:sz w:val="20"/>
+      </w:rPr>
+    </w:lvl>
+  </w:abstractNum>
+  <w:abstractNum w:abstractNumId="4" w15:restartNumberingAfterBreak="0">
     <w:nsid w:val="5D485795"/>
     <w:multiLevelType w:val="hybridMultilevel"/>
     <w:tmpl w:val="5AD28976"/>
@@ -3929,7 +4080,7 @@
       </w:rPr>
     </w:lvl>
   </w:abstractNum>
-  <w:abstractNum w:abstractNumId="4" w15:restartNumberingAfterBreak="0">
+  <w:abstractNum w:abstractNumId="5" w15:restartNumberingAfterBreak="0">
     <w:nsid w:val="61B0722F"/>
     <w:multiLevelType w:val="hybridMultilevel"/>
     <w:tmpl w:val="E3CCA098"/>
@@ -4040,7 +4191,7 @@
       </w:rPr>
     </w:lvl>
   </w:abstractNum>
-  <w:abstractNum w:abstractNumId="5" w15:restartNumberingAfterBreak="0">
+  <w:abstractNum w:abstractNumId="6" w15:restartNumberingAfterBreak="0">
     <w:nsid w:val="6D96602B"/>
     <w:multiLevelType w:val="multilevel"/>
     <w:tmpl w:val="2B98DD0A"/>
@@ -4157,25 +4308,28 @@
     <w:abstractNumId w:val="1"/>
   </w:num>
   <w:num w:numId="2">
-    <w:abstractNumId w:val="5"/>
+    <w:abstractNumId w:val="6"/>
   </w:num>
   <w:num w:numId="3">
-    <w:abstractNumId w:val="3"/>
+    <w:abstractNumId w:val="4"/>
   </w:num>
   <w:num w:numId="4">
     <w:abstractNumId w:val="0"/>
   </w:num>
   <w:num w:numId="5">
-    <w:abstractNumId w:val="4"/>
+    <w:abstractNumId w:val="5"/>
   </w:num>
   <w:num w:numId="6">
     <w:abstractNumId w:val="2"/>
+  </w:num>
+  <w:num w:numId="7">
+    <w:abstractNumId w:val="3"/>
   </w:num>
 </w:numbering>
 </file>
 
 <file path=word/people.xml><?xml version="1.0" encoding="utf-8"?>
-<w15:people xmlns:wpc="http://schemas.microsoft.com/office/word/2010/wordprocessingCanvas" xmlns:cx="http://schemas.microsoft.com/office/drawing/2014/chartex" xmlns:cx1="http://schemas.microsoft.com/office/drawing/2015/9/8/chartex" xmlns:cx2="http://schemas.microsoft.com/office/drawing/2015/10/21/chartex" xmlns:cx3="http://schemas.microsoft.com/office/drawing/2016/5/9/chartex" xmlns:cx4="http://schemas.microsoft.com/office/drawing/2016/5/10/chartex" xmlns:cx5="http://schemas.microsoft.com/office/drawing/2016/5/11/chartex" xmlns:cx6="http://schemas.microsoft.com/office/drawing/2016/5/12/chartex" xmlns:cx7="http://schemas.microsoft.com/office/drawing/2016/5/13/chartex" xmlns:cx8="http://schemas.microsoft.com/office/drawing/2016/5/14/chartex" xmlns:mc="http://schemas.openxmlformats.org/markup-compatibility/2006" xmlns:aink="http://schemas.microsoft.com/office/drawing/2016/ink" xmlns:am3d="http://schemas.microsoft.com/office/drawing/2017/model3d" xmlns:o="urn:schemas-microsoft-com:office:office" xmlns:r="http://schemas.openxmlformats.org/officeDocument/2006/relationships" xmlns:m="http://schemas.openxmlformats.org/officeDocument/2006/math" xmlns:v="urn:schemas-microsoft-com:vml" xmlns:wp14="http://schemas.microsoft.com/office/word/2010/wordprocessingDrawing" xmlns:wp="http://schemas.openxmlformats.org/drawingml/2006/wordprocessingDrawing" xmlns:w10="urn:schemas-microsoft-com:office:word" xmlns:w="http://schemas.openxmlformats.org/wordprocessingml/2006/main" xmlns:w14="http://schemas.microsoft.com/office/word/2010/wordml" xmlns:w15="http://schemas.microsoft.com/office/word/2012/wordml" xmlns:w16cex="http://schemas.microsoft.com/office/word/2018/wordml/cex" xmlns:w16cid="http://schemas.microsoft.com/office/word/2016/wordml/cid" xmlns:w16="http://schemas.microsoft.com/office/word/2018/wordml" xmlns:w16sdtdh="http://schemas.microsoft.com/office/word/2020/wordml/sdtdatahash" xmlns:w16se="http://schemas.microsoft.com/office/word/2015/wordml/symex" xmlns:wpg="http://schemas.microsoft.com/office/word/2010/wordprocessingGroup" xmlns:wpi="http://schemas.microsoft.com/office/word/2010/wordprocessingInk" xmlns:wne="http://schemas.microsoft.com/office/word/2006/wordml" xmlns:wps="http://schemas.microsoft.com/office/word/2010/wordprocessingShape" mc:Ignorable="w14 w15 w16se w16cid w16 w16cex w16sdtdh wp14">
+<w15:people xmlns:wpc="http://schemas.microsoft.com/office/word/2010/wordprocessingCanvas" xmlns:cx="http://schemas.microsoft.com/office/drawing/2014/chartex" xmlns:mc="http://schemas.openxmlformats.org/markup-compatibility/2006" xmlns:o="urn:schemas-microsoft-com:office:office" xmlns:r="http://schemas.openxmlformats.org/officeDocument/2006/relationships" xmlns:m="http://schemas.openxmlformats.org/officeDocument/2006/math" xmlns:v="urn:schemas-microsoft-com:vml" xmlns:wp14="http://schemas.microsoft.com/office/word/2010/wordprocessingDrawing" xmlns:wp="http://schemas.openxmlformats.org/drawingml/2006/wordprocessingDrawing" xmlns:w10="urn:schemas-microsoft-com:office:word" xmlns:w="http://schemas.openxmlformats.org/wordprocessingml/2006/main" xmlns:w14="http://schemas.microsoft.com/office/word/2010/wordml" xmlns:w15="http://schemas.microsoft.com/office/word/2012/wordml" xmlns:w16se="http://schemas.microsoft.com/office/word/2015/wordml/symex" xmlns:wpg="http://schemas.microsoft.com/office/word/2010/wordprocessingGroup" xmlns:wpi="http://schemas.microsoft.com/office/word/2010/wordprocessingInk" xmlns:wne="http://schemas.microsoft.com/office/word/2006/wordml" xmlns:wps="http://schemas.microsoft.com/office/word/2010/wordprocessingShape" mc:Ignorable="w14 w15 w16se wp14">
   <w15:person w15:author="AAK">
     <w15:presenceInfo w15:providerId="AD" w15:userId="S-1-5-21-2301979571-1751391163-971761870-1106"/>
   </w15:person>
@@ -4183,7 +4337,7 @@
 </file>
 
 <file path=word/styles.xml><?xml version="1.0" encoding="utf-8"?>
-<w:styles xmlns:mc="http://schemas.openxmlformats.org/markup-compatibility/2006" xmlns:r="http://schemas.openxmlformats.org/officeDocument/2006/relationships" xmlns:w="http://schemas.openxmlformats.org/wordprocessingml/2006/main" xmlns:w14="http://schemas.microsoft.com/office/word/2010/wordml" xmlns:w15="http://schemas.microsoft.com/office/word/2012/wordml" xmlns:w16cex="http://schemas.microsoft.com/office/word/2018/wordml/cex" xmlns:w16cid="http://schemas.microsoft.com/office/word/2016/wordml/cid" xmlns:w16="http://schemas.microsoft.com/office/word/2018/wordml" xmlns:w16sdtdh="http://schemas.microsoft.com/office/word/2020/wordml/sdtdatahash" xmlns:w16se="http://schemas.microsoft.com/office/word/2015/wordml/symex" mc:Ignorable="w14 w15 w16se w16cid w16 w16cex w16sdtdh">
+<w:styles xmlns:mc="http://schemas.openxmlformats.org/markup-compatibility/2006" xmlns:r="http://schemas.openxmlformats.org/officeDocument/2006/relationships" xmlns:w="http://schemas.openxmlformats.org/wordprocessingml/2006/main" xmlns:w14="http://schemas.microsoft.com/office/word/2010/wordml" xmlns:w15="http://schemas.microsoft.com/office/word/2012/wordml" xmlns:w16se="http://schemas.microsoft.com/office/word/2015/wordml/symex" mc:Ignorable="w14 w15 w16se">
   <w:docDefaults>
     <w:rPrDefault>
       <w:rPr>
@@ -4199,7 +4353,7 @@
       </w:pPr>
     </w:pPrDefault>
   </w:docDefaults>
-  <w:latentStyles w:defLockedState="0" w:defUIPriority="99" w:defSemiHidden="0" w:defUnhideWhenUsed="0" w:defQFormat="0" w:count="376">
+  <w:latentStyles w:defLockedState="0" w:defUIPriority="99" w:defSemiHidden="0" w:defUnhideWhenUsed="0" w:defQFormat="0" w:count="371">
     <w:lsdException w:name="Normal" w:uiPriority="0" w:qFormat="1"/>
     <w:lsdException w:name="heading 1" w:uiPriority="0" w:qFormat="1"/>
     <w:lsdException w:name="heading 2" w:semiHidden="1" w:uiPriority="0" w:unhideWhenUsed="1" w:qFormat="1"/>
@@ -4305,6 +4459,7 @@
     <w:lsdException w:name="HTML Sample" w:semiHidden="1" w:unhideWhenUsed="1"/>
     <w:lsdException w:name="HTML Typewriter" w:semiHidden="1" w:unhideWhenUsed="1"/>
     <w:lsdException w:name="HTML Variable" w:semiHidden="1" w:unhideWhenUsed="1"/>
+    <w:lsdException w:name="Normal Table" w:semiHidden="1" w:unhideWhenUsed="1"/>
     <w:lsdException w:name="annotation subject" w:semiHidden="1" w:unhideWhenUsed="1"/>
     <w:lsdException w:name="No List" w:semiHidden="1" w:unhideWhenUsed="1"/>
     <w:lsdException w:name="Outline List 1" w:semiHidden="1" w:unhideWhenUsed="1"/>
@@ -4347,8 +4502,11 @@
     <w:lsdException w:name="Table Contemporary" w:semiHidden="1" w:unhideWhenUsed="1"/>
     <w:lsdException w:name="Table Elegant" w:semiHidden="1" w:unhideWhenUsed="1"/>
     <w:lsdException w:name="Table Professional" w:semiHidden="1" w:unhideWhenUsed="1"/>
+    <w:lsdException w:name="Table Subtle 1" w:semiHidden="1" w:unhideWhenUsed="1"/>
     <w:lsdException w:name="Table Subtle 2" w:semiHidden="1" w:unhideWhenUsed="1"/>
     <w:lsdException w:name="Table Web 1" w:semiHidden="1" w:unhideWhenUsed="1"/>
+    <w:lsdException w:name="Table Web 2" w:semiHidden="1" w:unhideWhenUsed="1"/>
+    <w:lsdException w:name="Table Web 3" w:semiHidden="1" w:unhideWhenUsed="1"/>
     <w:lsdException w:name="Balloon Text" w:semiHidden="1" w:unhideWhenUsed="1"/>
     <w:lsdException w:name="Table Grid" w:uiPriority="39"/>
     <w:lsdException w:name="Table Theme" w:semiHidden="1" w:unhideWhenUsed="1"/>
@@ -4567,13 +4725,8 @@
     <w:lsdException w:name="List Table 5 Dark Accent 6" w:uiPriority="50"/>
     <w:lsdException w:name="List Table 6 Colorful Accent 6" w:uiPriority="51"/>
     <w:lsdException w:name="List Table 7 Colorful Accent 6" w:uiPriority="52"/>
-    <w:lsdException w:name="Mention" w:semiHidden="1" w:unhideWhenUsed="1"/>
-    <w:lsdException w:name="Smart Hyperlink" w:semiHidden="1" w:unhideWhenUsed="1"/>
-    <w:lsdException w:name="Hashtag" w:semiHidden="1" w:unhideWhenUsed="1"/>
-    <w:lsdException w:name="Unresolved Mention" w:semiHidden="1" w:unhideWhenUsed="1"/>
-    <w:lsdException w:name="Smart Link" w:semiHidden="1" w:unhideWhenUsed="1"/>
   </w:latentStyles>
-  <w:style w:type="paragraph" w:default="1" w:styleId="Normal">
+  <w:style w:type="paragraph" w:default="1" w:styleId="a">
     <w:name w:val="Normal"/>
     <w:qFormat/>
     <w:rsid w:val="003D7423"/>
@@ -4587,11 +4740,11 @@
       <w:lang w:eastAsia="ru-RU"/>
     </w:rPr>
   </w:style>
-  <w:style w:type="paragraph" w:styleId="Heading1">
+  <w:style w:type="paragraph" w:styleId="1">
     <w:name w:val="heading 1"/>
-    <w:basedOn w:val="Normal"/>
-    <w:next w:val="Normal"/>
-    <w:link w:val="Heading1Char"/>
+    <w:basedOn w:val="a"/>
+    <w:next w:val="a"/>
+    <w:link w:val="10"/>
     <w:qFormat/>
     <w:rsid w:val="003D7423"/>
     <w:pPr>
@@ -4605,11 +4758,11 @@
       <w:bCs/>
     </w:rPr>
   </w:style>
-  <w:style w:type="paragraph" w:styleId="Heading2">
+  <w:style w:type="paragraph" w:styleId="2">
     <w:name w:val="heading 2"/>
-    <w:basedOn w:val="Normal"/>
-    <w:next w:val="Normal"/>
-    <w:link w:val="Heading2Char"/>
+    <w:basedOn w:val="a"/>
+    <w:next w:val="a"/>
+    <w:link w:val="20"/>
     <w:semiHidden/>
     <w:unhideWhenUsed/>
     <w:qFormat/>
@@ -4625,11 +4778,11 @@
       <w:bCs/>
     </w:rPr>
   </w:style>
-  <w:style w:type="paragraph" w:styleId="Heading3">
+  <w:style w:type="paragraph" w:styleId="3">
     <w:name w:val="heading 3"/>
-    <w:basedOn w:val="Normal"/>
-    <w:next w:val="Normal"/>
-    <w:link w:val="Heading3Char"/>
+    <w:basedOn w:val="a"/>
+    <w:next w:val="a"/>
+    <w:link w:val="30"/>
     <w:unhideWhenUsed/>
     <w:qFormat/>
     <w:rsid w:val="003D7423"/>
@@ -4643,13 +4796,13 @@
       <w:u w:val="single"/>
     </w:rPr>
   </w:style>
-  <w:style w:type="character" w:default="1" w:styleId="DefaultParagraphFont">
+  <w:style w:type="character" w:default="1" w:styleId="a0">
     <w:name w:val="Default Paragraph Font"/>
     <w:uiPriority w:val="1"/>
     <w:semiHidden/>
     <w:unhideWhenUsed/>
   </w:style>
-  <w:style w:type="table" w:default="1" w:styleId="TableNormal">
+  <w:style w:type="table" w:default="1" w:styleId="a1">
     <w:name w:val="Normal Table"/>
     <w:uiPriority w:val="99"/>
     <w:semiHidden/>
@@ -4664,16 +4817,16 @@
       </w:tblCellMar>
     </w:tblPr>
   </w:style>
-  <w:style w:type="numbering" w:default="1" w:styleId="NoList">
+  <w:style w:type="numbering" w:default="1" w:styleId="a2">
     <w:name w:val="No List"/>
     <w:uiPriority w:val="99"/>
     <w:semiHidden/>
     <w:unhideWhenUsed/>
   </w:style>
-  <w:style w:type="paragraph" w:styleId="BalloonText">
+  <w:style w:type="paragraph" w:styleId="a3">
     <w:name w:val="Balloon Text"/>
-    <w:basedOn w:val="Normal"/>
-    <w:link w:val="BalloonTextChar"/>
+    <w:basedOn w:val="a"/>
+    <w:link w:val="a4"/>
     <w:uiPriority w:val="99"/>
     <w:semiHidden/>
     <w:unhideWhenUsed/>
@@ -4685,10 +4838,10 @@
       <w:lang w:eastAsia="en-US"/>
     </w:rPr>
   </w:style>
-  <w:style w:type="character" w:customStyle="1" w:styleId="BalloonTextChar">
-    <w:name w:val="Balloon Text Char"/>
-    <w:basedOn w:val="DefaultParagraphFont"/>
-    <w:link w:val="BalloonText"/>
+  <w:style w:type="character" w:customStyle="1" w:styleId="a4">
+    <w:name w:val="Текст выноски Знак"/>
+    <w:basedOn w:val="a0"/>
+    <w:link w:val="a3"/>
     <w:uiPriority w:val="99"/>
     <w:semiHidden/>
     <w:rsid w:val="003D7423"/>
@@ -4698,10 +4851,10 @@
       <w:szCs w:val="18"/>
     </w:rPr>
   </w:style>
-  <w:style w:type="character" w:customStyle="1" w:styleId="Heading1Char">
-    <w:name w:val="Heading 1 Char"/>
-    <w:basedOn w:val="DefaultParagraphFont"/>
-    <w:link w:val="Heading1"/>
+  <w:style w:type="character" w:customStyle="1" w:styleId="10">
+    <w:name w:val="Заголовок 1 Знак"/>
+    <w:basedOn w:val="a0"/>
+    <w:link w:val="1"/>
     <w:rsid w:val="003D7423"/>
     <w:rPr>
       <w:rFonts w:ascii="Arial" w:eastAsia="Times New Roman" w:hAnsi="Arial" w:cs="Arial"/>
@@ -4712,10 +4865,10 @@
       <w:lang w:eastAsia="ru-RU"/>
     </w:rPr>
   </w:style>
-  <w:style w:type="character" w:customStyle="1" w:styleId="Heading2Char">
-    <w:name w:val="Heading 2 Char"/>
-    <w:basedOn w:val="DefaultParagraphFont"/>
-    <w:link w:val="Heading2"/>
+  <w:style w:type="character" w:customStyle="1" w:styleId="20">
+    <w:name w:val="Заголовок 2 Знак"/>
+    <w:basedOn w:val="a0"/>
+    <w:link w:val="2"/>
     <w:semiHidden/>
     <w:rsid w:val="003D7423"/>
     <w:rPr>
@@ -4727,10 +4880,10 @@
       <w:lang w:eastAsia="ru-RU"/>
     </w:rPr>
   </w:style>
-  <w:style w:type="character" w:customStyle="1" w:styleId="Heading3Char">
-    <w:name w:val="Heading 3 Char"/>
-    <w:basedOn w:val="DefaultParagraphFont"/>
-    <w:link w:val="Heading3"/>
+  <w:style w:type="character" w:customStyle="1" w:styleId="30">
+    <w:name w:val="Заголовок 3 Знак"/>
+    <w:basedOn w:val="a0"/>
+    <w:link w:val="3"/>
     <w:rsid w:val="003D7423"/>
     <w:rPr>
       <w:rFonts w:ascii="Arial" w:eastAsia="Times New Roman" w:hAnsi="Arial" w:cs="Arial"/>
@@ -4740,9 +4893,9 @@
       <w:lang w:eastAsia="ru-RU"/>
     </w:rPr>
   </w:style>
-  <w:style w:type="paragraph" w:styleId="NormalWeb">
+  <w:style w:type="paragraph" w:styleId="a5">
     <w:name w:val="Normal (Web)"/>
-    <w:basedOn w:val="Normal"/>
+    <w:basedOn w:val="a"/>
     <w:uiPriority w:val="99"/>
     <w:unhideWhenUsed/>
     <w:rsid w:val="003D7423"/>
@@ -4750,10 +4903,10 @@
       <w:spacing w:before="100" w:beforeAutospacing="1" w:after="100" w:afterAutospacing="1"/>
     </w:pPr>
   </w:style>
-  <w:style w:type="paragraph" w:styleId="BodyText">
+  <w:style w:type="paragraph" w:styleId="a6">
     <w:name w:val="Body Text"/>
-    <w:basedOn w:val="Normal"/>
-    <w:link w:val="BodyTextChar"/>
+    <w:basedOn w:val="a"/>
+    <w:link w:val="a7"/>
     <w:uiPriority w:val="99"/>
     <w:unhideWhenUsed/>
     <w:rsid w:val="003D7423"/>
@@ -4765,10 +4918,10 @@
       <w:sz w:val="20"/>
     </w:rPr>
   </w:style>
-  <w:style w:type="character" w:customStyle="1" w:styleId="BodyTextChar">
-    <w:name w:val="Body Text Char"/>
-    <w:basedOn w:val="DefaultParagraphFont"/>
-    <w:link w:val="BodyText"/>
+  <w:style w:type="character" w:customStyle="1" w:styleId="a7">
+    <w:name w:val="Основной текст Знак"/>
+    <w:basedOn w:val="a0"/>
+    <w:link w:val="a6"/>
     <w:uiPriority w:val="99"/>
     <w:rsid w:val="003D7423"/>
     <w:rPr>
@@ -4778,10 +4931,10 @@
       <w:lang w:eastAsia="ru-RU"/>
     </w:rPr>
   </w:style>
-  <w:style w:type="paragraph" w:styleId="BodyTextIndent">
+  <w:style w:type="paragraph" w:styleId="a8">
     <w:name w:val="Body Text Indent"/>
-    <w:basedOn w:val="Normal"/>
-    <w:link w:val="BodyTextIndentChar"/>
+    <w:basedOn w:val="a"/>
+    <w:link w:val="a9"/>
     <w:uiPriority w:val="99"/>
     <w:unhideWhenUsed/>
     <w:rsid w:val="003D7423"/>
@@ -4792,10 +4945,10 @@
       <w:szCs w:val="20"/>
     </w:rPr>
   </w:style>
-  <w:style w:type="character" w:customStyle="1" w:styleId="BodyTextIndentChar">
-    <w:name w:val="Body Text Indent Char"/>
-    <w:basedOn w:val="DefaultParagraphFont"/>
-    <w:link w:val="BodyTextIndent"/>
+  <w:style w:type="character" w:customStyle="1" w:styleId="a9">
+    <w:name w:val="Основной текст с отступом Знак"/>
+    <w:basedOn w:val="a0"/>
+    <w:link w:val="a8"/>
     <w:uiPriority w:val="99"/>
     <w:rsid w:val="003D7423"/>
     <w:rPr>
@@ -4805,9 +4958,9 @@
       <w:lang w:eastAsia="ru-RU"/>
     </w:rPr>
   </w:style>
-  <w:style w:type="character" w:styleId="CommentReference">
+  <w:style w:type="character" w:styleId="aa">
     <w:name w:val="annotation reference"/>
-    <w:basedOn w:val="DefaultParagraphFont"/>
+    <w:basedOn w:val="a0"/>
     <w:uiPriority w:val="99"/>
     <w:semiHidden/>
     <w:unhideWhenUsed/>
@@ -4817,10 +4970,10 @@
       <w:szCs w:val="16"/>
     </w:rPr>
   </w:style>
-  <w:style w:type="paragraph" w:styleId="CommentText">
+  <w:style w:type="paragraph" w:styleId="ab">
     <w:name w:val="annotation text"/>
-    <w:basedOn w:val="Normal"/>
-    <w:link w:val="CommentTextChar"/>
+    <w:basedOn w:val="a"/>
+    <w:link w:val="ac"/>
     <w:uiPriority w:val="99"/>
     <w:semiHidden/>
     <w:unhideWhenUsed/>
@@ -4830,10 +4983,10 @@
       <w:szCs w:val="20"/>
     </w:rPr>
   </w:style>
-  <w:style w:type="character" w:customStyle="1" w:styleId="CommentTextChar">
-    <w:name w:val="Comment Text Char"/>
-    <w:basedOn w:val="DefaultParagraphFont"/>
-    <w:link w:val="CommentText"/>
+  <w:style w:type="character" w:customStyle="1" w:styleId="ac">
+    <w:name w:val="Текст примечания Знак"/>
+    <w:basedOn w:val="a0"/>
+    <w:link w:val="ab"/>
     <w:uiPriority w:val="99"/>
     <w:semiHidden/>
     <w:rsid w:val="003D7423"/>
@@ -4844,11 +4997,11 @@
       <w:lang w:eastAsia="ru-RU"/>
     </w:rPr>
   </w:style>
-  <w:style w:type="paragraph" w:styleId="CommentSubject">
+  <w:style w:type="paragraph" w:styleId="ad">
     <w:name w:val="annotation subject"/>
-    <w:basedOn w:val="CommentText"/>
-    <w:next w:val="CommentText"/>
-    <w:link w:val="CommentSubjectChar"/>
+    <w:basedOn w:val="ab"/>
+    <w:next w:val="ab"/>
+    <w:link w:val="ae"/>
     <w:uiPriority w:val="99"/>
     <w:semiHidden/>
     <w:unhideWhenUsed/>
@@ -4858,10 +5011,10 @@
       <w:bCs/>
     </w:rPr>
   </w:style>
-  <w:style w:type="character" w:customStyle="1" w:styleId="CommentSubjectChar">
-    <w:name w:val="Comment Subject Char"/>
-    <w:basedOn w:val="CommentTextChar"/>
-    <w:link w:val="CommentSubject"/>
+  <w:style w:type="character" w:customStyle="1" w:styleId="ae">
+    <w:name w:val="Тема примечания Знак"/>
+    <w:basedOn w:val="ac"/>
+    <w:link w:val="ad"/>
     <w:uiPriority w:val="99"/>
     <w:semiHidden/>
     <w:rsid w:val="001D5C47"/>
@@ -4874,9 +5027,9 @@
       <w:lang w:eastAsia="ru-RU"/>
     </w:rPr>
   </w:style>
-  <w:style w:type="paragraph" w:styleId="ListParagraph">
+  <w:style w:type="paragraph" w:styleId="af">
     <w:name w:val="List Paragraph"/>
-    <w:basedOn w:val="Normal"/>
+    <w:basedOn w:val="a"/>
     <w:uiPriority w:val="34"/>
     <w:qFormat/>
     <w:rsid w:val="00367F5C"/>
@@ -4885,10 +5038,10 @@
       <w:contextualSpacing/>
     </w:pPr>
   </w:style>
-  <w:style w:type="paragraph" w:styleId="Header">
+  <w:style w:type="paragraph" w:styleId="af0">
     <w:name w:val="header"/>
-    <w:basedOn w:val="Normal"/>
-    <w:link w:val="HeaderChar"/>
+    <w:basedOn w:val="a"/>
+    <w:link w:val="af1"/>
     <w:uiPriority w:val="99"/>
     <w:unhideWhenUsed/>
     <w:rsid w:val="00C907D0"/>
@@ -4899,10 +5052,10 @@
       </w:tabs>
     </w:pPr>
   </w:style>
-  <w:style w:type="character" w:customStyle="1" w:styleId="HeaderChar">
-    <w:name w:val="Header Char"/>
-    <w:basedOn w:val="DefaultParagraphFont"/>
-    <w:link w:val="Header"/>
+  <w:style w:type="character" w:customStyle="1" w:styleId="af1">
+    <w:name w:val="Верхний колонтитул Знак"/>
+    <w:basedOn w:val="a0"/>
+    <w:link w:val="af0"/>
     <w:uiPriority w:val="99"/>
     <w:rsid w:val="00C907D0"/>
     <w:rPr>
@@ -4912,10 +5065,10 @@
       <w:lang w:eastAsia="ru-RU"/>
     </w:rPr>
   </w:style>
-  <w:style w:type="paragraph" w:styleId="Footer">
+  <w:style w:type="paragraph" w:styleId="af2">
     <w:name w:val="footer"/>
-    <w:basedOn w:val="Normal"/>
-    <w:link w:val="FooterChar"/>
+    <w:basedOn w:val="a"/>
+    <w:link w:val="af3"/>
     <w:uiPriority w:val="99"/>
     <w:unhideWhenUsed/>
     <w:rsid w:val="00C907D0"/>
@@ -4926,10 +5079,10 @@
       </w:tabs>
     </w:pPr>
   </w:style>
-  <w:style w:type="character" w:customStyle="1" w:styleId="FooterChar">
-    <w:name w:val="Footer Char"/>
-    <w:basedOn w:val="DefaultParagraphFont"/>
-    <w:link w:val="Footer"/>
+  <w:style w:type="character" w:customStyle="1" w:styleId="af3">
+    <w:name w:val="Нижний колонтитул Знак"/>
+    <w:basedOn w:val="a0"/>
+    <w:link w:val="af2"/>
     <w:uiPriority w:val="99"/>
     <w:rsid w:val="00C907D0"/>
     <w:rPr>
@@ -4939,9 +5092,9 @@
       <w:lang w:eastAsia="ru-RU"/>
     </w:rPr>
   </w:style>
-  <w:style w:type="table" w:styleId="TableGrid">
+  <w:style w:type="table" w:styleId="af4">
     <w:name w:val="Table Grid"/>
-    <w:basedOn w:val="TableNormal"/>
+    <w:basedOn w:val="a1"/>
     <w:uiPriority w:val="39"/>
     <w:rsid w:val="00E03924"/>
     <w:pPr>
@@ -4957,6 +5110,17 @@
         <w:insideV w:val="single" w:sz="4" w:space="0" w:color="auto"/>
       </w:tblBorders>
     </w:tblPr>
+  </w:style>
+  <w:style w:type="character" w:styleId="af5">
+    <w:name w:val="Hyperlink"/>
+    <w:basedOn w:val="a0"/>
+    <w:uiPriority w:val="99"/>
+    <w:unhideWhenUsed/>
+    <w:rsid w:val="00280CA8"/>
+    <w:rPr>
+      <w:color w:val="0000FF"/>
+      <w:u w:val="single"/>
+    </w:rPr>
   </w:style>
 </w:styles>
 </file>
